--- a/4. Tipe Data.docx
+++ b/4. Tipe Data.docx
@@ -12,6 +12,9 @@
         <w:t xml:space="preserve">BAB </w:t>
       </w:r>
       <w:bookmarkEnd w:id="0"/>
+      <w:r>
+        <w:t>4</w:t>
+      </w:r>
     </w:p>
     <w:p>
       <w:pPr>
@@ -20,25 +23,29 @@
       </w:pPr>
       <w:bookmarkStart w:id="1" w:name="_Toc50596074"/>
       <w:r>
-        <w:t>Struktur Dasar Bahasa Python</w:t>
+        <w:t>Tipe Data dan Operator</w:t>
       </w:r>
       <w:bookmarkEnd w:id="1"/>
     </w:p>
     <w:p/>
     <w:p/>
     <w:p/>
+    <w:p/>
+    <w:p/>
+    <w:p/>
+    <w:p/>
+    <w:p/>
+    <w:p/>
+    <w:p/>
     <w:p>
       <w:pPr>
         <w:pStyle w:val="Heading2"/>
         <w:numPr>
           <w:ilvl w:val="1"/>
-          <w:numId w:val="37"/>
+          <w:numId w:val="38"/>
         </w:numPr>
-        <w:ind w:left="426"/>
-      </w:pPr>
-      <w:r>
-        <w:t xml:space="preserve"> </w:t>
-      </w:r>
+        <w:ind w:left="426" w:hanging="426"/>
+      </w:pPr>
       <w:bookmarkStart w:id="2" w:name="_Toc50596075"/>
       <w:r>
         <w:t>Tujuan</w:t>
@@ -57,10 +64,16 @@
         <w:t>Dapat</w:t>
       </w:r>
       <w:r>
-        <w:t xml:space="preserve"> menjelaskan struktur dasar bahasa python</w:t>
-      </w:r>
-      <w:r>
-        <w:t>.</w:t>
+        <w:t xml:space="preserve"> menjelaskan </w:t>
+      </w:r>
+      <w:r>
+        <w:t>tipe data dan operator</w:t>
+      </w:r>
+      <w:r>
+        <w:t xml:space="preserve"> </w:t>
+      </w:r>
+      <w:r>
+        <w:t>pada python</w:t>
       </w:r>
     </w:p>
     <w:p>
@@ -72,13 +85,16 @@
         </w:numPr>
       </w:pPr>
       <w:r>
-        <w:t>Dapat men</w:t>
-      </w:r>
-      <w:r>
-        <w:t xml:space="preserve">jelaskan </w:t>
-      </w:r>
-      <w:r>
-        <w:t>input output dan variabel</w:t>
+        <w:t xml:space="preserve">Dapat </w:t>
+      </w:r>
+      <w:r>
+        <w:t>mengimplementasikan tipe data</w:t>
+      </w:r>
+      <w:r>
+        <w:t xml:space="preserve"> dan operator</w:t>
+      </w:r>
+      <w:r>
+        <w:t xml:space="preserve"> pada pemrograman</w:t>
       </w:r>
     </w:p>
     <w:p>
@@ -86,13 +102,10 @@
         <w:pStyle w:val="Heading2"/>
         <w:numPr>
           <w:ilvl w:val="1"/>
-          <w:numId w:val="37"/>
+          <w:numId w:val="38"/>
         </w:numPr>
-        <w:ind w:left="426"/>
-      </w:pPr>
-      <w:r>
-        <w:t xml:space="preserve"> </w:t>
-      </w:r>
+        <w:ind w:left="426" w:hanging="426"/>
+      </w:pPr>
       <w:bookmarkStart w:id="3" w:name="_Toc50596076"/>
       <w:r>
         <w:t>Pengantar</w:t>
@@ -101,14 +114,2471 @@
     </w:p>
     <w:p>
       <w:r>
-        <w:t xml:space="preserve">Pada bab sebelumnya kita sudah mencoba untuk menjalankan program Hello World menggunakan python. Pada bab ini kita akan membahas lebih detail tentang struktur dasar pada bahasa python. Sebuah program Hello World pada python sangat sederhana </w:t>
+        <w:t xml:space="preserve">Tipe data dan operator merupakan komponen penting dalam pemrograman Python. Memiliki pemahaman tentang tipe data yang baik akan sangat membantu meningkatkan kemampuan dalam bidang pemrograman. </w:t>
       </w:r>
     </w:p>
     <w:p>
       <w:pPr>
+        <w:pStyle w:val="Heading3"/>
+        <w:numPr>
+          <w:ilvl w:val="2"/>
+          <w:numId w:val="38"/>
+        </w:numPr>
+        <w:ind w:left="709"/>
+        <w:rPr>
+          <w:sz w:val="24"/>
+          <w:szCs w:val="24"/>
+        </w:rPr>
+      </w:pPr>
+      <w:r>
+        <w:rPr>
+          <w:sz w:val="24"/>
+          <w:szCs w:val="24"/>
+        </w:rPr>
+        <w:t>Operator Aritmatika</w:t>
+      </w:r>
+    </w:p>
+    <w:p>
+      <w:pPr>
         <w:pStyle w:val="ListParagraph"/>
-        <w:ind w:left="1080"/>
-      </w:pPr>
+        <w:ind w:left="0"/>
+      </w:pPr>
+      <w:r>
+        <w:t>Operator aritmatika digunakan untuk melakukan operasi matematika seperti tambah, kurang, perkalian dan pembagian. Pada python operator aritmatika biasanya dilambangkan dalam 1 atau 2 karakter seperti pada tabel 4.1 berikut.</w:t>
+      </w:r>
+    </w:p>
+    <w:p>
+      <w:pPr>
+        <w:pStyle w:val="Caption"/>
+        <w:jc w:val="center"/>
+        <w:rPr>
+          <w:i w:val="0"/>
+          <w:iCs w:val="0"/>
+          <w:color w:val="000000" w:themeColor="text1"/>
+          <w:sz w:val="24"/>
+          <w:szCs w:val="24"/>
+        </w:rPr>
+      </w:pPr>
+      <w:r>
+        <w:rPr>
+          <w:i w:val="0"/>
+          <w:iCs w:val="0"/>
+          <w:color w:val="000000" w:themeColor="text1"/>
+          <w:sz w:val="24"/>
+          <w:szCs w:val="24"/>
+        </w:rPr>
+        <w:t xml:space="preserve">Tabel 4. </w:t>
+      </w:r>
+      <w:r>
+        <w:rPr>
+          <w:i w:val="0"/>
+          <w:iCs w:val="0"/>
+          <w:color w:val="000000" w:themeColor="text1"/>
+          <w:sz w:val="24"/>
+          <w:szCs w:val="24"/>
+        </w:rPr>
+        <w:fldChar w:fldCharType="begin"/>
+      </w:r>
+      <w:r>
+        <w:rPr>
+          <w:i w:val="0"/>
+          <w:iCs w:val="0"/>
+          <w:color w:val="000000" w:themeColor="text1"/>
+          <w:sz w:val="24"/>
+          <w:szCs w:val="24"/>
+        </w:rPr>
+        <w:instrText xml:space="preserve"> SEQ Tabel_4. \* ARABIC </w:instrText>
+      </w:r>
+      <w:r>
+        <w:rPr>
+          <w:i w:val="0"/>
+          <w:iCs w:val="0"/>
+          <w:color w:val="000000" w:themeColor="text1"/>
+          <w:sz w:val="24"/>
+          <w:szCs w:val="24"/>
+        </w:rPr>
+        <w:fldChar w:fldCharType="separate"/>
+      </w:r>
+      <w:r>
+        <w:rPr>
+          <w:i w:val="0"/>
+          <w:iCs w:val="0"/>
+          <w:noProof/>
+          <w:color w:val="000000" w:themeColor="text1"/>
+          <w:sz w:val="24"/>
+          <w:szCs w:val="24"/>
+        </w:rPr>
+        <w:t>1</w:t>
+      </w:r>
+      <w:r>
+        <w:rPr>
+          <w:i w:val="0"/>
+          <w:iCs w:val="0"/>
+          <w:color w:val="000000" w:themeColor="text1"/>
+          <w:sz w:val="24"/>
+          <w:szCs w:val="24"/>
+        </w:rPr>
+        <w:fldChar w:fldCharType="end"/>
+      </w:r>
+      <w:r>
+        <w:rPr>
+          <w:i w:val="0"/>
+          <w:iCs w:val="0"/>
+          <w:color w:val="000000" w:themeColor="text1"/>
+          <w:sz w:val="24"/>
+          <w:szCs w:val="24"/>
+        </w:rPr>
+        <w:t xml:space="preserve"> Tabel Operator Aritmatika</w:t>
+      </w:r>
+    </w:p>
+    <w:tbl>
+      <w:tblPr>
+        <w:tblStyle w:val="TableGrid"/>
+        <w:tblW w:w="0" w:type="auto"/>
+        <w:tblLook w:val="04A0" w:firstRow="1" w:lastRow="0" w:firstColumn="1" w:lastColumn="0" w:noHBand="0" w:noVBand="1"/>
+      </w:tblPr>
+      <w:tblGrid>
+        <w:gridCol w:w="1413"/>
+        <w:gridCol w:w="4094"/>
+        <w:gridCol w:w="2754"/>
+      </w:tblGrid>
+      <w:tr>
+        <w:tc>
+          <w:tcPr>
+            <w:tcW w:w="1413" w:type="dxa"/>
+          </w:tcPr>
+          <w:p>
+            <w:pPr>
+              <w:pStyle w:val="ListParagraph"/>
+              <w:ind w:left="0"/>
+              <w:rPr>
+                <w:b/>
+                <w:bCs/>
+              </w:rPr>
+            </w:pPr>
+            <w:r>
+              <w:rPr>
+                <w:b/>
+                <w:bCs/>
+              </w:rPr>
+              <w:t>Operator</w:t>
+            </w:r>
+          </w:p>
+        </w:tc>
+        <w:tc>
+          <w:tcPr>
+            <w:tcW w:w="4094" w:type="dxa"/>
+          </w:tcPr>
+          <w:p>
+            <w:pPr>
+              <w:pStyle w:val="ListParagraph"/>
+              <w:ind w:left="0"/>
+              <w:rPr>
+                <w:b/>
+                <w:bCs/>
+              </w:rPr>
+            </w:pPr>
+            <w:r>
+              <w:rPr>
+                <w:b/>
+                <w:bCs/>
+              </w:rPr>
+              <w:t>Keterangan</w:t>
+            </w:r>
+          </w:p>
+        </w:tc>
+        <w:tc>
+          <w:tcPr>
+            <w:tcW w:w="2754" w:type="dxa"/>
+          </w:tcPr>
+          <w:p>
+            <w:pPr>
+              <w:pStyle w:val="ListParagraph"/>
+              <w:ind w:left="0"/>
+              <w:rPr>
+                <w:b/>
+                <w:bCs/>
+              </w:rPr>
+            </w:pPr>
+            <w:r>
+              <w:rPr>
+                <w:b/>
+                <w:bCs/>
+              </w:rPr>
+              <w:t>Contoh</w:t>
+            </w:r>
+          </w:p>
+        </w:tc>
+      </w:tr>
+      <w:tr>
+        <w:tc>
+          <w:tcPr>
+            <w:tcW w:w="1413" w:type="dxa"/>
+          </w:tcPr>
+          <w:p>
+            <w:pPr>
+              <w:pStyle w:val="ListParagraph"/>
+              <w:ind w:left="0"/>
+            </w:pPr>
+            <w:r>
+              <w:t>+</w:t>
+            </w:r>
+          </w:p>
+        </w:tc>
+        <w:tc>
+          <w:tcPr>
+            <w:tcW w:w="4094" w:type="dxa"/>
+          </w:tcPr>
+          <w:p>
+            <w:pPr>
+              <w:pStyle w:val="ListParagraph"/>
+              <w:ind w:left="0"/>
+            </w:pPr>
+            <w:r>
+              <w:t>Menambah nilai di kiri dengan kanan</w:t>
+            </w:r>
+          </w:p>
+        </w:tc>
+        <w:tc>
+          <w:tcPr>
+            <w:tcW w:w="2754" w:type="dxa"/>
+          </w:tcPr>
+          <w:p>
+            <w:pPr>
+              <w:pStyle w:val="ListParagraph"/>
+              <w:ind w:left="0"/>
+            </w:pPr>
+            <w:r>
+              <w:t>1 + 2</w:t>
+            </w:r>
+          </w:p>
+        </w:tc>
+      </w:tr>
+      <w:tr>
+        <w:tc>
+          <w:tcPr>
+            <w:tcW w:w="1413" w:type="dxa"/>
+          </w:tcPr>
+          <w:p>
+            <w:pPr>
+              <w:pStyle w:val="ListParagraph"/>
+              <w:ind w:left="0"/>
+            </w:pPr>
+            <w:r>
+              <w:t>-</w:t>
+            </w:r>
+          </w:p>
+        </w:tc>
+        <w:tc>
+          <w:tcPr>
+            <w:tcW w:w="4094" w:type="dxa"/>
+          </w:tcPr>
+          <w:p>
+            <w:pPr>
+              <w:pStyle w:val="ListParagraph"/>
+              <w:ind w:left="0"/>
+            </w:pPr>
+            <w:r>
+              <w:t>Mengurangi nilai kiri dengan kanan</w:t>
+            </w:r>
+          </w:p>
+        </w:tc>
+        <w:tc>
+          <w:tcPr>
+            <w:tcW w:w="2754" w:type="dxa"/>
+          </w:tcPr>
+          <w:p>
+            <w:pPr>
+              <w:pStyle w:val="ListParagraph"/>
+              <w:ind w:left="0"/>
+            </w:pPr>
+            <w:r>
+              <w:t>4-3</w:t>
+            </w:r>
+          </w:p>
+        </w:tc>
+      </w:tr>
+      <w:tr>
+        <w:tc>
+          <w:tcPr>
+            <w:tcW w:w="1413" w:type="dxa"/>
+          </w:tcPr>
+          <w:p>
+            <w:pPr>
+              <w:pStyle w:val="ListParagraph"/>
+              <w:ind w:left="0"/>
+            </w:pPr>
+            <w:r>
+              <w:lastRenderedPageBreak/>
+              <w:t>*</w:t>
+            </w:r>
+          </w:p>
+        </w:tc>
+        <w:tc>
+          <w:tcPr>
+            <w:tcW w:w="4094" w:type="dxa"/>
+          </w:tcPr>
+          <w:p>
+            <w:pPr>
+              <w:pStyle w:val="ListParagraph"/>
+              <w:ind w:left="0"/>
+            </w:pPr>
+            <w:r>
+              <w:t>Mengalikan nilai kiri dan kanan</w:t>
+            </w:r>
+          </w:p>
+        </w:tc>
+        <w:tc>
+          <w:tcPr>
+            <w:tcW w:w="2754" w:type="dxa"/>
+          </w:tcPr>
+          <w:p>
+            <w:pPr>
+              <w:pStyle w:val="ListParagraph"/>
+              <w:ind w:left="0"/>
+            </w:pPr>
+            <w:r>
+              <w:t>4*3</w:t>
+            </w:r>
+          </w:p>
+        </w:tc>
+      </w:tr>
+      <w:tr>
+        <w:tc>
+          <w:tcPr>
+            <w:tcW w:w="1413" w:type="dxa"/>
+          </w:tcPr>
+          <w:p>
+            <w:pPr>
+              <w:pStyle w:val="ListParagraph"/>
+              <w:ind w:left="0"/>
+            </w:pPr>
+            <w:r>
+              <w:t>/</w:t>
+            </w:r>
+          </w:p>
+        </w:tc>
+        <w:tc>
+          <w:tcPr>
+            <w:tcW w:w="4094" w:type="dxa"/>
+          </w:tcPr>
+          <w:p>
+            <w:pPr>
+              <w:pStyle w:val="ListParagraph"/>
+              <w:ind w:left="0"/>
+            </w:pPr>
+            <w:r>
+              <w:t>Membagi nilai kiri dengan kanan</w:t>
+            </w:r>
+          </w:p>
+        </w:tc>
+        <w:tc>
+          <w:tcPr>
+            <w:tcW w:w="2754" w:type="dxa"/>
+          </w:tcPr>
+          <w:p>
+            <w:pPr>
+              <w:pStyle w:val="ListParagraph"/>
+              <w:ind w:left="0"/>
+            </w:pPr>
+            <w:r>
+              <w:t>4/2</w:t>
+            </w:r>
+          </w:p>
+        </w:tc>
+      </w:tr>
+      <w:tr>
+        <w:tc>
+          <w:tcPr>
+            <w:tcW w:w="1413" w:type="dxa"/>
+          </w:tcPr>
+          <w:p>
+            <w:pPr>
+              <w:pStyle w:val="ListParagraph"/>
+              <w:ind w:left="0"/>
+            </w:pPr>
+            <w:r>
+              <w:t>%</w:t>
+            </w:r>
+          </w:p>
+        </w:tc>
+        <w:tc>
+          <w:tcPr>
+            <w:tcW w:w="4094" w:type="dxa"/>
+          </w:tcPr>
+          <w:p>
+            <w:pPr>
+              <w:pStyle w:val="ListParagraph"/>
+              <w:ind w:left="0"/>
+            </w:pPr>
+            <w:r>
+              <w:t>Modulus, mengembalikan sisa hasil bagi</w:t>
+            </w:r>
+          </w:p>
+        </w:tc>
+        <w:tc>
+          <w:tcPr>
+            <w:tcW w:w="2754" w:type="dxa"/>
+          </w:tcPr>
+          <w:p>
+            <w:pPr>
+              <w:pStyle w:val="ListParagraph"/>
+              <w:ind w:left="0"/>
+            </w:pPr>
+            <w:r>
+              <w:t>4%3</w:t>
+            </w:r>
+          </w:p>
+        </w:tc>
+      </w:tr>
+      <w:tr>
+        <w:tc>
+          <w:tcPr>
+            <w:tcW w:w="1413" w:type="dxa"/>
+          </w:tcPr>
+          <w:p>
+            <w:pPr>
+              <w:pStyle w:val="ListParagraph"/>
+              <w:ind w:left="0"/>
+            </w:pPr>
+            <w:r>
+              <w:t>**</w:t>
+            </w:r>
+          </w:p>
+        </w:tc>
+        <w:tc>
+          <w:tcPr>
+            <w:tcW w:w="4094" w:type="dxa"/>
+          </w:tcPr>
+          <w:p>
+            <w:pPr>
+              <w:pStyle w:val="ListParagraph"/>
+              <w:ind w:left="0"/>
+            </w:pPr>
+            <w:r>
+              <w:t>Nilai kiri pangkat nilai kanan</w:t>
+            </w:r>
+          </w:p>
+        </w:tc>
+        <w:tc>
+          <w:tcPr>
+            <w:tcW w:w="2754" w:type="dxa"/>
+          </w:tcPr>
+          <w:p>
+            <w:pPr>
+              <w:pStyle w:val="ListParagraph"/>
+              <w:ind w:left="0"/>
+            </w:pPr>
+            <w:r>
+              <w:t>2**3</w:t>
+            </w:r>
+          </w:p>
+        </w:tc>
+      </w:tr>
+      <w:tr>
+        <w:tc>
+          <w:tcPr>
+            <w:tcW w:w="1413" w:type="dxa"/>
+          </w:tcPr>
+          <w:p>
+            <w:pPr>
+              <w:pStyle w:val="ListParagraph"/>
+              <w:ind w:left="0"/>
+            </w:pPr>
+            <w:r>
+              <w:t>//</w:t>
+            </w:r>
+          </w:p>
+        </w:tc>
+        <w:tc>
+          <w:tcPr>
+            <w:tcW w:w="4094" w:type="dxa"/>
+          </w:tcPr>
+          <w:p>
+            <w:pPr>
+              <w:pStyle w:val="ListParagraph"/>
+              <w:ind w:left="0"/>
+            </w:pPr>
+            <w:r>
+              <w:t>Pembagian bilangan, hasil akan dibulatkan</w:t>
+            </w:r>
+          </w:p>
+        </w:tc>
+        <w:tc>
+          <w:tcPr>
+            <w:tcW w:w="2754" w:type="dxa"/>
+          </w:tcPr>
+          <w:p>
+            <w:pPr>
+              <w:pStyle w:val="ListParagraph"/>
+              <w:ind w:left="0"/>
+            </w:pPr>
+            <w:r>
+              <w:t>4//3</w:t>
+            </w:r>
+          </w:p>
+        </w:tc>
+      </w:tr>
+    </w:tbl>
+    <w:p>
+      <w:pPr>
+        <w:pStyle w:val="ListParagraph"/>
+        <w:ind w:left="0"/>
+      </w:pPr>
+    </w:p>
+    <w:p>
+      <w:pPr>
+        <w:pStyle w:val="Heading3"/>
+        <w:numPr>
+          <w:ilvl w:val="2"/>
+          <w:numId w:val="38"/>
+        </w:numPr>
+        <w:ind w:left="709"/>
+        <w:rPr>
+          <w:sz w:val="24"/>
+          <w:szCs w:val="24"/>
+        </w:rPr>
+      </w:pPr>
+      <w:r>
+        <w:rPr>
+          <w:sz w:val="24"/>
+          <w:szCs w:val="24"/>
+        </w:rPr>
+        <w:t>Integer dan Float</w:t>
+      </w:r>
+    </w:p>
+    <w:p>
+      <w:r>
+        <w:t>Pada python terdapat dua tipe data yang dapat digunakan untuk nilai berupa angka yaitu:</w:t>
+      </w:r>
+    </w:p>
+    <w:p>
+      <w:pPr>
+        <w:pStyle w:val="ListParagraph"/>
+        <w:numPr>
+          <w:ilvl w:val="0"/>
+          <w:numId w:val="39"/>
+        </w:numPr>
+      </w:pPr>
+      <w:r>
+        <w:t>i</w:t>
+      </w:r>
+      <w:r>
+        <w:t xml:space="preserve">nt </w:t>
+      </w:r>
+      <w:r>
+        <w:tab/>
+        <w:t>: untuk nilai bilangan integer / bulat</w:t>
+      </w:r>
+    </w:p>
+    <w:p>
+      <w:pPr>
+        <w:pStyle w:val="ListParagraph"/>
+        <w:numPr>
+          <w:ilvl w:val="0"/>
+          <w:numId w:val="39"/>
+        </w:numPr>
+      </w:pPr>
+      <w:r>
+        <w:t>f</w:t>
+      </w:r>
+      <w:r>
+        <w:t xml:space="preserve">loat </w:t>
+      </w:r>
+      <w:r>
+        <w:tab/>
+        <w:t>: untuk nilai bilangan desimal</w:t>
+      </w:r>
+    </w:p>
+    <w:p>
+      <w:r>
+        <w:t>Berikut ini merupakan kode untuk membuat tipe data integer dan float</w:t>
+      </w:r>
+    </w:p>
+    <w:p>
+      <w:pPr>
+        <w:numPr>
+          <w:ilvl w:val="0"/>
+          <w:numId w:val="40"/>
+        </w:numPr>
+        <w:pBdr>
+          <w:left w:val="single" w:sz="18" w:space="0" w:color="6CE26C"/>
+        </w:pBdr>
+        <w:shd w:val="clear" w:color="auto" w:fill="FFFFFF"/>
+        <w:spacing w:beforeAutospacing="1" w:afterAutospacing="1" w:line="210" w:lineRule="atLeast"/>
+        <w:jc w:val="left"/>
+        <w:rPr>
+          <w:rFonts w:ascii="Consolas" w:hAnsi="Consolas" w:cs="Consolas"/>
+          <w:color w:val="5C5C5C"/>
+          <w:sz w:val="21"/>
+          <w:szCs w:val="21"/>
+        </w:rPr>
+      </w:pPr>
+      <w:r>
+        <w:rPr>
+          <w:rFonts w:ascii="Consolas" w:hAnsi="Consolas" w:cs="Consolas"/>
+          <w:color w:val="008200"/>
+          <w:sz w:val="21"/>
+          <w:szCs w:val="21"/>
+          <w:bdr w:val="none" w:sz="0" w:space="0" w:color="auto" w:frame="1"/>
+        </w:rPr>
+        <w:t>#deklarasi variabel</w:t>
+      </w:r>
+      <w:r>
+        <w:rPr>
+          <w:rFonts w:ascii="Consolas" w:hAnsi="Consolas" w:cs="Consolas"/>
+          <w:color w:val="000000"/>
+          <w:sz w:val="21"/>
+          <w:szCs w:val="21"/>
+          <w:bdr w:val="none" w:sz="0" w:space="0" w:color="auto" w:frame="1"/>
+        </w:rPr>
+        <w:t>  </w:t>
+      </w:r>
+    </w:p>
+    <w:p>
+      <w:pPr>
+        <w:numPr>
+          <w:ilvl w:val="0"/>
+          <w:numId w:val="40"/>
+        </w:numPr>
+        <w:pBdr>
+          <w:left w:val="single" w:sz="18" w:space="0" w:color="6CE26C"/>
+        </w:pBdr>
+        <w:shd w:val="clear" w:color="auto" w:fill="F8F8F8"/>
+        <w:spacing w:beforeAutospacing="1" w:afterAutospacing="1" w:line="210" w:lineRule="atLeast"/>
+        <w:jc w:val="left"/>
+        <w:rPr>
+          <w:rFonts w:ascii="Consolas" w:hAnsi="Consolas" w:cs="Consolas"/>
+          <w:color w:val="5C5C5C"/>
+          <w:sz w:val="21"/>
+          <w:szCs w:val="21"/>
+        </w:rPr>
+      </w:pPr>
+      <w:r>
+        <w:rPr>
+          <w:rFonts w:ascii="Consolas" w:hAnsi="Consolas" w:cs="Consolas"/>
+          <w:color w:val="000000"/>
+          <w:sz w:val="21"/>
+          <w:szCs w:val="21"/>
+          <w:bdr w:val="none" w:sz="0" w:space="0" w:color="auto" w:frame="1"/>
+        </w:rPr>
+        <w:t>nilai_x = int(4)  </w:t>
+      </w:r>
+    </w:p>
+    <w:p>
+      <w:pPr>
+        <w:numPr>
+          <w:ilvl w:val="0"/>
+          <w:numId w:val="40"/>
+        </w:numPr>
+        <w:pBdr>
+          <w:left w:val="single" w:sz="18" w:space="0" w:color="6CE26C"/>
+        </w:pBdr>
+        <w:shd w:val="clear" w:color="auto" w:fill="FFFFFF"/>
+        <w:spacing w:beforeAutospacing="1" w:afterAutospacing="1" w:line="210" w:lineRule="atLeast"/>
+        <w:jc w:val="left"/>
+        <w:rPr>
+          <w:rFonts w:ascii="Consolas" w:hAnsi="Consolas" w:cs="Consolas"/>
+          <w:color w:val="5C5C5C"/>
+          <w:sz w:val="21"/>
+          <w:szCs w:val="21"/>
+        </w:rPr>
+      </w:pPr>
+      <w:r>
+        <w:rPr>
+          <w:rFonts w:ascii="Consolas" w:hAnsi="Consolas" w:cs="Consolas"/>
+          <w:color w:val="000000"/>
+          <w:sz w:val="21"/>
+          <w:szCs w:val="21"/>
+          <w:bdr w:val="none" w:sz="0" w:space="0" w:color="auto" w:frame="1"/>
+        </w:rPr>
+        <w:t>nilai_y = float(4.2)  </w:t>
+      </w:r>
+    </w:p>
+    <w:p>
+      <w:pPr>
+        <w:numPr>
+          <w:ilvl w:val="0"/>
+          <w:numId w:val="40"/>
+        </w:numPr>
+        <w:pBdr>
+          <w:left w:val="single" w:sz="18" w:space="0" w:color="6CE26C"/>
+        </w:pBdr>
+        <w:shd w:val="clear" w:color="auto" w:fill="F8F8F8"/>
+        <w:spacing w:beforeAutospacing="1" w:afterAutospacing="1" w:line="210" w:lineRule="atLeast"/>
+        <w:jc w:val="left"/>
+        <w:rPr>
+          <w:rFonts w:ascii="Consolas" w:hAnsi="Consolas" w:cs="Consolas"/>
+          <w:color w:val="5C5C5C"/>
+          <w:sz w:val="21"/>
+          <w:szCs w:val="21"/>
+        </w:rPr>
+      </w:pPr>
+      <w:r>
+        <w:rPr>
+          <w:rFonts w:ascii="Consolas" w:hAnsi="Consolas" w:cs="Consolas"/>
+          <w:color w:val="000000"/>
+          <w:sz w:val="21"/>
+          <w:szCs w:val="21"/>
+          <w:bdr w:val="none" w:sz="0" w:space="0" w:color="auto" w:frame="1"/>
+        </w:rPr>
+        <w:t>  </w:t>
+      </w:r>
+    </w:p>
+    <w:p>
+      <w:pPr>
+        <w:numPr>
+          <w:ilvl w:val="0"/>
+          <w:numId w:val="40"/>
+        </w:numPr>
+        <w:pBdr>
+          <w:left w:val="single" w:sz="18" w:space="0" w:color="6CE26C"/>
+        </w:pBdr>
+        <w:shd w:val="clear" w:color="auto" w:fill="FFFFFF"/>
+        <w:spacing w:beforeAutospacing="1" w:afterAutospacing="1" w:line="210" w:lineRule="atLeast"/>
+        <w:jc w:val="left"/>
+        <w:rPr>
+          <w:rFonts w:ascii="Consolas" w:hAnsi="Consolas" w:cs="Consolas"/>
+          <w:color w:val="5C5C5C"/>
+          <w:sz w:val="21"/>
+          <w:szCs w:val="21"/>
+        </w:rPr>
+      </w:pPr>
+      <w:r>
+        <w:rPr>
+          <w:rFonts w:ascii="Consolas" w:hAnsi="Consolas" w:cs="Consolas"/>
+          <w:color w:val="008200"/>
+          <w:sz w:val="21"/>
+          <w:szCs w:val="21"/>
+          <w:bdr w:val="none" w:sz="0" w:space="0" w:color="auto" w:frame="1"/>
+        </w:rPr>
+        <w:t>#menampilkan nilai dan tipe data nilai X</w:t>
+      </w:r>
+      <w:r>
+        <w:rPr>
+          <w:rFonts w:ascii="Consolas" w:hAnsi="Consolas" w:cs="Consolas"/>
+          <w:color w:val="000000"/>
+          <w:sz w:val="21"/>
+          <w:szCs w:val="21"/>
+          <w:bdr w:val="none" w:sz="0" w:space="0" w:color="auto" w:frame="1"/>
+        </w:rPr>
+        <w:t>  </w:t>
+      </w:r>
+    </w:p>
+    <w:p>
+      <w:pPr>
+        <w:numPr>
+          <w:ilvl w:val="0"/>
+          <w:numId w:val="40"/>
+        </w:numPr>
+        <w:pBdr>
+          <w:left w:val="single" w:sz="18" w:space="0" w:color="6CE26C"/>
+        </w:pBdr>
+        <w:shd w:val="clear" w:color="auto" w:fill="F8F8F8"/>
+        <w:spacing w:beforeAutospacing="1" w:afterAutospacing="1" w:line="210" w:lineRule="atLeast"/>
+        <w:jc w:val="left"/>
+        <w:rPr>
+          <w:rFonts w:ascii="Consolas" w:hAnsi="Consolas" w:cs="Consolas"/>
+          <w:color w:val="5C5C5C"/>
+          <w:sz w:val="21"/>
+          <w:szCs w:val="21"/>
+        </w:rPr>
+      </w:pPr>
+      <w:r>
+        <w:rPr>
+          <w:rFonts w:ascii="Consolas" w:hAnsi="Consolas" w:cs="Consolas"/>
+          <w:b/>
+          <w:bCs/>
+          <w:color w:val="006699"/>
+          <w:sz w:val="21"/>
+          <w:szCs w:val="21"/>
+          <w:bdr w:val="none" w:sz="0" w:space="0" w:color="auto" w:frame="1"/>
+        </w:rPr>
+        <w:t>print</w:t>
+      </w:r>
+      <w:r>
+        <w:rPr>
+          <w:rFonts w:ascii="Consolas" w:hAnsi="Consolas" w:cs="Consolas"/>
+          <w:color w:val="000000"/>
+          <w:sz w:val="21"/>
+          <w:szCs w:val="21"/>
+          <w:bdr w:val="none" w:sz="0" w:space="0" w:color="auto" w:frame="1"/>
+        </w:rPr>
+        <w:t>(</w:t>
+      </w:r>
+      <w:r>
+        <w:rPr>
+          <w:rFonts w:ascii="Consolas" w:hAnsi="Consolas" w:cs="Consolas"/>
+          <w:color w:val="0000FF"/>
+          <w:sz w:val="21"/>
+          <w:szCs w:val="21"/>
+          <w:bdr w:val="none" w:sz="0" w:space="0" w:color="auto" w:frame="1"/>
+        </w:rPr>
+        <w:t>'nilai x adalah : '</w:t>
+      </w:r>
+      <w:r>
+        <w:rPr>
+          <w:rFonts w:ascii="Consolas" w:hAnsi="Consolas" w:cs="Consolas"/>
+          <w:color w:val="000000"/>
+          <w:sz w:val="21"/>
+          <w:szCs w:val="21"/>
+          <w:bdr w:val="none" w:sz="0" w:space="0" w:color="auto" w:frame="1"/>
+        </w:rPr>
+        <w:t>, nilai_x)  </w:t>
+      </w:r>
+    </w:p>
+    <w:p>
+      <w:pPr>
+        <w:numPr>
+          <w:ilvl w:val="0"/>
+          <w:numId w:val="40"/>
+        </w:numPr>
+        <w:pBdr>
+          <w:left w:val="single" w:sz="18" w:space="0" w:color="6CE26C"/>
+        </w:pBdr>
+        <w:shd w:val="clear" w:color="auto" w:fill="FFFFFF"/>
+        <w:spacing w:beforeAutospacing="1" w:afterAutospacing="1" w:line="210" w:lineRule="atLeast"/>
+        <w:jc w:val="left"/>
+        <w:rPr>
+          <w:rFonts w:ascii="Consolas" w:hAnsi="Consolas" w:cs="Consolas"/>
+          <w:color w:val="5C5C5C"/>
+          <w:sz w:val="21"/>
+          <w:szCs w:val="21"/>
+        </w:rPr>
+      </w:pPr>
+      <w:r>
+        <w:rPr>
+          <w:rFonts w:ascii="Consolas" w:hAnsi="Consolas" w:cs="Consolas"/>
+          <w:b/>
+          <w:bCs/>
+          <w:color w:val="006699"/>
+          <w:sz w:val="21"/>
+          <w:szCs w:val="21"/>
+          <w:bdr w:val="none" w:sz="0" w:space="0" w:color="auto" w:frame="1"/>
+        </w:rPr>
+        <w:t>print</w:t>
+      </w:r>
+      <w:r>
+        <w:rPr>
+          <w:rFonts w:ascii="Consolas" w:hAnsi="Consolas" w:cs="Consolas"/>
+          <w:color w:val="000000"/>
+          <w:sz w:val="21"/>
+          <w:szCs w:val="21"/>
+          <w:bdr w:val="none" w:sz="0" w:space="0" w:color="auto" w:frame="1"/>
+        </w:rPr>
+        <w:t>(</w:t>
+      </w:r>
+      <w:r>
+        <w:rPr>
+          <w:rFonts w:ascii="Consolas" w:hAnsi="Consolas" w:cs="Consolas"/>
+          <w:color w:val="0000FF"/>
+          <w:sz w:val="21"/>
+          <w:szCs w:val="21"/>
+          <w:bdr w:val="none" w:sz="0" w:space="0" w:color="auto" w:frame="1"/>
+        </w:rPr>
+        <w:t>'tipe data x adalah : '</w:t>
+      </w:r>
+      <w:r>
+        <w:rPr>
+          <w:rFonts w:ascii="Consolas" w:hAnsi="Consolas" w:cs="Consolas"/>
+          <w:color w:val="000000"/>
+          <w:sz w:val="21"/>
+          <w:szCs w:val="21"/>
+          <w:bdr w:val="none" w:sz="0" w:space="0" w:color="auto" w:frame="1"/>
+        </w:rPr>
+        <w:t>, type(nilai_x))  </w:t>
+      </w:r>
+    </w:p>
+    <w:p>
+      <w:pPr>
+        <w:numPr>
+          <w:ilvl w:val="0"/>
+          <w:numId w:val="40"/>
+        </w:numPr>
+        <w:pBdr>
+          <w:left w:val="single" w:sz="18" w:space="0" w:color="6CE26C"/>
+        </w:pBdr>
+        <w:shd w:val="clear" w:color="auto" w:fill="F8F8F8"/>
+        <w:spacing w:beforeAutospacing="1" w:afterAutospacing="1" w:line="210" w:lineRule="atLeast"/>
+        <w:jc w:val="left"/>
+        <w:rPr>
+          <w:rFonts w:ascii="Consolas" w:hAnsi="Consolas" w:cs="Consolas"/>
+          <w:color w:val="5C5C5C"/>
+          <w:sz w:val="21"/>
+          <w:szCs w:val="21"/>
+        </w:rPr>
+      </w:pPr>
+      <w:r>
+        <w:rPr>
+          <w:rFonts w:ascii="Consolas" w:hAnsi="Consolas" w:cs="Consolas"/>
+          <w:color w:val="000000"/>
+          <w:sz w:val="21"/>
+          <w:szCs w:val="21"/>
+          <w:bdr w:val="none" w:sz="0" w:space="0" w:color="auto" w:frame="1"/>
+        </w:rPr>
+        <w:t>  </w:t>
+      </w:r>
+    </w:p>
+    <w:p>
+      <w:pPr>
+        <w:numPr>
+          <w:ilvl w:val="0"/>
+          <w:numId w:val="40"/>
+        </w:numPr>
+        <w:pBdr>
+          <w:left w:val="single" w:sz="18" w:space="0" w:color="6CE26C"/>
+        </w:pBdr>
+        <w:shd w:val="clear" w:color="auto" w:fill="FFFFFF"/>
+        <w:spacing w:beforeAutospacing="1" w:afterAutospacing="1" w:line="210" w:lineRule="atLeast"/>
+        <w:jc w:val="left"/>
+        <w:rPr>
+          <w:rFonts w:ascii="Consolas" w:hAnsi="Consolas" w:cs="Consolas"/>
+          <w:color w:val="5C5C5C"/>
+          <w:sz w:val="21"/>
+          <w:szCs w:val="21"/>
+        </w:rPr>
+      </w:pPr>
+      <w:r>
+        <w:rPr>
+          <w:rFonts w:ascii="Consolas" w:hAnsi="Consolas" w:cs="Consolas"/>
+          <w:color w:val="008200"/>
+          <w:sz w:val="21"/>
+          <w:szCs w:val="21"/>
+          <w:bdr w:val="none" w:sz="0" w:space="0" w:color="auto" w:frame="1"/>
+        </w:rPr>
+        <w:t>#menampilkan nilai dan tipe data nilai Y</w:t>
+      </w:r>
+      <w:r>
+        <w:rPr>
+          <w:rFonts w:ascii="Consolas" w:hAnsi="Consolas" w:cs="Consolas"/>
+          <w:color w:val="000000"/>
+          <w:sz w:val="21"/>
+          <w:szCs w:val="21"/>
+          <w:bdr w:val="none" w:sz="0" w:space="0" w:color="auto" w:frame="1"/>
+        </w:rPr>
+        <w:t>  </w:t>
+      </w:r>
+    </w:p>
+    <w:p>
+      <w:pPr>
+        <w:numPr>
+          <w:ilvl w:val="0"/>
+          <w:numId w:val="40"/>
+        </w:numPr>
+        <w:pBdr>
+          <w:left w:val="single" w:sz="18" w:space="0" w:color="6CE26C"/>
+        </w:pBdr>
+        <w:shd w:val="clear" w:color="auto" w:fill="F8F8F8"/>
+        <w:spacing w:beforeAutospacing="1" w:afterAutospacing="1" w:line="210" w:lineRule="atLeast"/>
+        <w:jc w:val="left"/>
+        <w:rPr>
+          <w:rFonts w:ascii="Consolas" w:hAnsi="Consolas" w:cs="Consolas"/>
+          <w:color w:val="5C5C5C"/>
+          <w:sz w:val="21"/>
+          <w:szCs w:val="21"/>
+        </w:rPr>
+      </w:pPr>
+      <w:r>
+        <w:rPr>
+          <w:rFonts w:ascii="Consolas" w:hAnsi="Consolas" w:cs="Consolas"/>
+          <w:b/>
+          <w:bCs/>
+          <w:color w:val="006699"/>
+          <w:sz w:val="21"/>
+          <w:szCs w:val="21"/>
+          <w:bdr w:val="none" w:sz="0" w:space="0" w:color="auto" w:frame="1"/>
+        </w:rPr>
+        <w:t>print</w:t>
+      </w:r>
+      <w:r>
+        <w:rPr>
+          <w:rFonts w:ascii="Consolas" w:hAnsi="Consolas" w:cs="Consolas"/>
+          <w:color w:val="000000"/>
+          <w:sz w:val="21"/>
+          <w:szCs w:val="21"/>
+          <w:bdr w:val="none" w:sz="0" w:space="0" w:color="auto" w:frame="1"/>
+        </w:rPr>
+        <w:t>(</w:t>
+      </w:r>
+      <w:r>
+        <w:rPr>
+          <w:rFonts w:ascii="Consolas" w:hAnsi="Consolas" w:cs="Consolas"/>
+          <w:color w:val="0000FF"/>
+          <w:sz w:val="21"/>
+          <w:szCs w:val="21"/>
+          <w:bdr w:val="none" w:sz="0" w:space="0" w:color="auto" w:frame="1"/>
+        </w:rPr>
+        <w:t>'nilai y adalah : '</w:t>
+      </w:r>
+      <w:r>
+        <w:rPr>
+          <w:rFonts w:ascii="Consolas" w:hAnsi="Consolas" w:cs="Consolas"/>
+          <w:color w:val="000000"/>
+          <w:sz w:val="21"/>
+          <w:szCs w:val="21"/>
+          <w:bdr w:val="none" w:sz="0" w:space="0" w:color="auto" w:frame="1"/>
+        </w:rPr>
+        <w:t>, nilai_y)  </w:t>
+      </w:r>
+    </w:p>
+    <w:p>
+      <w:pPr>
+        <w:numPr>
+          <w:ilvl w:val="0"/>
+          <w:numId w:val="40"/>
+        </w:numPr>
+        <w:pBdr>
+          <w:left w:val="single" w:sz="18" w:space="0" w:color="6CE26C"/>
+        </w:pBdr>
+        <w:shd w:val="clear" w:color="auto" w:fill="FFFFFF"/>
+        <w:spacing w:beforeAutospacing="1" w:afterAutospacing="1" w:line="210" w:lineRule="atLeast"/>
+        <w:jc w:val="left"/>
+        <w:rPr>
+          <w:rFonts w:ascii="Consolas" w:hAnsi="Consolas" w:cs="Consolas"/>
+          <w:color w:val="5C5C5C"/>
+          <w:sz w:val="21"/>
+          <w:szCs w:val="21"/>
+        </w:rPr>
+      </w:pPr>
+      <w:r>
+        <w:rPr>
+          <w:rFonts w:ascii="Consolas" w:hAnsi="Consolas" w:cs="Consolas"/>
+          <w:b/>
+          <w:bCs/>
+          <w:color w:val="006699"/>
+          <w:sz w:val="21"/>
+          <w:szCs w:val="21"/>
+          <w:bdr w:val="none" w:sz="0" w:space="0" w:color="auto" w:frame="1"/>
+        </w:rPr>
+        <w:t>print</w:t>
+      </w:r>
+      <w:r>
+        <w:rPr>
+          <w:rFonts w:ascii="Consolas" w:hAnsi="Consolas" w:cs="Consolas"/>
+          <w:color w:val="000000"/>
+          <w:sz w:val="21"/>
+          <w:szCs w:val="21"/>
+          <w:bdr w:val="none" w:sz="0" w:space="0" w:color="auto" w:frame="1"/>
+        </w:rPr>
+        <w:t>(</w:t>
+      </w:r>
+      <w:r>
+        <w:rPr>
+          <w:rFonts w:ascii="Consolas" w:hAnsi="Consolas" w:cs="Consolas"/>
+          <w:color w:val="0000FF"/>
+          <w:sz w:val="21"/>
+          <w:szCs w:val="21"/>
+          <w:bdr w:val="none" w:sz="0" w:space="0" w:color="auto" w:frame="1"/>
+        </w:rPr>
+        <w:t>'tipe data y adalah : '</w:t>
+      </w:r>
+      <w:r>
+        <w:rPr>
+          <w:rFonts w:ascii="Consolas" w:hAnsi="Consolas" w:cs="Consolas"/>
+          <w:color w:val="000000"/>
+          <w:sz w:val="21"/>
+          <w:szCs w:val="21"/>
+          <w:bdr w:val="none" w:sz="0" w:space="0" w:color="auto" w:frame="1"/>
+        </w:rPr>
+        <w:t>, type(nilai_y))  </w:t>
+      </w:r>
+    </w:p>
+    <w:p>
+      <w:r>
+        <w:t xml:space="preserve">kita dapat menggunakan fungsi </w:t>
+      </w:r>
+      <w:r>
+        <w:rPr>
+          <w:b/>
+          <w:bCs/>
+        </w:rPr>
+        <w:t>type</w:t>
+      </w:r>
+      <w:r>
+        <w:rPr>
+          <w:b/>
+          <w:bCs/>
+        </w:rPr>
+        <w:t xml:space="preserve"> </w:t>
+      </w:r>
+      <w:r>
+        <w:t>untuk menampilkan tipe data seperti pada baris 7 dan 11. Hasil dari kode diatas adalah :</w:t>
+      </w:r>
+    </w:p>
+    <w:p>
+      <w:pPr>
+        <w:rPr>
+          <w:rFonts w:ascii="Consolas" w:hAnsi="Consolas" w:cs="Consolas"/>
+        </w:rPr>
+      </w:pPr>
+      <w:r>
+        <w:rPr>
+          <w:rFonts w:ascii="Consolas" w:hAnsi="Consolas" w:cs="Consolas"/>
+        </w:rPr>
+        <w:t>nilai x adalah :  4</w:t>
+      </w:r>
+    </w:p>
+    <w:p>
+      <w:pPr>
+        <w:rPr>
+          <w:rFonts w:ascii="Consolas" w:hAnsi="Consolas" w:cs="Consolas"/>
+        </w:rPr>
+      </w:pPr>
+      <w:r>
+        <w:rPr>
+          <w:rFonts w:ascii="Consolas" w:hAnsi="Consolas" w:cs="Consolas"/>
+        </w:rPr>
+        <w:t>tipe data x adalah :  &lt;class 'int'&gt;</w:t>
+      </w:r>
+    </w:p>
+    <w:p>
+      <w:pPr>
+        <w:rPr>
+          <w:rFonts w:ascii="Consolas" w:hAnsi="Consolas" w:cs="Consolas"/>
+        </w:rPr>
+      </w:pPr>
+      <w:r>
+        <w:rPr>
+          <w:rFonts w:ascii="Consolas" w:hAnsi="Consolas" w:cs="Consolas"/>
+        </w:rPr>
+        <w:t>nilai y adalah :  4.2</w:t>
+      </w:r>
+    </w:p>
+    <w:p>
+      <w:pPr>
+        <w:rPr>
+          <w:rFonts w:ascii="Consolas" w:hAnsi="Consolas" w:cs="Consolas"/>
+        </w:rPr>
+      </w:pPr>
+      <w:r>
+        <w:rPr>
+          <w:rFonts w:ascii="Consolas" w:hAnsi="Consolas" w:cs="Consolas"/>
+        </w:rPr>
+        <w:t>tipe data y adalah :  &lt;class 'float'&gt;</w:t>
+      </w:r>
+    </w:p>
+    <w:p/>
+    <w:p>
+      <w:pPr>
+        <w:pStyle w:val="Heading3"/>
+        <w:numPr>
+          <w:ilvl w:val="2"/>
+          <w:numId w:val="38"/>
+        </w:numPr>
+        <w:ind w:left="709"/>
+        <w:rPr>
+          <w:sz w:val="24"/>
+          <w:szCs w:val="24"/>
+        </w:rPr>
+      </w:pPr>
+      <w:r>
+        <w:rPr>
+          <w:sz w:val="24"/>
+          <w:szCs w:val="24"/>
+        </w:rPr>
+        <w:t>Boolean</w:t>
+      </w:r>
+    </w:p>
+    <w:p>
+      <w:r>
+        <w:lastRenderedPageBreak/>
+        <w:t>Boolean merupakan tipe data yang memiliki nilai True dan False, True akan bernilai 1 sedangkan False akan bernilai 0.</w:t>
+      </w:r>
+    </w:p>
+    <w:p>
+      <w:r>
+        <w:t>Untuk dapat menggunakan tipe data boolean, kita bisa menggunakan operator perbandingan seperti pada tabel 4.2 berikut ini</w:t>
+      </w:r>
+    </w:p>
+    <w:p>
+      <w:pPr>
+        <w:pStyle w:val="Caption"/>
+        <w:jc w:val="center"/>
+        <w:rPr>
+          <w:i w:val="0"/>
+          <w:iCs w:val="0"/>
+          <w:color w:val="000000" w:themeColor="text1"/>
+          <w:sz w:val="24"/>
+          <w:szCs w:val="24"/>
+        </w:rPr>
+      </w:pPr>
+      <w:r>
+        <w:rPr>
+          <w:i w:val="0"/>
+          <w:iCs w:val="0"/>
+          <w:color w:val="000000" w:themeColor="text1"/>
+          <w:sz w:val="24"/>
+          <w:szCs w:val="24"/>
+        </w:rPr>
+        <w:t xml:space="preserve">Tabel 4. </w:t>
+      </w:r>
+      <w:r>
+        <w:rPr>
+          <w:i w:val="0"/>
+          <w:iCs w:val="0"/>
+          <w:color w:val="000000" w:themeColor="text1"/>
+          <w:sz w:val="24"/>
+          <w:szCs w:val="24"/>
+        </w:rPr>
+        <w:fldChar w:fldCharType="begin"/>
+      </w:r>
+      <w:r>
+        <w:rPr>
+          <w:i w:val="0"/>
+          <w:iCs w:val="0"/>
+          <w:color w:val="000000" w:themeColor="text1"/>
+          <w:sz w:val="24"/>
+          <w:szCs w:val="24"/>
+        </w:rPr>
+        <w:instrText xml:space="preserve"> SEQ Tabel_4. \* ARABIC </w:instrText>
+      </w:r>
+      <w:r>
+        <w:rPr>
+          <w:i w:val="0"/>
+          <w:iCs w:val="0"/>
+          <w:color w:val="000000" w:themeColor="text1"/>
+          <w:sz w:val="24"/>
+          <w:szCs w:val="24"/>
+        </w:rPr>
+        <w:fldChar w:fldCharType="separate"/>
+      </w:r>
+      <w:r>
+        <w:rPr>
+          <w:i w:val="0"/>
+          <w:iCs w:val="0"/>
+          <w:noProof/>
+          <w:color w:val="000000" w:themeColor="text1"/>
+          <w:sz w:val="24"/>
+          <w:szCs w:val="24"/>
+        </w:rPr>
+        <w:t>2</w:t>
+      </w:r>
+      <w:r>
+        <w:rPr>
+          <w:i w:val="0"/>
+          <w:iCs w:val="0"/>
+          <w:color w:val="000000" w:themeColor="text1"/>
+          <w:sz w:val="24"/>
+          <w:szCs w:val="24"/>
+        </w:rPr>
+        <w:fldChar w:fldCharType="end"/>
+      </w:r>
+      <w:r>
+        <w:rPr>
+          <w:i w:val="0"/>
+          <w:iCs w:val="0"/>
+          <w:color w:val="000000" w:themeColor="text1"/>
+          <w:sz w:val="24"/>
+          <w:szCs w:val="24"/>
+        </w:rPr>
+        <w:t xml:space="preserve"> Operator Perbandingan</w:t>
+      </w:r>
+    </w:p>
+    <w:tbl>
+      <w:tblPr>
+        <w:tblStyle w:val="TableGrid"/>
+        <w:tblW w:w="0" w:type="auto"/>
+        <w:tblLook w:val="04A0" w:firstRow="1" w:lastRow="0" w:firstColumn="1" w:lastColumn="0" w:noHBand="0" w:noVBand="1"/>
+      </w:tblPr>
+      <w:tblGrid>
+        <w:gridCol w:w="2753"/>
+        <w:gridCol w:w="1637"/>
+        <w:gridCol w:w="3871"/>
+      </w:tblGrid>
+      <w:tr>
+        <w:tc>
+          <w:tcPr>
+            <w:tcW w:w="2753" w:type="dxa"/>
+          </w:tcPr>
+          <w:p>
+            <w:pPr>
+              <w:rPr>
+                <w:b/>
+                <w:bCs/>
+              </w:rPr>
+            </w:pPr>
+            <w:r>
+              <w:rPr>
+                <w:b/>
+                <w:bCs/>
+              </w:rPr>
+              <w:t>Simbol</w:t>
+            </w:r>
+          </w:p>
+        </w:tc>
+        <w:tc>
+          <w:tcPr>
+            <w:tcW w:w="1637" w:type="dxa"/>
+          </w:tcPr>
+          <w:p>
+            <w:pPr>
+              <w:rPr>
+                <w:b/>
+                <w:bCs/>
+              </w:rPr>
+            </w:pPr>
+            <w:r>
+              <w:rPr>
+                <w:b/>
+                <w:bCs/>
+              </w:rPr>
+              <w:t>Nilai Boolean</w:t>
+            </w:r>
+          </w:p>
+        </w:tc>
+        <w:tc>
+          <w:tcPr>
+            <w:tcW w:w="3871" w:type="dxa"/>
+          </w:tcPr>
+          <w:p>
+            <w:pPr>
+              <w:rPr>
+                <w:b/>
+                <w:bCs/>
+              </w:rPr>
+            </w:pPr>
+            <w:r>
+              <w:rPr>
+                <w:b/>
+                <w:bCs/>
+              </w:rPr>
+              <w:t>Keterangan</w:t>
+            </w:r>
+          </w:p>
+        </w:tc>
+      </w:tr>
+      <w:tr>
+        <w:tc>
+          <w:tcPr>
+            <w:tcW w:w="2753" w:type="dxa"/>
+          </w:tcPr>
+          <w:p>
+            <w:r>
+              <w:t>5 &lt; 3</w:t>
+            </w:r>
+          </w:p>
+        </w:tc>
+        <w:tc>
+          <w:tcPr>
+            <w:tcW w:w="1637" w:type="dxa"/>
+          </w:tcPr>
+          <w:p>
+            <w:r>
+              <w:t>False</w:t>
+            </w:r>
+          </w:p>
+        </w:tc>
+        <w:tc>
+          <w:tcPr>
+            <w:tcW w:w="3871" w:type="dxa"/>
+          </w:tcPr>
+          <w:p>
+            <w:r>
+              <w:t>Kurang dari</w:t>
+            </w:r>
+          </w:p>
+        </w:tc>
+      </w:tr>
+      <w:tr>
+        <w:tc>
+          <w:tcPr>
+            <w:tcW w:w="2753" w:type="dxa"/>
+          </w:tcPr>
+          <w:p>
+            <w:r>
+              <w:t>5 &gt; 3</w:t>
+            </w:r>
+          </w:p>
+        </w:tc>
+        <w:tc>
+          <w:tcPr>
+            <w:tcW w:w="1637" w:type="dxa"/>
+          </w:tcPr>
+          <w:p>
+            <w:r>
+              <w:t>True</w:t>
+            </w:r>
+          </w:p>
+        </w:tc>
+        <w:tc>
+          <w:tcPr>
+            <w:tcW w:w="3871" w:type="dxa"/>
+          </w:tcPr>
+          <w:p>
+            <w:r>
+              <w:t>Lebih dari</w:t>
+            </w:r>
+          </w:p>
+        </w:tc>
+      </w:tr>
+      <w:tr>
+        <w:tc>
+          <w:tcPr>
+            <w:tcW w:w="2753" w:type="dxa"/>
+          </w:tcPr>
+          <w:p>
+            <w:r>
+              <w:t>3 &lt;= 3</w:t>
+            </w:r>
+          </w:p>
+        </w:tc>
+        <w:tc>
+          <w:tcPr>
+            <w:tcW w:w="1637" w:type="dxa"/>
+          </w:tcPr>
+          <w:p>
+            <w:r>
+              <w:t>True</w:t>
+            </w:r>
+          </w:p>
+        </w:tc>
+        <w:tc>
+          <w:tcPr>
+            <w:tcW w:w="3871" w:type="dxa"/>
+          </w:tcPr>
+          <w:p>
+            <w:r>
+              <w:t>Kurang dari atau sama dengan</w:t>
+            </w:r>
+          </w:p>
+        </w:tc>
+      </w:tr>
+      <w:tr>
+        <w:tc>
+          <w:tcPr>
+            <w:tcW w:w="2753" w:type="dxa"/>
+          </w:tcPr>
+          <w:p>
+            <w:r>
+              <w:t>3 &gt;= 5</w:t>
+            </w:r>
+          </w:p>
+        </w:tc>
+        <w:tc>
+          <w:tcPr>
+            <w:tcW w:w="1637" w:type="dxa"/>
+          </w:tcPr>
+          <w:p>
+            <w:r>
+              <w:t>False</w:t>
+            </w:r>
+          </w:p>
+        </w:tc>
+        <w:tc>
+          <w:tcPr>
+            <w:tcW w:w="3871" w:type="dxa"/>
+          </w:tcPr>
+          <w:p>
+            <w:r>
+              <w:t>Lebih dari atau sama dengan</w:t>
+            </w:r>
+          </w:p>
+        </w:tc>
+      </w:tr>
+      <w:tr>
+        <w:tc>
+          <w:tcPr>
+            <w:tcW w:w="2753" w:type="dxa"/>
+          </w:tcPr>
+          <w:p>
+            <w:r>
+              <w:t>3 == 5</w:t>
+            </w:r>
+          </w:p>
+        </w:tc>
+        <w:tc>
+          <w:tcPr>
+            <w:tcW w:w="1637" w:type="dxa"/>
+          </w:tcPr>
+          <w:p>
+            <w:r>
+              <w:t>False</w:t>
+            </w:r>
+          </w:p>
+        </w:tc>
+        <w:tc>
+          <w:tcPr>
+            <w:tcW w:w="3871" w:type="dxa"/>
+          </w:tcPr>
+          <w:p>
+            <w:r>
+              <w:t>Sama dengan</w:t>
+            </w:r>
+          </w:p>
+        </w:tc>
+      </w:tr>
+      <w:tr>
+        <w:tc>
+          <w:tcPr>
+            <w:tcW w:w="2753" w:type="dxa"/>
+          </w:tcPr>
+          <w:p>
+            <w:r>
+              <w:t>3 !=5</w:t>
+            </w:r>
+          </w:p>
+        </w:tc>
+        <w:tc>
+          <w:tcPr>
+            <w:tcW w:w="1637" w:type="dxa"/>
+          </w:tcPr>
+          <w:p>
+            <w:r>
+              <w:t>True</w:t>
+            </w:r>
+          </w:p>
+        </w:tc>
+        <w:tc>
+          <w:tcPr>
+            <w:tcW w:w="3871" w:type="dxa"/>
+          </w:tcPr>
+          <w:p>
+            <w:r>
+              <w:t>Tidak sama dengan</w:t>
+            </w:r>
+          </w:p>
+        </w:tc>
+      </w:tr>
+    </w:tbl>
+    <w:p/>
+    <w:p>
+      <w:r>
+        <w:t xml:space="preserve">Selain operator perbandingan, </w:t>
+      </w:r>
+      <w:r>
+        <w:t xml:space="preserve">pada tabel 4.3 </w:t>
+      </w:r>
+      <w:r>
+        <w:t>terdapat juga operator logika yang perlu kita pelajari</w:t>
+      </w:r>
+      <w:r>
+        <w:t>.</w:t>
+      </w:r>
+    </w:p>
+    <w:p>
+      <w:pPr>
+        <w:pStyle w:val="Caption"/>
+        <w:jc w:val="center"/>
+        <w:rPr>
+          <w:i w:val="0"/>
+          <w:iCs w:val="0"/>
+          <w:color w:val="000000" w:themeColor="text1"/>
+          <w:sz w:val="24"/>
+          <w:szCs w:val="24"/>
+        </w:rPr>
+      </w:pPr>
+      <w:r>
+        <w:rPr>
+          <w:i w:val="0"/>
+          <w:iCs w:val="0"/>
+          <w:color w:val="000000" w:themeColor="text1"/>
+          <w:sz w:val="24"/>
+          <w:szCs w:val="24"/>
+        </w:rPr>
+        <w:t xml:space="preserve">Tabel 4. </w:t>
+      </w:r>
+      <w:r>
+        <w:rPr>
+          <w:i w:val="0"/>
+          <w:iCs w:val="0"/>
+          <w:color w:val="000000" w:themeColor="text1"/>
+          <w:sz w:val="24"/>
+          <w:szCs w:val="24"/>
+        </w:rPr>
+        <w:fldChar w:fldCharType="begin"/>
+      </w:r>
+      <w:r>
+        <w:rPr>
+          <w:i w:val="0"/>
+          <w:iCs w:val="0"/>
+          <w:color w:val="000000" w:themeColor="text1"/>
+          <w:sz w:val="24"/>
+          <w:szCs w:val="24"/>
+        </w:rPr>
+        <w:instrText xml:space="preserve"> SEQ Tabel_4. \* ARABIC </w:instrText>
+      </w:r>
+      <w:r>
+        <w:rPr>
+          <w:i w:val="0"/>
+          <w:iCs w:val="0"/>
+          <w:color w:val="000000" w:themeColor="text1"/>
+          <w:sz w:val="24"/>
+          <w:szCs w:val="24"/>
+        </w:rPr>
+        <w:fldChar w:fldCharType="separate"/>
+      </w:r>
+      <w:r>
+        <w:rPr>
+          <w:i w:val="0"/>
+          <w:iCs w:val="0"/>
+          <w:noProof/>
+          <w:color w:val="000000" w:themeColor="text1"/>
+          <w:sz w:val="24"/>
+          <w:szCs w:val="24"/>
+        </w:rPr>
+        <w:t>3</w:t>
+      </w:r>
+      <w:r>
+        <w:rPr>
+          <w:i w:val="0"/>
+          <w:iCs w:val="0"/>
+          <w:color w:val="000000" w:themeColor="text1"/>
+          <w:sz w:val="24"/>
+          <w:szCs w:val="24"/>
+        </w:rPr>
+        <w:fldChar w:fldCharType="end"/>
+      </w:r>
+      <w:r>
+        <w:rPr>
+          <w:i w:val="0"/>
+          <w:iCs w:val="0"/>
+          <w:color w:val="000000" w:themeColor="text1"/>
+          <w:sz w:val="24"/>
+          <w:szCs w:val="24"/>
+        </w:rPr>
+        <w:t xml:space="preserve"> Operator Logika</w:t>
+      </w:r>
+    </w:p>
+    <w:tbl>
+      <w:tblPr>
+        <w:tblStyle w:val="TableGrid"/>
+        <w:tblW w:w="0" w:type="auto"/>
+        <w:tblLook w:val="04A0" w:firstRow="1" w:lastRow="0" w:firstColumn="1" w:lastColumn="0" w:noHBand="0" w:noVBand="1"/>
+      </w:tblPr>
+      <w:tblGrid>
+        <w:gridCol w:w="2122"/>
+        <w:gridCol w:w="1701"/>
+        <w:gridCol w:w="4438"/>
+      </w:tblGrid>
+      <w:tr>
+        <w:tc>
+          <w:tcPr>
+            <w:tcW w:w="2122" w:type="dxa"/>
+          </w:tcPr>
+          <w:p>
+            <w:pPr>
+              <w:rPr>
+                <w:b/>
+                <w:bCs/>
+              </w:rPr>
+            </w:pPr>
+            <w:r>
+              <w:rPr>
+                <w:b/>
+                <w:bCs/>
+              </w:rPr>
+              <w:t>Operator Logika</w:t>
+            </w:r>
+          </w:p>
+        </w:tc>
+        <w:tc>
+          <w:tcPr>
+            <w:tcW w:w="1701" w:type="dxa"/>
+          </w:tcPr>
+          <w:p>
+            <w:pPr>
+              <w:rPr>
+                <w:b/>
+                <w:bCs/>
+              </w:rPr>
+            </w:pPr>
+            <w:r>
+              <w:rPr>
+                <w:b/>
+                <w:bCs/>
+              </w:rPr>
+              <w:t>Nilai Boolean</w:t>
+            </w:r>
+          </w:p>
+        </w:tc>
+        <w:tc>
+          <w:tcPr>
+            <w:tcW w:w="4438" w:type="dxa"/>
+          </w:tcPr>
+          <w:p>
+            <w:pPr>
+              <w:rPr>
+                <w:b/>
+                <w:bCs/>
+              </w:rPr>
+            </w:pPr>
+            <w:r>
+              <w:rPr>
+                <w:b/>
+                <w:bCs/>
+              </w:rPr>
+              <w:t>Keterangan</w:t>
+            </w:r>
+          </w:p>
+        </w:tc>
+      </w:tr>
+      <w:tr>
+        <w:tc>
+          <w:tcPr>
+            <w:tcW w:w="2122" w:type="dxa"/>
+          </w:tcPr>
+          <w:p>
+            <w:r>
+              <w:t>5 &lt; 3</w:t>
+            </w:r>
+            <w:r>
+              <w:rPr>
+                <w:b/>
+                <w:bCs/>
+              </w:rPr>
+              <w:t xml:space="preserve"> and</w:t>
+            </w:r>
+            <w:r>
+              <w:t xml:space="preserve"> 5 == 5</w:t>
+            </w:r>
+          </w:p>
+        </w:tc>
+        <w:tc>
+          <w:tcPr>
+            <w:tcW w:w="1701" w:type="dxa"/>
+          </w:tcPr>
+          <w:p>
+            <w:r>
+              <w:t>False</w:t>
+            </w:r>
+          </w:p>
+        </w:tc>
+        <w:tc>
+          <w:tcPr>
+            <w:tcW w:w="4438" w:type="dxa"/>
+          </w:tcPr>
+          <w:p>
+            <w:r>
+              <w:rPr>
+                <w:b/>
+                <w:bCs/>
+              </w:rPr>
+              <w:t>And</w:t>
+            </w:r>
+            <w:r>
+              <w:t>, bernilai True jika kedua sisi bernilai benar</w:t>
+            </w:r>
+          </w:p>
+        </w:tc>
+      </w:tr>
+      <w:tr>
+        <w:tc>
+          <w:tcPr>
+            <w:tcW w:w="2122" w:type="dxa"/>
+          </w:tcPr>
+          <w:p>
+            <w:r>
+              <w:t xml:space="preserve">5 &lt; 3 </w:t>
+            </w:r>
+            <w:r>
+              <w:rPr>
+                <w:b/>
+                <w:bCs/>
+              </w:rPr>
+              <w:t>or</w:t>
+            </w:r>
+            <w:r>
+              <w:rPr>
+                <w:b/>
+                <w:bCs/>
+              </w:rPr>
+              <w:t xml:space="preserve"> </w:t>
+            </w:r>
+            <w:r>
+              <w:t>5 == 5</w:t>
+            </w:r>
+          </w:p>
+        </w:tc>
+        <w:tc>
+          <w:tcPr>
+            <w:tcW w:w="1701" w:type="dxa"/>
+          </w:tcPr>
+          <w:p>
+            <w:r>
+              <w:t>True</w:t>
+            </w:r>
+          </w:p>
+        </w:tc>
+        <w:tc>
+          <w:tcPr>
+            <w:tcW w:w="4438" w:type="dxa"/>
+          </w:tcPr>
+          <w:p>
+            <w:r>
+              <w:rPr>
+                <w:b/>
+                <w:bCs/>
+              </w:rPr>
+              <w:t>Or,</w:t>
+            </w:r>
+            <w:r>
+              <w:t xml:space="preserve"> bernilai True jika ada satu sisi bernilai benar</w:t>
+            </w:r>
+          </w:p>
+        </w:tc>
+      </w:tr>
+      <w:tr>
+        <w:tc>
+          <w:tcPr>
+            <w:tcW w:w="2122" w:type="dxa"/>
+          </w:tcPr>
+          <w:p>
+            <w:r>
+              <w:rPr>
+                <w:b/>
+                <w:bCs/>
+              </w:rPr>
+              <w:t>Not</w:t>
+            </w:r>
+            <w:r>
+              <w:t xml:space="preserve"> 5&lt;3</w:t>
+            </w:r>
+          </w:p>
+        </w:tc>
+        <w:tc>
+          <w:tcPr>
+            <w:tcW w:w="1701" w:type="dxa"/>
+          </w:tcPr>
+          <w:p>
+            <w:r>
+              <w:t>True</w:t>
+            </w:r>
+          </w:p>
+        </w:tc>
+        <w:tc>
+          <w:tcPr>
+            <w:tcW w:w="4438" w:type="dxa"/>
+          </w:tcPr>
+          <w:p>
+            <w:r>
+              <w:rPr>
+                <w:b/>
+                <w:bCs/>
+              </w:rPr>
+              <w:t>Not,</w:t>
+            </w:r>
+            <w:r>
+              <w:t xml:space="preserve"> kebalikan dari nilai boolean</w:t>
+            </w:r>
+          </w:p>
+        </w:tc>
+      </w:tr>
+    </w:tbl>
+    <w:p/>
+    <w:p>
+      <w:pPr>
+        <w:pStyle w:val="Heading3"/>
+        <w:numPr>
+          <w:ilvl w:val="2"/>
+          <w:numId w:val="38"/>
+        </w:numPr>
+        <w:ind w:left="709"/>
+        <w:rPr>
+          <w:sz w:val="24"/>
+          <w:szCs w:val="24"/>
+        </w:rPr>
+      </w:pPr>
+      <w:r>
+        <w:rPr>
+          <w:sz w:val="24"/>
+          <w:szCs w:val="24"/>
+        </w:rPr>
+        <w:t>Konversi Tipe Data</w:t>
+      </w:r>
+    </w:p>
+    <w:p>
+      <w:r>
+        <w:t xml:space="preserve">Kita dapat melakukan konversi tipe data dengan menggunakan fungsi konversi seperti int() dan float(). Perhatikan kode berikut ini </w:t>
+      </w:r>
+      <w:r>
+        <w:t>:</w:t>
+      </w:r>
+    </w:p>
+    <w:p>
+      <w:pPr>
+        <w:numPr>
+          <w:ilvl w:val="0"/>
+          <w:numId w:val="41"/>
+        </w:numPr>
+        <w:pBdr>
+          <w:left w:val="single" w:sz="18" w:space="0" w:color="6CE26C"/>
+        </w:pBdr>
+        <w:shd w:val="clear" w:color="auto" w:fill="FFFFFF"/>
+        <w:spacing w:beforeAutospacing="1" w:afterAutospacing="1" w:line="210" w:lineRule="atLeast"/>
+        <w:jc w:val="left"/>
+        <w:rPr>
+          <w:rFonts w:ascii="Consolas" w:hAnsi="Consolas" w:cs="Consolas"/>
+          <w:color w:val="5C5C5C"/>
+          <w:sz w:val="18"/>
+          <w:szCs w:val="18"/>
+        </w:rPr>
+      </w:pPr>
+      <w:r>
+        <w:rPr>
+          <w:rFonts w:ascii="Consolas" w:hAnsi="Consolas" w:cs="Consolas"/>
+          <w:color w:val="008200"/>
+          <w:sz w:val="18"/>
+          <w:szCs w:val="18"/>
+          <w:bdr w:val="none" w:sz="0" w:space="0" w:color="auto" w:frame="1"/>
+        </w:rPr>
+        <w:t>#deklarasi variabel</w:t>
+      </w:r>
+      <w:r>
+        <w:rPr>
+          <w:rFonts w:ascii="Consolas" w:hAnsi="Consolas" w:cs="Consolas"/>
+          <w:color w:val="000000"/>
+          <w:sz w:val="18"/>
+          <w:szCs w:val="18"/>
+          <w:bdr w:val="none" w:sz="0" w:space="0" w:color="auto" w:frame="1"/>
+        </w:rPr>
+        <w:t>  </w:t>
+      </w:r>
+    </w:p>
+    <w:p>
+      <w:pPr>
+        <w:numPr>
+          <w:ilvl w:val="0"/>
+          <w:numId w:val="41"/>
+        </w:numPr>
+        <w:pBdr>
+          <w:left w:val="single" w:sz="18" w:space="0" w:color="6CE26C"/>
+        </w:pBdr>
+        <w:shd w:val="clear" w:color="auto" w:fill="F8F8F8"/>
+        <w:spacing w:beforeAutospacing="1" w:afterAutospacing="1" w:line="210" w:lineRule="atLeast"/>
+        <w:jc w:val="left"/>
+        <w:rPr>
+          <w:rFonts w:ascii="Consolas" w:hAnsi="Consolas" w:cs="Consolas"/>
+          <w:color w:val="5C5C5C"/>
+          <w:sz w:val="18"/>
+          <w:szCs w:val="18"/>
+        </w:rPr>
+      </w:pPr>
+      <w:r>
+        <w:rPr>
+          <w:rFonts w:ascii="Consolas" w:hAnsi="Consolas" w:cs="Consolas"/>
+          <w:color w:val="000000"/>
+          <w:sz w:val="18"/>
+          <w:szCs w:val="18"/>
+          <w:bdr w:val="none" w:sz="0" w:space="0" w:color="auto" w:frame="1"/>
+        </w:rPr>
+        <w:t>nilai_x = int(4)  </w:t>
+      </w:r>
+    </w:p>
+    <w:p>
+      <w:pPr>
+        <w:numPr>
+          <w:ilvl w:val="0"/>
+          <w:numId w:val="41"/>
+        </w:numPr>
+        <w:pBdr>
+          <w:left w:val="single" w:sz="18" w:space="0" w:color="6CE26C"/>
+        </w:pBdr>
+        <w:shd w:val="clear" w:color="auto" w:fill="FFFFFF"/>
+        <w:spacing w:beforeAutospacing="1" w:afterAutospacing="1" w:line="210" w:lineRule="atLeast"/>
+        <w:jc w:val="left"/>
+        <w:rPr>
+          <w:rFonts w:ascii="Consolas" w:hAnsi="Consolas" w:cs="Consolas"/>
+          <w:color w:val="5C5C5C"/>
+          <w:sz w:val="18"/>
+          <w:szCs w:val="18"/>
+        </w:rPr>
+      </w:pPr>
+      <w:r>
+        <w:rPr>
+          <w:rFonts w:ascii="Consolas" w:hAnsi="Consolas" w:cs="Consolas"/>
+          <w:color w:val="000000"/>
+          <w:sz w:val="18"/>
+          <w:szCs w:val="18"/>
+          <w:bdr w:val="none" w:sz="0" w:space="0" w:color="auto" w:frame="1"/>
+        </w:rPr>
+        <w:t>  </w:t>
+      </w:r>
+    </w:p>
+    <w:p>
+      <w:pPr>
+        <w:numPr>
+          <w:ilvl w:val="0"/>
+          <w:numId w:val="41"/>
+        </w:numPr>
+        <w:pBdr>
+          <w:left w:val="single" w:sz="18" w:space="0" w:color="6CE26C"/>
+        </w:pBdr>
+        <w:shd w:val="clear" w:color="auto" w:fill="F8F8F8"/>
+        <w:spacing w:beforeAutospacing="1" w:afterAutospacing="1" w:line="210" w:lineRule="atLeast"/>
+        <w:jc w:val="left"/>
+        <w:rPr>
+          <w:rFonts w:ascii="Consolas" w:hAnsi="Consolas" w:cs="Consolas"/>
+          <w:color w:val="5C5C5C"/>
+          <w:sz w:val="18"/>
+          <w:szCs w:val="18"/>
+        </w:rPr>
+      </w:pPr>
+      <w:r>
+        <w:rPr>
+          <w:rFonts w:ascii="Consolas" w:hAnsi="Consolas" w:cs="Consolas"/>
+          <w:color w:val="008200"/>
+          <w:sz w:val="18"/>
+          <w:szCs w:val="18"/>
+          <w:bdr w:val="none" w:sz="0" w:space="0" w:color="auto" w:frame="1"/>
+        </w:rPr>
+        <w:t>#menampilkan nilai dan tipe data nilai X</w:t>
+      </w:r>
+      <w:r>
+        <w:rPr>
+          <w:rFonts w:ascii="Consolas" w:hAnsi="Consolas" w:cs="Consolas"/>
+          <w:color w:val="000000"/>
+          <w:sz w:val="18"/>
+          <w:szCs w:val="18"/>
+          <w:bdr w:val="none" w:sz="0" w:space="0" w:color="auto" w:frame="1"/>
+        </w:rPr>
+        <w:t>  </w:t>
+      </w:r>
+    </w:p>
+    <w:p>
+      <w:pPr>
+        <w:numPr>
+          <w:ilvl w:val="0"/>
+          <w:numId w:val="41"/>
+        </w:numPr>
+        <w:pBdr>
+          <w:left w:val="single" w:sz="18" w:space="0" w:color="6CE26C"/>
+        </w:pBdr>
+        <w:shd w:val="clear" w:color="auto" w:fill="FFFFFF"/>
+        <w:spacing w:beforeAutospacing="1" w:afterAutospacing="1" w:line="210" w:lineRule="atLeast"/>
+        <w:jc w:val="left"/>
+        <w:rPr>
+          <w:rFonts w:ascii="Consolas" w:hAnsi="Consolas" w:cs="Consolas"/>
+          <w:color w:val="5C5C5C"/>
+          <w:sz w:val="18"/>
+          <w:szCs w:val="18"/>
+        </w:rPr>
+      </w:pPr>
+      <w:r>
+        <w:rPr>
+          <w:rFonts w:ascii="Consolas" w:hAnsi="Consolas" w:cs="Consolas"/>
+          <w:b/>
+          <w:bCs/>
+          <w:color w:val="006699"/>
+          <w:sz w:val="18"/>
+          <w:szCs w:val="18"/>
+          <w:bdr w:val="none" w:sz="0" w:space="0" w:color="auto" w:frame="1"/>
+        </w:rPr>
+        <w:lastRenderedPageBreak/>
+        <w:t>print</w:t>
+      </w:r>
+      <w:r>
+        <w:rPr>
+          <w:rFonts w:ascii="Consolas" w:hAnsi="Consolas" w:cs="Consolas"/>
+          <w:color w:val="000000"/>
+          <w:sz w:val="18"/>
+          <w:szCs w:val="18"/>
+          <w:bdr w:val="none" w:sz="0" w:space="0" w:color="auto" w:frame="1"/>
+        </w:rPr>
+        <w:t>(</w:t>
+      </w:r>
+      <w:r>
+        <w:rPr>
+          <w:rFonts w:ascii="Consolas" w:hAnsi="Consolas" w:cs="Consolas"/>
+          <w:color w:val="0000FF"/>
+          <w:sz w:val="18"/>
+          <w:szCs w:val="18"/>
+          <w:bdr w:val="none" w:sz="0" w:space="0" w:color="auto" w:frame="1"/>
+        </w:rPr>
+        <w:t>'nilai x adalah : '</w:t>
+      </w:r>
+      <w:r>
+        <w:rPr>
+          <w:rFonts w:ascii="Consolas" w:hAnsi="Consolas" w:cs="Consolas"/>
+          <w:color w:val="000000"/>
+          <w:sz w:val="18"/>
+          <w:szCs w:val="18"/>
+          <w:bdr w:val="none" w:sz="0" w:space="0" w:color="auto" w:frame="1"/>
+        </w:rPr>
+        <w:t>, nilai_x)  </w:t>
+      </w:r>
+    </w:p>
+    <w:p>
+      <w:pPr>
+        <w:numPr>
+          <w:ilvl w:val="0"/>
+          <w:numId w:val="41"/>
+        </w:numPr>
+        <w:pBdr>
+          <w:left w:val="single" w:sz="18" w:space="0" w:color="6CE26C"/>
+        </w:pBdr>
+        <w:shd w:val="clear" w:color="auto" w:fill="F8F8F8"/>
+        <w:spacing w:beforeAutospacing="1" w:afterAutospacing="1" w:line="210" w:lineRule="atLeast"/>
+        <w:jc w:val="left"/>
+        <w:rPr>
+          <w:rFonts w:ascii="Consolas" w:hAnsi="Consolas" w:cs="Consolas"/>
+          <w:color w:val="5C5C5C"/>
+          <w:sz w:val="18"/>
+          <w:szCs w:val="18"/>
+        </w:rPr>
+      </w:pPr>
+      <w:r>
+        <w:rPr>
+          <w:rFonts w:ascii="Consolas" w:hAnsi="Consolas" w:cs="Consolas"/>
+          <w:b/>
+          <w:bCs/>
+          <w:color w:val="006699"/>
+          <w:sz w:val="18"/>
+          <w:szCs w:val="18"/>
+          <w:bdr w:val="none" w:sz="0" w:space="0" w:color="auto" w:frame="1"/>
+        </w:rPr>
+        <w:t>print</w:t>
+      </w:r>
+      <w:r>
+        <w:rPr>
+          <w:rFonts w:ascii="Consolas" w:hAnsi="Consolas" w:cs="Consolas"/>
+          <w:color w:val="000000"/>
+          <w:sz w:val="18"/>
+          <w:szCs w:val="18"/>
+          <w:bdr w:val="none" w:sz="0" w:space="0" w:color="auto" w:frame="1"/>
+        </w:rPr>
+        <w:t>(</w:t>
+      </w:r>
+      <w:r>
+        <w:rPr>
+          <w:rFonts w:ascii="Consolas" w:hAnsi="Consolas" w:cs="Consolas"/>
+          <w:color w:val="0000FF"/>
+          <w:sz w:val="18"/>
+          <w:szCs w:val="18"/>
+          <w:bdr w:val="none" w:sz="0" w:space="0" w:color="auto" w:frame="1"/>
+        </w:rPr>
+        <w:t>'tipe data x adalah : '</w:t>
+      </w:r>
+      <w:r>
+        <w:rPr>
+          <w:rFonts w:ascii="Consolas" w:hAnsi="Consolas" w:cs="Consolas"/>
+          <w:color w:val="000000"/>
+          <w:sz w:val="18"/>
+          <w:szCs w:val="18"/>
+          <w:bdr w:val="none" w:sz="0" w:space="0" w:color="auto" w:frame="1"/>
+        </w:rPr>
+        <w:t>, type(nilai_x))  </w:t>
+      </w:r>
+    </w:p>
+    <w:p>
+      <w:pPr>
+        <w:numPr>
+          <w:ilvl w:val="0"/>
+          <w:numId w:val="41"/>
+        </w:numPr>
+        <w:pBdr>
+          <w:left w:val="single" w:sz="18" w:space="0" w:color="6CE26C"/>
+        </w:pBdr>
+        <w:shd w:val="clear" w:color="auto" w:fill="FFFFFF"/>
+        <w:spacing w:beforeAutospacing="1" w:afterAutospacing="1" w:line="210" w:lineRule="atLeast"/>
+        <w:jc w:val="left"/>
+        <w:rPr>
+          <w:rFonts w:ascii="Consolas" w:hAnsi="Consolas" w:cs="Consolas"/>
+          <w:color w:val="5C5C5C"/>
+          <w:sz w:val="18"/>
+          <w:szCs w:val="18"/>
+        </w:rPr>
+      </w:pPr>
+      <w:r>
+        <w:rPr>
+          <w:rFonts w:ascii="Consolas" w:hAnsi="Consolas" w:cs="Consolas"/>
+          <w:color w:val="000000"/>
+          <w:sz w:val="18"/>
+          <w:szCs w:val="18"/>
+          <w:bdr w:val="none" w:sz="0" w:space="0" w:color="auto" w:frame="1"/>
+        </w:rPr>
+        <w:t>  </w:t>
+      </w:r>
+    </w:p>
+    <w:p>
+      <w:pPr>
+        <w:numPr>
+          <w:ilvl w:val="0"/>
+          <w:numId w:val="41"/>
+        </w:numPr>
+        <w:pBdr>
+          <w:left w:val="single" w:sz="18" w:space="0" w:color="6CE26C"/>
+        </w:pBdr>
+        <w:shd w:val="clear" w:color="auto" w:fill="F8F8F8"/>
+        <w:spacing w:beforeAutospacing="1" w:afterAutospacing="1" w:line="210" w:lineRule="atLeast"/>
+        <w:jc w:val="left"/>
+        <w:rPr>
+          <w:rFonts w:ascii="Consolas" w:hAnsi="Consolas" w:cs="Consolas"/>
+          <w:color w:val="5C5C5C"/>
+          <w:sz w:val="18"/>
+          <w:szCs w:val="18"/>
+        </w:rPr>
+      </w:pPr>
+      <w:r>
+        <w:rPr>
+          <w:rFonts w:ascii="Consolas" w:hAnsi="Consolas" w:cs="Consolas"/>
+          <w:color w:val="008200"/>
+          <w:sz w:val="18"/>
+          <w:szCs w:val="18"/>
+          <w:bdr w:val="none" w:sz="0" w:space="0" w:color="auto" w:frame="1"/>
+        </w:rPr>
+        <w:t>#konversi tipe data nilai X ke float</w:t>
+      </w:r>
+      <w:r>
+        <w:rPr>
+          <w:rFonts w:ascii="Consolas" w:hAnsi="Consolas" w:cs="Consolas"/>
+          <w:color w:val="000000"/>
+          <w:sz w:val="18"/>
+          <w:szCs w:val="18"/>
+          <w:bdr w:val="none" w:sz="0" w:space="0" w:color="auto" w:frame="1"/>
+        </w:rPr>
+        <w:t>  </w:t>
+      </w:r>
+    </w:p>
+    <w:p>
+      <w:pPr>
+        <w:numPr>
+          <w:ilvl w:val="0"/>
+          <w:numId w:val="41"/>
+        </w:numPr>
+        <w:pBdr>
+          <w:left w:val="single" w:sz="18" w:space="0" w:color="6CE26C"/>
+        </w:pBdr>
+        <w:shd w:val="clear" w:color="auto" w:fill="FFFFFF"/>
+        <w:spacing w:beforeAutospacing="1" w:afterAutospacing="1" w:line="210" w:lineRule="atLeast"/>
+        <w:jc w:val="left"/>
+        <w:rPr>
+          <w:rFonts w:ascii="Consolas" w:hAnsi="Consolas" w:cs="Consolas"/>
+          <w:color w:val="5C5C5C"/>
+          <w:sz w:val="18"/>
+          <w:szCs w:val="18"/>
+        </w:rPr>
+      </w:pPr>
+      <w:r>
+        <w:rPr>
+          <w:rFonts w:ascii="Consolas" w:hAnsi="Consolas" w:cs="Consolas"/>
+          <w:color w:val="000000"/>
+          <w:sz w:val="18"/>
+          <w:szCs w:val="18"/>
+          <w:bdr w:val="none" w:sz="0" w:space="0" w:color="auto" w:frame="1"/>
+        </w:rPr>
+        <w:t>nilai_konversi = float(nilai_x)  </w:t>
+      </w:r>
+    </w:p>
+    <w:p>
+      <w:pPr>
+        <w:numPr>
+          <w:ilvl w:val="0"/>
+          <w:numId w:val="41"/>
+        </w:numPr>
+        <w:pBdr>
+          <w:left w:val="single" w:sz="18" w:space="0" w:color="6CE26C"/>
+        </w:pBdr>
+        <w:shd w:val="clear" w:color="auto" w:fill="F8F8F8"/>
+        <w:spacing w:beforeAutospacing="1" w:afterAutospacing="1" w:line="210" w:lineRule="atLeast"/>
+        <w:jc w:val="left"/>
+        <w:rPr>
+          <w:rFonts w:ascii="Consolas" w:hAnsi="Consolas" w:cs="Consolas"/>
+          <w:color w:val="5C5C5C"/>
+          <w:sz w:val="18"/>
+          <w:szCs w:val="18"/>
+        </w:rPr>
+      </w:pPr>
+      <w:r>
+        <w:rPr>
+          <w:rFonts w:ascii="Consolas" w:hAnsi="Consolas" w:cs="Consolas"/>
+          <w:color w:val="000000"/>
+          <w:sz w:val="18"/>
+          <w:szCs w:val="18"/>
+          <w:bdr w:val="none" w:sz="0" w:space="0" w:color="auto" w:frame="1"/>
+        </w:rPr>
+        <w:t>  </w:t>
+      </w:r>
+    </w:p>
+    <w:p>
+      <w:pPr>
+        <w:numPr>
+          <w:ilvl w:val="0"/>
+          <w:numId w:val="41"/>
+        </w:numPr>
+        <w:pBdr>
+          <w:left w:val="single" w:sz="18" w:space="0" w:color="6CE26C"/>
+        </w:pBdr>
+        <w:shd w:val="clear" w:color="auto" w:fill="FFFFFF"/>
+        <w:spacing w:beforeAutospacing="1" w:afterAutospacing="1" w:line="210" w:lineRule="atLeast"/>
+        <w:jc w:val="left"/>
+        <w:rPr>
+          <w:rFonts w:ascii="Consolas" w:hAnsi="Consolas" w:cs="Consolas"/>
+          <w:color w:val="5C5C5C"/>
+          <w:sz w:val="18"/>
+          <w:szCs w:val="18"/>
+        </w:rPr>
+      </w:pPr>
+      <w:r>
+        <w:rPr>
+          <w:rFonts w:ascii="Consolas" w:hAnsi="Consolas" w:cs="Consolas"/>
+          <w:color w:val="008200"/>
+          <w:sz w:val="18"/>
+          <w:szCs w:val="18"/>
+          <w:bdr w:val="none" w:sz="0" w:space="0" w:color="auto" w:frame="1"/>
+        </w:rPr>
+        <w:t>#menampilkan nilai dan tipe data hasil konversi</w:t>
+      </w:r>
+      <w:r>
+        <w:rPr>
+          <w:rFonts w:ascii="Consolas" w:hAnsi="Consolas" w:cs="Consolas"/>
+          <w:color w:val="000000"/>
+          <w:sz w:val="18"/>
+          <w:szCs w:val="18"/>
+          <w:bdr w:val="none" w:sz="0" w:space="0" w:color="auto" w:frame="1"/>
+        </w:rPr>
+        <w:t>  </w:t>
+      </w:r>
+    </w:p>
+    <w:p>
+      <w:pPr>
+        <w:numPr>
+          <w:ilvl w:val="0"/>
+          <w:numId w:val="41"/>
+        </w:numPr>
+        <w:pBdr>
+          <w:left w:val="single" w:sz="18" w:space="0" w:color="6CE26C"/>
+        </w:pBdr>
+        <w:shd w:val="clear" w:color="auto" w:fill="F8F8F8"/>
+        <w:spacing w:beforeAutospacing="1" w:afterAutospacing="1" w:line="210" w:lineRule="atLeast"/>
+        <w:jc w:val="left"/>
+        <w:rPr>
+          <w:rFonts w:ascii="Consolas" w:hAnsi="Consolas" w:cs="Consolas"/>
+          <w:color w:val="5C5C5C"/>
+          <w:sz w:val="18"/>
+          <w:szCs w:val="18"/>
+        </w:rPr>
+      </w:pPr>
+      <w:r>
+        <w:rPr>
+          <w:rFonts w:ascii="Consolas" w:hAnsi="Consolas" w:cs="Consolas"/>
+          <w:b/>
+          <w:bCs/>
+          <w:color w:val="006699"/>
+          <w:sz w:val="18"/>
+          <w:szCs w:val="18"/>
+          <w:bdr w:val="none" w:sz="0" w:space="0" w:color="auto" w:frame="1"/>
+        </w:rPr>
+        <w:t>print</w:t>
+      </w:r>
+      <w:r>
+        <w:rPr>
+          <w:rFonts w:ascii="Consolas" w:hAnsi="Consolas" w:cs="Consolas"/>
+          <w:color w:val="000000"/>
+          <w:sz w:val="18"/>
+          <w:szCs w:val="18"/>
+          <w:bdr w:val="none" w:sz="0" w:space="0" w:color="auto" w:frame="1"/>
+        </w:rPr>
+        <w:t>(</w:t>
+      </w:r>
+      <w:r>
+        <w:rPr>
+          <w:rFonts w:ascii="Consolas" w:hAnsi="Consolas" w:cs="Consolas"/>
+          <w:color w:val="0000FF"/>
+          <w:sz w:val="18"/>
+          <w:szCs w:val="18"/>
+          <w:bdr w:val="none" w:sz="0" w:space="0" w:color="auto" w:frame="1"/>
+        </w:rPr>
+        <w:t>'nilai x setelah konversi adalah : '</w:t>
+      </w:r>
+      <w:r>
+        <w:rPr>
+          <w:rFonts w:ascii="Consolas" w:hAnsi="Consolas" w:cs="Consolas"/>
+          <w:color w:val="000000"/>
+          <w:sz w:val="18"/>
+          <w:szCs w:val="18"/>
+          <w:bdr w:val="none" w:sz="0" w:space="0" w:color="auto" w:frame="1"/>
+        </w:rPr>
+        <w:t>, nilai_konversi)  </w:t>
+      </w:r>
+    </w:p>
+    <w:p>
+      <w:pPr>
+        <w:numPr>
+          <w:ilvl w:val="0"/>
+          <w:numId w:val="41"/>
+        </w:numPr>
+        <w:pBdr>
+          <w:left w:val="single" w:sz="18" w:space="0" w:color="6CE26C"/>
+        </w:pBdr>
+        <w:shd w:val="clear" w:color="auto" w:fill="FFFFFF"/>
+        <w:spacing w:beforeAutospacing="1" w:afterAutospacing="1" w:line="210" w:lineRule="atLeast"/>
+        <w:jc w:val="left"/>
+        <w:rPr>
+          <w:rFonts w:ascii="Consolas" w:hAnsi="Consolas" w:cs="Consolas"/>
+          <w:color w:val="5C5C5C"/>
+          <w:sz w:val="18"/>
+          <w:szCs w:val="18"/>
+        </w:rPr>
+      </w:pPr>
+      <w:r>
+        <w:rPr>
+          <w:rFonts w:ascii="Consolas" w:hAnsi="Consolas" w:cs="Consolas"/>
+          <w:b/>
+          <w:bCs/>
+          <w:color w:val="006699"/>
+          <w:sz w:val="18"/>
+          <w:szCs w:val="18"/>
+          <w:bdr w:val="none" w:sz="0" w:space="0" w:color="auto" w:frame="1"/>
+        </w:rPr>
+        <w:t>print</w:t>
+      </w:r>
+      <w:r>
+        <w:rPr>
+          <w:rFonts w:ascii="Consolas" w:hAnsi="Consolas" w:cs="Consolas"/>
+          <w:color w:val="000000"/>
+          <w:sz w:val="18"/>
+          <w:szCs w:val="18"/>
+          <w:bdr w:val="none" w:sz="0" w:space="0" w:color="auto" w:frame="1"/>
+        </w:rPr>
+        <w:t>(</w:t>
+      </w:r>
+      <w:r>
+        <w:rPr>
+          <w:rFonts w:ascii="Consolas" w:hAnsi="Consolas" w:cs="Consolas"/>
+          <w:color w:val="0000FF"/>
+          <w:sz w:val="18"/>
+          <w:szCs w:val="18"/>
+          <w:bdr w:val="none" w:sz="0" w:space="0" w:color="auto" w:frame="1"/>
+        </w:rPr>
+        <w:t>'tipe data x setelah konversi adalah : '</w:t>
+      </w:r>
+      <w:r>
+        <w:rPr>
+          <w:rFonts w:ascii="Consolas" w:hAnsi="Consolas" w:cs="Consolas"/>
+          <w:color w:val="000000"/>
+          <w:sz w:val="18"/>
+          <w:szCs w:val="18"/>
+          <w:bdr w:val="none" w:sz="0" w:space="0" w:color="auto" w:frame="1"/>
+        </w:rPr>
+        <w:t>, type(nilai_konversi))  </w:t>
+      </w:r>
+    </w:p>
+    <w:p/>
+    <w:p>
+      <w:pPr>
+        <w:pStyle w:val="Heading2"/>
+        <w:numPr>
+          <w:ilvl w:val="1"/>
+          <w:numId w:val="38"/>
+        </w:numPr>
+        <w:ind w:left="426" w:hanging="426"/>
+      </w:pPr>
+      <w:r>
+        <w:t>Kegiatan Praktikum</w:t>
+      </w:r>
+    </w:p>
+    <w:p>
+      <w:pPr>
+        <w:pStyle w:val="Heading2"/>
+        <w:numPr>
+          <w:ilvl w:val="1"/>
+          <w:numId w:val="38"/>
+        </w:numPr>
+        <w:ind w:left="426" w:hanging="426"/>
+      </w:pPr>
+      <w:r>
+        <w:t>Tugas</w:t>
+      </w:r>
     </w:p>
     <w:sectPr>
       <w:footerReference w:type="even" r:id="rId8"/>
@@ -1299,6 +3769,119 @@
     </w:lvl>
   </w:abstractNum>
   <w:abstractNum w:abstractNumId="9" w15:restartNumberingAfterBreak="0">
+    <w:nsid w:val="1EE607FC"/>
+    <w:multiLevelType w:val="multilevel"/>
+    <w:tmpl w:val="E18AF184"/>
+    <w:lvl w:ilvl="0">
+      <w:start w:val="1"/>
+      <w:numFmt w:val="decimal"/>
+      <w:lvlText w:val="%1."/>
+      <w:lvlJc w:val="left"/>
+      <w:pPr>
+        <w:tabs>
+          <w:tab w:val="num" w:pos="720"/>
+        </w:tabs>
+        <w:ind w:left="720" w:hanging="360"/>
+      </w:pPr>
+    </w:lvl>
+    <w:lvl w:ilvl="1" w:tentative="1">
+      <w:start w:val="1"/>
+      <w:numFmt w:val="decimal"/>
+      <w:lvlText w:val="%2."/>
+      <w:lvlJc w:val="left"/>
+      <w:pPr>
+        <w:tabs>
+          <w:tab w:val="num" w:pos="1440"/>
+        </w:tabs>
+        <w:ind w:left="1440" w:hanging="360"/>
+      </w:pPr>
+    </w:lvl>
+    <w:lvl w:ilvl="2" w:tentative="1">
+      <w:start w:val="1"/>
+      <w:numFmt w:val="decimal"/>
+      <w:lvlText w:val="%3."/>
+      <w:lvlJc w:val="left"/>
+      <w:pPr>
+        <w:tabs>
+          <w:tab w:val="num" w:pos="2160"/>
+        </w:tabs>
+        <w:ind w:left="2160" w:hanging="360"/>
+      </w:pPr>
+    </w:lvl>
+    <w:lvl w:ilvl="3" w:tentative="1">
+      <w:start w:val="1"/>
+      <w:numFmt w:val="decimal"/>
+      <w:lvlText w:val="%4."/>
+      <w:lvlJc w:val="left"/>
+      <w:pPr>
+        <w:tabs>
+          <w:tab w:val="num" w:pos="2880"/>
+        </w:tabs>
+        <w:ind w:left="2880" w:hanging="360"/>
+      </w:pPr>
+    </w:lvl>
+    <w:lvl w:ilvl="4" w:tentative="1">
+      <w:start w:val="1"/>
+      <w:numFmt w:val="decimal"/>
+      <w:lvlText w:val="%5."/>
+      <w:lvlJc w:val="left"/>
+      <w:pPr>
+        <w:tabs>
+          <w:tab w:val="num" w:pos="3600"/>
+        </w:tabs>
+        <w:ind w:left="3600" w:hanging="360"/>
+      </w:pPr>
+    </w:lvl>
+    <w:lvl w:ilvl="5" w:tentative="1">
+      <w:start w:val="1"/>
+      <w:numFmt w:val="decimal"/>
+      <w:lvlText w:val="%6."/>
+      <w:lvlJc w:val="left"/>
+      <w:pPr>
+        <w:tabs>
+          <w:tab w:val="num" w:pos="4320"/>
+        </w:tabs>
+        <w:ind w:left="4320" w:hanging="360"/>
+      </w:pPr>
+    </w:lvl>
+    <w:lvl w:ilvl="6" w:tentative="1">
+      <w:start w:val="1"/>
+      <w:numFmt w:val="decimal"/>
+      <w:lvlText w:val="%7."/>
+      <w:lvlJc w:val="left"/>
+      <w:pPr>
+        <w:tabs>
+          <w:tab w:val="num" w:pos="5040"/>
+        </w:tabs>
+        <w:ind w:left="5040" w:hanging="360"/>
+      </w:pPr>
+    </w:lvl>
+    <w:lvl w:ilvl="7" w:tentative="1">
+      <w:start w:val="1"/>
+      <w:numFmt w:val="decimal"/>
+      <w:lvlText w:val="%8."/>
+      <w:lvlJc w:val="left"/>
+      <w:pPr>
+        <w:tabs>
+          <w:tab w:val="num" w:pos="5760"/>
+        </w:tabs>
+        <w:ind w:left="5760" w:hanging="360"/>
+      </w:pPr>
+    </w:lvl>
+    <w:lvl w:ilvl="8" w:tentative="1">
+      <w:start w:val="1"/>
+      <w:numFmt w:val="decimal"/>
+      <w:lvlText w:val="%9."/>
+      <w:lvlJc w:val="left"/>
+      <w:pPr>
+        <w:tabs>
+          <w:tab w:val="num" w:pos="6480"/>
+        </w:tabs>
+        <w:ind w:left="6480" w:hanging="360"/>
+      </w:pPr>
+    </w:lvl>
+  </w:abstractNum>
+  <w:abstractNum w:abstractNumId="10" w15:restartNumberingAfterBreak="0">
     <w:nsid w:val="20285BBF"/>
     <w:multiLevelType w:val="multilevel"/>
     <w:tmpl w:val="C4AC96A6"/>
@@ -1413,7 +3996,7 @@
       </w:rPr>
     </w:lvl>
   </w:abstractNum>
-  <w:abstractNum w:abstractNumId="10" w15:restartNumberingAfterBreak="0">
+  <w:abstractNum w:abstractNumId="11" w15:restartNumberingAfterBreak="0">
     <w:nsid w:val="240A3CDA"/>
     <w:multiLevelType w:val="multilevel"/>
     <w:tmpl w:val="95A0B1B8"/>
@@ -1534,7 +4117,7 @@
       </w:rPr>
     </w:lvl>
   </w:abstractNum>
-  <w:abstractNum w:abstractNumId="11" w15:restartNumberingAfterBreak="0">
+  <w:abstractNum w:abstractNumId="12" w15:restartNumberingAfterBreak="0">
     <w:nsid w:val="283E1D11"/>
     <w:multiLevelType w:val="multilevel"/>
     <w:tmpl w:val="3616402E"/>
@@ -1647,7 +4230,7 @@
       </w:pPr>
     </w:lvl>
   </w:abstractNum>
-  <w:abstractNum w:abstractNumId="12" w15:restartNumberingAfterBreak="0">
+  <w:abstractNum w:abstractNumId="13" w15:restartNumberingAfterBreak="0">
     <w:nsid w:val="28F50C92"/>
     <w:multiLevelType w:val="hybridMultilevel"/>
     <w:tmpl w:val="81C60F7A"/>
@@ -1736,7 +4319,7 @@
       </w:pPr>
     </w:lvl>
   </w:abstractNum>
-  <w:abstractNum w:abstractNumId="13" w15:restartNumberingAfterBreak="0">
+  <w:abstractNum w:abstractNumId="14" w15:restartNumberingAfterBreak="0">
     <w:nsid w:val="2F8B1E50"/>
     <w:multiLevelType w:val="multilevel"/>
     <w:tmpl w:val="AFA25EA2"/>
@@ -1857,7 +4440,7 @@
       </w:rPr>
     </w:lvl>
   </w:abstractNum>
-  <w:abstractNum w:abstractNumId="14" w15:restartNumberingAfterBreak="0">
+  <w:abstractNum w:abstractNumId="15" w15:restartNumberingAfterBreak="0">
     <w:nsid w:val="33D95153"/>
     <w:multiLevelType w:val="hybridMultilevel"/>
     <w:tmpl w:val="4EF6C358"/>
@@ -1946,7 +4529,7 @@
       </w:pPr>
     </w:lvl>
   </w:abstractNum>
-  <w:abstractNum w:abstractNumId="15" w15:restartNumberingAfterBreak="0">
+  <w:abstractNum w:abstractNumId="16" w15:restartNumberingAfterBreak="0">
     <w:nsid w:val="34F15087"/>
     <w:multiLevelType w:val="hybridMultilevel"/>
     <w:tmpl w:val="148C8E38"/>
@@ -2058,7 +4641,7 @@
       </w:rPr>
     </w:lvl>
   </w:abstractNum>
-  <w:abstractNum w:abstractNumId="16" w15:restartNumberingAfterBreak="0">
+  <w:abstractNum w:abstractNumId="17" w15:restartNumberingAfterBreak="0">
     <w:nsid w:val="37365650"/>
     <w:multiLevelType w:val="multilevel"/>
     <w:tmpl w:val="3616402E"/>
@@ -2171,7 +4754,7 @@
       </w:pPr>
     </w:lvl>
   </w:abstractNum>
-  <w:abstractNum w:abstractNumId="17" w15:restartNumberingAfterBreak="0">
+  <w:abstractNum w:abstractNumId="18" w15:restartNumberingAfterBreak="0">
     <w:nsid w:val="39470A60"/>
     <w:multiLevelType w:val="hybridMultilevel"/>
     <w:tmpl w:val="8800FC6C"/>
@@ -2260,7 +4843,120 @@
       </w:pPr>
     </w:lvl>
   </w:abstractNum>
-  <w:abstractNum w:abstractNumId="18" w15:restartNumberingAfterBreak="0">
+  <w:abstractNum w:abstractNumId="19" w15:restartNumberingAfterBreak="0">
+    <w:nsid w:val="3ACC54AC"/>
+    <w:multiLevelType w:val="multilevel"/>
+    <w:tmpl w:val="0EFC5E94"/>
+    <w:lvl w:ilvl="0">
+      <w:start w:val="1"/>
+      <w:numFmt w:val="decimal"/>
+      <w:lvlText w:val="%1."/>
+      <w:lvlJc w:val="left"/>
+      <w:pPr>
+        <w:tabs>
+          <w:tab w:val="num" w:pos="720"/>
+        </w:tabs>
+        <w:ind w:left="720" w:hanging="360"/>
+      </w:pPr>
+    </w:lvl>
+    <w:lvl w:ilvl="1" w:tentative="1">
+      <w:start w:val="1"/>
+      <w:numFmt w:val="decimal"/>
+      <w:lvlText w:val="%2."/>
+      <w:lvlJc w:val="left"/>
+      <w:pPr>
+        <w:tabs>
+          <w:tab w:val="num" w:pos="1440"/>
+        </w:tabs>
+        <w:ind w:left="1440" w:hanging="360"/>
+      </w:pPr>
+    </w:lvl>
+    <w:lvl w:ilvl="2" w:tentative="1">
+      <w:start w:val="1"/>
+      <w:numFmt w:val="decimal"/>
+      <w:lvlText w:val="%3."/>
+      <w:lvlJc w:val="left"/>
+      <w:pPr>
+        <w:tabs>
+          <w:tab w:val="num" w:pos="2160"/>
+        </w:tabs>
+        <w:ind w:left="2160" w:hanging="360"/>
+      </w:pPr>
+    </w:lvl>
+    <w:lvl w:ilvl="3" w:tentative="1">
+      <w:start w:val="1"/>
+      <w:numFmt w:val="decimal"/>
+      <w:lvlText w:val="%4."/>
+      <w:lvlJc w:val="left"/>
+      <w:pPr>
+        <w:tabs>
+          <w:tab w:val="num" w:pos="2880"/>
+        </w:tabs>
+        <w:ind w:left="2880" w:hanging="360"/>
+      </w:pPr>
+    </w:lvl>
+    <w:lvl w:ilvl="4" w:tentative="1">
+      <w:start w:val="1"/>
+      <w:numFmt w:val="decimal"/>
+      <w:lvlText w:val="%5."/>
+      <w:lvlJc w:val="left"/>
+      <w:pPr>
+        <w:tabs>
+          <w:tab w:val="num" w:pos="3600"/>
+        </w:tabs>
+        <w:ind w:left="3600" w:hanging="360"/>
+      </w:pPr>
+    </w:lvl>
+    <w:lvl w:ilvl="5" w:tentative="1">
+      <w:start w:val="1"/>
+      <w:numFmt w:val="decimal"/>
+      <w:lvlText w:val="%6."/>
+      <w:lvlJc w:val="left"/>
+      <w:pPr>
+        <w:tabs>
+          <w:tab w:val="num" w:pos="4320"/>
+        </w:tabs>
+        <w:ind w:left="4320" w:hanging="360"/>
+      </w:pPr>
+    </w:lvl>
+    <w:lvl w:ilvl="6" w:tentative="1">
+      <w:start w:val="1"/>
+      <w:numFmt w:val="decimal"/>
+      <w:lvlText w:val="%7."/>
+      <w:lvlJc w:val="left"/>
+      <w:pPr>
+        <w:tabs>
+          <w:tab w:val="num" w:pos="5040"/>
+        </w:tabs>
+        <w:ind w:left="5040" w:hanging="360"/>
+      </w:pPr>
+    </w:lvl>
+    <w:lvl w:ilvl="7" w:tentative="1">
+      <w:start w:val="1"/>
+      <w:numFmt w:val="decimal"/>
+      <w:lvlText w:val="%8."/>
+      <w:lvlJc w:val="left"/>
+      <w:pPr>
+        <w:tabs>
+          <w:tab w:val="num" w:pos="5760"/>
+        </w:tabs>
+        <w:ind w:left="5760" w:hanging="360"/>
+      </w:pPr>
+    </w:lvl>
+    <w:lvl w:ilvl="8" w:tentative="1">
+      <w:start w:val="1"/>
+      <w:numFmt w:val="decimal"/>
+      <w:lvlText w:val="%9."/>
+      <w:lvlJc w:val="left"/>
+      <w:pPr>
+        <w:tabs>
+          <w:tab w:val="num" w:pos="6480"/>
+        </w:tabs>
+        <w:ind w:left="6480" w:hanging="360"/>
+      </w:pPr>
+    </w:lvl>
+  </w:abstractNum>
+  <w:abstractNum w:abstractNumId="20" w15:restartNumberingAfterBreak="0">
     <w:nsid w:val="3CAD79AB"/>
     <w:multiLevelType w:val="hybridMultilevel"/>
     <w:tmpl w:val="1B82A296"/>
@@ -2349,7 +5045,7 @@
       </w:pPr>
     </w:lvl>
   </w:abstractNum>
-  <w:abstractNum w:abstractNumId="19" w15:restartNumberingAfterBreak="0">
+  <w:abstractNum w:abstractNumId="21" w15:restartNumberingAfterBreak="0">
     <w:nsid w:val="3DDC6E62"/>
     <w:multiLevelType w:val="hybridMultilevel"/>
     <w:tmpl w:val="3D266DAC"/>
@@ -2438,7 +5134,233 @@
       </w:pPr>
     </w:lvl>
   </w:abstractNum>
-  <w:abstractNum w:abstractNumId="20" w15:restartNumberingAfterBreak="0">
+  <w:abstractNum w:abstractNumId="22" w15:restartNumberingAfterBreak="0">
+    <w:nsid w:val="3F3E6207"/>
+    <w:multiLevelType w:val="hybridMultilevel"/>
+    <w:tmpl w:val="04FA6C4E"/>
+    <w:lvl w:ilvl="0" w:tplc="04090001">
+      <w:start w:val="1"/>
+      <w:numFmt w:val="bullet"/>
+      <w:lvlText w:val=""/>
+      <w:lvlJc w:val="left"/>
+      <w:pPr>
+        <w:ind w:left="720" w:hanging="360"/>
+      </w:pPr>
+      <w:rPr>
+        <w:rFonts w:ascii="Symbol" w:hAnsi="Symbol" w:hint="default"/>
+      </w:rPr>
+    </w:lvl>
+    <w:lvl w:ilvl="1" w:tplc="04090003" w:tentative="1">
+      <w:start w:val="1"/>
+      <w:numFmt w:val="bullet"/>
+      <w:lvlText w:val="o"/>
+      <w:lvlJc w:val="left"/>
+      <w:pPr>
+        <w:ind w:left="1440" w:hanging="360"/>
+      </w:pPr>
+      <w:rPr>
+        <w:rFonts w:ascii="Courier New" w:hAnsi="Courier New" w:cs="Courier New" w:hint="default"/>
+      </w:rPr>
+    </w:lvl>
+    <w:lvl w:ilvl="2" w:tplc="04090005" w:tentative="1">
+      <w:start w:val="1"/>
+      <w:numFmt w:val="bullet"/>
+      <w:lvlText w:val=""/>
+      <w:lvlJc w:val="left"/>
+      <w:pPr>
+        <w:ind w:left="2160" w:hanging="360"/>
+      </w:pPr>
+      <w:rPr>
+        <w:rFonts w:ascii="Wingdings" w:hAnsi="Wingdings" w:hint="default"/>
+      </w:rPr>
+    </w:lvl>
+    <w:lvl w:ilvl="3" w:tplc="04090001" w:tentative="1">
+      <w:start w:val="1"/>
+      <w:numFmt w:val="bullet"/>
+      <w:lvlText w:val=""/>
+      <w:lvlJc w:val="left"/>
+      <w:pPr>
+        <w:ind w:left="2880" w:hanging="360"/>
+      </w:pPr>
+      <w:rPr>
+        <w:rFonts w:ascii="Symbol" w:hAnsi="Symbol" w:hint="default"/>
+      </w:rPr>
+    </w:lvl>
+    <w:lvl w:ilvl="4" w:tplc="04090003" w:tentative="1">
+      <w:start w:val="1"/>
+      <w:numFmt w:val="bullet"/>
+      <w:lvlText w:val="o"/>
+      <w:lvlJc w:val="left"/>
+      <w:pPr>
+        <w:ind w:left="3600" w:hanging="360"/>
+      </w:pPr>
+      <w:rPr>
+        <w:rFonts w:ascii="Courier New" w:hAnsi="Courier New" w:cs="Courier New" w:hint="default"/>
+      </w:rPr>
+    </w:lvl>
+    <w:lvl w:ilvl="5" w:tplc="04090005" w:tentative="1">
+      <w:start w:val="1"/>
+      <w:numFmt w:val="bullet"/>
+      <w:lvlText w:val=""/>
+      <w:lvlJc w:val="left"/>
+      <w:pPr>
+        <w:ind w:left="4320" w:hanging="360"/>
+      </w:pPr>
+      <w:rPr>
+        <w:rFonts w:ascii="Wingdings" w:hAnsi="Wingdings" w:hint="default"/>
+      </w:rPr>
+    </w:lvl>
+    <w:lvl w:ilvl="6" w:tplc="04090001" w:tentative="1">
+      <w:start w:val="1"/>
+      <w:numFmt w:val="bullet"/>
+      <w:lvlText w:val=""/>
+      <w:lvlJc w:val="left"/>
+      <w:pPr>
+        <w:ind w:left="5040" w:hanging="360"/>
+      </w:pPr>
+      <w:rPr>
+        <w:rFonts w:ascii="Symbol" w:hAnsi="Symbol" w:hint="default"/>
+      </w:rPr>
+    </w:lvl>
+    <w:lvl w:ilvl="7" w:tplc="04090003" w:tentative="1">
+      <w:start w:val="1"/>
+      <w:numFmt w:val="bullet"/>
+      <w:lvlText w:val="o"/>
+      <w:lvlJc w:val="left"/>
+      <w:pPr>
+        <w:ind w:left="5760" w:hanging="360"/>
+      </w:pPr>
+      <w:rPr>
+        <w:rFonts w:ascii="Courier New" w:hAnsi="Courier New" w:cs="Courier New" w:hint="default"/>
+      </w:rPr>
+    </w:lvl>
+    <w:lvl w:ilvl="8" w:tplc="04090005" w:tentative="1">
+      <w:start w:val="1"/>
+      <w:numFmt w:val="bullet"/>
+      <w:lvlText w:val=""/>
+      <w:lvlJc w:val="left"/>
+      <w:pPr>
+        <w:ind w:left="6480" w:hanging="360"/>
+      </w:pPr>
+      <w:rPr>
+        <w:rFonts w:ascii="Wingdings" w:hAnsi="Wingdings" w:hint="default"/>
+      </w:rPr>
+    </w:lvl>
+  </w:abstractNum>
+  <w:abstractNum w:abstractNumId="23" w15:restartNumberingAfterBreak="0">
+    <w:nsid w:val="44E24E1E"/>
+    <w:multiLevelType w:val="multilevel"/>
+    <w:tmpl w:val="4FDE8778"/>
+    <w:lvl w:ilvl="0">
+      <w:start w:val="4"/>
+      <w:numFmt w:val="decimal"/>
+      <w:lvlText w:val="%1"/>
+      <w:lvlJc w:val="left"/>
+      <w:pPr>
+        <w:ind w:left="360" w:hanging="360"/>
+      </w:pPr>
+      <w:rPr>
+        <w:rFonts w:hint="default"/>
+      </w:rPr>
+    </w:lvl>
+    <w:lvl w:ilvl="1">
+      <w:start w:val="1"/>
+      <w:numFmt w:val="decimal"/>
+      <w:lvlText w:val="%1.%2"/>
+      <w:lvlJc w:val="left"/>
+      <w:pPr>
+        <w:ind w:left="720" w:hanging="360"/>
+      </w:pPr>
+      <w:rPr>
+        <w:rFonts w:hint="default"/>
+      </w:rPr>
+    </w:lvl>
+    <w:lvl w:ilvl="2">
+      <w:start w:val="1"/>
+      <w:numFmt w:val="decimal"/>
+      <w:lvlText w:val="%1.%2.%3"/>
+      <w:lvlJc w:val="left"/>
+      <w:pPr>
+        <w:ind w:left="1440" w:hanging="720"/>
+      </w:pPr>
+      <w:rPr>
+        <w:rFonts w:hint="default"/>
+      </w:rPr>
+    </w:lvl>
+    <w:lvl w:ilvl="3">
+      <w:start w:val="1"/>
+      <w:numFmt w:val="decimal"/>
+      <w:lvlText w:val="%1.%2.%3.%4"/>
+      <w:lvlJc w:val="left"/>
+      <w:pPr>
+        <w:ind w:left="2160" w:hanging="1080"/>
+      </w:pPr>
+      <w:rPr>
+        <w:rFonts w:hint="default"/>
+      </w:rPr>
+    </w:lvl>
+    <w:lvl w:ilvl="4">
+      <w:start w:val="1"/>
+      <w:numFmt w:val="decimal"/>
+      <w:lvlText w:val="%1.%2.%3.%4.%5"/>
+      <w:lvlJc w:val="left"/>
+      <w:pPr>
+        <w:ind w:left="2520" w:hanging="1080"/>
+      </w:pPr>
+      <w:rPr>
+        <w:rFonts w:hint="default"/>
+      </w:rPr>
+    </w:lvl>
+    <w:lvl w:ilvl="5">
+      <w:start w:val="1"/>
+      <w:numFmt w:val="decimal"/>
+      <w:lvlText w:val="%1.%2.%3.%4.%5.%6"/>
+      <w:lvlJc w:val="left"/>
+      <w:pPr>
+        <w:ind w:left="3240" w:hanging="1440"/>
+      </w:pPr>
+      <w:rPr>
+        <w:rFonts w:hint="default"/>
+      </w:rPr>
+    </w:lvl>
+    <w:lvl w:ilvl="6">
+      <w:start w:val="1"/>
+      <w:numFmt w:val="decimal"/>
+      <w:lvlText w:val="%1.%2.%3.%4.%5.%6.%7"/>
+      <w:lvlJc w:val="left"/>
+      <w:pPr>
+        <w:ind w:left="3600" w:hanging="1440"/>
+      </w:pPr>
+      <w:rPr>
+        <w:rFonts w:hint="default"/>
+      </w:rPr>
+    </w:lvl>
+    <w:lvl w:ilvl="7">
+      <w:start w:val="1"/>
+      <w:numFmt w:val="decimal"/>
+      <w:lvlText w:val="%1.%2.%3.%4.%5.%6.%7.%8"/>
+      <w:lvlJc w:val="left"/>
+      <w:pPr>
+        <w:ind w:left="4320" w:hanging="1800"/>
+      </w:pPr>
+      <w:rPr>
+        <w:rFonts w:hint="default"/>
+      </w:rPr>
+    </w:lvl>
+    <w:lvl w:ilvl="8">
+      <w:start w:val="1"/>
+      <w:numFmt w:val="decimal"/>
+      <w:lvlText w:val="%1.%2.%3.%4.%5.%6.%7.%8.%9"/>
+      <w:lvlJc w:val="left"/>
+      <w:pPr>
+        <w:ind w:left="5040" w:hanging="2160"/>
+      </w:pPr>
+      <w:rPr>
+        <w:rFonts w:hint="default"/>
+      </w:rPr>
+    </w:lvl>
+  </w:abstractNum>
+  <w:abstractNum w:abstractNumId="24" w15:restartNumberingAfterBreak="0">
     <w:nsid w:val="4520240D"/>
     <w:multiLevelType w:val="hybridMultilevel"/>
     <w:tmpl w:val="72163982"/>
@@ -2551,7 +5473,7 @@
       </w:rPr>
     </w:lvl>
   </w:abstractNum>
-  <w:abstractNum w:abstractNumId="21" w15:restartNumberingAfterBreak="0">
+  <w:abstractNum w:abstractNumId="25" w15:restartNumberingAfterBreak="0">
     <w:nsid w:val="485F1F30"/>
     <w:multiLevelType w:val="hybridMultilevel"/>
     <w:tmpl w:val="5B8A50A0"/>
@@ -2664,7 +5586,7 @@
       </w:rPr>
     </w:lvl>
   </w:abstractNum>
-  <w:abstractNum w:abstractNumId="22" w15:restartNumberingAfterBreak="0">
+  <w:abstractNum w:abstractNumId="26" w15:restartNumberingAfterBreak="0">
     <w:nsid w:val="49A6384F"/>
     <w:multiLevelType w:val="multilevel"/>
     <w:tmpl w:val="3616402E"/>
@@ -2777,7 +5699,7 @@
       </w:pPr>
     </w:lvl>
   </w:abstractNum>
-  <w:abstractNum w:abstractNumId="23" w15:restartNumberingAfterBreak="0">
+  <w:abstractNum w:abstractNumId="27" w15:restartNumberingAfterBreak="0">
     <w:nsid w:val="4A32139B"/>
     <w:multiLevelType w:val="multilevel"/>
     <w:tmpl w:val="3616402E"/>
@@ -2890,7 +5812,7 @@
       </w:pPr>
     </w:lvl>
   </w:abstractNum>
-  <w:abstractNum w:abstractNumId="24" w15:restartNumberingAfterBreak="0">
+  <w:abstractNum w:abstractNumId="28" w15:restartNumberingAfterBreak="0">
     <w:nsid w:val="4B802D83"/>
     <w:multiLevelType w:val="multilevel"/>
     <w:tmpl w:val="65388084"/>
@@ -3010,7 +5932,7 @@
       </w:rPr>
     </w:lvl>
   </w:abstractNum>
-  <w:abstractNum w:abstractNumId="25" w15:restartNumberingAfterBreak="0">
+  <w:abstractNum w:abstractNumId="29" w15:restartNumberingAfterBreak="0">
     <w:nsid w:val="4ECA5974"/>
     <w:multiLevelType w:val="multilevel"/>
     <w:tmpl w:val="F4CE0FAE"/>
@@ -3123,7 +6045,7 @@
       </w:pPr>
     </w:lvl>
   </w:abstractNum>
-  <w:abstractNum w:abstractNumId="26" w15:restartNumberingAfterBreak="0">
+  <w:abstractNum w:abstractNumId="30" w15:restartNumberingAfterBreak="0">
     <w:nsid w:val="554B55ED"/>
     <w:multiLevelType w:val="hybridMultilevel"/>
     <w:tmpl w:val="C408FA5C"/>
@@ -3212,7 +6134,7 @@
       </w:pPr>
     </w:lvl>
   </w:abstractNum>
-  <w:abstractNum w:abstractNumId="27" w15:restartNumberingAfterBreak="0">
+  <w:abstractNum w:abstractNumId="31" w15:restartNumberingAfterBreak="0">
     <w:nsid w:val="574A0C61"/>
     <w:multiLevelType w:val="multilevel"/>
     <w:tmpl w:val="3616402E"/>
@@ -3325,7 +6247,7 @@
       </w:pPr>
     </w:lvl>
   </w:abstractNum>
-  <w:abstractNum w:abstractNumId="28" w15:restartNumberingAfterBreak="0">
+  <w:abstractNum w:abstractNumId="32" w15:restartNumberingAfterBreak="0">
     <w:nsid w:val="597C2DB4"/>
     <w:multiLevelType w:val="hybridMultilevel"/>
     <w:tmpl w:val="3B0A5C9E"/>
@@ -3438,7 +6360,7 @@
       </w:rPr>
     </w:lvl>
   </w:abstractNum>
-  <w:abstractNum w:abstractNumId="29" w15:restartNumberingAfterBreak="0">
+  <w:abstractNum w:abstractNumId="33" w15:restartNumberingAfterBreak="0">
     <w:nsid w:val="5E330CDD"/>
     <w:multiLevelType w:val="hybridMultilevel"/>
     <w:tmpl w:val="53288AFA"/>
@@ -3551,7 +6473,7 @@
       </w:rPr>
     </w:lvl>
   </w:abstractNum>
-  <w:abstractNum w:abstractNumId="30" w15:restartNumberingAfterBreak="0">
+  <w:abstractNum w:abstractNumId="34" w15:restartNumberingAfterBreak="0">
     <w:nsid w:val="5FF161E7"/>
     <w:multiLevelType w:val="multilevel"/>
     <w:tmpl w:val="22A45358"/>
@@ -3674,7 +6596,7 @@
       </w:rPr>
     </w:lvl>
   </w:abstractNum>
-  <w:abstractNum w:abstractNumId="31" w15:restartNumberingAfterBreak="0">
+  <w:abstractNum w:abstractNumId="35" w15:restartNumberingAfterBreak="0">
     <w:nsid w:val="61402ADF"/>
     <w:multiLevelType w:val="multilevel"/>
     <w:tmpl w:val="E3D86938"/>
@@ -3795,7 +6717,7 @@
       </w:rPr>
     </w:lvl>
   </w:abstractNum>
-  <w:abstractNum w:abstractNumId="32" w15:restartNumberingAfterBreak="0">
+  <w:abstractNum w:abstractNumId="36" w15:restartNumberingAfterBreak="0">
     <w:nsid w:val="63D1226F"/>
     <w:multiLevelType w:val="hybridMultilevel"/>
     <w:tmpl w:val="67CC67DE"/>
@@ -3907,7 +6829,7 @@
       </w:rPr>
     </w:lvl>
   </w:abstractNum>
-  <w:abstractNum w:abstractNumId="33" w15:restartNumberingAfterBreak="0">
+  <w:abstractNum w:abstractNumId="37" w15:restartNumberingAfterBreak="0">
     <w:nsid w:val="652E677C"/>
     <w:multiLevelType w:val="multilevel"/>
     <w:tmpl w:val="9F46BC00"/>
@@ -4020,7 +6942,7 @@
       </w:pPr>
     </w:lvl>
   </w:abstractNum>
-  <w:abstractNum w:abstractNumId="34" w15:restartNumberingAfterBreak="0">
+  <w:abstractNum w:abstractNumId="38" w15:restartNumberingAfterBreak="0">
     <w:nsid w:val="66B45DEC"/>
     <w:multiLevelType w:val="hybridMultilevel"/>
     <w:tmpl w:val="FC6E8DB8"/>
@@ -4112,10 +7034,10 @@
       </w:pPr>
     </w:lvl>
   </w:abstractNum>
-  <w:abstractNum w:abstractNumId="35" w15:restartNumberingAfterBreak="0">
+  <w:abstractNum w:abstractNumId="39" w15:restartNumberingAfterBreak="0">
     <w:nsid w:val="681B2D5B"/>
     <w:multiLevelType w:val="multilevel"/>
-    <w:tmpl w:val="7902CCB2"/>
+    <w:tmpl w:val="7590A4E8"/>
     <w:lvl w:ilvl="0">
       <w:start w:val="3"/>
       <w:numFmt w:val="decimal"/>
@@ -4129,9 +7051,9 @@
       </w:rPr>
     </w:lvl>
     <w:lvl w:ilvl="1">
-      <w:start w:val="1"/>
-      <w:numFmt w:val="decimal"/>
-      <w:lvlText w:val="%1.%2"/>
+      <w:start w:val="4"/>
+      <w:numFmt w:val="decimal"/>
+      <w:lvlText w:val="%2."/>
       <w:lvlJc w:val="left"/>
       <w:pPr>
         <w:ind w:left="720" w:hanging="360"/>
@@ -4225,7 +7147,7 @@
       </w:rPr>
     </w:lvl>
   </w:abstractNum>
-  <w:abstractNum w:abstractNumId="36" w15:restartNumberingAfterBreak="0">
+  <w:abstractNum w:abstractNumId="40" w15:restartNumberingAfterBreak="0">
     <w:nsid w:val="69E65A30"/>
     <w:multiLevelType w:val="hybridMultilevel"/>
     <w:tmpl w:val="C408FA5C"/>
@@ -4315,31 +7237,31 @@
     </w:lvl>
   </w:abstractNum>
   <w:num w:numId="1">
-    <w:abstractNumId w:val="9"/>
+    <w:abstractNumId w:val="10"/>
   </w:num>
   <w:num w:numId="2">
-    <w:abstractNumId w:val="17"/>
+    <w:abstractNumId w:val="18"/>
   </w:num>
   <w:num w:numId="3">
-    <w:abstractNumId w:val="20"/>
+    <w:abstractNumId w:val="24"/>
   </w:num>
   <w:num w:numId="4">
-    <w:abstractNumId w:val="32"/>
+    <w:abstractNumId w:val="36"/>
   </w:num>
   <w:num w:numId="5">
-    <w:abstractNumId w:val="15"/>
+    <w:abstractNumId w:val="16"/>
   </w:num>
   <w:num w:numId="6">
     <w:abstractNumId w:val="8"/>
   </w:num>
   <w:num w:numId="7">
-    <w:abstractNumId w:val="12"/>
+    <w:abstractNumId w:val="13"/>
   </w:num>
   <w:num w:numId="8">
-    <w:abstractNumId w:val="19"/>
+    <w:abstractNumId w:val="21"/>
   </w:num>
   <w:num w:numId="9">
-    <w:abstractNumId w:val="13"/>
+    <w:abstractNumId w:val="14"/>
   </w:num>
   <w:num w:numId="10">
     <w:abstractNumId w:val="2"/>
@@ -4357,73 +7279,85 @@
     <w:abstractNumId w:val="0"/>
   </w:num>
   <w:num w:numId="15">
-    <w:abstractNumId w:val="24"/>
+    <w:abstractNumId w:val="28"/>
   </w:num>
   <w:num w:numId="16">
-    <w:abstractNumId w:val="29"/>
+    <w:abstractNumId w:val="33"/>
   </w:num>
   <w:num w:numId="17">
-    <w:abstractNumId w:val="30"/>
+    <w:abstractNumId w:val="34"/>
   </w:num>
   <w:num w:numId="18">
-    <w:abstractNumId w:val="10"/>
+    <w:abstractNumId w:val="11"/>
   </w:num>
   <w:num w:numId="19">
     <w:abstractNumId w:val="1"/>
   </w:num>
   <w:num w:numId="20">
+    <w:abstractNumId w:val="29"/>
+  </w:num>
+  <w:num w:numId="21">
+    <w:abstractNumId w:val="31"/>
+  </w:num>
+  <w:num w:numId="22">
+    <w:abstractNumId w:val="37"/>
+  </w:num>
+  <w:num w:numId="23">
     <w:abstractNumId w:val="25"/>
   </w:num>
-  <w:num w:numId="21">
-    <w:abstractNumId w:val="27"/>
-  </w:num>
-  <w:num w:numId="22">
-    <w:abstractNumId w:val="33"/>
-  </w:num>
-  <w:num w:numId="23">
-    <w:abstractNumId w:val="21"/>
-  </w:num>
   <w:num w:numId="24">
-    <w:abstractNumId w:val="28"/>
+    <w:abstractNumId w:val="32"/>
   </w:num>
   <w:num w:numId="25">
     <w:abstractNumId w:val="6"/>
   </w:num>
   <w:num w:numId="26">
-    <w:abstractNumId w:val="16"/>
+    <w:abstractNumId w:val="17"/>
   </w:num>
   <w:num w:numId="27">
-    <w:abstractNumId w:val="18"/>
+    <w:abstractNumId w:val="20"/>
   </w:num>
   <w:num w:numId="28">
-    <w:abstractNumId w:val="23"/>
+    <w:abstractNumId w:val="27"/>
   </w:num>
   <w:num w:numId="29">
-    <w:abstractNumId w:val="34"/>
+    <w:abstractNumId w:val="38"/>
   </w:num>
   <w:num w:numId="30">
-    <w:abstractNumId w:val="11"/>
+    <w:abstractNumId w:val="12"/>
   </w:num>
   <w:num w:numId="31">
-    <w:abstractNumId w:val="14"/>
+    <w:abstractNumId w:val="15"/>
   </w:num>
   <w:num w:numId="32">
-    <w:abstractNumId w:val="36"/>
+    <w:abstractNumId w:val="40"/>
   </w:num>
   <w:num w:numId="33">
-    <w:abstractNumId w:val="22"/>
+    <w:abstractNumId w:val="26"/>
   </w:num>
   <w:num w:numId="34">
-    <w:abstractNumId w:val="26"/>
+    <w:abstractNumId w:val="30"/>
   </w:num>
   <w:num w:numId="35">
     <w:abstractNumId w:val="4"/>
   </w:num>
   <w:num w:numId="36">
-    <w:abstractNumId w:val="31"/>
+    <w:abstractNumId w:val="35"/>
   </w:num>
   <w:num w:numId="37">
-    <w:abstractNumId w:val="35"/>
+    <w:abstractNumId w:val="39"/>
+  </w:num>
+  <w:num w:numId="38">
+    <w:abstractNumId w:val="23"/>
+  </w:num>
+  <w:num w:numId="39">
+    <w:abstractNumId w:val="22"/>
+  </w:num>
+  <w:num w:numId="40">
+    <w:abstractNumId w:val="9"/>
+  </w:num>
+  <w:num w:numId="41">
+    <w:abstractNumId w:val="19"/>
   </w:num>
 </w:numbering>
 </file>

--- a/4. Tipe Data.docx
+++ b/4. Tipe Data.docx
@@ -706,6 +706,7 @@
         </w:pBdr>
         <w:shd w:val="clear" w:color="auto" w:fill="FFFFFF"/>
         <w:spacing w:beforeAutospacing="1" w:afterAutospacing="1" w:line="210" w:lineRule="atLeast"/>
+        <w:ind w:left="426"/>
         <w:jc w:val="left"/>
         <w:rPr>
           <w:rFonts w:ascii="Consolas" w:hAnsi="Consolas" w:cs="Consolas"/>
@@ -746,6 +747,7 @@
         </w:pBdr>
         <w:shd w:val="clear" w:color="auto" w:fill="F8F8F8"/>
         <w:spacing w:beforeAutospacing="1" w:afterAutospacing="1" w:line="210" w:lineRule="atLeast"/>
+        <w:ind w:left="426"/>
         <w:jc w:val="left"/>
         <w:rPr>
           <w:rFonts w:ascii="Consolas" w:hAnsi="Consolas" w:cs="Consolas"/>
@@ -776,6 +778,7 @@
         </w:pBdr>
         <w:shd w:val="clear" w:color="auto" w:fill="FFFFFF"/>
         <w:spacing w:beforeAutospacing="1" w:afterAutospacing="1" w:line="210" w:lineRule="atLeast"/>
+        <w:ind w:left="426"/>
         <w:jc w:val="left"/>
         <w:rPr>
           <w:rFonts w:ascii="Consolas" w:hAnsi="Consolas" w:cs="Consolas"/>
@@ -806,6 +809,7 @@
         </w:pBdr>
         <w:shd w:val="clear" w:color="auto" w:fill="F8F8F8"/>
         <w:spacing w:beforeAutospacing="1" w:afterAutospacing="1" w:line="210" w:lineRule="atLeast"/>
+        <w:ind w:left="426"/>
         <w:jc w:val="left"/>
         <w:rPr>
           <w:rFonts w:ascii="Consolas" w:hAnsi="Consolas" w:cs="Consolas"/>
@@ -836,6 +840,7 @@
         </w:pBdr>
         <w:shd w:val="clear" w:color="auto" w:fill="FFFFFF"/>
         <w:spacing w:beforeAutospacing="1" w:afterAutospacing="1" w:line="210" w:lineRule="atLeast"/>
+        <w:ind w:left="426"/>
         <w:jc w:val="left"/>
         <w:rPr>
           <w:rFonts w:ascii="Consolas" w:hAnsi="Consolas" w:cs="Consolas"/>
@@ -876,6 +881,7 @@
         </w:pBdr>
         <w:shd w:val="clear" w:color="auto" w:fill="F8F8F8"/>
         <w:spacing w:beforeAutospacing="1" w:afterAutospacing="1" w:line="210" w:lineRule="atLeast"/>
+        <w:ind w:left="426"/>
         <w:jc w:val="left"/>
         <w:rPr>
           <w:rFonts w:ascii="Consolas" w:hAnsi="Consolas" w:cs="Consolas"/>
@@ -938,6 +944,7 @@
         </w:pBdr>
         <w:shd w:val="clear" w:color="auto" w:fill="FFFFFF"/>
         <w:spacing w:beforeAutospacing="1" w:afterAutospacing="1" w:line="210" w:lineRule="atLeast"/>
+        <w:ind w:left="426"/>
         <w:jc w:val="left"/>
         <w:rPr>
           <w:rFonts w:ascii="Consolas" w:hAnsi="Consolas" w:cs="Consolas"/>
@@ -1000,6 +1007,7 @@
         </w:pBdr>
         <w:shd w:val="clear" w:color="auto" w:fill="F8F8F8"/>
         <w:spacing w:beforeAutospacing="1" w:afterAutospacing="1" w:line="210" w:lineRule="atLeast"/>
+        <w:ind w:left="426"/>
         <w:jc w:val="left"/>
         <w:rPr>
           <w:rFonts w:ascii="Consolas" w:hAnsi="Consolas" w:cs="Consolas"/>
@@ -1030,6 +1038,7 @@
         </w:pBdr>
         <w:shd w:val="clear" w:color="auto" w:fill="FFFFFF"/>
         <w:spacing w:beforeAutospacing="1" w:afterAutospacing="1" w:line="210" w:lineRule="atLeast"/>
+        <w:ind w:left="426"/>
         <w:jc w:val="left"/>
         <w:rPr>
           <w:rFonts w:ascii="Consolas" w:hAnsi="Consolas" w:cs="Consolas"/>
@@ -1070,6 +1079,7 @@
         </w:pBdr>
         <w:shd w:val="clear" w:color="auto" w:fill="F8F8F8"/>
         <w:spacing w:beforeAutospacing="1" w:afterAutospacing="1" w:line="210" w:lineRule="atLeast"/>
+        <w:ind w:left="426"/>
         <w:jc w:val="left"/>
         <w:rPr>
           <w:rFonts w:ascii="Consolas" w:hAnsi="Consolas" w:cs="Consolas"/>
@@ -1132,6 +1142,7 @@
         </w:pBdr>
         <w:shd w:val="clear" w:color="auto" w:fill="FFFFFF"/>
         <w:spacing w:beforeAutospacing="1" w:afterAutospacing="1" w:line="210" w:lineRule="atLeast"/>
+        <w:ind w:left="426"/>
         <w:jc w:val="left"/>
         <w:rPr>
           <w:rFonts w:ascii="Consolas" w:hAnsi="Consolas" w:cs="Consolas"/>
@@ -1257,7 +1268,13 @@
         <w:t>tipe data y adalah :  &lt;class 'float'&gt;</w:t>
       </w:r>
     </w:p>
-    <w:p/>
+    <w:p>
+      <w:pPr>
+        <w:rPr>
+          <w:rFonts w:ascii="Consolas" w:hAnsi="Consolas" w:cs="Consolas"/>
+        </w:rPr>
+      </w:pPr>
+    </w:p>
     <w:p>
       <w:pPr>
         <w:pStyle w:val="Heading3"/>
@@ -1276,12 +1293,433 @@
           <w:sz w:val="24"/>
           <w:szCs w:val="24"/>
         </w:rPr>
+        <w:t>String</w:t>
+      </w:r>
+    </w:p>
+    <w:p>
+      <w:r>
+        <w:lastRenderedPageBreak/>
+        <w:t xml:space="preserve">String merupakan tipe data jika kita ingin menggunakan nilai berupa huruf, angka atau kalimat. Dalam python String biasa ditulis dengan kode </w:t>
+      </w:r>
+      <w:r>
+        <w:rPr>
+          <w:b/>
+          <w:bCs/>
+        </w:rPr>
+        <w:t>str</w:t>
+      </w:r>
+      <w:r>
+        <w:rPr>
+          <w:b/>
+          <w:bCs/>
+        </w:rPr>
+        <w:t xml:space="preserve">. </w:t>
+      </w:r>
+      <w:r>
+        <w:t xml:space="preserve">Untuk menggunakan tipe data ini harus diapit oleh tanda petik (‘ atau “) di awal dan di akhir kalimat. </w:t>
+      </w:r>
+    </w:p>
+    <w:p>
+      <w:r>
+        <w:t>Perhatikan kode berikut ini untuk mengetahui cara penulisan string</w:t>
+      </w:r>
+      <w:r>
+        <w:t>.</w:t>
+      </w:r>
+    </w:p>
+    <w:p>
+      <w:pPr>
+        <w:numPr>
+          <w:ilvl w:val="0"/>
+          <w:numId w:val="44"/>
+        </w:numPr>
+        <w:pBdr>
+          <w:left w:val="single" w:sz="18" w:space="0" w:color="6CE26C"/>
+        </w:pBdr>
+        <w:shd w:val="clear" w:color="auto" w:fill="FFFFFF"/>
+        <w:spacing w:beforeAutospacing="1" w:afterAutospacing="1" w:line="210" w:lineRule="atLeast"/>
+        <w:ind w:left="426"/>
+        <w:jc w:val="left"/>
+        <w:rPr>
+          <w:rFonts w:ascii="Consolas" w:hAnsi="Consolas" w:cs="Consolas"/>
+          <w:color w:val="5C5C5C"/>
+          <w:sz w:val="21"/>
+          <w:szCs w:val="21"/>
+        </w:rPr>
+      </w:pPr>
+      <w:r>
+        <w:rPr>
+          <w:rFonts w:ascii="Consolas" w:hAnsi="Consolas" w:cs="Consolas"/>
+          <w:color w:val="000000"/>
+          <w:sz w:val="21"/>
+          <w:szCs w:val="21"/>
+          <w:bdr w:val="none" w:sz="0" w:space="0" w:color="auto" w:frame="1"/>
+        </w:rPr>
+        <w:t>string_satu = </w:t>
+      </w:r>
+      <w:r>
+        <w:rPr>
+          <w:rFonts w:ascii="Consolas" w:hAnsi="Consolas" w:cs="Consolas"/>
+          <w:color w:val="0000FF"/>
+          <w:sz w:val="21"/>
+          <w:szCs w:val="21"/>
+          <w:bdr w:val="none" w:sz="0" w:space="0" w:color="auto" w:frame="1"/>
+        </w:rPr>
+        <w:t>'Halo, selamat Datang'</w:t>
+      </w:r>
+      <w:r>
+        <w:rPr>
+          <w:rFonts w:ascii="Consolas" w:hAnsi="Consolas" w:cs="Consolas"/>
+          <w:color w:val="000000"/>
+          <w:sz w:val="21"/>
+          <w:szCs w:val="21"/>
+          <w:bdr w:val="none" w:sz="0" w:space="0" w:color="auto" w:frame="1"/>
+        </w:rPr>
+        <w:t>  </w:t>
+      </w:r>
+    </w:p>
+    <w:p>
+      <w:pPr>
+        <w:numPr>
+          <w:ilvl w:val="0"/>
+          <w:numId w:val="44"/>
+        </w:numPr>
+        <w:pBdr>
+          <w:left w:val="single" w:sz="18" w:space="0" w:color="6CE26C"/>
+        </w:pBdr>
+        <w:shd w:val="clear" w:color="auto" w:fill="F8F8F8"/>
+        <w:spacing w:beforeAutospacing="1" w:afterAutospacing="1" w:line="210" w:lineRule="atLeast"/>
+        <w:ind w:left="426"/>
+        <w:jc w:val="left"/>
+        <w:rPr>
+          <w:rFonts w:ascii="Consolas" w:hAnsi="Consolas" w:cs="Consolas"/>
+          <w:color w:val="5C5C5C"/>
+          <w:sz w:val="21"/>
+          <w:szCs w:val="21"/>
+        </w:rPr>
+      </w:pPr>
+      <w:r>
+        <w:rPr>
+          <w:rFonts w:ascii="Consolas" w:hAnsi="Consolas" w:cs="Consolas"/>
+          <w:color w:val="000000"/>
+          <w:sz w:val="21"/>
+          <w:szCs w:val="21"/>
+          <w:bdr w:val="none" w:sz="0" w:space="0" w:color="auto" w:frame="1"/>
+        </w:rPr>
+        <w:t>string_dua = </w:t>
+      </w:r>
+      <w:r>
+        <w:rPr>
+          <w:rFonts w:ascii="Consolas" w:hAnsi="Consolas" w:cs="Consolas"/>
+          <w:color w:val="0000FF"/>
+          <w:sz w:val="21"/>
+          <w:szCs w:val="21"/>
+          <w:bdr w:val="none" w:sz="0" w:space="0" w:color="auto" w:frame="1"/>
+        </w:rPr>
+        <w:t>"Halo, selamat Datang"</w:t>
+      </w:r>
+      <w:r>
+        <w:rPr>
+          <w:rFonts w:ascii="Consolas" w:hAnsi="Consolas" w:cs="Consolas"/>
+          <w:color w:val="000000"/>
+          <w:sz w:val="21"/>
+          <w:szCs w:val="21"/>
+          <w:bdr w:val="none" w:sz="0" w:space="0" w:color="auto" w:frame="1"/>
+        </w:rPr>
+        <w:t>  </w:t>
+      </w:r>
+    </w:p>
+    <w:p>
+      <w:pPr>
+        <w:numPr>
+          <w:ilvl w:val="0"/>
+          <w:numId w:val="44"/>
+        </w:numPr>
+        <w:pBdr>
+          <w:left w:val="single" w:sz="18" w:space="0" w:color="6CE26C"/>
+        </w:pBdr>
+        <w:shd w:val="clear" w:color="auto" w:fill="FFFFFF"/>
+        <w:spacing w:beforeAutospacing="1" w:afterAutospacing="1" w:line="210" w:lineRule="atLeast"/>
+        <w:ind w:left="426"/>
+        <w:jc w:val="left"/>
+        <w:rPr>
+          <w:rFonts w:ascii="Consolas" w:hAnsi="Consolas" w:cs="Consolas"/>
+          <w:color w:val="5C5C5C"/>
+          <w:sz w:val="21"/>
+          <w:szCs w:val="21"/>
+        </w:rPr>
+      </w:pPr>
+      <w:r>
+        <w:rPr>
+          <w:rFonts w:ascii="Consolas" w:hAnsi="Consolas" w:cs="Consolas"/>
+          <w:color w:val="000000"/>
+          <w:sz w:val="21"/>
+          <w:szCs w:val="21"/>
+          <w:bdr w:val="none" w:sz="0" w:space="0" w:color="auto" w:frame="1"/>
+        </w:rPr>
+        <w:t>string_tiga = </w:t>
+      </w:r>
+      <w:r>
+        <w:rPr>
+          <w:rFonts w:ascii="Consolas" w:hAnsi="Consolas" w:cs="Consolas"/>
+          <w:color w:val="0000FF"/>
+          <w:sz w:val="21"/>
+          <w:szCs w:val="21"/>
+          <w:bdr w:val="none" w:sz="0" w:space="0" w:color="auto" w:frame="1"/>
+        </w:rPr>
+        <w:t>'\'Halo\', selamat datang'</w:t>
+      </w:r>
+      <w:r>
+        <w:rPr>
+          <w:rFonts w:ascii="Consolas" w:hAnsi="Consolas" w:cs="Consolas"/>
+          <w:color w:val="000000"/>
+          <w:sz w:val="21"/>
+          <w:szCs w:val="21"/>
+          <w:bdr w:val="none" w:sz="0" w:space="0" w:color="auto" w:frame="1"/>
+        </w:rPr>
+        <w:t>  </w:t>
+      </w:r>
+    </w:p>
+    <w:p>
+      <w:pPr>
+        <w:numPr>
+          <w:ilvl w:val="0"/>
+          <w:numId w:val="44"/>
+        </w:numPr>
+        <w:pBdr>
+          <w:left w:val="single" w:sz="18" w:space="0" w:color="6CE26C"/>
+        </w:pBdr>
+        <w:shd w:val="clear" w:color="auto" w:fill="F8F8F8"/>
+        <w:spacing w:beforeAutospacing="1" w:afterAutospacing="1" w:line="210" w:lineRule="atLeast"/>
+        <w:ind w:left="426"/>
+        <w:jc w:val="left"/>
+        <w:rPr>
+          <w:rFonts w:ascii="Consolas" w:hAnsi="Consolas" w:cs="Consolas"/>
+          <w:color w:val="5C5C5C"/>
+          <w:sz w:val="21"/>
+          <w:szCs w:val="21"/>
+        </w:rPr>
+      </w:pPr>
+      <w:r>
+        <w:rPr>
+          <w:rFonts w:ascii="Consolas" w:hAnsi="Consolas" w:cs="Consolas"/>
+          <w:color w:val="000000"/>
+          <w:sz w:val="21"/>
+          <w:szCs w:val="21"/>
+          <w:bdr w:val="none" w:sz="0" w:space="0" w:color="auto" w:frame="1"/>
+        </w:rPr>
+        <w:t>  </w:t>
+      </w:r>
+    </w:p>
+    <w:p>
+      <w:pPr>
+        <w:numPr>
+          <w:ilvl w:val="0"/>
+          <w:numId w:val="44"/>
+        </w:numPr>
+        <w:pBdr>
+          <w:left w:val="single" w:sz="18" w:space="0" w:color="6CE26C"/>
+        </w:pBdr>
+        <w:shd w:val="clear" w:color="auto" w:fill="FFFFFF"/>
+        <w:spacing w:beforeAutospacing="1" w:afterAutospacing="1" w:line="210" w:lineRule="atLeast"/>
+        <w:ind w:left="426"/>
+        <w:jc w:val="left"/>
+        <w:rPr>
+          <w:rFonts w:ascii="Consolas" w:hAnsi="Consolas" w:cs="Consolas"/>
+          <w:color w:val="5C5C5C"/>
+          <w:sz w:val="21"/>
+          <w:szCs w:val="21"/>
+        </w:rPr>
+      </w:pPr>
+      <w:r>
+        <w:rPr>
+          <w:rFonts w:ascii="Consolas" w:hAnsi="Consolas" w:cs="Consolas"/>
+          <w:b/>
+          <w:bCs/>
+          <w:color w:val="006699"/>
+          <w:sz w:val="21"/>
+          <w:szCs w:val="21"/>
+          <w:bdr w:val="none" w:sz="0" w:space="0" w:color="auto" w:frame="1"/>
+        </w:rPr>
+        <w:t>print</w:t>
+      </w:r>
+      <w:r>
+        <w:rPr>
+          <w:rFonts w:ascii="Consolas" w:hAnsi="Consolas" w:cs="Consolas"/>
+          <w:color w:val="000000"/>
+          <w:sz w:val="21"/>
+          <w:szCs w:val="21"/>
+          <w:bdr w:val="none" w:sz="0" w:space="0" w:color="auto" w:frame="1"/>
+        </w:rPr>
+        <w:t>(string_satu)  </w:t>
+      </w:r>
+    </w:p>
+    <w:p>
+      <w:pPr>
+        <w:numPr>
+          <w:ilvl w:val="0"/>
+          <w:numId w:val="44"/>
+        </w:numPr>
+        <w:pBdr>
+          <w:left w:val="single" w:sz="18" w:space="0" w:color="6CE26C"/>
+        </w:pBdr>
+        <w:shd w:val="clear" w:color="auto" w:fill="F8F8F8"/>
+        <w:spacing w:beforeAutospacing="1" w:afterAutospacing="1" w:line="210" w:lineRule="atLeast"/>
+        <w:ind w:left="426"/>
+        <w:jc w:val="left"/>
+        <w:rPr>
+          <w:rFonts w:ascii="Consolas" w:hAnsi="Consolas" w:cs="Consolas"/>
+          <w:color w:val="5C5C5C"/>
+          <w:sz w:val="21"/>
+          <w:szCs w:val="21"/>
+        </w:rPr>
+      </w:pPr>
+      <w:r>
+        <w:rPr>
+          <w:rFonts w:ascii="Consolas" w:hAnsi="Consolas" w:cs="Consolas"/>
+          <w:b/>
+          <w:bCs/>
+          <w:color w:val="006699"/>
+          <w:sz w:val="21"/>
+          <w:szCs w:val="21"/>
+          <w:bdr w:val="none" w:sz="0" w:space="0" w:color="auto" w:frame="1"/>
+        </w:rPr>
+        <w:t>print</w:t>
+      </w:r>
+      <w:r>
+        <w:rPr>
+          <w:rFonts w:ascii="Consolas" w:hAnsi="Consolas" w:cs="Consolas"/>
+          <w:color w:val="000000"/>
+          <w:sz w:val="21"/>
+          <w:szCs w:val="21"/>
+          <w:bdr w:val="none" w:sz="0" w:space="0" w:color="auto" w:frame="1"/>
+        </w:rPr>
+        <w:t>(string_dua)  </w:t>
+      </w:r>
+    </w:p>
+    <w:p>
+      <w:pPr>
+        <w:numPr>
+          <w:ilvl w:val="0"/>
+          <w:numId w:val="44"/>
+        </w:numPr>
+        <w:pBdr>
+          <w:left w:val="single" w:sz="18" w:space="0" w:color="6CE26C"/>
+        </w:pBdr>
+        <w:shd w:val="clear" w:color="auto" w:fill="FFFFFF"/>
+        <w:spacing w:beforeAutospacing="1" w:afterAutospacing="1" w:line="210" w:lineRule="atLeast"/>
+        <w:ind w:left="426"/>
+        <w:jc w:val="left"/>
+        <w:rPr>
+          <w:rFonts w:ascii="Consolas" w:hAnsi="Consolas" w:cs="Consolas"/>
+          <w:color w:val="5C5C5C"/>
+          <w:sz w:val="21"/>
+          <w:szCs w:val="21"/>
+        </w:rPr>
+      </w:pPr>
+      <w:r>
+        <w:rPr>
+          <w:rFonts w:ascii="Consolas" w:hAnsi="Consolas" w:cs="Consolas"/>
+          <w:b/>
+          <w:bCs/>
+          <w:color w:val="006699"/>
+          <w:sz w:val="21"/>
+          <w:szCs w:val="21"/>
+          <w:bdr w:val="none" w:sz="0" w:space="0" w:color="auto" w:frame="1"/>
+        </w:rPr>
+        <w:t>print</w:t>
+      </w:r>
+      <w:r>
+        <w:rPr>
+          <w:rFonts w:ascii="Consolas" w:hAnsi="Consolas" w:cs="Consolas"/>
+          <w:color w:val="000000"/>
+          <w:sz w:val="21"/>
+          <w:szCs w:val="21"/>
+          <w:bdr w:val="none" w:sz="0" w:space="0" w:color="auto" w:frame="1"/>
+        </w:rPr>
+        <w:t>(string_tiga)  </w:t>
+      </w:r>
+    </w:p>
+    <w:p>
+      <w:r>
+        <w:t>Kode diatas akan menghasilkan output seperti berikut</w:t>
+      </w:r>
+    </w:p>
+    <w:p>
+      <w:pPr>
+        <w:rPr>
+          <w:rFonts w:ascii="Consolas" w:hAnsi="Consolas" w:cs="Consolas"/>
+          <w:sz w:val="22"/>
+          <w:szCs w:val="22"/>
+        </w:rPr>
+      </w:pPr>
+      <w:r>
+        <w:rPr>
+          <w:rFonts w:ascii="Consolas" w:hAnsi="Consolas" w:cs="Consolas"/>
+          <w:sz w:val="22"/>
+          <w:szCs w:val="22"/>
+        </w:rPr>
+        <w:t>Halo, selamat Datang</w:t>
+      </w:r>
+    </w:p>
+    <w:p>
+      <w:pPr>
+        <w:rPr>
+          <w:rFonts w:ascii="Consolas" w:hAnsi="Consolas" w:cs="Consolas"/>
+          <w:sz w:val="22"/>
+          <w:szCs w:val="22"/>
+        </w:rPr>
+      </w:pPr>
+      <w:r>
+        <w:rPr>
+          <w:rFonts w:ascii="Consolas" w:hAnsi="Consolas" w:cs="Consolas"/>
+          <w:sz w:val="22"/>
+          <w:szCs w:val="22"/>
+        </w:rPr>
+        <w:t>Halo, selamat Datang</w:t>
+      </w:r>
+    </w:p>
+    <w:p>
+      <w:pPr>
+        <w:rPr>
+          <w:rFonts w:ascii="Consolas" w:hAnsi="Consolas" w:cs="Consolas"/>
+          <w:sz w:val="22"/>
+          <w:szCs w:val="22"/>
+        </w:rPr>
+      </w:pPr>
+      <w:r>
+        <w:rPr>
+          <w:rFonts w:ascii="Consolas" w:hAnsi="Consolas" w:cs="Consolas"/>
+          <w:sz w:val="22"/>
+          <w:szCs w:val="22"/>
+        </w:rPr>
+        <w:t>'Halo', selamat datang</w:t>
+      </w:r>
+    </w:p>
+    <w:p/>
+    <w:p>
+      <w:pPr>
+        <w:pStyle w:val="Heading3"/>
+        <w:numPr>
+          <w:ilvl w:val="2"/>
+          <w:numId w:val="38"/>
+        </w:numPr>
+        <w:ind w:left="709"/>
+        <w:rPr>
+          <w:sz w:val="24"/>
+          <w:szCs w:val="24"/>
+        </w:rPr>
+      </w:pPr>
+      <w:r>
+        <w:rPr>
+          <w:sz w:val="24"/>
+          <w:szCs w:val="24"/>
+        </w:rPr>
         <w:t>Boolean</w:t>
       </w:r>
     </w:p>
     <w:p>
       <w:r>
-        <w:lastRenderedPageBreak/>
         <w:t>Boolean merupakan tipe data yang memiliki nilai True dan False, True akan bernilai 1 sedangkan False akan bernilai 0.</w:t>
       </w:r>
     </w:p>
@@ -1643,6 +2081,7 @@
     <w:p/>
     <w:p>
       <w:r>
+        <w:lastRenderedPageBreak/>
         <w:t xml:space="preserve">Selain operator perbandingan, </w:t>
       </w:r>
       <w:r>
@@ -1988,7 +2427,19 @@
     </w:p>
     <w:p>
       <w:r>
-        <w:t xml:space="preserve">Kita dapat melakukan konversi tipe data dengan menggunakan fungsi konversi seperti int() dan float(). Perhatikan kode berikut ini </w:t>
+        <w:t>Kita dapat melakukan konversi tipe data dengan menggunakan fungsi konversi seperti int()</w:t>
+      </w:r>
+      <w:r>
+        <w:t xml:space="preserve">, </w:t>
+      </w:r>
+      <w:r>
+        <w:t>float()</w:t>
+      </w:r>
+      <w:r>
+        <w:t>, str()</w:t>
+      </w:r>
+      <w:r>
+        <w:t xml:space="preserve">. Perhatikan kode berikut ini </w:t>
       </w:r>
       <w:r>
         <w:t>:</w:t>
@@ -2005,20 +2456,21 @@
         </w:pBdr>
         <w:shd w:val="clear" w:color="auto" w:fill="FFFFFF"/>
         <w:spacing w:beforeAutospacing="1" w:afterAutospacing="1" w:line="210" w:lineRule="atLeast"/>
+        <w:ind w:left="426"/>
         <w:jc w:val="left"/>
         <w:rPr>
           <w:rFonts w:ascii="Consolas" w:hAnsi="Consolas" w:cs="Consolas"/>
           <w:color w:val="5C5C5C"/>
-          <w:sz w:val="18"/>
-          <w:szCs w:val="18"/>
+          <w:sz w:val="21"/>
+          <w:szCs w:val="21"/>
         </w:rPr>
       </w:pPr>
       <w:r>
         <w:rPr>
           <w:rFonts w:ascii="Consolas" w:hAnsi="Consolas" w:cs="Consolas"/>
           <w:color w:val="008200"/>
-          <w:sz w:val="18"/>
-          <w:szCs w:val="18"/>
+          <w:sz w:val="21"/>
+          <w:szCs w:val="21"/>
           <w:bdr w:val="none" w:sz="0" w:space="0" w:color="auto" w:frame="1"/>
         </w:rPr>
         <w:t>#deklarasi variabel</w:t>
@@ -2027,8 +2479,8 @@
         <w:rPr>
           <w:rFonts w:ascii="Consolas" w:hAnsi="Consolas" w:cs="Consolas"/>
           <w:color w:val="000000"/>
-          <w:sz w:val="18"/>
-          <w:szCs w:val="18"/>
+          <w:sz w:val="21"/>
+          <w:szCs w:val="21"/>
           <w:bdr w:val="none" w:sz="0" w:space="0" w:color="auto" w:frame="1"/>
         </w:rPr>
         <w:t>  </w:t>
@@ -2045,20 +2497,21 @@
         </w:pBdr>
         <w:shd w:val="clear" w:color="auto" w:fill="F8F8F8"/>
         <w:spacing w:beforeAutospacing="1" w:afterAutospacing="1" w:line="210" w:lineRule="atLeast"/>
+        <w:ind w:left="426"/>
         <w:jc w:val="left"/>
         <w:rPr>
           <w:rFonts w:ascii="Consolas" w:hAnsi="Consolas" w:cs="Consolas"/>
           <w:color w:val="5C5C5C"/>
-          <w:sz w:val="18"/>
-          <w:szCs w:val="18"/>
+          <w:sz w:val="21"/>
+          <w:szCs w:val="21"/>
         </w:rPr>
       </w:pPr>
       <w:r>
         <w:rPr>
           <w:rFonts w:ascii="Consolas" w:hAnsi="Consolas" w:cs="Consolas"/>
           <w:color w:val="000000"/>
-          <w:sz w:val="18"/>
-          <w:szCs w:val="18"/>
+          <w:sz w:val="21"/>
+          <w:szCs w:val="21"/>
           <w:bdr w:val="none" w:sz="0" w:space="0" w:color="auto" w:frame="1"/>
         </w:rPr>
         <w:t>nilai_x = int(4)  </w:t>
@@ -2075,20 +2528,21 @@
         </w:pBdr>
         <w:shd w:val="clear" w:color="auto" w:fill="FFFFFF"/>
         <w:spacing w:beforeAutospacing="1" w:afterAutospacing="1" w:line="210" w:lineRule="atLeast"/>
+        <w:ind w:left="426"/>
         <w:jc w:val="left"/>
         <w:rPr>
           <w:rFonts w:ascii="Consolas" w:hAnsi="Consolas" w:cs="Consolas"/>
           <w:color w:val="5C5C5C"/>
-          <w:sz w:val="18"/>
-          <w:szCs w:val="18"/>
+          <w:sz w:val="21"/>
+          <w:szCs w:val="21"/>
         </w:rPr>
       </w:pPr>
       <w:r>
         <w:rPr>
           <w:rFonts w:ascii="Consolas" w:hAnsi="Consolas" w:cs="Consolas"/>
           <w:color w:val="000000"/>
-          <w:sz w:val="18"/>
-          <w:szCs w:val="18"/>
+          <w:sz w:val="21"/>
+          <w:szCs w:val="21"/>
           <w:bdr w:val="none" w:sz="0" w:space="0" w:color="auto" w:frame="1"/>
         </w:rPr>
         <w:t>  </w:t>
@@ -2105,20 +2559,21 @@
         </w:pBdr>
         <w:shd w:val="clear" w:color="auto" w:fill="F8F8F8"/>
         <w:spacing w:beforeAutospacing="1" w:afterAutospacing="1" w:line="210" w:lineRule="atLeast"/>
+        <w:ind w:left="426"/>
         <w:jc w:val="left"/>
         <w:rPr>
           <w:rFonts w:ascii="Consolas" w:hAnsi="Consolas" w:cs="Consolas"/>
           <w:color w:val="5C5C5C"/>
-          <w:sz w:val="18"/>
-          <w:szCs w:val="18"/>
+          <w:sz w:val="21"/>
+          <w:szCs w:val="21"/>
         </w:rPr>
       </w:pPr>
       <w:r>
         <w:rPr>
           <w:rFonts w:ascii="Consolas" w:hAnsi="Consolas" w:cs="Consolas"/>
           <w:color w:val="008200"/>
-          <w:sz w:val="18"/>
-          <w:szCs w:val="18"/>
+          <w:sz w:val="21"/>
+          <w:szCs w:val="21"/>
           <w:bdr w:val="none" w:sz="0" w:space="0" w:color="auto" w:frame="1"/>
         </w:rPr>
         <w:t>#menampilkan nilai dan tipe data nilai X</w:t>
@@ -2127,8 +2582,8 @@
         <w:rPr>
           <w:rFonts w:ascii="Consolas" w:hAnsi="Consolas" w:cs="Consolas"/>
           <w:color w:val="000000"/>
-          <w:sz w:val="18"/>
-          <w:szCs w:val="18"/>
+          <w:sz w:val="21"/>
+          <w:szCs w:val="21"/>
           <w:bdr w:val="none" w:sz="0" w:space="0" w:color="auto" w:frame="1"/>
         </w:rPr>
         <w:t>  </w:t>
@@ -2145,12 +2600,13 @@
         </w:pBdr>
         <w:shd w:val="clear" w:color="auto" w:fill="FFFFFF"/>
         <w:spacing w:beforeAutospacing="1" w:afterAutospacing="1" w:line="210" w:lineRule="atLeast"/>
+        <w:ind w:left="426"/>
         <w:jc w:val="left"/>
         <w:rPr>
           <w:rFonts w:ascii="Consolas" w:hAnsi="Consolas" w:cs="Consolas"/>
           <w:color w:val="5C5C5C"/>
-          <w:sz w:val="18"/>
-          <w:szCs w:val="18"/>
+          <w:sz w:val="21"/>
+          <w:szCs w:val="21"/>
         </w:rPr>
       </w:pPr>
       <w:r>
@@ -2159,19 +2615,18 @@
           <w:b/>
           <w:bCs/>
           <w:color w:val="006699"/>
-          <w:sz w:val="18"/>
-          <w:szCs w:val="18"/>
-          <w:bdr w:val="none" w:sz="0" w:space="0" w:color="auto" w:frame="1"/>
-        </w:rPr>
-        <w:lastRenderedPageBreak/>
+          <w:sz w:val="21"/>
+          <w:szCs w:val="21"/>
+          <w:bdr w:val="none" w:sz="0" w:space="0" w:color="auto" w:frame="1"/>
+        </w:rPr>
         <w:t>print</w:t>
       </w:r>
       <w:r>
         <w:rPr>
           <w:rFonts w:ascii="Consolas" w:hAnsi="Consolas" w:cs="Consolas"/>
           <w:color w:val="000000"/>
-          <w:sz w:val="18"/>
-          <w:szCs w:val="18"/>
+          <w:sz w:val="21"/>
+          <w:szCs w:val="21"/>
           <w:bdr w:val="none" w:sz="0" w:space="0" w:color="auto" w:frame="1"/>
         </w:rPr>
         <w:t>(</w:t>
@@ -2180,8 +2635,8 @@
         <w:rPr>
           <w:rFonts w:ascii="Consolas" w:hAnsi="Consolas" w:cs="Consolas"/>
           <w:color w:val="0000FF"/>
-          <w:sz w:val="18"/>
-          <w:szCs w:val="18"/>
+          <w:sz w:val="21"/>
+          <w:szCs w:val="21"/>
           <w:bdr w:val="none" w:sz="0" w:space="0" w:color="auto" w:frame="1"/>
         </w:rPr>
         <w:t>'nilai x adalah : '</w:t>
@@ -2190,8 +2645,8 @@
         <w:rPr>
           <w:rFonts w:ascii="Consolas" w:hAnsi="Consolas" w:cs="Consolas"/>
           <w:color w:val="000000"/>
-          <w:sz w:val="18"/>
-          <w:szCs w:val="18"/>
+          <w:sz w:val="21"/>
+          <w:szCs w:val="21"/>
           <w:bdr w:val="none" w:sz="0" w:space="0" w:color="auto" w:frame="1"/>
         </w:rPr>
         <w:t>, nilai_x)  </w:t>
@@ -2208,12 +2663,13 @@
         </w:pBdr>
         <w:shd w:val="clear" w:color="auto" w:fill="F8F8F8"/>
         <w:spacing w:beforeAutospacing="1" w:afterAutospacing="1" w:line="210" w:lineRule="atLeast"/>
+        <w:ind w:left="426"/>
         <w:jc w:val="left"/>
         <w:rPr>
           <w:rFonts w:ascii="Consolas" w:hAnsi="Consolas" w:cs="Consolas"/>
           <w:color w:val="5C5C5C"/>
-          <w:sz w:val="18"/>
-          <w:szCs w:val="18"/>
+          <w:sz w:val="21"/>
+          <w:szCs w:val="21"/>
         </w:rPr>
       </w:pPr>
       <w:r>
@@ -2222,8 +2678,8 @@
           <w:b/>
           <w:bCs/>
           <w:color w:val="006699"/>
-          <w:sz w:val="18"/>
-          <w:szCs w:val="18"/>
+          <w:sz w:val="21"/>
+          <w:szCs w:val="21"/>
           <w:bdr w:val="none" w:sz="0" w:space="0" w:color="auto" w:frame="1"/>
         </w:rPr>
         <w:t>print</w:t>
@@ -2232,8 +2688,8 @@
         <w:rPr>
           <w:rFonts w:ascii="Consolas" w:hAnsi="Consolas" w:cs="Consolas"/>
           <w:color w:val="000000"/>
-          <w:sz w:val="18"/>
-          <w:szCs w:val="18"/>
+          <w:sz w:val="21"/>
+          <w:szCs w:val="21"/>
           <w:bdr w:val="none" w:sz="0" w:space="0" w:color="auto" w:frame="1"/>
         </w:rPr>
         <w:t>(</w:t>
@@ -2242,8 +2698,8 @@
         <w:rPr>
           <w:rFonts w:ascii="Consolas" w:hAnsi="Consolas" w:cs="Consolas"/>
           <w:color w:val="0000FF"/>
-          <w:sz w:val="18"/>
-          <w:szCs w:val="18"/>
+          <w:sz w:val="21"/>
+          <w:szCs w:val="21"/>
           <w:bdr w:val="none" w:sz="0" w:space="0" w:color="auto" w:frame="1"/>
         </w:rPr>
         <w:t>'tipe data x adalah : '</w:t>
@@ -2252,8 +2708,8 @@
         <w:rPr>
           <w:rFonts w:ascii="Consolas" w:hAnsi="Consolas" w:cs="Consolas"/>
           <w:color w:val="000000"/>
-          <w:sz w:val="18"/>
-          <w:szCs w:val="18"/>
+          <w:sz w:val="21"/>
+          <w:szCs w:val="21"/>
           <w:bdr w:val="none" w:sz="0" w:space="0" w:color="auto" w:frame="1"/>
         </w:rPr>
         <w:t>, type(nilai_x))  </w:t>
@@ -2270,20 +2726,21 @@
         </w:pBdr>
         <w:shd w:val="clear" w:color="auto" w:fill="FFFFFF"/>
         <w:spacing w:beforeAutospacing="1" w:afterAutospacing="1" w:line="210" w:lineRule="atLeast"/>
+        <w:ind w:left="426"/>
         <w:jc w:val="left"/>
         <w:rPr>
           <w:rFonts w:ascii="Consolas" w:hAnsi="Consolas" w:cs="Consolas"/>
           <w:color w:val="5C5C5C"/>
-          <w:sz w:val="18"/>
-          <w:szCs w:val="18"/>
+          <w:sz w:val="21"/>
+          <w:szCs w:val="21"/>
         </w:rPr>
       </w:pPr>
       <w:r>
         <w:rPr>
           <w:rFonts w:ascii="Consolas" w:hAnsi="Consolas" w:cs="Consolas"/>
           <w:color w:val="000000"/>
-          <w:sz w:val="18"/>
-          <w:szCs w:val="18"/>
+          <w:sz w:val="21"/>
+          <w:szCs w:val="21"/>
           <w:bdr w:val="none" w:sz="0" w:space="0" w:color="auto" w:frame="1"/>
         </w:rPr>
         <w:t>  </w:t>
@@ -2300,20 +2757,21 @@
         </w:pBdr>
         <w:shd w:val="clear" w:color="auto" w:fill="F8F8F8"/>
         <w:spacing w:beforeAutospacing="1" w:afterAutospacing="1" w:line="210" w:lineRule="atLeast"/>
+        <w:ind w:left="426"/>
         <w:jc w:val="left"/>
         <w:rPr>
           <w:rFonts w:ascii="Consolas" w:hAnsi="Consolas" w:cs="Consolas"/>
           <w:color w:val="5C5C5C"/>
-          <w:sz w:val="18"/>
-          <w:szCs w:val="18"/>
+          <w:sz w:val="21"/>
+          <w:szCs w:val="21"/>
         </w:rPr>
       </w:pPr>
       <w:r>
         <w:rPr>
           <w:rFonts w:ascii="Consolas" w:hAnsi="Consolas" w:cs="Consolas"/>
           <w:color w:val="008200"/>
-          <w:sz w:val="18"/>
-          <w:szCs w:val="18"/>
+          <w:sz w:val="21"/>
+          <w:szCs w:val="21"/>
           <w:bdr w:val="none" w:sz="0" w:space="0" w:color="auto" w:frame="1"/>
         </w:rPr>
         <w:t>#konversi tipe data nilai X ke float</w:t>
@@ -2322,8 +2780,8 @@
         <w:rPr>
           <w:rFonts w:ascii="Consolas" w:hAnsi="Consolas" w:cs="Consolas"/>
           <w:color w:val="000000"/>
-          <w:sz w:val="18"/>
-          <w:szCs w:val="18"/>
+          <w:sz w:val="21"/>
+          <w:szCs w:val="21"/>
           <w:bdr w:val="none" w:sz="0" w:space="0" w:color="auto" w:frame="1"/>
         </w:rPr>
         <w:t>  </w:t>
@@ -2340,20 +2798,21 @@
         </w:pBdr>
         <w:shd w:val="clear" w:color="auto" w:fill="FFFFFF"/>
         <w:spacing w:beforeAutospacing="1" w:afterAutospacing="1" w:line="210" w:lineRule="atLeast"/>
+        <w:ind w:left="426"/>
         <w:jc w:val="left"/>
         <w:rPr>
           <w:rFonts w:ascii="Consolas" w:hAnsi="Consolas" w:cs="Consolas"/>
           <w:color w:val="5C5C5C"/>
-          <w:sz w:val="18"/>
-          <w:szCs w:val="18"/>
+          <w:sz w:val="21"/>
+          <w:szCs w:val="21"/>
         </w:rPr>
       </w:pPr>
       <w:r>
         <w:rPr>
           <w:rFonts w:ascii="Consolas" w:hAnsi="Consolas" w:cs="Consolas"/>
           <w:color w:val="000000"/>
-          <w:sz w:val="18"/>
-          <w:szCs w:val="18"/>
+          <w:sz w:val="21"/>
+          <w:szCs w:val="21"/>
           <w:bdr w:val="none" w:sz="0" w:space="0" w:color="auto" w:frame="1"/>
         </w:rPr>
         <w:t>nilai_konversi = float(nilai_x)  </w:t>
@@ -2370,20 +2829,21 @@
         </w:pBdr>
         <w:shd w:val="clear" w:color="auto" w:fill="F8F8F8"/>
         <w:spacing w:beforeAutospacing="1" w:afterAutospacing="1" w:line="210" w:lineRule="atLeast"/>
+        <w:ind w:left="426"/>
         <w:jc w:val="left"/>
         <w:rPr>
           <w:rFonts w:ascii="Consolas" w:hAnsi="Consolas" w:cs="Consolas"/>
           <w:color w:val="5C5C5C"/>
-          <w:sz w:val="18"/>
-          <w:szCs w:val="18"/>
+          <w:sz w:val="21"/>
+          <w:szCs w:val="21"/>
         </w:rPr>
       </w:pPr>
       <w:r>
         <w:rPr>
           <w:rFonts w:ascii="Consolas" w:hAnsi="Consolas" w:cs="Consolas"/>
           <w:color w:val="000000"/>
-          <w:sz w:val="18"/>
-          <w:szCs w:val="18"/>
+          <w:sz w:val="21"/>
+          <w:szCs w:val="21"/>
           <w:bdr w:val="none" w:sz="0" w:space="0" w:color="auto" w:frame="1"/>
         </w:rPr>
         <w:t>  </w:t>
@@ -2400,20 +2860,21 @@
         </w:pBdr>
         <w:shd w:val="clear" w:color="auto" w:fill="FFFFFF"/>
         <w:spacing w:beforeAutospacing="1" w:afterAutospacing="1" w:line="210" w:lineRule="atLeast"/>
+        <w:ind w:left="426"/>
         <w:jc w:val="left"/>
         <w:rPr>
           <w:rFonts w:ascii="Consolas" w:hAnsi="Consolas" w:cs="Consolas"/>
           <w:color w:val="5C5C5C"/>
-          <w:sz w:val="18"/>
-          <w:szCs w:val="18"/>
+          <w:sz w:val="21"/>
+          <w:szCs w:val="21"/>
         </w:rPr>
       </w:pPr>
       <w:r>
         <w:rPr>
           <w:rFonts w:ascii="Consolas" w:hAnsi="Consolas" w:cs="Consolas"/>
           <w:color w:val="008200"/>
-          <w:sz w:val="18"/>
-          <w:szCs w:val="18"/>
+          <w:sz w:val="21"/>
+          <w:szCs w:val="21"/>
           <w:bdr w:val="none" w:sz="0" w:space="0" w:color="auto" w:frame="1"/>
         </w:rPr>
         <w:t>#menampilkan nilai dan tipe data hasil konversi</w:t>
@@ -2422,8 +2883,8 @@
         <w:rPr>
           <w:rFonts w:ascii="Consolas" w:hAnsi="Consolas" w:cs="Consolas"/>
           <w:color w:val="000000"/>
-          <w:sz w:val="18"/>
-          <w:szCs w:val="18"/>
+          <w:sz w:val="21"/>
+          <w:szCs w:val="21"/>
           <w:bdr w:val="none" w:sz="0" w:space="0" w:color="auto" w:frame="1"/>
         </w:rPr>
         <w:t>  </w:t>
@@ -2440,12 +2901,13 @@
         </w:pBdr>
         <w:shd w:val="clear" w:color="auto" w:fill="F8F8F8"/>
         <w:spacing w:beforeAutospacing="1" w:afterAutospacing="1" w:line="210" w:lineRule="atLeast"/>
+        <w:ind w:left="426"/>
         <w:jc w:val="left"/>
         <w:rPr>
           <w:rFonts w:ascii="Consolas" w:hAnsi="Consolas" w:cs="Consolas"/>
           <w:color w:val="5C5C5C"/>
-          <w:sz w:val="18"/>
-          <w:szCs w:val="18"/>
+          <w:sz w:val="21"/>
+          <w:szCs w:val="21"/>
         </w:rPr>
       </w:pPr>
       <w:r>
@@ -2454,8 +2916,8 @@
           <w:b/>
           <w:bCs/>
           <w:color w:val="006699"/>
-          <w:sz w:val="18"/>
-          <w:szCs w:val="18"/>
+          <w:sz w:val="21"/>
+          <w:szCs w:val="21"/>
           <w:bdr w:val="none" w:sz="0" w:space="0" w:color="auto" w:frame="1"/>
         </w:rPr>
         <w:t>print</w:t>
@@ -2464,8 +2926,8 @@
         <w:rPr>
           <w:rFonts w:ascii="Consolas" w:hAnsi="Consolas" w:cs="Consolas"/>
           <w:color w:val="000000"/>
-          <w:sz w:val="18"/>
-          <w:szCs w:val="18"/>
+          <w:sz w:val="21"/>
+          <w:szCs w:val="21"/>
           <w:bdr w:val="none" w:sz="0" w:space="0" w:color="auto" w:frame="1"/>
         </w:rPr>
         <w:t>(</w:t>
@@ -2474,8 +2936,8 @@
         <w:rPr>
           <w:rFonts w:ascii="Consolas" w:hAnsi="Consolas" w:cs="Consolas"/>
           <w:color w:val="0000FF"/>
-          <w:sz w:val="18"/>
-          <w:szCs w:val="18"/>
+          <w:sz w:val="21"/>
+          <w:szCs w:val="21"/>
           <w:bdr w:val="none" w:sz="0" w:space="0" w:color="auto" w:frame="1"/>
         </w:rPr>
         <w:t>'nilai x setelah konversi adalah : '</w:t>
@@ -2484,8 +2946,8 @@
         <w:rPr>
           <w:rFonts w:ascii="Consolas" w:hAnsi="Consolas" w:cs="Consolas"/>
           <w:color w:val="000000"/>
-          <w:sz w:val="18"/>
-          <w:szCs w:val="18"/>
+          <w:sz w:val="21"/>
+          <w:szCs w:val="21"/>
           <w:bdr w:val="none" w:sz="0" w:space="0" w:color="auto" w:frame="1"/>
         </w:rPr>
         <w:t>, nilai_konversi)  </w:t>
@@ -2502,6 +2964,7 @@
         </w:pBdr>
         <w:shd w:val="clear" w:color="auto" w:fill="FFFFFF"/>
         <w:spacing w:beforeAutospacing="1" w:afterAutospacing="1" w:line="210" w:lineRule="atLeast"/>
+        <w:ind w:left="426"/>
         <w:jc w:val="left"/>
         <w:rPr>
           <w:rFonts w:ascii="Consolas" w:hAnsi="Consolas" w:cs="Consolas"/>
@@ -2516,11 +2979,41 @@
           <w:b/>
           <w:bCs/>
           <w:color w:val="006699"/>
-          <w:sz w:val="18"/>
-          <w:szCs w:val="18"/>
+          <w:sz w:val="21"/>
+          <w:szCs w:val="21"/>
           <w:bdr w:val="none" w:sz="0" w:space="0" w:color="auto" w:frame="1"/>
         </w:rPr>
         <w:t>print</w:t>
+      </w:r>
+      <w:r>
+        <w:rPr>
+          <w:rFonts w:ascii="Consolas" w:hAnsi="Consolas" w:cs="Consolas"/>
+          <w:color w:val="000000"/>
+          <w:sz w:val="21"/>
+          <w:szCs w:val="21"/>
+          <w:bdr w:val="none" w:sz="0" w:space="0" w:color="auto" w:frame="1"/>
+        </w:rPr>
+        <w:t>(</w:t>
+      </w:r>
+      <w:r>
+        <w:rPr>
+          <w:rFonts w:ascii="Consolas" w:hAnsi="Consolas" w:cs="Consolas"/>
+          <w:color w:val="0000FF"/>
+          <w:sz w:val="21"/>
+          <w:szCs w:val="21"/>
+          <w:bdr w:val="none" w:sz="0" w:space="0" w:color="auto" w:frame="1"/>
+        </w:rPr>
+        <w:t>'tipe data x setelah konversi adalah : '</w:t>
+      </w:r>
+      <w:r>
+        <w:rPr>
+          <w:rFonts w:ascii="Consolas" w:hAnsi="Consolas" w:cs="Consolas"/>
+          <w:color w:val="000000"/>
+          <w:sz w:val="21"/>
+          <w:szCs w:val="21"/>
+          <w:bdr w:val="none" w:sz="0" w:space="0" w:color="auto" w:frame="1"/>
+        </w:rPr>
+        <w:t>, type(nilai_konversi)) </w:t>
       </w:r>
       <w:r>
         <w:rPr>
@@ -2530,27 +3023,85 @@
           <w:szCs w:val="18"/>
           <w:bdr w:val="none" w:sz="0" w:space="0" w:color="auto" w:frame="1"/>
         </w:rPr>
-        <w:t>(</w:t>
-      </w:r>
-      <w:r>
-        <w:rPr>
-          <w:rFonts w:ascii="Consolas" w:hAnsi="Consolas" w:cs="Consolas"/>
-          <w:color w:val="0000FF"/>
-          <w:sz w:val="18"/>
-          <w:szCs w:val="18"/>
-          <w:bdr w:val="none" w:sz="0" w:space="0" w:color="auto" w:frame="1"/>
-        </w:rPr>
-        <w:t>'tipe data x setelah konversi adalah : '</w:t>
-      </w:r>
-      <w:r>
-        <w:rPr>
-          <w:rFonts w:ascii="Consolas" w:hAnsi="Consolas" w:cs="Consolas"/>
-          <w:color w:val="000000"/>
-          <w:sz w:val="18"/>
-          <w:szCs w:val="18"/>
-          <w:bdr w:val="none" w:sz="0" w:space="0" w:color="auto" w:frame="1"/>
-        </w:rPr>
-        <w:t>, type(nilai_konversi))  </w:t>
+        <w:t> </w:t>
+      </w:r>
+    </w:p>
+    <w:p>
+      <w:r>
+        <w:t>kode diatas akan menghasilkan output seperti berikut</w:t>
+      </w:r>
+    </w:p>
+    <w:p>
+      <w:pPr>
+        <w:rPr>
+          <w:rFonts w:ascii="Consolas" w:hAnsi="Consolas" w:cs="Consolas"/>
+          <w:sz w:val="22"/>
+          <w:szCs w:val="22"/>
+        </w:rPr>
+      </w:pPr>
+      <w:r>
+        <w:rPr>
+          <w:rFonts w:ascii="Consolas" w:hAnsi="Consolas" w:cs="Consolas"/>
+          <w:sz w:val="22"/>
+          <w:szCs w:val="22"/>
+        </w:rPr>
+        <w:t>nilai x adalah :  4</w:t>
+      </w:r>
+    </w:p>
+    <w:p>
+      <w:pPr>
+        <w:rPr>
+          <w:rFonts w:ascii="Consolas" w:hAnsi="Consolas" w:cs="Consolas"/>
+          <w:sz w:val="22"/>
+          <w:szCs w:val="22"/>
+        </w:rPr>
+      </w:pPr>
+      <w:r>
+        <w:rPr>
+          <w:rFonts w:ascii="Consolas" w:hAnsi="Consolas" w:cs="Consolas"/>
+          <w:sz w:val="22"/>
+          <w:szCs w:val="22"/>
+        </w:rPr>
+        <w:t>tipe data x adalah :  &lt;class 'int'&gt;</w:t>
+      </w:r>
+    </w:p>
+    <w:p>
+      <w:pPr>
+        <w:rPr>
+          <w:rFonts w:ascii="Consolas" w:hAnsi="Consolas" w:cs="Consolas"/>
+          <w:sz w:val="22"/>
+          <w:szCs w:val="22"/>
+        </w:rPr>
+      </w:pPr>
+      <w:r>
+        <w:rPr>
+          <w:rFonts w:ascii="Consolas" w:hAnsi="Consolas" w:cs="Consolas"/>
+          <w:sz w:val="22"/>
+          <w:szCs w:val="22"/>
+        </w:rPr>
+        <w:t>nilai x setelah konversi adalah :  4.0</w:t>
+      </w:r>
+    </w:p>
+    <w:p>
+      <w:pPr>
+        <w:rPr>
+          <w:rFonts w:ascii="Consolas" w:hAnsi="Consolas" w:cs="Consolas"/>
+          <w:sz w:val="22"/>
+          <w:szCs w:val="22"/>
+        </w:rPr>
+      </w:pPr>
+      <w:r>
+        <w:rPr>
+          <w:rFonts w:ascii="Consolas" w:hAnsi="Consolas" w:cs="Consolas"/>
+          <w:sz w:val="22"/>
+          <w:szCs w:val="22"/>
+        </w:rPr>
+        <w:t>tipe data x setelah konversi adalah :  &lt;class 'float'&gt;</w:t>
+      </w:r>
+    </w:p>
+    <w:p>
+      <w:r>
+        <w:t>Terlihat bahwa nilai x yang awalnya bertipe integer menjadi tipe float</w:t>
       </w:r>
     </w:p>
     <w:p/>
@@ -2564,8 +3115,1226 @@
         <w:ind w:left="426" w:hanging="426"/>
       </w:pPr>
       <w:r>
+        <w:lastRenderedPageBreak/>
         <w:t>Kegiatan Praktikum</w:t>
       </w:r>
+    </w:p>
+    <w:p>
+      <w:pPr>
+        <w:pStyle w:val="Heading3"/>
+        <w:numPr>
+          <w:ilvl w:val="2"/>
+          <w:numId w:val="38"/>
+        </w:numPr>
+        <w:ind w:left="709"/>
+        <w:rPr>
+          <w:sz w:val="24"/>
+          <w:szCs w:val="24"/>
+        </w:rPr>
+      </w:pPr>
+      <w:r>
+        <w:rPr>
+          <w:sz w:val="24"/>
+          <w:szCs w:val="24"/>
+        </w:rPr>
+        <w:t>Bekerja dengan tipe data integer</w:t>
+      </w:r>
+    </w:p>
+    <w:p>
+      <w:pPr>
+        <w:pStyle w:val="ListParagraph"/>
+        <w:numPr>
+          <w:ilvl w:val="0"/>
+          <w:numId w:val="42"/>
+        </w:numPr>
+        <w:ind w:left="426" w:hanging="426"/>
+      </w:pPr>
+      <w:r>
+        <w:t>Buat sebuah file program baru kemudian tulis kode berikut ini</w:t>
+      </w:r>
+    </w:p>
+    <w:p>
+      <w:pPr>
+        <w:numPr>
+          <w:ilvl w:val="0"/>
+          <w:numId w:val="43"/>
+        </w:numPr>
+        <w:pBdr>
+          <w:left w:val="single" w:sz="18" w:space="0" w:color="6CE26C"/>
+        </w:pBdr>
+        <w:shd w:val="clear" w:color="auto" w:fill="FFFFFF"/>
+        <w:spacing w:beforeAutospacing="1" w:afterAutospacing="1" w:line="210" w:lineRule="atLeast"/>
+        <w:ind w:left="426"/>
+        <w:jc w:val="left"/>
+        <w:rPr>
+          <w:rFonts w:ascii="Consolas" w:hAnsi="Consolas" w:cs="Consolas"/>
+          <w:color w:val="5C5C5C"/>
+          <w:sz w:val="21"/>
+          <w:szCs w:val="21"/>
+        </w:rPr>
+      </w:pPr>
+      <w:r>
+        <w:rPr>
+          <w:rFonts w:ascii="Consolas" w:hAnsi="Consolas" w:cs="Consolas"/>
+          <w:color w:val="008200"/>
+          <w:sz w:val="21"/>
+          <w:szCs w:val="21"/>
+          <w:bdr w:val="none" w:sz="0" w:space="0" w:color="auto" w:frame="1"/>
+        </w:rPr>
+        <w:t>#fungsi imput() akan membaca inputan menjadi string</w:t>
+      </w:r>
+      <w:r>
+        <w:rPr>
+          <w:rFonts w:ascii="Consolas" w:hAnsi="Consolas" w:cs="Consolas"/>
+          <w:color w:val="000000"/>
+          <w:sz w:val="21"/>
+          <w:szCs w:val="21"/>
+          <w:bdr w:val="none" w:sz="0" w:space="0" w:color="auto" w:frame="1"/>
+        </w:rPr>
+        <w:t>  </w:t>
+      </w:r>
+    </w:p>
+    <w:p>
+      <w:pPr>
+        <w:numPr>
+          <w:ilvl w:val="0"/>
+          <w:numId w:val="43"/>
+        </w:numPr>
+        <w:pBdr>
+          <w:left w:val="single" w:sz="18" w:space="0" w:color="6CE26C"/>
+        </w:pBdr>
+        <w:shd w:val="clear" w:color="auto" w:fill="F8F8F8"/>
+        <w:spacing w:beforeAutospacing="1" w:afterAutospacing="1" w:line="210" w:lineRule="atLeast"/>
+        <w:ind w:left="426"/>
+        <w:jc w:val="left"/>
+        <w:rPr>
+          <w:rFonts w:ascii="Consolas" w:hAnsi="Consolas" w:cs="Consolas"/>
+          <w:color w:val="5C5C5C"/>
+          <w:sz w:val="21"/>
+          <w:szCs w:val="21"/>
+        </w:rPr>
+      </w:pPr>
+      <w:r>
+        <w:rPr>
+          <w:rFonts w:ascii="Consolas" w:hAnsi="Consolas" w:cs="Consolas"/>
+          <w:color w:val="000000"/>
+          <w:sz w:val="21"/>
+          <w:szCs w:val="21"/>
+          <w:bdr w:val="none" w:sz="0" w:space="0" w:color="auto" w:frame="1"/>
+        </w:rPr>
+        <w:t>umur = input(</w:t>
+      </w:r>
+      <w:r>
+        <w:rPr>
+          <w:rFonts w:ascii="Consolas" w:hAnsi="Consolas" w:cs="Consolas"/>
+          <w:color w:val="0000FF"/>
+          <w:sz w:val="21"/>
+          <w:szCs w:val="21"/>
+          <w:bdr w:val="none" w:sz="0" w:space="0" w:color="auto" w:frame="1"/>
+        </w:rPr>
+        <w:t>'Masukkan umur kamu sekarang : '</w:t>
+      </w:r>
+      <w:r>
+        <w:rPr>
+          <w:rFonts w:ascii="Consolas" w:hAnsi="Consolas" w:cs="Consolas"/>
+          <w:color w:val="000000"/>
+          <w:sz w:val="21"/>
+          <w:szCs w:val="21"/>
+          <w:bdr w:val="none" w:sz="0" w:space="0" w:color="auto" w:frame="1"/>
+        </w:rPr>
+        <w:t>)  </w:t>
+      </w:r>
+    </w:p>
+    <w:p>
+      <w:pPr>
+        <w:numPr>
+          <w:ilvl w:val="0"/>
+          <w:numId w:val="43"/>
+        </w:numPr>
+        <w:pBdr>
+          <w:left w:val="single" w:sz="18" w:space="0" w:color="6CE26C"/>
+        </w:pBdr>
+        <w:shd w:val="clear" w:color="auto" w:fill="FFFFFF"/>
+        <w:spacing w:beforeAutospacing="1" w:afterAutospacing="1" w:line="210" w:lineRule="atLeast"/>
+        <w:ind w:left="426"/>
+        <w:jc w:val="left"/>
+        <w:rPr>
+          <w:rFonts w:ascii="Consolas" w:hAnsi="Consolas" w:cs="Consolas"/>
+          <w:color w:val="5C5C5C"/>
+          <w:sz w:val="21"/>
+          <w:szCs w:val="21"/>
+        </w:rPr>
+      </w:pPr>
+      <w:r>
+        <w:rPr>
+          <w:rFonts w:ascii="Consolas" w:hAnsi="Consolas" w:cs="Consolas"/>
+          <w:b/>
+          <w:bCs/>
+          <w:color w:val="006699"/>
+          <w:sz w:val="21"/>
+          <w:szCs w:val="21"/>
+          <w:bdr w:val="none" w:sz="0" w:space="0" w:color="auto" w:frame="1"/>
+        </w:rPr>
+        <w:t>print</w:t>
+      </w:r>
+      <w:r>
+        <w:rPr>
+          <w:rFonts w:ascii="Consolas" w:hAnsi="Consolas" w:cs="Consolas"/>
+          <w:color w:val="000000"/>
+          <w:sz w:val="21"/>
+          <w:szCs w:val="21"/>
+          <w:bdr w:val="none" w:sz="0" w:space="0" w:color="auto" w:frame="1"/>
+        </w:rPr>
+        <w:t>(type(umur))  </w:t>
+      </w:r>
+    </w:p>
+    <w:p>
+      <w:pPr>
+        <w:numPr>
+          <w:ilvl w:val="0"/>
+          <w:numId w:val="43"/>
+        </w:numPr>
+        <w:pBdr>
+          <w:left w:val="single" w:sz="18" w:space="0" w:color="6CE26C"/>
+        </w:pBdr>
+        <w:shd w:val="clear" w:color="auto" w:fill="F8F8F8"/>
+        <w:spacing w:beforeAutospacing="1" w:afterAutospacing="1" w:line="210" w:lineRule="atLeast"/>
+        <w:ind w:left="426"/>
+        <w:jc w:val="left"/>
+        <w:rPr>
+          <w:rFonts w:ascii="Consolas" w:hAnsi="Consolas" w:cs="Consolas"/>
+          <w:color w:val="5C5C5C"/>
+          <w:sz w:val="21"/>
+          <w:szCs w:val="21"/>
+        </w:rPr>
+      </w:pPr>
+      <w:r>
+        <w:rPr>
+          <w:rFonts w:ascii="Consolas" w:hAnsi="Consolas" w:cs="Consolas"/>
+          <w:color w:val="000000"/>
+          <w:sz w:val="21"/>
+          <w:szCs w:val="21"/>
+          <w:bdr w:val="none" w:sz="0" w:space="0" w:color="auto" w:frame="1"/>
+        </w:rPr>
+        <w:t>  </w:t>
+      </w:r>
+    </w:p>
+    <w:p>
+      <w:pPr>
+        <w:numPr>
+          <w:ilvl w:val="0"/>
+          <w:numId w:val="43"/>
+        </w:numPr>
+        <w:pBdr>
+          <w:left w:val="single" w:sz="18" w:space="0" w:color="6CE26C"/>
+        </w:pBdr>
+        <w:shd w:val="clear" w:color="auto" w:fill="FFFFFF"/>
+        <w:spacing w:beforeAutospacing="1" w:afterAutospacing="1" w:line="210" w:lineRule="atLeast"/>
+        <w:ind w:left="426"/>
+        <w:jc w:val="left"/>
+        <w:rPr>
+          <w:rFonts w:ascii="Consolas" w:hAnsi="Consolas" w:cs="Consolas"/>
+          <w:color w:val="5C5C5C"/>
+          <w:sz w:val="21"/>
+          <w:szCs w:val="21"/>
+        </w:rPr>
+      </w:pPr>
+      <w:r>
+        <w:rPr>
+          <w:rFonts w:ascii="Consolas" w:hAnsi="Consolas" w:cs="Consolas"/>
+          <w:color w:val="008200"/>
+          <w:sz w:val="21"/>
+          <w:szCs w:val="21"/>
+          <w:bdr w:val="none" w:sz="0" w:space="0" w:color="auto" w:frame="1"/>
+        </w:rPr>
+        <w:t>#ubah string ke int untuk melakukan operasi aritmatika</w:t>
+      </w:r>
+      <w:r>
+        <w:rPr>
+          <w:rFonts w:ascii="Consolas" w:hAnsi="Consolas" w:cs="Consolas"/>
+          <w:color w:val="000000"/>
+          <w:sz w:val="21"/>
+          <w:szCs w:val="21"/>
+          <w:bdr w:val="none" w:sz="0" w:space="0" w:color="auto" w:frame="1"/>
+        </w:rPr>
+        <w:t>  </w:t>
+      </w:r>
+    </w:p>
+    <w:p>
+      <w:pPr>
+        <w:numPr>
+          <w:ilvl w:val="0"/>
+          <w:numId w:val="43"/>
+        </w:numPr>
+        <w:pBdr>
+          <w:left w:val="single" w:sz="18" w:space="0" w:color="6CE26C"/>
+        </w:pBdr>
+        <w:shd w:val="clear" w:color="auto" w:fill="F8F8F8"/>
+        <w:spacing w:beforeAutospacing="1" w:afterAutospacing="1" w:line="210" w:lineRule="atLeast"/>
+        <w:ind w:left="426"/>
+        <w:jc w:val="left"/>
+        <w:rPr>
+          <w:rFonts w:ascii="Consolas" w:hAnsi="Consolas" w:cs="Consolas"/>
+          <w:color w:val="5C5C5C"/>
+          <w:sz w:val="21"/>
+          <w:szCs w:val="21"/>
+        </w:rPr>
+      </w:pPr>
+      <w:r>
+        <w:rPr>
+          <w:rFonts w:ascii="Consolas" w:hAnsi="Consolas" w:cs="Consolas"/>
+          <w:color w:val="000000"/>
+          <w:sz w:val="21"/>
+          <w:szCs w:val="21"/>
+          <w:bdr w:val="none" w:sz="0" w:space="0" w:color="auto" w:frame="1"/>
+        </w:rPr>
+        <w:t>umur_baru = int(umur) + 10  </w:t>
+      </w:r>
+    </w:p>
+    <w:p>
+      <w:pPr>
+        <w:numPr>
+          <w:ilvl w:val="0"/>
+          <w:numId w:val="43"/>
+        </w:numPr>
+        <w:pBdr>
+          <w:left w:val="single" w:sz="18" w:space="0" w:color="6CE26C"/>
+        </w:pBdr>
+        <w:shd w:val="clear" w:color="auto" w:fill="FFFFFF"/>
+        <w:spacing w:beforeAutospacing="1" w:afterAutospacing="1" w:line="210" w:lineRule="atLeast"/>
+        <w:ind w:left="426"/>
+        <w:jc w:val="left"/>
+        <w:rPr>
+          <w:rFonts w:ascii="Consolas" w:hAnsi="Consolas" w:cs="Consolas"/>
+          <w:color w:val="5C5C5C"/>
+          <w:sz w:val="21"/>
+          <w:szCs w:val="21"/>
+        </w:rPr>
+      </w:pPr>
+      <w:r>
+        <w:rPr>
+          <w:rFonts w:ascii="Consolas" w:hAnsi="Consolas" w:cs="Consolas"/>
+          <w:b/>
+          <w:bCs/>
+          <w:color w:val="006699"/>
+          <w:sz w:val="21"/>
+          <w:szCs w:val="21"/>
+          <w:bdr w:val="none" w:sz="0" w:space="0" w:color="auto" w:frame="1"/>
+        </w:rPr>
+        <w:t>print</w:t>
+      </w:r>
+      <w:r>
+        <w:rPr>
+          <w:rFonts w:ascii="Consolas" w:hAnsi="Consolas" w:cs="Consolas"/>
+          <w:color w:val="000000"/>
+          <w:sz w:val="21"/>
+          <w:szCs w:val="21"/>
+          <w:bdr w:val="none" w:sz="0" w:space="0" w:color="auto" w:frame="1"/>
+        </w:rPr>
+        <w:t>(</w:t>
+      </w:r>
+      <w:r>
+        <w:rPr>
+          <w:rFonts w:ascii="Consolas" w:hAnsi="Consolas" w:cs="Consolas"/>
+          <w:color w:val="0000FF"/>
+          <w:sz w:val="21"/>
+          <w:szCs w:val="21"/>
+          <w:bdr w:val="none" w:sz="0" w:space="0" w:color="auto" w:frame="1"/>
+        </w:rPr>
+        <w:t>'Umur kamu 10 tahun lagi adalah : '</w:t>
+      </w:r>
+      <w:r>
+        <w:rPr>
+          <w:rFonts w:ascii="Consolas" w:hAnsi="Consolas" w:cs="Consolas"/>
+          <w:color w:val="000000"/>
+          <w:sz w:val="21"/>
+          <w:szCs w:val="21"/>
+          <w:bdr w:val="none" w:sz="0" w:space="0" w:color="auto" w:frame="1"/>
+        </w:rPr>
+        <w:t>, umur_baru)  </w:t>
+      </w:r>
+    </w:p>
+    <w:p>
+      <w:pPr>
+        <w:pStyle w:val="ListParagraph"/>
+        <w:numPr>
+          <w:ilvl w:val="0"/>
+          <w:numId w:val="42"/>
+        </w:numPr>
+        <w:ind w:left="426" w:hanging="426"/>
+      </w:pPr>
+      <w:r>
+        <w:t>Amati hasilnya kemudian tulis analisis singkat mengenai kegiatan ini</w:t>
+      </w:r>
+    </w:p>
+    <w:p>
+      <w:pPr>
+        <w:pStyle w:val="ListParagraph"/>
+        <w:ind w:left="426"/>
+      </w:pPr>
+    </w:p>
+    <w:p>
+      <w:pPr>
+        <w:pStyle w:val="Heading3"/>
+        <w:numPr>
+          <w:ilvl w:val="2"/>
+          <w:numId w:val="38"/>
+        </w:numPr>
+        <w:ind w:left="709"/>
+        <w:rPr>
+          <w:sz w:val="24"/>
+          <w:szCs w:val="24"/>
+        </w:rPr>
+      </w:pPr>
+      <w:r>
+        <w:rPr>
+          <w:sz w:val="24"/>
+          <w:szCs w:val="24"/>
+        </w:rPr>
+        <w:t>Bekerja dengan tipe data float</w:t>
+      </w:r>
+    </w:p>
+    <w:p>
+      <w:pPr>
+        <w:pStyle w:val="ListParagraph"/>
+        <w:numPr>
+          <w:ilvl w:val="0"/>
+          <w:numId w:val="45"/>
+        </w:numPr>
+        <w:ind w:left="284" w:hanging="284"/>
+      </w:pPr>
+      <w:r>
+        <w:t>Buat sebuah file program baru kemudian tulis kode berikut ini</w:t>
+      </w:r>
+    </w:p>
+    <w:p>
+      <w:pPr>
+        <w:numPr>
+          <w:ilvl w:val="0"/>
+          <w:numId w:val="48"/>
+        </w:numPr>
+        <w:pBdr>
+          <w:left w:val="single" w:sz="18" w:space="0" w:color="6CE26C"/>
+        </w:pBdr>
+        <w:shd w:val="clear" w:color="auto" w:fill="FFFFFF"/>
+        <w:spacing w:beforeAutospacing="1" w:afterAutospacing="1" w:line="210" w:lineRule="atLeast"/>
+        <w:ind w:left="426"/>
+        <w:jc w:val="left"/>
+        <w:rPr>
+          <w:rFonts w:ascii="Consolas" w:hAnsi="Consolas" w:cs="Consolas"/>
+          <w:color w:val="5C5C5C"/>
+          <w:sz w:val="21"/>
+          <w:szCs w:val="21"/>
+        </w:rPr>
+      </w:pPr>
+      <w:r>
+        <w:rPr>
+          <w:rFonts w:ascii="Consolas" w:hAnsi="Consolas" w:cs="Consolas"/>
+          <w:color w:val="000000"/>
+          <w:sz w:val="21"/>
+          <w:szCs w:val="21"/>
+          <w:bdr w:val="none" w:sz="0" w:space="0" w:color="auto" w:frame="1"/>
+        </w:rPr>
+        <w:t>angka_1 = input(</w:t>
+      </w:r>
+      <w:r>
+        <w:rPr>
+          <w:rFonts w:ascii="Consolas" w:hAnsi="Consolas" w:cs="Consolas"/>
+          <w:color w:val="0000FF"/>
+          <w:sz w:val="21"/>
+          <w:szCs w:val="21"/>
+          <w:bdr w:val="none" w:sz="0" w:space="0" w:color="auto" w:frame="1"/>
+        </w:rPr>
+        <w:t>'Masukkan angka 1 :'</w:t>
+      </w:r>
+      <w:r>
+        <w:rPr>
+          <w:rFonts w:ascii="Consolas" w:hAnsi="Consolas" w:cs="Consolas"/>
+          <w:color w:val="000000"/>
+          <w:sz w:val="21"/>
+          <w:szCs w:val="21"/>
+          <w:bdr w:val="none" w:sz="0" w:space="0" w:color="auto" w:frame="1"/>
+        </w:rPr>
+        <w:t>)  </w:t>
+      </w:r>
+    </w:p>
+    <w:p>
+      <w:pPr>
+        <w:numPr>
+          <w:ilvl w:val="0"/>
+          <w:numId w:val="48"/>
+        </w:numPr>
+        <w:pBdr>
+          <w:left w:val="single" w:sz="18" w:space="0" w:color="6CE26C"/>
+        </w:pBdr>
+        <w:shd w:val="clear" w:color="auto" w:fill="F8F8F8"/>
+        <w:spacing w:beforeAutospacing="1" w:afterAutospacing="1" w:line="210" w:lineRule="atLeast"/>
+        <w:ind w:left="426"/>
+        <w:jc w:val="left"/>
+        <w:rPr>
+          <w:rFonts w:ascii="Consolas" w:hAnsi="Consolas" w:cs="Consolas"/>
+          <w:color w:val="5C5C5C"/>
+          <w:sz w:val="21"/>
+          <w:szCs w:val="21"/>
+        </w:rPr>
+      </w:pPr>
+      <w:r>
+        <w:rPr>
+          <w:rFonts w:ascii="Consolas" w:hAnsi="Consolas" w:cs="Consolas"/>
+          <w:color w:val="000000"/>
+          <w:sz w:val="21"/>
+          <w:szCs w:val="21"/>
+          <w:bdr w:val="none" w:sz="0" w:space="0" w:color="auto" w:frame="1"/>
+        </w:rPr>
+        <w:t>angka_2 = input(</w:t>
+      </w:r>
+      <w:r>
+        <w:rPr>
+          <w:rFonts w:ascii="Consolas" w:hAnsi="Consolas" w:cs="Consolas"/>
+          <w:color w:val="0000FF"/>
+          <w:sz w:val="21"/>
+          <w:szCs w:val="21"/>
+          <w:bdr w:val="none" w:sz="0" w:space="0" w:color="auto" w:frame="1"/>
+        </w:rPr>
+        <w:t>'Masukkan angka 2 :'</w:t>
+      </w:r>
+      <w:r>
+        <w:rPr>
+          <w:rFonts w:ascii="Consolas" w:hAnsi="Consolas" w:cs="Consolas"/>
+          <w:color w:val="000000"/>
+          <w:sz w:val="21"/>
+          <w:szCs w:val="21"/>
+          <w:bdr w:val="none" w:sz="0" w:space="0" w:color="auto" w:frame="1"/>
+        </w:rPr>
+        <w:t>)  </w:t>
+      </w:r>
+    </w:p>
+    <w:p>
+      <w:pPr>
+        <w:numPr>
+          <w:ilvl w:val="0"/>
+          <w:numId w:val="48"/>
+        </w:numPr>
+        <w:pBdr>
+          <w:left w:val="single" w:sz="18" w:space="0" w:color="6CE26C"/>
+        </w:pBdr>
+        <w:shd w:val="clear" w:color="auto" w:fill="FFFFFF"/>
+        <w:spacing w:beforeAutospacing="1" w:afterAutospacing="1" w:line="210" w:lineRule="atLeast"/>
+        <w:ind w:left="426"/>
+        <w:jc w:val="left"/>
+        <w:rPr>
+          <w:rFonts w:ascii="Consolas" w:hAnsi="Consolas" w:cs="Consolas"/>
+          <w:color w:val="5C5C5C"/>
+          <w:sz w:val="21"/>
+          <w:szCs w:val="21"/>
+        </w:rPr>
+      </w:pPr>
+      <w:r>
+        <w:rPr>
+          <w:rFonts w:ascii="Consolas" w:hAnsi="Consolas" w:cs="Consolas"/>
+          <w:color w:val="000000"/>
+          <w:sz w:val="21"/>
+          <w:szCs w:val="21"/>
+          <w:bdr w:val="none" w:sz="0" w:space="0" w:color="auto" w:frame="1"/>
+        </w:rPr>
+        <w:t>  </w:t>
+      </w:r>
+    </w:p>
+    <w:p>
+      <w:pPr>
+        <w:numPr>
+          <w:ilvl w:val="0"/>
+          <w:numId w:val="48"/>
+        </w:numPr>
+        <w:pBdr>
+          <w:left w:val="single" w:sz="18" w:space="0" w:color="6CE26C"/>
+        </w:pBdr>
+        <w:shd w:val="clear" w:color="auto" w:fill="F8F8F8"/>
+        <w:spacing w:beforeAutospacing="1" w:afterAutospacing="1" w:line="210" w:lineRule="atLeast"/>
+        <w:ind w:left="426"/>
+        <w:jc w:val="left"/>
+        <w:rPr>
+          <w:rFonts w:ascii="Consolas" w:hAnsi="Consolas" w:cs="Consolas"/>
+          <w:color w:val="5C5C5C"/>
+          <w:sz w:val="21"/>
+          <w:szCs w:val="21"/>
+        </w:rPr>
+      </w:pPr>
+      <w:r>
+        <w:rPr>
+          <w:rFonts w:ascii="Consolas" w:hAnsi="Consolas" w:cs="Consolas"/>
+          <w:color w:val="000000"/>
+          <w:sz w:val="21"/>
+          <w:szCs w:val="21"/>
+          <w:bdr w:val="none" w:sz="0" w:space="0" w:color="auto" w:frame="1"/>
+        </w:rPr>
+        <w:t>hasil_bagi = float(angka_1) / float(angka_2)  </w:t>
+      </w:r>
+    </w:p>
+    <w:p>
+      <w:pPr>
+        <w:numPr>
+          <w:ilvl w:val="0"/>
+          <w:numId w:val="48"/>
+        </w:numPr>
+        <w:pBdr>
+          <w:left w:val="single" w:sz="18" w:space="0" w:color="6CE26C"/>
+        </w:pBdr>
+        <w:shd w:val="clear" w:color="auto" w:fill="FFFFFF"/>
+        <w:spacing w:beforeAutospacing="1" w:afterAutospacing="1" w:line="210" w:lineRule="atLeast"/>
+        <w:ind w:left="426"/>
+        <w:jc w:val="left"/>
+        <w:rPr>
+          <w:rFonts w:ascii="Consolas" w:hAnsi="Consolas" w:cs="Consolas"/>
+          <w:color w:val="5C5C5C"/>
+          <w:sz w:val="21"/>
+          <w:szCs w:val="21"/>
+        </w:rPr>
+      </w:pPr>
+      <w:r>
+        <w:rPr>
+          <w:rFonts w:ascii="Consolas" w:hAnsi="Consolas" w:cs="Consolas"/>
+          <w:color w:val="000000"/>
+          <w:sz w:val="21"/>
+          <w:szCs w:val="21"/>
+          <w:bdr w:val="none" w:sz="0" w:space="0" w:color="auto" w:frame="1"/>
+        </w:rPr>
+        <w:t>hasil_modulus = float(angka_1) % float(angka_2)  </w:t>
+      </w:r>
+    </w:p>
+    <w:p>
+      <w:pPr>
+        <w:numPr>
+          <w:ilvl w:val="0"/>
+          <w:numId w:val="48"/>
+        </w:numPr>
+        <w:pBdr>
+          <w:left w:val="single" w:sz="18" w:space="0" w:color="6CE26C"/>
+        </w:pBdr>
+        <w:shd w:val="clear" w:color="auto" w:fill="F8F8F8"/>
+        <w:spacing w:beforeAutospacing="1" w:afterAutospacing="1" w:line="210" w:lineRule="atLeast"/>
+        <w:ind w:left="426"/>
+        <w:jc w:val="left"/>
+        <w:rPr>
+          <w:rFonts w:ascii="Consolas" w:hAnsi="Consolas" w:cs="Consolas"/>
+          <w:color w:val="5C5C5C"/>
+          <w:sz w:val="21"/>
+          <w:szCs w:val="21"/>
+        </w:rPr>
+      </w:pPr>
+      <w:r>
+        <w:rPr>
+          <w:rFonts w:ascii="Consolas" w:hAnsi="Consolas" w:cs="Consolas"/>
+          <w:b/>
+          <w:bCs/>
+          <w:color w:val="006699"/>
+          <w:sz w:val="21"/>
+          <w:szCs w:val="21"/>
+          <w:bdr w:val="none" w:sz="0" w:space="0" w:color="auto" w:frame="1"/>
+        </w:rPr>
+        <w:t>print</w:t>
+      </w:r>
+      <w:r>
+        <w:rPr>
+          <w:rFonts w:ascii="Consolas" w:hAnsi="Consolas" w:cs="Consolas"/>
+          <w:color w:val="000000"/>
+          <w:sz w:val="21"/>
+          <w:szCs w:val="21"/>
+          <w:bdr w:val="none" w:sz="0" w:space="0" w:color="auto" w:frame="1"/>
+        </w:rPr>
+        <w:t>(</w:t>
+      </w:r>
+      <w:r>
+        <w:rPr>
+          <w:rFonts w:ascii="Consolas" w:hAnsi="Consolas" w:cs="Consolas"/>
+          <w:color w:val="0000FF"/>
+          <w:sz w:val="21"/>
+          <w:szCs w:val="21"/>
+          <w:bdr w:val="none" w:sz="0" w:space="0" w:color="auto" w:frame="1"/>
+        </w:rPr>
+        <w:t>'Hasil angka 1 dibagi angka 2 = '</w:t>
+      </w:r>
+      <w:r>
+        <w:rPr>
+          <w:rFonts w:ascii="Consolas" w:hAnsi="Consolas" w:cs="Consolas"/>
+          <w:color w:val="000000"/>
+          <w:sz w:val="21"/>
+          <w:szCs w:val="21"/>
+          <w:bdr w:val="none" w:sz="0" w:space="0" w:color="auto" w:frame="1"/>
+        </w:rPr>
+        <w:t>, hasil_bagi)  </w:t>
+      </w:r>
+    </w:p>
+    <w:p>
+      <w:pPr>
+        <w:numPr>
+          <w:ilvl w:val="0"/>
+          <w:numId w:val="48"/>
+        </w:numPr>
+        <w:pBdr>
+          <w:left w:val="single" w:sz="18" w:space="0" w:color="6CE26C"/>
+        </w:pBdr>
+        <w:shd w:val="clear" w:color="auto" w:fill="FFFFFF"/>
+        <w:spacing w:beforeAutospacing="1" w:afterAutospacing="1" w:line="210" w:lineRule="atLeast"/>
+        <w:ind w:left="426"/>
+        <w:jc w:val="left"/>
+        <w:rPr>
+          <w:rFonts w:ascii="Consolas" w:hAnsi="Consolas" w:cs="Consolas"/>
+          <w:color w:val="5C5C5C"/>
+          <w:sz w:val="21"/>
+          <w:szCs w:val="21"/>
+        </w:rPr>
+      </w:pPr>
+      <w:r>
+        <w:rPr>
+          <w:rFonts w:ascii="Consolas" w:hAnsi="Consolas" w:cs="Consolas"/>
+          <w:b/>
+          <w:bCs/>
+          <w:color w:val="006699"/>
+          <w:sz w:val="21"/>
+          <w:szCs w:val="21"/>
+          <w:bdr w:val="none" w:sz="0" w:space="0" w:color="auto" w:frame="1"/>
+        </w:rPr>
+        <w:t>print</w:t>
+      </w:r>
+      <w:r>
+        <w:rPr>
+          <w:rFonts w:ascii="Consolas" w:hAnsi="Consolas" w:cs="Consolas"/>
+          <w:color w:val="000000"/>
+          <w:sz w:val="21"/>
+          <w:szCs w:val="21"/>
+          <w:bdr w:val="none" w:sz="0" w:space="0" w:color="auto" w:frame="1"/>
+        </w:rPr>
+        <w:t>(</w:t>
+      </w:r>
+      <w:r>
+        <w:rPr>
+          <w:rFonts w:ascii="Consolas" w:hAnsi="Consolas" w:cs="Consolas"/>
+          <w:color w:val="0000FF"/>
+          <w:sz w:val="21"/>
+          <w:szCs w:val="21"/>
+          <w:bdr w:val="none" w:sz="0" w:space="0" w:color="auto" w:frame="1"/>
+        </w:rPr>
+        <w:t>'Hasil modulus angka 1 dengan angka 2 = '</w:t>
+      </w:r>
+      <w:r>
+        <w:rPr>
+          <w:rFonts w:ascii="Consolas" w:hAnsi="Consolas" w:cs="Consolas"/>
+          <w:color w:val="000000"/>
+          <w:sz w:val="21"/>
+          <w:szCs w:val="21"/>
+          <w:bdr w:val="none" w:sz="0" w:space="0" w:color="auto" w:frame="1"/>
+        </w:rPr>
+        <w:t>, hasil_modulus)  </w:t>
+      </w:r>
+    </w:p>
+    <w:p>
+      <w:pPr>
+        <w:pStyle w:val="ListParagraph"/>
+        <w:numPr>
+          <w:ilvl w:val="0"/>
+          <w:numId w:val="45"/>
+        </w:numPr>
+        <w:ind w:left="426"/>
+      </w:pPr>
+      <w:r>
+        <w:t>Amati hasilnya kemudian tulis analisis singkat mengenai kegiatan ini</w:t>
+      </w:r>
+    </w:p>
+    <w:p>
+      <w:pPr>
+        <w:pStyle w:val="ListParagraph"/>
+        <w:ind w:left="426"/>
+      </w:pPr>
+    </w:p>
+    <w:p>
+      <w:pPr>
+        <w:pStyle w:val="Heading3"/>
+        <w:numPr>
+          <w:ilvl w:val="2"/>
+          <w:numId w:val="38"/>
+        </w:numPr>
+        <w:ind w:left="709"/>
+        <w:rPr>
+          <w:sz w:val="24"/>
+          <w:szCs w:val="24"/>
+        </w:rPr>
+      </w:pPr>
+      <w:r>
+        <w:rPr>
+          <w:sz w:val="24"/>
+          <w:szCs w:val="24"/>
+        </w:rPr>
+        <w:t>Bekerja dengan tipe data string</w:t>
+      </w:r>
+    </w:p>
+    <w:p>
+      <w:pPr>
+        <w:pStyle w:val="ListParagraph"/>
+        <w:numPr>
+          <w:ilvl w:val="0"/>
+          <w:numId w:val="46"/>
+        </w:numPr>
+        <w:ind w:left="426" w:hanging="426"/>
+      </w:pPr>
+      <w:r>
+        <w:t>Buat sebuah file program baru kemudian tulis kode berikut ini</w:t>
+      </w:r>
+    </w:p>
+    <w:p>
+      <w:pPr>
+        <w:numPr>
+          <w:ilvl w:val="0"/>
+          <w:numId w:val="47"/>
+        </w:numPr>
+        <w:pBdr>
+          <w:left w:val="single" w:sz="18" w:space="0" w:color="6CE26C"/>
+        </w:pBdr>
+        <w:shd w:val="clear" w:color="auto" w:fill="FFFFFF"/>
+        <w:spacing w:beforeAutospacing="1" w:afterAutospacing="1" w:line="210" w:lineRule="atLeast"/>
+        <w:ind w:left="426"/>
+        <w:jc w:val="left"/>
+        <w:rPr>
+          <w:rFonts w:ascii="Consolas" w:hAnsi="Consolas" w:cs="Consolas"/>
+          <w:color w:val="5C5C5C"/>
+          <w:sz w:val="21"/>
+          <w:szCs w:val="21"/>
+        </w:rPr>
+      </w:pPr>
+      <w:r>
+        <w:rPr>
+          <w:rFonts w:ascii="Consolas" w:hAnsi="Consolas" w:cs="Consolas"/>
+          <w:color w:val="008200"/>
+          <w:sz w:val="21"/>
+          <w:szCs w:val="21"/>
+          <w:bdr w:val="none" w:sz="0" w:space="0" w:color="auto" w:frame="1"/>
+        </w:rPr>
+        <w:t>#deklarasi string</w:t>
+      </w:r>
+      <w:r>
+        <w:rPr>
+          <w:rFonts w:ascii="Consolas" w:hAnsi="Consolas" w:cs="Consolas"/>
+          <w:color w:val="000000"/>
+          <w:sz w:val="21"/>
+          <w:szCs w:val="21"/>
+          <w:bdr w:val="none" w:sz="0" w:space="0" w:color="auto" w:frame="1"/>
+        </w:rPr>
+        <w:t>  </w:t>
+      </w:r>
+    </w:p>
+    <w:p>
+      <w:pPr>
+        <w:numPr>
+          <w:ilvl w:val="0"/>
+          <w:numId w:val="47"/>
+        </w:numPr>
+        <w:pBdr>
+          <w:left w:val="single" w:sz="18" w:space="0" w:color="6CE26C"/>
+        </w:pBdr>
+        <w:shd w:val="clear" w:color="auto" w:fill="F8F8F8"/>
+        <w:spacing w:beforeAutospacing="1" w:afterAutospacing="1" w:line="210" w:lineRule="atLeast"/>
+        <w:ind w:left="426"/>
+        <w:jc w:val="left"/>
+        <w:rPr>
+          <w:rFonts w:ascii="Consolas" w:hAnsi="Consolas" w:cs="Consolas"/>
+          <w:color w:val="5C5C5C"/>
+          <w:sz w:val="21"/>
+          <w:szCs w:val="21"/>
+        </w:rPr>
+      </w:pPr>
+      <w:r>
+        <w:rPr>
+          <w:rFonts w:ascii="Consolas" w:hAnsi="Consolas" w:cs="Consolas"/>
+          <w:color w:val="000000"/>
+          <w:sz w:val="21"/>
+          <w:szCs w:val="21"/>
+          <w:bdr w:val="none" w:sz="0" w:space="0" w:color="auto" w:frame="1"/>
+        </w:rPr>
+        <w:t>jml_mangga = </w:t>
+      </w:r>
+      <w:r>
+        <w:rPr>
+          <w:rFonts w:ascii="Consolas" w:hAnsi="Consolas" w:cs="Consolas"/>
+          <w:color w:val="0000FF"/>
+          <w:sz w:val="21"/>
+          <w:szCs w:val="21"/>
+          <w:bdr w:val="none" w:sz="0" w:space="0" w:color="auto" w:frame="1"/>
+        </w:rPr>
+        <w:t>"34"</w:t>
+      </w:r>
+      <w:r>
+        <w:rPr>
+          <w:rFonts w:ascii="Consolas" w:hAnsi="Consolas" w:cs="Consolas"/>
+          <w:color w:val="000000"/>
+          <w:sz w:val="21"/>
+          <w:szCs w:val="21"/>
+          <w:bdr w:val="none" w:sz="0" w:space="0" w:color="auto" w:frame="1"/>
+        </w:rPr>
+        <w:t>  </w:t>
+      </w:r>
+    </w:p>
+    <w:p>
+      <w:pPr>
+        <w:numPr>
+          <w:ilvl w:val="0"/>
+          <w:numId w:val="47"/>
+        </w:numPr>
+        <w:pBdr>
+          <w:left w:val="single" w:sz="18" w:space="0" w:color="6CE26C"/>
+        </w:pBdr>
+        <w:shd w:val="clear" w:color="auto" w:fill="FFFFFF"/>
+        <w:spacing w:beforeAutospacing="1" w:afterAutospacing="1" w:line="210" w:lineRule="atLeast"/>
+        <w:ind w:left="426"/>
+        <w:jc w:val="left"/>
+        <w:rPr>
+          <w:rFonts w:ascii="Consolas" w:hAnsi="Consolas" w:cs="Consolas"/>
+          <w:color w:val="5C5C5C"/>
+          <w:sz w:val="21"/>
+          <w:szCs w:val="21"/>
+        </w:rPr>
+      </w:pPr>
+      <w:r>
+        <w:rPr>
+          <w:rFonts w:ascii="Consolas" w:hAnsi="Consolas" w:cs="Consolas"/>
+          <w:color w:val="000000"/>
+          <w:sz w:val="21"/>
+          <w:szCs w:val="21"/>
+          <w:bdr w:val="none" w:sz="0" w:space="0" w:color="auto" w:frame="1"/>
+        </w:rPr>
+        <w:t>jml_semangka = </w:t>
+      </w:r>
+      <w:r>
+        <w:rPr>
+          <w:rFonts w:ascii="Consolas" w:hAnsi="Consolas" w:cs="Consolas"/>
+          <w:color w:val="0000FF"/>
+          <w:sz w:val="21"/>
+          <w:szCs w:val="21"/>
+          <w:bdr w:val="none" w:sz="0" w:space="0" w:color="auto" w:frame="1"/>
+        </w:rPr>
+        <w:t>"15"</w:t>
+      </w:r>
+      <w:r>
+        <w:rPr>
+          <w:rFonts w:ascii="Consolas" w:hAnsi="Consolas" w:cs="Consolas"/>
+          <w:color w:val="000000"/>
+          <w:sz w:val="21"/>
+          <w:szCs w:val="21"/>
+          <w:bdr w:val="none" w:sz="0" w:space="0" w:color="auto" w:frame="1"/>
+        </w:rPr>
+        <w:t>  </w:t>
+      </w:r>
+    </w:p>
+    <w:p>
+      <w:pPr>
+        <w:numPr>
+          <w:ilvl w:val="0"/>
+          <w:numId w:val="47"/>
+        </w:numPr>
+        <w:pBdr>
+          <w:left w:val="single" w:sz="18" w:space="0" w:color="6CE26C"/>
+        </w:pBdr>
+        <w:shd w:val="clear" w:color="auto" w:fill="F8F8F8"/>
+        <w:spacing w:beforeAutospacing="1" w:afterAutospacing="1" w:line="210" w:lineRule="atLeast"/>
+        <w:ind w:left="426"/>
+        <w:jc w:val="left"/>
+        <w:rPr>
+          <w:rFonts w:ascii="Consolas" w:hAnsi="Consolas" w:cs="Consolas"/>
+          <w:color w:val="5C5C5C"/>
+          <w:sz w:val="21"/>
+          <w:szCs w:val="21"/>
+        </w:rPr>
+      </w:pPr>
+      <w:r>
+        <w:rPr>
+          <w:rFonts w:ascii="Consolas" w:hAnsi="Consolas" w:cs="Consolas"/>
+          <w:color w:val="000000"/>
+          <w:sz w:val="21"/>
+          <w:szCs w:val="21"/>
+          <w:bdr w:val="none" w:sz="0" w:space="0" w:color="auto" w:frame="1"/>
+        </w:rPr>
+        <w:t>  </w:t>
+      </w:r>
+    </w:p>
+    <w:p>
+      <w:pPr>
+        <w:numPr>
+          <w:ilvl w:val="0"/>
+          <w:numId w:val="47"/>
+        </w:numPr>
+        <w:pBdr>
+          <w:left w:val="single" w:sz="18" w:space="0" w:color="6CE26C"/>
+        </w:pBdr>
+        <w:shd w:val="clear" w:color="auto" w:fill="FFFFFF"/>
+        <w:spacing w:beforeAutospacing="1" w:afterAutospacing="1" w:line="210" w:lineRule="atLeast"/>
+        <w:ind w:left="426"/>
+        <w:jc w:val="left"/>
+        <w:rPr>
+          <w:rFonts w:ascii="Consolas" w:hAnsi="Consolas" w:cs="Consolas"/>
+          <w:color w:val="5C5C5C"/>
+          <w:sz w:val="21"/>
+          <w:szCs w:val="21"/>
+        </w:rPr>
+      </w:pPr>
+      <w:r>
+        <w:rPr>
+          <w:rFonts w:ascii="Consolas" w:hAnsi="Consolas" w:cs="Consolas"/>
+          <w:color w:val="008200"/>
+          <w:sz w:val="21"/>
+          <w:szCs w:val="21"/>
+          <w:bdr w:val="none" w:sz="0" w:space="0" w:color="auto" w:frame="1"/>
+        </w:rPr>
+        <w:t>#penjumlahan jika tipe data string</w:t>
+      </w:r>
+      <w:r>
+        <w:rPr>
+          <w:rFonts w:ascii="Consolas" w:hAnsi="Consolas" w:cs="Consolas"/>
+          <w:color w:val="000000"/>
+          <w:sz w:val="21"/>
+          <w:szCs w:val="21"/>
+          <w:bdr w:val="none" w:sz="0" w:space="0" w:color="auto" w:frame="1"/>
+        </w:rPr>
+        <w:t>  </w:t>
+      </w:r>
+    </w:p>
+    <w:p>
+      <w:pPr>
+        <w:numPr>
+          <w:ilvl w:val="0"/>
+          <w:numId w:val="47"/>
+        </w:numPr>
+        <w:pBdr>
+          <w:left w:val="single" w:sz="18" w:space="0" w:color="6CE26C"/>
+        </w:pBdr>
+        <w:shd w:val="clear" w:color="auto" w:fill="F8F8F8"/>
+        <w:spacing w:beforeAutospacing="1" w:afterAutospacing="1" w:line="210" w:lineRule="atLeast"/>
+        <w:ind w:left="426"/>
+        <w:jc w:val="left"/>
+        <w:rPr>
+          <w:rFonts w:ascii="Consolas" w:hAnsi="Consolas" w:cs="Consolas"/>
+          <w:color w:val="5C5C5C"/>
+          <w:sz w:val="21"/>
+          <w:szCs w:val="21"/>
+        </w:rPr>
+      </w:pPr>
+      <w:r>
+        <w:rPr>
+          <w:rFonts w:ascii="Consolas" w:hAnsi="Consolas" w:cs="Consolas"/>
+          <w:color w:val="000000"/>
+          <w:sz w:val="21"/>
+          <w:szCs w:val="21"/>
+          <w:bdr w:val="none" w:sz="0" w:space="0" w:color="auto" w:frame="1"/>
+        </w:rPr>
+        <w:t>total_buah = jml_mangga + jml_semangka  </w:t>
+      </w:r>
+    </w:p>
+    <w:p>
+      <w:pPr>
+        <w:numPr>
+          <w:ilvl w:val="0"/>
+          <w:numId w:val="47"/>
+        </w:numPr>
+        <w:pBdr>
+          <w:left w:val="single" w:sz="18" w:space="0" w:color="6CE26C"/>
+        </w:pBdr>
+        <w:shd w:val="clear" w:color="auto" w:fill="FFFFFF"/>
+        <w:spacing w:beforeAutospacing="1" w:afterAutospacing="1" w:line="210" w:lineRule="atLeast"/>
+        <w:ind w:left="426"/>
+        <w:jc w:val="left"/>
+        <w:rPr>
+          <w:rFonts w:ascii="Consolas" w:hAnsi="Consolas" w:cs="Consolas"/>
+          <w:color w:val="5C5C5C"/>
+          <w:sz w:val="21"/>
+          <w:szCs w:val="21"/>
+        </w:rPr>
+      </w:pPr>
+      <w:r>
+        <w:rPr>
+          <w:rFonts w:ascii="Consolas" w:hAnsi="Consolas" w:cs="Consolas"/>
+          <w:b/>
+          <w:bCs/>
+          <w:color w:val="006699"/>
+          <w:sz w:val="21"/>
+          <w:szCs w:val="21"/>
+          <w:bdr w:val="none" w:sz="0" w:space="0" w:color="auto" w:frame="1"/>
+        </w:rPr>
+        <w:t>print</w:t>
+      </w:r>
+      <w:r>
+        <w:rPr>
+          <w:rFonts w:ascii="Consolas" w:hAnsi="Consolas" w:cs="Consolas"/>
+          <w:color w:val="000000"/>
+          <w:sz w:val="21"/>
+          <w:szCs w:val="21"/>
+          <w:bdr w:val="none" w:sz="0" w:space="0" w:color="auto" w:frame="1"/>
+        </w:rPr>
+        <w:t>(total_buah)  </w:t>
+      </w:r>
+    </w:p>
+    <w:p>
+      <w:pPr>
+        <w:numPr>
+          <w:ilvl w:val="0"/>
+          <w:numId w:val="47"/>
+        </w:numPr>
+        <w:pBdr>
+          <w:left w:val="single" w:sz="18" w:space="0" w:color="6CE26C"/>
+        </w:pBdr>
+        <w:shd w:val="clear" w:color="auto" w:fill="F8F8F8"/>
+        <w:spacing w:beforeAutospacing="1" w:afterAutospacing="1" w:line="210" w:lineRule="atLeast"/>
+        <w:ind w:left="426"/>
+        <w:jc w:val="left"/>
+        <w:rPr>
+          <w:rFonts w:ascii="Consolas" w:hAnsi="Consolas" w:cs="Consolas"/>
+          <w:color w:val="5C5C5C"/>
+          <w:sz w:val="21"/>
+          <w:szCs w:val="21"/>
+        </w:rPr>
+      </w:pPr>
+      <w:r>
+        <w:rPr>
+          <w:rFonts w:ascii="Consolas" w:hAnsi="Consolas" w:cs="Consolas"/>
+          <w:color w:val="000000"/>
+          <w:sz w:val="21"/>
+          <w:szCs w:val="21"/>
+          <w:bdr w:val="none" w:sz="0" w:space="0" w:color="auto" w:frame="1"/>
+        </w:rPr>
+        <w:t>  </w:t>
+      </w:r>
+    </w:p>
+    <w:p>
+      <w:pPr>
+        <w:numPr>
+          <w:ilvl w:val="0"/>
+          <w:numId w:val="47"/>
+        </w:numPr>
+        <w:pBdr>
+          <w:left w:val="single" w:sz="18" w:space="0" w:color="6CE26C"/>
+        </w:pBdr>
+        <w:shd w:val="clear" w:color="auto" w:fill="FFFFFF"/>
+        <w:spacing w:beforeAutospacing="1" w:afterAutospacing="1" w:line="210" w:lineRule="atLeast"/>
+        <w:ind w:left="426"/>
+        <w:jc w:val="left"/>
+        <w:rPr>
+          <w:rFonts w:ascii="Consolas" w:hAnsi="Consolas" w:cs="Consolas"/>
+          <w:color w:val="5C5C5C"/>
+          <w:sz w:val="21"/>
+          <w:szCs w:val="21"/>
+        </w:rPr>
+      </w:pPr>
+      <w:r>
+        <w:rPr>
+          <w:rFonts w:ascii="Consolas" w:hAnsi="Consolas" w:cs="Consolas"/>
+          <w:color w:val="008200"/>
+          <w:sz w:val="21"/>
+          <w:szCs w:val="21"/>
+          <w:bdr w:val="none" w:sz="0" w:space="0" w:color="auto" w:frame="1"/>
+        </w:rPr>
+        <w:t>#penjumlahan jika tipe data diubah ke int</w:t>
+      </w:r>
+      <w:r>
+        <w:rPr>
+          <w:rFonts w:ascii="Consolas" w:hAnsi="Consolas" w:cs="Consolas"/>
+          <w:color w:val="000000"/>
+          <w:sz w:val="21"/>
+          <w:szCs w:val="21"/>
+          <w:bdr w:val="none" w:sz="0" w:space="0" w:color="auto" w:frame="1"/>
+        </w:rPr>
+        <w:t>  </w:t>
+      </w:r>
+    </w:p>
+    <w:p>
+      <w:pPr>
+        <w:numPr>
+          <w:ilvl w:val="0"/>
+          <w:numId w:val="47"/>
+        </w:numPr>
+        <w:pBdr>
+          <w:left w:val="single" w:sz="18" w:space="0" w:color="6CE26C"/>
+        </w:pBdr>
+        <w:shd w:val="clear" w:color="auto" w:fill="F8F8F8"/>
+        <w:spacing w:beforeAutospacing="1" w:afterAutospacing="1" w:line="210" w:lineRule="atLeast"/>
+        <w:ind w:left="426"/>
+        <w:jc w:val="left"/>
+        <w:rPr>
+          <w:rFonts w:ascii="Consolas" w:hAnsi="Consolas" w:cs="Consolas"/>
+          <w:color w:val="5C5C5C"/>
+          <w:sz w:val="21"/>
+          <w:szCs w:val="21"/>
+        </w:rPr>
+      </w:pPr>
+      <w:r>
+        <w:rPr>
+          <w:rFonts w:ascii="Consolas" w:hAnsi="Consolas" w:cs="Consolas"/>
+          <w:color w:val="000000"/>
+          <w:sz w:val="21"/>
+          <w:szCs w:val="21"/>
+          <w:bdr w:val="none" w:sz="0" w:space="0" w:color="auto" w:frame="1"/>
+        </w:rPr>
+        <w:t>total_buah = int(jml_mangga) + int(jml_semangka)  </w:t>
+      </w:r>
+    </w:p>
+    <w:p>
+      <w:pPr>
+        <w:numPr>
+          <w:ilvl w:val="0"/>
+          <w:numId w:val="47"/>
+        </w:numPr>
+        <w:pBdr>
+          <w:left w:val="single" w:sz="18" w:space="0" w:color="6CE26C"/>
+        </w:pBdr>
+        <w:shd w:val="clear" w:color="auto" w:fill="FFFFFF"/>
+        <w:spacing w:beforeAutospacing="1" w:afterAutospacing="1" w:line="210" w:lineRule="atLeast"/>
+        <w:ind w:left="426"/>
+        <w:jc w:val="left"/>
+        <w:rPr>
+          <w:rFonts w:ascii="Consolas" w:hAnsi="Consolas" w:cs="Consolas"/>
+          <w:color w:val="5C5C5C"/>
+          <w:sz w:val="21"/>
+          <w:szCs w:val="21"/>
+        </w:rPr>
+      </w:pPr>
+      <w:r>
+        <w:rPr>
+          <w:rFonts w:ascii="Consolas" w:hAnsi="Consolas" w:cs="Consolas"/>
+          <w:b/>
+          <w:bCs/>
+          <w:color w:val="006699"/>
+          <w:sz w:val="21"/>
+          <w:szCs w:val="21"/>
+          <w:bdr w:val="none" w:sz="0" w:space="0" w:color="auto" w:frame="1"/>
+        </w:rPr>
+        <w:t>print</w:t>
+      </w:r>
+      <w:r>
+        <w:rPr>
+          <w:rFonts w:ascii="Consolas" w:hAnsi="Consolas" w:cs="Consolas"/>
+          <w:color w:val="000000"/>
+          <w:sz w:val="21"/>
+          <w:szCs w:val="21"/>
+          <w:bdr w:val="none" w:sz="0" w:space="0" w:color="auto" w:frame="1"/>
+        </w:rPr>
+        <w:t>(total_buah)  </w:t>
+      </w:r>
+    </w:p>
+    <w:p>
+      <w:pPr>
+        <w:pStyle w:val="ListParagraph"/>
+        <w:numPr>
+          <w:ilvl w:val="0"/>
+          <w:numId w:val="46"/>
+        </w:numPr>
+        <w:ind w:left="426"/>
+      </w:pPr>
+      <w:r>
+        <w:lastRenderedPageBreak/>
+        <w:t>Amati hasilnya kemudian tulis analisis singkat mengenai kegiatan ini</w:t>
+      </w:r>
+    </w:p>
+    <w:p>
+      <w:pPr>
+        <w:pStyle w:val="ListParagraph"/>
+        <w:ind w:left="1440"/>
+      </w:pPr>
     </w:p>
     <w:p>
       <w:pPr>
@@ -2578,6 +4347,64 @@
       </w:pPr>
       <w:r>
         <w:t>Tugas</w:t>
+      </w:r>
+    </w:p>
+    <w:p>
+      <w:pPr>
+        <w:pStyle w:val="ListParagraph"/>
+        <w:numPr>
+          <w:ilvl w:val="0"/>
+          <w:numId w:val="49"/>
+        </w:numPr>
+        <w:ind w:left="426" w:hanging="426"/>
+      </w:pPr>
+      <w:r>
+        <w:t xml:space="preserve">Buatlah sebuah program python yang akan mengkonversi </w:t>
+      </w:r>
+      <w:r>
+        <w:t>jarak</w:t>
+      </w:r>
+      <w:r>
+        <w:t xml:space="preserve"> dalam kilometer menjadi meter</w:t>
+      </w:r>
+    </w:p>
+    <w:p>
+      <w:pPr>
+        <w:pStyle w:val="ListParagraph"/>
+        <w:numPr>
+          <w:ilvl w:val="1"/>
+          <w:numId w:val="46"/>
+        </w:numPr>
+        <w:ind w:left="851" w:hanging="426"/>
+      </w:pPr>
+      <w:r>
+        <w:t>Program akan meminta input berupa jarak dalam kilometer</w:t>
+      </w:r>
+    </w:p>
+    <w:p>
+      <w:pPr>
+        <w:pStyle w:val="ListParagraph"/>
+        <w:numPr>
+          <w:ilvl w:val="1"/>
+          <w:numId w:val="46"/>
+        </w:numPr>
+        <w:ind w:left="851" w:hanging="426"/>
+      </w:pPr>
+      <w:r>
+        <w:t>Ubah input dari user menjadi tipe int kemudian buat perhitungan untuk mencari jarak tersebut dalam satuan meter</w:t>
+      </w:r>
+    </w:p>
+    <w:p>
+      <w:pPr>
+        <w:pStyle w:val="ListParagraph"/>
+        <w:numPr>
+          <w:ilvl w:val="1"/>
+          <w:numId w:val="46"/>
+        </w:numPr>
+        <w:ind w:left="851" w:hanging="426"/>
+      </w:pPr>
+      <w:r>
+        <w:t>Tampilkan output berupa jarak dalam satuan meter.</w:t>
       </w:r>
     </w:p>
     <w:sectPr>
@@ -4118,6 +5945,232 @@
     </w:lvl>
   </w:abstractNum>
   <w:abstractNum w:abstractNumId="12" w15:restartNumberingAfterBreak="0">
+    <w:nsid w:val="25A4372F"/>
+    <w:multiLevelType w:val="multilevel"/>
+    <w:tmpl w:val="6B446770"/>
+    <w:lvl w:ilvl="0">
+      <w:start w:val="1"/>
+      <w:numFmt w:val="decimal"/>
+      <w:lvlText w:val="%1."/>
+      <w:lvlJc w:val="left"/>
+      <w:pPr>
+        <w:tabs>
+          <w:tab w:val="num" w:pos="720"/>
+        </w:tabs>
+        <w:ind w:left="720" w:hanging="360"/>
+      </w:pPr>
+    </w:lvl>
+    <w:lvl w:ilvl="1" w:tentative="1">
+      <w:start w:val="1"/>
+      <w:numFmt w:val="decimal"/>
+      <w:lvlText w:val="%2."/>
+      <w:lvlJc w:val="left"/>
+      <w:pPr>
+        <w:tabs>
+          <w:tab w:val="num" w:pos="1440"/>
+        </w:tabs>
+        <w:ind w:left="1440" w:hanging="360"/>
+      </w:pPr>
+    </w:lvl>
+    <w:lvl w:ilvl="2" w:tentative="1">
+      <w:start w:val="1"/>
+      <w:numFmt w:val="decimal"/>
+      <w:lvlText w:val="%3."/>
+      <w:lvlJc w:val="left"/>
+      <w:pPr>
+        <w:tabs>
+          <w:tab w:val="num" w:pos="2160"/>
+        </w:tabs>
+        <w:ind w:left="2160" w:hanging="360"/>
+      </w:pPr>
+    </w:lvl>
+    <w:lvl w:ilvl="3" w:tentative="1">
+      <w:start w:val="1"/>
+      <w:numFmt w:val="decimal"/>
+      <w:lvlText w:val="%4."/>
+      <w:lvlJc w:val="left"/>
+      <w:pPr>
+        <w:tabs>
+          <w:tab w:val="num" w:pos="2880"/>
+        </w:tabs>
+        <w:ind w:left="2880" w:hanging="360"/>
+      </w:pPr>
+    </w:lvl>
+    <w:lvl w:ilvl="4" w:tentative="1">
+      <w:start w:val="1"/>
+      <w:numFmt w:val="decimal"/>
+      <w:lvlText w:val="%5."/>
+      <w:lvlJc w:val="left"/>
+      <w:pPr>
+        <w:tabs>
+          <w:tab w:val="num" w:pos="3600"/>
+        </w:tabs>
+        <w:ind w:left="3600" w:hanging="360"/>
+      </w:pPr>
+    </w:lvl>
+    <w:lvl w:ilvl="5" w:tentative="1">
+      <w:start w:val="1"/>
+      <w:numFmt w:val="decimal"/>
+      <w:lvlText w:val="%6."/>
+      <w:lvlJc w:val="left"/>
+      <w:pPr>
+        <w:tabs>
+          <w:tab w:val="num" w:pos="4320"/>
+        </w:tabs>
+        <w:ind w:left="4320" w:hanging="360"/>
+      </w:pPr>
+    </w:lvl>
+    <w:lvl w:ilvl="6" w:tentative="1">
+      <w:start w:val="1"/>
+      <w:numFmt w:val="decimal"/>
+      <w:lvlText w:val="%7."/>
+      <w:lvlJc w:val="left"/>
+      <w:pPr>
+        <w:tabs>
+          <w:tab w:val="num" w:pos="5040"/>
+        </w:tabs>
+        <w:ind w:left="5040" w:hanging="360"/>
+      </w:pPr>
+    </w:lvl>
+    <w:lvl w:ilvl="7" w:tentative="1">
+      <w:start w:val="1"/>
+      <w:numFmt w:val="decimal"/>
+      <w:lvlText w:val="%8."/>
+      <w:lvlJc w:val="left"/>
+      <w:pPr>
+        <w:tabs>
+          <w:tab w:val="num" w:pos="5760"/>
+        </w:tabs>
+        <w:ind w:left="5760" w:hanging="360"/>
+      </w:pPr>
+    </w:lvl>
+    <w:lvl w:ilvl="8" w:tentative="1">
+      <w:start w:val="1"/>
+      <w:numFmt w:val="decimal"/>
+      <w:lvlText w:val="%9."/>
+      <w:lvlJc w:val="left"/>
+      <w:pPr>
+        <w:tabs>
+          <w:tab w:val="num" w:pos="6480"/>
+        </w:tabs>
+        <w:ind w:left="6480" w:hanging="360"/>
+      </w:pPr>
+    </w:lvl>
+  </w:abstractNum>
+  <w:abstractNum w:abstractNumId="13" w15:restartNumberingAfterBreak="0">
+    <w:nsid w:val="273B3517"/>
+    <w:multiLevelType w:val="multilevel"/>
+    <w:tmpl w:val="CD3C2666"/>
+    <w:lvl w:ilvl="0">
+      <w:start w:val="1"/>
+      <w:numFmt w:val="decimal"/>
+      <w:lvlText w:val="%1."/>
+      <w:lvlJc w:val="left"/>
+      <w:pPr>
+        <w:tabs>
+          <w:tab w:val="num" w:pos="720"/>
+        </w:tabs>
+        <w:ind w:left="720" w:hanging="360"/>
+      </w:pPr>
+    </w:lvl>
+    <w:lvl w:ilvl="1" w:tentative="1">
+      <w:start w:val="1"/>
+      <w:numFmt w:val="decimal"/>
+      <w:lvlText w:val="%2."/>
+      <w:lvlJc w:val="left"/>
+      <w:pPr>
+        <w:tabs>
+          <w:tab w:val="num" w:pos="1440"/>
+        </w:tabs>
+        <w:ind w:left="1440" w:hanging="360"/>
+      </w:pPr>
+    </w:lvl>
+    <w:lvl w:ilvl="2" w:tentative="1">
+      <w:start w:val="1"/>
+      <w:numFmt w:val="decimal"/>
+      <w:lvlText w:val="%3."/>
+      <w:lvlJc w:val="left"/>
+      <w:pPr>
+        <w:tabs>
+          <w:tab w:val="num" w:pos="2160"/>
+        </w:tabs>
+        <w:ind w:left="2160" w:hanging="360"/>
+      </w:pPr>
+    </w:lvl>
+    <w:lvl w:ilvl="3" w:tentative="1">
+      <w:start w:val="1"/>
+      <w:numFmt w:val="decimal"/>
+      <w:lvlText w:val="%4."/>
+      <w:lvlJc w:val="left"/>
+      <w:pPr>
+        <w:tabs>
+          <w:tab w:val="num" w:pos="2880"/>
+        </w:tabs>
+        <w:ind w:left="2880" w:hanging="360"/>
+      </w:pPr>
+    </w:lvl>
+    <w:lvl w:ilvl="4" w:tentative="1">
+      <w:start w:val="1"/>
+      <w:numFmt w:val="decimal"/>
+      <w:lvlText w:val="%5."/>
+      <w:lvlJc w:val="left"/>
+      <w:pPr>
+        <w:tabs>
+          <w:tab w:val="num" w:pos="3600"/>
+        </w:tabs>
+        <w:ind w:left="3600" w:hanging="360"/>
+      </w:pPr>
+    </w:lvl>
+    <w:lvl w:ilvl="5" w:tentative="1">
+      <w:start w:val="1"/>
+      <w:numFmt w:val="decimal"/>
+      <w:lvlText w:val="%6."/>
+      <w:lvlJc w:val="left"/>
+      <w:pPr>
+        <w:tabs>
+          <w:tab w:val="num" w:pos="4320"/>
+        </w:tabs>
+        <w:ind w:left="4320" w:hanging="360"/>
+      </w:pPr>
+    </w:lvl>
+    <w:lvl w:ilvl="6" w:tentative="1">
+      <w:start w:val="1"/>
+      <w:numFmt w:val="decimal"/>
+      <w:lvlText w:val="%7."/>
+      <w:lvlJc w:val="left"/>
+      <w:pPr>
+        <w:tabs>
+          <w:tab w:val="num" w:pos="5040"/>
+        </w:tabs>
+        <w:ind w:left="5040" w:hanging="360"/>
+      </w:pPr>
+    </w:lvl>
+    <w:lvl w:ilvl="7" w:tentative="1">
+      <w:start w:val="1"/>
+      <w:numFmt w:val="decimal"/>
+      <w:lvlText w:val="%8."/>
+      <w:lvlJc w:val="left"/>
+      <w:pPr>
+        <w:tabs>
+          <w:tab w:val="num" w:pos="5760"/>
+        </w:tabs>
+        <w:ind w:left="5760" w:hanging="360"/>
+      </w:pPr>
+    </w:lvl>
+    <w:lvl w:ilvl="8" w:tentative="1">
+      <w:start w:val="1"/>
+      <w:numFmt w:val="decimal"/>
+      <w:lvlText w:val="%9."/>
+      <w:lvlJc w:val="left"/>
+      <w:pPr>
+        <w:tabs>
+          <w:tab w:val="num" w:pos="6480"/>
+        </w:tabs>
+        <w:ind w:left="6480" w:hanging="360"/>
+      </w:pPr>
+    </w:lvl>
+  </w:abstractNum>
+  <w:abstractNum w:abstractNumId="14" w15:restartNumberingAfterBreak="0">
     <w:nsid w:val="283E1D11"/>
     <w:multiLevelType w:val="multilevel"/>
     <w:tmpl w:val="3616402E"/>
@@ -4230,7 +6283,7 @@
       </w:pPr>
     </w:lvl>
   </w:abstractNum>
-  <w:abstractNum w:abstractNumId="13" w15:restartNumberingAfterBreak="0">
+  <w:abstractNum w:abstractNumId="15" w15:restartNumberingAfterBreak="0">
     <w:nsid w:val="28F50C92"/>
     <w:multiLevelType w:val="hybridMultilevel"/>
     <w:tmpl w:val="81C60F7A"/>
@@ -4319,7 +6372,209 @@
       </w:pPr>
     </w:lvl>
   </w:abstractNum>
-  <w:abstractNum w:abstractNumId="14" w15:restartNumberingAfterBreak="0">
+  <w:abstractNum w:abstractNumId="16" w15:restartNumberingAfterBreak="0">
+    <w:nsid w:val="29D1724D"/>
+    <w:multiLevelType w:val="multilevel"/>
+    <w:tmpl w:val="982E8CAA"/>
+    <w:lvl w:ilvl="0">
+      <w:start w:val="1"/>
+      <w:numFmt w:val="decimal"/>
+      <w:lvlText w:val="%1."/>
+      <w:lvlJc w:val="left"/>
+      <w:pPr>
+        <w:tabs>
+          <w:tab w:val="num" w:pos="720"/>
+        </w:tabs>
+        <w:ind w:left="720" w:hanging="360"/>
+      </w:pPr>
+    </w:lvl>
+    <w:lvl w:ilvl="1" w:tentative="1">
+      <w:start w:val="1"/>
+      <w:numFmt w:val="decimal"/>
+      <w:lvlText w:val="%2."/>
+      <w:lvlJc w:val="left"/>
+      <w:pPr>
+        <w:tabs>
+          <w:tab w:val="num" w:pos="1440"/>
+        </w:tabs>
+        <w:ind w:left="1440" w:hanging="360"/>
+      </w:pPr>
+    </w:lvl>
+    <w:lvl w:ilvl="2" w:tentative="1">
+      <w:start w:val="1"/>
+      <w:numFmt w:val="decimal"/>
+      <w:lvlText w:val="%3."/>
+      <w:lvlJc w:val="left"/>
+      <w:pPr>
+        <w:tabs>
+          <w:tab w:val="num" w:pos="2160"/>
+        </w:tabs>
+        <w:ind w:left="2160" w:hanging="360"/>
+      </w:pPr>
+    </w:lvl>
+    <w:lvl w:ilvl="3" w:tentative="1">
+      <w:start w:val="1"/>
+      <w:numFmt w:val="decimal"/>
+      <w:lvlText w:val="%4."/>
+      <w:lvlJc w:val="left"/>
+      <w:pPr>
+        <w:tabs>
+          <w:tab w:val="num" w:pos="2880"/>
+        </w:tabs>
+        <w:ind w:left="2880" w:hanging="360"/>
+      </w:pPr>
+    </w:lvl>
+    <w:lvl w:ilvl="4" w:tentative="1">
+      <w:start w:val="1"/>
+      <w:numFmt w:val="decimal"/>
+      <w:lvlText w:val="%5."/>
+      <w:lvlJc w:val="left"/>
+      <w:pPr>
+        <w:tabs>
+          <w:tab w:val="num" w:pos="3600"/>
+        </w:tabs>
+        <w:ind w:left="3600" w:hanging="360"/>
+      </w:pPr>
+    </w:lvl>
+    <w:lvl w:ilvl="5" w:tentative="1">
+      <w:start w:val="1"/>
+      <w:numFmt w:val="decimal"/>
+      <w:lvlText w:val="%6."/>
+      <w:lvlJc w:val="left"/>
+      <w:pPr>
+        <w:tabs>
+          <w:tab w:val="num" w:pos="4320"/>
+        </w:tabs>
+        <w:ind w:left="4320" w:hanging="360"/>
+      </w:pPr>
+    </w:lvl>
+    <w:lvl w:ilvl="6" w:tentative="1">
+      <w:start w:val="1"/>
+      <w:numFmt w:val="decimal"/>
+      <w:lvlText w:val="%7."/>
+      <w:lvlJc w:val="left"/>
+      <w:pPr>
+        <w:tabs>
+          <w:tab w:val="num" w:pos="5040"/>
+        </w:tabs>
+        <w:ind w:left="5040" w:hanging="360"/>
+      </w:pPr>
+    </w:lvl>
+    <w:lvl w:ilvl="7" w:tentative="1">
+      <w:start w:val="1"/>
+      <w:numFmt w:val="decimal"/>
+      <w:lvlText w:val="%8."/>
+      <w:lvlJc w:val="left"/>
+      <w:pPr>
+        <w:tabs>
+          <w:tab w:val="num" w:pos="5760"/>
+        </w:tabs>
+        <w:ind w:left="5760" w:hanging="360"/>
+      </w:pPr>
+    </w:lvl>
+    <w:lvl w:ilvl="8" w:tentative="1">
+      <w:start w:val="1"/>
+      <w:numFmt w:val="decimal"/>
+      <w:lvlText w:val="%9."/>
+      <w:lvlJc w:val="left"/>
+      <w:pPr>
+        <w:tabs>
+          <w:tab w:val="num" w:pos="6480"/>
+        </w:tabs>
+        <w:ind w:left="6480" w:hanging="360"/>
+      </w:pPr>
+    </w:lvl>
+  </w:abstractNum>
+  <w:abstractNum w:abstractNumId="17" w15:restartNumberingAfterBreak="0">
+    <w:nsid w:val="2E1B0086"/>
+    <w:multiLevelType w:val="hybridMultilevel"/>
+    <w:tmpl w:val="29F88C64"/>
+    <w:lvl w:ilvl="0" w:tplc="B64880A4">
+      <w:start w:val="1"/>
+      <w:numFmt w:val="decimal"/>
+      <w:lvlText w:val="%1."/>
+      <w:lvlJc w:val="left"/>
+      <w:pPr>
+        <w:ind w:left="720" w:hanging="360"/>
+      </w:pPr>
+      <w:rPr>
+        <w:rFonts w:hint="default"/>
+      </w:rPr>
+    </w:lvl>
+    <w:lvl w:ilvl="1" w:tplc="04090019" w:tentative="1">
+      <w:start w:val="1"/>
+      <w:numFmt w:val="lowerLetter"/>
+      <w:lvlText w:val="%2."/>
+      <w:lvlJc w:val="left"/>
+      <w:pPr>
+        <w:ind w:left="1440" w:hanging="360"/>
+      </w:pPr>
+    </w:lvl>
+    <w:lvl w:ilvl="2" w:tplc="0409001B" w:tentative="1">
+      <w:start w:val="1"/>
+      <w:numFmt w:val="lowerRoman"/>
+      <w:lvlText w:val="%3."/>
+      <w:lvlJc w:val="right"/>
+      <w:pPr>
+        <w:ind w:left="2160" w:hanging="180"/>
+      </w:pPr>
+    </w:lvl>
+    <w:lvl w:ilvl="3" w:tplc="0409000F" w:tentative="1">
+      <w:start w:val="1"/>
+      <w:numFmt w:val="decimal"/>
+      <w:lvlText w:val="%4."/>
+      <w:lvlJc w:val="left"/>
+      <w:pPr>
+        <w:ind w:left="2880" w:hanging="360"/>
+      </w:pPr>
+    </w:lvl>
+    <w:lvl w:ilvl="4" w:tplc="04090019" w:tentative="1">
+      <w:start w:val="1"/>
+      <w:numFmt w:val="lowerLetter"/>
+      <w:lvlText w:val="%5."/>
+      <w:lvlJc w:val="left"/>
+      <w:pPr>
+        <w:ind w:left="3600" w:hanging="360"/>
+      </w:pPr>
+    </w:lvl>
+    <w:lvl w:ilvl="5" w:tplc="0409001B" w:tentative="1">
+      <w:start w:val="1"/>
+      <w:numFmt w:val="lowerRoman"/>
+      <w:lvlText w:val="%6."/>
+      <w:lvlJc w:val="right"/>
+      <w:pPr>
+        <w:ind w:left="4320" w:hanging="180"/>
+      </w:pPr>
+    </w:lvl>
+    <w:lvl w:ilvl="6" w:tplc="0409000F" w:tentative="1">
+      <w:start w:val="1"/>
+      <w:numFmt w:val="decimal"/>
+      <w:lvlText w:val="%7."/>
+      <w:lvlJc w:val="left"/>
+      <w:pPr>
+        <w:ind w:left="5040" w:hanging="360"/>
+      </w:pPr>
+    </w:lvl>
+    <w:lvl w:ilvl="7" w:tplc="04090019" w:tentative="1">
+      <w:start w:val="1"/>
+      <w:numFmt w:val="lowerLetter"/>
+      <w:lvlText w:val="%8."/>
+      <w:lvlJc w:val="left"/>
+      <w:pPr>
+        <w:ind w:left="5760" w:hanging="360"/>
+      </w:pPr>
+    </w:lvl>
+    <w:lvl w:ilvl="8" w:tplc="0409001B" w:tentative="1">
+      <w:start w:val="1"/>
+      <w:numFmt w:val="lowerRoman"/>
+      <w:lvlText w:val="%9."/>
+      <w:lvlJc w:val="right"/>
+      <w:pPr>
+        <w:ind w:left="6480" w:hanging="180"/>
+      </w:pPr>
+    </w:lvl>
+  </w:abstractNum>
+  <w:abstractNum w:abstractNumId="18" w15:restartNumberingAfterBreak="0">
     <w:nsid w:val="2F8B1E50"/>
     <w:multiLevelType w:val="multilevel"/>
     <w:tmpl w:val="AFA25EA2"/>
@@ -4440,7 +6695,7 @@
       </w:rPr>
     </w:lvl>
   </w:abstractNum>
-  <w:abstractNum w:abstractNumId="15" w15:restartNumberingAfterBreak="0">
+  <w:abstractNum w:abstractNumId="19" w15:restartNumberingAfterBreak="0">
     <w:nsid w:val="33D95153"/>
     <w:multiLevelType w:val="hybridMultilevel"/>
     <w:tmpl w:val="4EF6C358"/>
@@ -4529,7 +6784,7 @@
       </w:pPr>
     </w:lvl>
   </w:abstractNum>
-  <w:abstractNum w:abstractNumId="16" w15:restartNumberingAfterBreak="0">
+  <w:abstractNum w:abstractNumId="20" w15:restartNumberingAfterBreak="0">
     <w:nsid w:val="34F15087"/>
     <w:multiLevelType w:val="hybridMultilevel"/>
     <w:tmpl w:val="148C8E38"/>
@@ -4641,7 +6896,7 @@
       </w:rPr>
     </w:lvl>
   </w:abstractNum>
-  <w:abstractNum w:abstractNumId="17" w15:restartNumberingAfterBreak="0">
+  <w:abstractNum w:abstractNumId="21" w15:restartNumberingAfterBreak="0">
     <w:nsid w:val="37365650"/>
     <w:multiLevelType w:val="multilevel"/>
     <w:tmpl w:val="3616402E"/>
@@ -4754,7 +7009,7 @@
       </w:pPr>
     </w:lvl>
   </w:abstractNum>
-  <w:abstractNum w:abstractNumId="18" w15:restartNumberingAfterBreak="0">
+  <w:abstractNum w:abstractNumId="22" w15:restartNumberingAfterBreak="0">
     <w:nsid w:val="39470A60"/>
     <w:multiLevelType w:val="hybridMultilevel"/>
     <w:tmpl w:val="8800FC6C"/>
@@ -4843,7 +7098,7 @@
       </w:pPr>
     </w:lvl>
   </w:abstractNum>
-  <w:abstractNum w:abstractNumId="19" w15:restartNumberingAfterBreak="0">
+  <w:abstractNum w:abstractNumId="23" w15:restartNumberingAfterBreak="0">
     <w:nsid w:val="3ACC54AC"/>
     <w:multiLevelType w:val="multilevel"/>
     <w:tmpl w:val="0EFC5E94"/>
@@ -4956,7 +7211,7 @@
       </w:pPr>
     </w:lvl>
   </w:abstractNum>
-  <w:abstractNum w:abstractNumId="20" w15:restartNumberingAfterBreak="0">
+  <w:abstractNum w:abstractNumId="24" w15:restartNumberingAfterBreak="0">
     <w:nsid w:val="3CAD79AB"/>
     <w:multiLevelType w:val="hybridMultilevel"/>
     <w:tmpl w:val="1B82A296"/>
@@ -5045,7 +7300,7 @@
       </w:pPr>
     </w:lvl>
   </w:abstractNum>
-  <w:abstractNum w:abstractNumId="21" w15:restartNumberingAfterBreak="0">
+  <w:abstractNum w:abstractNumId="25" w15:restartNumberingAfterBreak="0">
     <w:nsid w:val="3DDC6E62"/>
     <w:multiLevelType w:val="hybridMultilevel"/>
     <w:tmpl w:val="3D266DAC"/>
@@ -5134,7 +7389,7 @@
       </w:pPr>
     </w:lvl>
   </w:abstractNum>
-  <w:abstractNum w:abstractNumId="22" w15:restartNumberingAfterBreak="0">
+  <w:abstractNum w:abstractNumId="26" w15:restartNumberingAfterBreak="0">
     <w:nsid w:val="3F3E6207"/>
     <w:multiLevelType w:val="hybridMultilevel"/>
     <w:tmpl w:val="04FA6C4E"/>
@@ -5247,7 +7502,7 @@
       </w:rPr>
     </w:lvl>
   </w:abstractNum>
-  <w:abstractNum w:abstractNumId="23" w15:restartNumberingAfterBreak="0">
+  <w:abstractNum w:abstractNumId="27" w15:restartNumberingAfterBreak="0">
     <w:nsid w:val="44E24E1E"/>
     <w:multiLevelType w:val="multilevel"/>
     <w:tmpl w:val="4FDE8778"/>
@@ -5360,7 +7615,7 @@
       </w:rPr>
     </w:lvl>
   </w:abstractNum>
-  <w:abstractNum w:abstractNumId="24" w15:restartNumberingAfterBreak="0">
+  <w:abstractNum w:abstractNumId="28" w15:restartNumberingAfterBreak="0">
     <w:nsid w:val="4520240D"/>
     <w:multiLevelType w:val="hybridMultilevel"/>
     <w:tmpl w:val="72163982"/>
@@ -5473,7 +7728,7 @@
       </w:rPr>
     </w:lvl>
   </w:abstractNum>
-  <w:abstractNum w:abstractNumId="25" w15:restartNumberingAfterBreak="0">
+  <w:abstractNum w:abstractNumId="29" w15:restartNumberingAfterBreak="0">
     <w:nsid w:val="485F1F30"/>
     <w:multiLevelType w:val="hybridMultilevel"/>
     <w:tmpl w:val="5B8A50A0"/>
@@ -5586,7 +7841,7 @@
       </w:rPr>
     </w:lvl>
   </w:abstractNum>
-  <w:abstractNum w:abstractNumId="26" w15:restartNumberingAfterBreak="0">
+  <w:abstractNum w:abstractNumId="30" w15:restartNumberingAfterBreak="0">
     <w:nsid w:val="49A6384F"/>
     <w:multiLevelType w:val="multilevel"/>
     <w:tmpl w:val="3616402E"/>
@@ -5699,7 +7954,7 @@
       </w:pPr>
     </w:lvl>
   </w:abstractNum>
-  <w:abstractNum w:abstractNumId="27" w15:restartNumberingAfterBreak="0">
+  <w:abstractNum w:abstractNumId="31" w15:restartNumberingAfterBreak="0">
     <w:nsid w:val="4A32139B"/>
     <w:multiLevelType w:val="multilevel"/>
     <w:tmpl w:val="3616402E"/>
@@ -5812,7 +8067,7 @@
       </w:pPr>
     </w:lvl>
   </w:abstractNum>
-  <w:abstractNum w:abstractNumId="28" w15:restartNumberingAfterBreak="0">
+  <w:abstractNum w:abstractNumId="32" w15:restartNumberingAfterBreak="0">
     <w:nsid w:val="4B802D83"/>
     <w:multiLevelType w:val="multilevel"/>
     <w:tmpl w:val="65388084"/>
@@ -5932,7 +8187,7 @@
       </w:rPr>
     </w:lvl>
   </w:abstractNum>
-  <w:abstractNum w:abstractNumId="29" w15:restartNumberingAfterBreak="0">
+  <w:abstractNum w:abstractNumId="33" w15:restartNumberingAfterBreak="0">
     <w:nsid w:val="4ECA5974"/>
     <w:multiLevelType w:val="multilevel"/>
     <w:tmpl w:val="F4CE0FAE"/>
@@ -6045,7 +8300,96 @@
       </w:pPr>
     </w:lvl>
   </w:abstractNum>
-  <w:abstractNum w:abstractNumId="30" w15:restartNumberingAfterBreak="0">
+  <w:abstractNum w:abstractNumId="34" w15:restartNumberingAfterBreak="0">
+    <w:nsid w:val="53633D58"/>
+    <w:multiLevelType w:val="hybridMultilevel"/>
+    <w:tmpl w:val="617C4698"/>
+    <w:lvl w:ilvl="0" w:tplc="B64880A4">
+      <w:start w:val="1"/>
+      <w:numFmt w:val="decimal"/>
+      <w:lvlText w:val="%1."/>
+      <w:lvlJc w:val="left"/>
+      <w:pPr>
+        <w:ind w:left="720" w:hanging="360"/>
+      </w:pPr>
+      <w:rPr>
+        <w:rFonts w:hint="default"/>
+      </w:rPr>
+    </w:lvl>
+    <w:lvl w:ilvl="1" w:tplc="04090019">
+      <w:start w:val="1"/>
+      <w:numFmt w:val="lowerLetter"/>
+      <w:lvlText w:val="%2."/>
+      <w:lvlJc w:val="left"/>
+      <w:pPr>
+        <w:ind w:left="1440" w:hanging="360"/>
+      </w:pPr>
+    </w:lvl>
+    <w:lvl w:ilvl="2" w:tplc="0409001B" w:tentative="1">
+      <w:start w:val="1"/>
+      <w:numFmt w:val="lowerRoman"/>
+      <w:lvlText w:val="%3."/>
+      <w:lvlJc w:val="right"/>
+      <w:pPr>
+        <w:ind w:left="2160" w:hanging="180"/>
+      </w:pPr>
+    </w:lvl>
+    <w:lvl w:ilvl="3" w:tplc="0409000F" w:tentative="1">
+      <w:start w:val="1"/>
+      <w:numFmt w:val="decimal"/>
+      <w:lvlText w:val="%4."/>
+      <w:lvlJc w:val="left"/>
+      <w:pPr>
+        <w:ind w:left="2880" w:hanging="360"/>
+      </w:pPr>
+    </w:lvl>
+    <w:lvl w:ilvl="4" w:tplc="04090019" w:tentative="1">
+      <w:start w:val="1"/>
+      <w:numFmt w:val="lowerLetter"/>
+      <w:lvlText w:val="%5."/>
+      <w:lvlJc w:val="left"/>
+      <w:pPr>
+        <w:ind w:left="3600" w:hanging="360"/>
+      </w:pPr>
+    </w:lvl>
+    <w:lvl w:ilvl="5" w:tplc="0409001B" w:tentative="1">
+      <w:start w:val="1"/>
+      <w:numFmt w:val="lowerRoman"/>
+      <w:lvlText w:val="%6."/>
+      <w:lvlJc w:val="right"/>
+      <w:pPr>
+        <w:ind w:left="4320" w:hanging="180"/>
+      </w:pPr>
+    </w:lvl>
+    <w:lvl w:ilvl="6" w:tplc="0409000F" w:tentative="1">
+      <w:start w:val="1"/>
+      <w:numFmt w:val="decimal"/>
+      <w:lvlText w:val="%7."/>
+      <w:lvlJc w:val="left"/>
+      <w:pPr>
+        <w:ind w:left="5040" w:hanging="360"/>
+      </w:pPr>
+    </w:lvl>
+    <w:lvl w:ilvl="7" w:tplc="04090019" w:tentative="1">
+      <w:start w:val="1"/>
+      <w:numFmt w:val="lowerLetter"/>
+      <w:lvlText w:val="%8."/>
+      <w:lvlJc w:val="left"/>
+      <w:pPr>
+        <w:ind w:left="5760" w:hanging="360"/>
+      </w:pPr>
+    </w:lvl>
+    <w:lvl w:ilvl="8" w:tplc="0409001B" w:tentative="1">
+      <w:start w:val="1"/>
+      <w:numFmt w:val="lowerRoman"/>
+      <w:lvlText w:val="%9."/>
+      <w:lvlJc w:val="right"/>
+      <w:pPr>
+        <w:ind w:left="6480" w:hanging="180"/>
+      </w:pPr>
+    </w:lvl>
+  </w:abstractNum>
+  <w:abstractNum w:abstractNumId="35" w15:restartNumberingAfterBreak="0">
     <w:nsid w:val="554B55ED"/>
     <w:multiLevelType w:val="hybridMultilevel"/>
     <w:tmpl w:val="C408FA5C"/>
@@ -6134,7 +8478,7 @@
       </w:pPr>
     </w:lvl>
   </w:abstractNum>
-  <w:abstractNum w:abstractNumId="31" w15:restartNumberingAfterBreak="0">
+  <w:abstractNum w:abstractNumId="36" w15:restartNumberingAfterBreak="0">
     <w:nsid w:val="574A0C61"/>
     <w:multiLevelType w:val="multilevel"/>
     <w:tmpl w:val="3616402E"/>
@@ -6247,7 +8591,7 @@
       </w:pPr>
     </w:lvl>
   </w:abstractNum>
-  <w:abstractNum w:abstractNumId="32" w15:restartNumberingAfterBreak="0">
+  <w:abstractNum w:abstractNumId="37" w15:restartNumberingAfterBreak="0">
     <w:nsid w:val="597C2DB4"/>
     <w:multiLevelType w:val="hybridMultilevel"/>
     <w:tmpl w:val="3B0A5C9E"/>
@@ -6360,7 +8704,7 @@
       </w:rPr>
     </w:lvl>
   </w:abstractNum>
-  <w:abstractNum w:abstractNumId="33" w15:restartNumberingAfterBreak="0">
+  <w:abstractNum w:abstractNumId="38" w15:restartNumberingAfterBreak="0">
     <w:nsid w:val="5E330CDD"/>
     <w:multiLevelType w:val="hybridMultilevel"/>
     <w:tmpl w:val="53288AFA"/>
@@ -6473,7 +8817,7 @@
       </w:rPr>
     </w:lvl>
   </w:abstractNum>
-  <w:abstractNum w:abstractNumId="34" w15:restartNumberingAfterBreak="0">
+  <w:abstractNum w:abstractNumId="39" w15:restartNumberingAfterBreak="0">
     <w:nsid w:val="5FF161E7"/>
     <w:multiLevelType w:val="multilevel"/>
     <w:tmpl w:val="22A45358"/>
@@ -6596,7 +8940,120 @@
       </w:rPr>
     </w:lvl>
   </w:abstractNum>
-  <w:abstractNum w:abstractNumId="35" w15:restartNumberingAfterBreak="0">
+  <w:abstractNum w:abstractNumId="40" w15:restartNumberingAfterBreak="0">
+    <w:nsid w:val="60764A71"/>
+    <w:multiLevelType w:val="multilevel"/>
+    <w:tmpl w:val="261A3DD0"/>
+    <w:lvl w:ilvl="0">
+      <w:start w:val="1"/>
+      <w:numFmt w:val="decimal"/>
+      <w:lvlText w:val="%1."/>
+      <w:lvlJc w:val="left"/>
+      <w:pPr>
+        <w:tabs>
+          <w:tab w:val="num" w:pos="720"/>
+        </w:tabs>
+        <w:ind w:left="720" w:hanging="360"/>
+      </w:pPr>
+    </w:lvl>
+    <w:lvl w:ilvl="1" w:tentative="1">
+      <w:start w:val="1"/>
+      <w:numFmt w:val="decimal"/>
+      <w:lvlText w:val="%2."/>
+      <w:lvlJc w:val="left"/>
+      <w:pPr>
+        <w:tabs>
+          <w:tab w:val="num" w:pos="1440"/>
+        </w:tabs>
+        <w:ind w:left="1440" w:hanging="360"/>
+      </w:pPr>
+    </w:lvl>
+    <w:lvl w:ilvl="2" w:tentative="1">
+      <w:start w:val="1"/>
+      <w:numFmt w:val="decimal"/>
+      <w:lvlText w:val="%3."/>
+      <w:lvlJc w:val="left"/>
+      <w:pPr>
+        <w:tabs>
+          <w:tab w:val="num" w:pos="2160"/>
+        </w:tabs>
+        <w:ind w:left="2160" w:hanging="360"/>
+      </w:pPr>
+    </w:lvl>
+    <w:lvl w:ilvl="3" w:tentative="1">
+      <w:start w:val="1"/>
+      <w:numFmt w:val="decimal"/>
+      <w:lvlText w:val="%4."/>
+      <w:lvlJc w:val="left"/>
+      <w:pPr>
+        <w:tabs>
+          <w:tab w:val="num" w:pos="2880"/>
+        </w:tabs>
+        <w:ind w:left="2880" w:hanging="360"/>
+      </w:pPr>
+    </w:lvl>
+    <w:lvl w:ilvl="4" w:tentative="1">
+      <w:start w:val="1"/>
+      <w:numFmt w:val="decimal"/>
+      <w:lvlText w:val="%5."/>
+      <w:lvlJc w:val="left"/>
+      <w:pPr>
+        <w:tabs>
+          <w:tab w:val="num" w:pos="3600"/>
+        </w:tabs>
+        <w:ind w:left="3600" w:hanging="360"/>
+      </w:pPr>
+    </w:lvl>
+    <w:lvl w:ilvl="5" w:tentative="1">
+      <w:start w:val="1"/>
+      <w:numFmt w:val="decimal"/>
+      <w:lvlText w:val="%6."/>
+      <w:lvlJc w:val="left"/>
+      <w:pPr>
+        <w:tabs>
+          <w:tab w:val="num" w:pos="4320"/>
+        </w:tabs>
+        <w:ind w:left="4320" w:hanging="360"/>
+      </w:pPr>
+    </w:lvl>
+    <w:lvl w:ilvl="6" w:tentative="1">
+      <w:start w:val="1"/>
+      <w:numFmt w:val="decimal"/>
+      <w:lvlText w:val="%7."/>
+      <w:lvlJc w:val="left"/>
+      <w:pPr>
+        <w:tabs>
+          <w:tab w:val="num" w:pos="5040"/>
+        </w:tabs>
+        <w:ind w:left="5040" w:hanging="360"/>
+      </w:pPr>
+    </w:lvl>
+    <w:lvl w:ilvl="7" w:tentative="1">
+      <w:start w:val="1"/>
+      <w:numFmt w:val="decimal"/>
+      <w:lvlText w:val="%8."/>
+      <w:lvlJc w:val="left"/>
+      <w:pPr>
+        <w:tabs>
+          <w:tab w:val="num" w:pos="5760"/>
+        </w:tabs>
+        <w:ind w:left="5760" w:hanging="360"/>
+      </w:pPr>
+    </w:lvl>
+    <w:lvl w:ilvl="8" w:tentative="1">
+      <w:start w:val="1"/>
+      <w:numFmt w:val="decimal"/>
+      <w:lvlText w:val="%9."/>
+      <w:lvlJc w:val="left"/>
+      <w:pPr>
+        <w:tabs>
+          <w:tab w:val="num" w:pos="6480"/>
+        </w:tabs>
+        <w:ind w:left="6480" w:hanging="360"/>
+      </w:pPr>
+    </w:lvl>
+  </w:abstractNum>
+  <w:abstractNum w:abstractNumId="41" w15:restartNumberingAfterBreak="0">
     <w:nsid w:val="61402ADF"/>
     <w:multiLevelType w:val="multilevel"/>
     <w:tmpl w:val="E3D86938"/>
@@ -6717,7 +9174,96 @@
       </w:rPr>
     </w:lvl>
   </w:abstractNum>
-  <w:abstractNum w:abstractNumId="36" w15:restartNumberingAfterBreak="0">
+  <w:abstractNum w:abstractNumId="42" w15:restartNumberingAfterBreak="0">
+    <w:nsid w:val="63712A63"/>
+    <w:multiLevelType w:val="hybridMultilevel"/>
+    <w:tmpl w:val="67942F06"/>
+    <w:lvl w:ilvl="0" w:tplc="B64880A4">
+      <w:start w:val="1"/>
+      <w:numFmt w:val="decimal"/>
+      <w:lvlText w:val="%1."/>
+      <w:lvlJc w:val="left"/>
+      <w:pPr>
+        <w:ind w:left="720" w:hanging="360"/>
+      </w:pPr>
+      <w:rPr>
+        <w:rFonts w:hint="default"/>
+      </w:rPr>
+    </w:lvl>
+    <w:lvl w:ilvl="1" w:tplc="04090019" w:tentative="1">
+      <w:start w:val="1"/>
+      <w:numFmt w:val="lowerLetter"/>
+      <w:lvlText w:val="%2."/>
+      <w:lvlJc w:val="left"/>
+      <w:pPr>
+        <w:ind w:left="1440" w:hanging="360"/>
+      </w:pPr>
+    </w:lvl>
+    <w:lvl w:ilvl="2" w:tplc="0409001B" w:tentative="1">
+      <w:start w:val="1"/>
+      <w:numFmt w:val="lowerRoman"/>
+      <w:lvlText w:val="%3."/>
+      <w:lvlJc w:val="right"/>
+      <w:pPr>
+        <w:ind w:left="2160" w:hanging="180"/>
+      </w:pPr>
+    </w:lvl>
+    <w:lvl w:ilvl="3" w:tplc="0409000F" w:tentative="1">
+      <w:start w:val="1"/>
+      <w:numFmt w:val="decimal"/>
+      <w:lvlText w:val="%4."/>
+      <w:lvlJc w:val="left"/>
+      <w:pPr>
+        <w:ind w:left="2880" w:hanging="360"/>
+      </w:pPr>
+    </w:lvl>
+    <w:lvl w:ilvl="4" w:tplc="04090019" w:tentative="1">
+      <w:start w:val="1"/>
+      <w:numFmt w:val="lowerLetter"/>
+      <w:lvlText w:val="%5."/>
+      <w:lvlJc w:val="left"/>
+      <w:pPr>
+        <w:ind w:left="3600" w:hanging="360"/>
+      </w:pPr>
+    </w:lvl>
+    <w:lvl w:ilvl="5" w:tplc="0409001B" w:tentative="1">
+      <w:start w:val="1"/>
+      <w:numFmt w:val="lowerRoman"/>
+      <w:lvlText w:val="%6."/>
+      <w:lvlJc w:val="right"/>
+      <w:pPr>
+        <w:ind w:left="4320" w:hanging="180"/>
+      </w:pPr>
+    </w:lvl>
+    <w:lvl w:ilvl="6" w:tplc="0409000F" w:tentative="1">
+      <w:start w:val="1"/>
+      <w:numFmt w:val="decimal"/>
+      <w:lvlText w:val="%7."/>
+      <w:lvlJc w:val="left"/>
+      <w:pPr>
+        <w:ind w:left="5040" w:hanging="360"/>
+      </w:pPr>
+    </w:lvl>
+    <w:lvl w:ilvl="7" w:tplc="04090019" w:tentative="1">
+      <w:start w:val="1"/>
+      <w:numFmt w:val="lowerLetter"/>
+      <w:lvlText w:val="%8."/>
+      <w:lvlJc w:val="left"/>
+      <w:pPr>
+        <w:ind w:left="5760" w:hanging="360"/>
+      </w:pPr>
+    </w:lvl>
+    <w:lvl w:ilvl="8" w:tplc="0409001B" w:tentative="1">
+      <w:start w:val="1"/>
+      <w:numFmt w:val="lowerRoman"/>
+      <w:lvlText w:val="%9."/>
+      <w:lvlJc w:val="right"/>
+      <w:pPr>
+        <w:ind w:left="6480" w:hanging="180"/>
+      </w:pPr>
+    </w:lvl>
+  </w:abstractNum>
+  <w:abstractNum w:abstractNumId="43" w15:restartNumberingAfterBreak="0">
     <w:nsid w:val="63D1226F"/>
     <w:multiLevelType w:val="hybridMultilevel"/>
     <w:tmpl w:val="67CC67DE"/>
@@ -6829,7 +9375,7 @@
       </w:rPr>
     </w:lvl>
   </w:abstractNum>
-  <w:abstractNum w:abstractNumId="37" w15:restartNumberingAfterBreak="0">
+  <w:abstractNum w:abstractNumId="44" w15:restartNumberingAfterBreak="0">
     <w:nsid w:val="652E677C"/>
     <w:multiLevelType w:val="multilevel"/>
     <w:tmpl w:val="9F46BC00"/>
@@ -6942,7 +9488,7 @@
       </w:pPr>
     </w:lvl>
   </w:abstractNum>
-  <w:abstractNum w:abstractNumId="38" w15:restartNumberingAfterBreak="0">
+  <w:abstractNum w:abstractNumId="45" w15:restartNumberingAfterBreak="0">
     <w:nsid w:val="66B45DEC"/>
     <w:multiLevelType w:val="hybridMultilevel"/>
     <w:tmpl w:val="FC6E8DB8"/>
@@ -7034,7 +9580,7 @@
       </w:pPr>
     </w:lvl>
   </w:abstractNum>
-  <w:abstractNum w:abstractNumId="39" w15:restartNumberingAfterBreak="0">
+  <w:abstractNum w:abstractNumId="46" w15:restartNumberingAfterBreak="0">
     <w:nsid w:val="681B2D5B"/>
     <w:multiLevelType w:val="multilevel"/>
     <w:tmpl w:val="7590A4E8"/>
@@ -7147,11 +9693,100 @@
       </w:rPr>
     </w:lvl>
   </w:abstractNum>
-  <w:abstractNum w:abstractNumId="40" w15:restartNumberingAfterBreak="0">
+  <w:abstractNum w:abstractNumId="47" w15:restartNumberingAfterBreak="0">
     <w:nsid w:val="69E65A30"/>
     <w:multiLevelType w:val="hybridMultilevel"/>
     <w:tmpl w:val="C408FA5C"/>
     <w:lvl w:ilvl="0" w:tplc="EE061C1A">
+      <w:start w:val="1"/>
+      <w:numFmt w:val="decimal"/>
+      <w:lvlText w:val="%1."/>
+      <w:lvlJc w:val="left"/>
+      <w:pPr>
+        <w:ind w:left="720" w:hanging="360"/>
+      </w:pPr>
+      <w:rPr>
+        <w:rFonts w:hint="default"/>
+      </w:rPr>
+    </w:lvl>
+    <w:lvl w:ilvl="1" w:tplc="04090019" w:tentative="1">
+      <w:start w:val="1"/>
+      <w:numFmt w:val="lowerLetter"/>
+      <w:lvlText w:val="%2."/>
+      <w:lvlJc w:val="left"/>
+      <w:pPr>
+        <w:ind w:left="1440" w:hanging="360"/>
+      </w:pPr>
+    </w:lvl>
+    <w:lvl w:ilvl="2" w:tplc="0409001B" w:tentative="1">
+      <w:start w:val="1"/>
+      <w:numFmt w:val="lowerRoman"/>
+      <w:lvlText w:val="%3."/>
+      <w:lvlJc w:val="right"/>
+      <w:pPr>
+        <w:ind w:left="2160" w:hanging="180"/>
+      </w:pPr>
+    </w:lvl>
+    <w:lvl w:ilvl="3" w:tplc="0409000F" w:tentative="1">
+      <w:start w:val="1"/>
+      <w:numFmt w:val="decimal"/>
+      <w:lvlText w:val="%4."/>
+      <w:lvlJc w:val="left"/>
+      <w:pPr>
+        <w:ind w:left="2880" w:hanging="360"/>
+      </w:pPr>
+    </w:lvl>
+    <w:lvl w:ilvl="4" w:tplc="04090019" w:tentative="1">
+      <w:start w:val="1"/>
+      <w:numFmt w:val="lowerLetter"/>
+      <w:lvlText w:val="%5."/>
+      <w:lvlJc w:val="left"/>
+      <w:pPr>
+        <w:ind w:left="3600" w:hanging="360"/>
+      </w:pPr>
+    </w:lvl>
+    <w:lvl w:ilvl="5" w:tplc="0409001B" w:tentative="1">
+      <w:start w:val="1"/>
+      <w:numFmt w:val="lowerRoman"/>
+      <w:lvlText w:val="%6."/>
+      <w:lvlJc w:val="right"/>
+      <w:pPr>
+        <w:ind w:left="4320" w:hanging="180"/>
+      </w:pPr>
+    </w:lvl>
+    <w:lvl w:ilvl="6" w:tplc="0409000F" w:tentative="1">
+      <w:start w:val="1"/>
+      <w:numFmt w:val="decimal"/>
+      <w:lvlText w:val="%7."/>
+      <w:lvlJc w:val="left"/>
+      <w:pPr>
+        <w:ind w:left="5040" w:hanging="360"/>
+      </w:pPr>
+    </w:lvl>
+    <w:lvl w:ilvl="7" w:tplc="04090019" w:tentative="1">
+      <w:start w:val="1"/>
+      <w:numFmt w:val="lowerLetter"/>
+      <w:lvlText w:val="%8."/>
+      <w:lvlJc w:val="left"/>
+      <w:pPr>
+        <w:ind w:left="5760" w:hanging="360"/>
+      </w:pPr>
+    </w:lvl>
+    <w:lvl w:ilvl="8" w:tplc="0409001B" w:tentative="1">
+      <w:start w:val="1"/>
+      <w:numFmt w:val="lowerRoman"/>
+      <w:lvlText w:val="%9."/>
+      <w:lvlJc w:val="right"/>
+      <w:pPr>
+        <w:ind w:left="6480" w:hanging="180"/>
+      </w:pPr>
+    </w:lvl>
+  </w:abstractNum>
+  <w:abstractNum w:abstractNumId="48" w15:restartNumberingAfterBreak="0">
+    <w:nsid w:val="7981209E"/>
+    <w:multiLevelType w:val="hybridMultilevel"/>
+    <w:tmpl w:val="326003D4"/>
+    <w:lvl w:ilvl="0" w:tplc="B64880A4">
       <w:start w:val="1"/>
       <w:numFmt w:val="decimal"/>
       <w:lvlText w:val="%1."/>
@@ -7240,28 +9875,28 @@
     <w:abstractNumId w:val="10"/>
   </w:num>
   <w:num w:numId="2">
-    <w:abstractNumId w:val="18"/>
+    <w:abstractNumId w:val="22"/>
   </w:num>
   <w:num w:numId="3">
-    <w:abstractNumId w:val="24"/>
+    <w:abstractNumId w:val="28"/>
   </w:num>
   <w:num w:numId="4">
-    <w:abstractNumId w:val="36"/>
+    <w:abstractNumId w:val="43"/>
   </w:num>
   <w:num w:numId="5">
-    <w:abstractNumId w:val="16"/>
+    <w:abstractNumId w:val="20"/>
   </w:num>
   <w:num w:numId="6">
     <w:abstractNumId w:val="8"/>
   </w:num>
   <w:num w:numId="7">
-    <w:abstractNumId w:val="13"/>
+    <w:abstractNumId w:val="15"/>
   </w:num>
   <w:num w:numId="8">
-    <w:abstractNumId w:val="21"/>
+    <w:abstractNumId w:val="25"/>
   </w:num>
   <w:num w:numId="9">
-    <w:abstractNumId w:val="14"/>
+    <w:abstractNumId w:val="18"/>
   </w:num>
   <w:num w:numId="10">
     <w:abstractNumId w:val="2"/>
@@ -7279,13 +9914,13 @@
     <w:abstractNumId w:val="0"/>
   </w:num>
   <w:num w:numId="15">
-    <w:abstractNumId w:val="28"/>
+    <w:abstractNumId w:val="32"/>
   </w:num>
   <w:num w:numId="16">
-    <w:abstractNumId w:val="33"/>
+    <w:abstractNumId w:val="38"/>
   </w:num>
   <w:num w:numId="17">
-    <w:abstractNumId w:val="34"/>
+    <w:abstractNumId w:val="39"/>
   </w:num>
   <w:num w:numId="18">
     <w:abstractNumId w:val="11"/>
@@ -7294,70 +9929,94 @@
     <w:abstractNumId w:val="1"/>
   </w:num>
   <w:num w:numId="20">
+    <w:abstractNumId w:val="33"/>
+  </w:num>
+  <w:num w:numId="21">
+    <w:abstractNumId w:val="36"/>
+  </w:num>
+  <w:num w:numId="22">
+    <w:abstractNumId w:val="44"/>
+  </w:num>
+  <w:num w:numId="23">
     <w:abstractNumId w:val="29"/>
   </w:num>
-  <w:num w:numId="21">
-    <w:abstractNumId w:val="31"/>
-  </w:num>
-  <w:num w:numId="22">
+  <w:num w:numId="24">
     <w:abstractNumId w:val="37"/>
-  </w:num>
-  <w:num w:numId="23">
-    <w:abstractNumId w:val="25"/>
-  </w:num>
-  <w:num w:numId="24">
-    <w:abstractNumId w:val="32"/>
   </w:num>
   <w:num w:numId="25">
     <w:abstractNumId w:val="6"/>
   </w:num>
   <w:num w:numId="26">
-    <w:abstractNumId w:val="17"/>
+    <w:abstractNumId w:val="21"/>
   </w:num>
   <w:num w:numId="27">
-    <w:abstractNumId w:val="20"/>
+    <w:abstractNumId w:val="24"/>
   </w:num>
   <w:num w:numId="28">
-    <w:abstractNumId w:val="27"/>
+    <w:abstractNumId w:val="31"/>
   </w:num>
   <w:num w:numId="29">
-    <w:abstractNumId w:val="38"/>
+    <w:abstractNumId w:val="45"/>
   </w:num>
   <w:num w:numId="30">
-    <w:abstractNumId w:val="12"/>
+    <w:abstractNumId w:val="14"/>
   </w:num>
   <w:num w:numId="31">
-    <w:abstractNumId w:val="15"/>
+    <w:abstractNumId w:val="19"/>
   </w:num>
   <w:num w:numId="32">
-    <w:abstractNumId w:val="40"/>
+    <w:abstractNumId w:val="47"/>
   </w:num>
   <w:num w:numId="33">
-    <w:abstractNumId w:val="26"/>
+    <w:abstractNumId w:val="30"/>
   </w:num>
   <w:num w:numId="34">
-    <w:abstractNumId w:val="30"/>
+    <w:abstractNumId w:val="35"/>
   </w:num>
   <w:num w:numId="35">
     <w:abstractNumId w:val="4"/>
   </w:num>
   <w:num w:numId="36">
-    <w:abstractNumId w:val="35"/>
+    <w:abstractNumId w:val="41"/>
   </w:num>
   <w:num w:numId="37">
-    <w:abstractNumId w:val="39"/>
+    <w:abstractNumId w:val="46"/>
   </w:num>
   <w:num w:numId="38">
-    <w:abstractNumId w:val="23"/>
+    <w:abstractNumId w:val="27"/>
   </w:num>
   <w:num w:numId="39">
-    <w:abstractNumId w:val="22"/>
+    <w:abstractNumId w:val="26"/>
   </w:num>
   <w:num w:numId="40">
     <w:abstractNumId w:val="9"/>
   </w:num>
   <w:num w:numId="41">
-    <w:abstractNumId w:val="19"/>
+    <w:abstractNumId w:val="23"/>
+  </w:num>
+  <w:num w:numId="42">
+    <w:abstractNumId w:val="48"/>
+  </w:num>
+  <w:num w:numId="43">
+    <w:abstractNumId w:val="40"/>
+  </w:num>
+  <w:num w:numId="44">
+    <w:abstractNumId w:val="16"/>
+  </w:num>
+  <w:num w:numId="45">
+    <w:abstractNumId w:val="42"/>
+  </w:num>
+  <w:num w:numId="46">
+    <w:abstractNumId w:val="34"/>
+  </w:num>
+  <w:num w:numId="47">
+    <w:abstractNumId w:val="13"/>
+  </w:num>
+  <w:num w:numId="48">
+    <w:abstractNumId w:val="12"/>
+  </w:num>
+  <w:num w:numId="49">
+    <w:abstractNumId w:val="17"/>
   </w:num>
 </w:numbering>
 </file>

--- a/4. Tipe Data.docx
+++ b/4. Tipe Data.docx
@@ -2314,14 +2314,7 @@
                 <w:b/>
                 <w:bCs/>
               </w:rPr>
-              <w:t>or</w:t>
-            </w:r>
-            <w:r>
-              <w:rPr>
-                <w:b/>
-                <w:bCs/>
-              </w:rPr>
-              <w:t xml:space="preserve"> </w:t>
+              <w:t xml:space="preserve">or </w:t>
             </w:r>
             <w:r>
               <w:t>5 == 5</w:t>
@@ -3137,6 +3130,13 @@
           <w:sz w:val="24"/>
           <w:szCs w:val="24"/>
         </w:rPr>
+        <w:t xml:space="preserve">Kegiatan 1 : </w:t>
+      </w:r>
+      <w:r>
+        <w:rPr>
+          <w:sz w:val="24"/>
+          <w:szCs w:val="24"/>
+        </w:rPr>
         <w:t>Bekerja dengan tipe data integer</w:t>
       </w:r>
     </w:p>
@@ -3491,6 +3491,13 @@
           <w:sz w:val="24"/>
           <w:szCs w:val="24"/>
         </w:rPr>
+        <w:t xml:space="preserve">Kegiatan 2 : </w:t>
+      </w:r>
+      <w:r>
+        <w:rPr>
+          <w:sz w:val="24"/>
+          <w:szCs w:val="24"/>
+        </w:rPr>
         <w:t>Bekerja dengan tipe data float</w:t>
       </w:r>
     </w:p>
@@ -3860,6 +3867,13 @@
           <w:szCs w:val="24"/>
         </w:rPr>
       </w:pPr>
+      <w:r>
+        <w:rPr>
+          <w:sz w:val="24"/>
+          <w:szCs w:val="24"/>
+        </w:rPr>
+        <w:t xml:space="preserve">Kegiatan 3 : </w:t>
+      </w:r>
       <w:r>
         <w:rPr>
           <w:sz w:val="24"/>

--- a/4. Tipe Data.docx
+++ b/4. Tipe Data.docx
@@ -335,7 +335,10 @@
               <w:ind w:left="0"/>
             </w:pPr>
             <w:r>
-              <w:t>Menambah nilai di kiri dengan kanan</w:t>
+              <w:t>Penjumlahan</w:t>
+            </w:r>
+            <w:r>
+              <w:t xml:space="preserve"> nilai di kiri dengan kanan</w:t>
             </w:r>
           </w:p>
         </w:tc>

--- a/4. Tipe Data.docx
+++ b/4. Tipe Data.docx
@@ -45,9 +45,15 @@
           <w:numId w:val="38"/>
         </w:numPr>
         <w:ind w:left="426" w:hanging="426"/>
+        <w:rPr>
+          <w:rFonts w:asciiTheme="minorHAnsi" w:hAnsiTheme="minorHAnsi"/>
+        </w:rPr>
       </w:pPr>
       <w:bookmarkStart w:id="2" w:name="_Toc50596075"/>
       <w:r>
+        <w:rPr>
+          <w:rFonts w:asciiTheme="minorHAnsi" w:hAnsiTheme="minorHAnsi"/>
+        </w:rPr>
         <w:t>Tujuan</w:t>
       </w:r>
       <w:bookmarkEnd w:id="2"/>
@@ -59,20 +65,38 @@
           <w:ilvl w:val="0"/>
           <w:numId w:val="18"/>
         </w:numPr>
-      </w:pPr>
-      <w:r>
+        <w:rPr>
+          <w:rFonts w:asciiTheme="minorHAnsi" w:hAnsiTheme="minorHAnsi"/>
+        </w:rPr>
+      </w:pPr>
+      <w:r>
+        <w:rPr>
+          <w:rFonts w:asciiTheme="minorHAnsi" w:hAnsiTheme="minorHAnsi"/>
+        </w:rPr>
         <w:t>Dapat</w:t>
       </w:r>
       <w:r>
+        <w:rPr>
+          <w:rFonts w:asciiTheme="minorHAnsi" w:hAnsiTheme="minorHAnsi"/>
+        </w:rPr>
         <w:t xml:space="preserve"> menjelaskan </w:t>
       </w:r>
       <w:r>
+        <w:rPr>
+          <w:rFonts w:asciiTheme="minorHAnsi" w:hAnsiTheme="minorHAnsi"/>
+        </w:rPr>
         <w:t>tipe data dan operator</w:t>
       </w:r>
       <w:r>
+        <w:rPr>
+          <w:rFonts w:asciiTheme="minorHAnsi" w:hAnsiTheme="minorHAnsi"/>
+        </w:rPr>
         <w:t xml:space="preserve"> </w:t>
       </w:r>
       <w:r>
+        <w:rPr>
+          <w:rFonts w:asciiTheme="minorHAnsi" w:hAnsiTheme="minorHAnsi"/>
+        </w:rPr>
         <w:t>pada python</w:t>
       </w:r>
     </w:p>
@@ -83,17 +107,32 @@
           <w:ilvl w:val="0"/>
           <w:numId w:val="18"/>
         </w:numPr>
-      </w:pPr>
-      <w:r>
+        <w:rPr>
+          <w:rFonts w:asciiTheme="minorHAnsi" w:hAnsiTheme="minorHAnsi"/>
+        </w:rPr>
+      </w:pPr>
+      <w:r>
+        <w:rPr>
+          <w:rFonts w:asciiTheme="minorHAnsi" w:hAnsiTheme="minorHAnsi"/>
+        </w:rPr>
         <w:t xml:space="preserve">Dapat </w:t>
       </w:r>
       <w:r>
+        <w:rPr>
+          <w:rFonts w:asciiTheme="minorHAnsi" w:hAnsiTheme="minorHAnsi"/>
+        </w:rPr>
         <w:t>mengimplementasikan tipe data</w:t>
       </w:r>
       <w:r>
+        <w:rPr>
+          <w:rFonts w:asciiTheme="minorHAnsi" w:hAnsiTheme="minorHAnsi"/>
+        </w:rPr>
         <w:t xml:space="preserve"> dan operator</w:t>
       </w:r>
       <w:r>
+        <w:rPr>
+          <w:rFonts w:asciiTheme="minorHAnsi" w:hAnsiTheme="minorHAnsi"/>
+        </w:rPr>
         <w:t xml:space="preserve"> pada pemrograman</w:t>
       </w:r>
     </w:p>
@@ -105,15 +144,29 @@
           <w:numId w:val="38"/>
         </w:numPr>
         <w:ind w:left="426" w:hanging="426"/>
+        <w:rPr>
+          <w:rFonts w:asciiTheme="minorHAnsi" w:hAnsiTheme="minorHAnsi"/>
+        </w:rPr>
       </w:pPr>
       <w:bookmarkStart w:id="3" w:name="_Toc50596076"/>
       <w:r>
+        <w:rPr>
+          <w:rFonts w:asciiTheme="minorHAnsi" w:hAnsiTheme="minorHAnsi"/>
+        </w:rPr>
         <w:t>Pengantar</w:t>
       </w:r>
       <w:bookmarkEnd w:id="3"/>
     </w:p>
     <w:p>
-      <w:r>
+      <w:pPr>
+        <w:rPr>
+          <w:rFonts w:asciiTheme="minorHAnsi" w:hAnsiTheme="minorHAnsi"/>
+        </w:rPr>
+      </w:pPr>
+      <w:r>
+        <w:rPr>
+          <w:rFonts w:asciiTheme="minorHAnsi" w:hAnsiTheme="minorHAnsi"/>
+        </w:rPr>
         <w:t xml:space="preserve">Tipe data dan operator merupakan komponen penting dalam pemrograman Python. Memiliki pemahaman tentang tipe data yang baik akan sangat membantu meningkatkan kemampuan dalam bidang pemrograman. </w:t>
       </w:r>
     </w:p>
@@ -126,12 +179,14 @@
         </w:numPr>
         <w:ind w:left="709"/>
         <w:rPr>
+          <w:rFonts w:asciiTheme="minorHAnsi" w:hAnsiTheme="minorHAnsi"/>
           <w:sz w:val="24"/>
           <w:szCs w:val="24"/>
         </w:rPr>
       </w:pPr>
       <w:r>
         <w:rPr>
+          <w:rFonts w:asciiTheme="minorHAnsi" w:hAnsiTheme="minorHAnsi"/>
           <w:sz w:val="24"/>
           <w:szCs w:val="24"/>
         </w:rPr>
@@ -142,8 +197,14 @@
       <w:pPr>
         <w:pStyle w:val="ListParagraph"/>
         <w:ind w:left="0"/>
-      </w:pPr>
-      <w:r>
+        <w:rPr>
+          <w:rFonts w:asciiTheme="minorHAnsi" w:hAnsiTheme="minorHAnsi"/>
+        </w:rPr>
+      </w:pPr>
+      <w:r>
+        <w:rPr>
+          <w:rFonts w:asciiTheme="minorHAnsi" w:hAnsiTheme="minorHAnsi"/>
+        </w:rPr>
         <w:t>Operator aritmatika digunakan untuk melakukan operasi matematika seperti tambah, kurang, perkalian dan pembagian. Pada python operator aritmatika biasanya dilambangkan dalam 1 atau 2 karakter seperti pada tabel 4.1 berikut.</w:t>
       </w:r>
     </w:p>
@@ -152,6 +213,7 @@
         <w:pStyle w:val="Caption"/>
         <w:jc w:val="center"/>
         <w:rPr>
+          <w:rFonts w:asciiTheme="minorHAnsi" w:hAnsiTheme="minorHAnsi"/>
           <w:i w:val="0"/>
           <w:iCs w:val="0"/>
           <w:color w:val="000000" w:themeColor="text1"/>
@@ -161,6 +223,7 @@
       </w:pPr>
       <w:r>
         <w:rPr>
+          <w:rFonts w:asciiTheme="minorHAnsi" w:hAnsiTheme="minorHAnsi"/>
           <w:i w:val="0"/>
           <w:iCs w:val="0"/>
           <w:color w:val="000000" w:themeColor="text1"/>
@@ -171,6 +234,7 @@
       </w:r>
       <w:r>
         <w:rPr>
+          <w:rFonts w:asciiTheme="minorHAnsi" w:hAnsiTheme="minorHAnsi"/>
           <w:i w:val="0"/>
           <w:iCs w:val="0"/>
           <w:color w:val="000000" w:themeColor="text1"/>
@@ -181,6 +245,7 @@
       </w:r>
       <w:r>
         <w:rPr>
+          <w:rFonts w:asciiTheme="minorHAnsi" w:hAnsiTheme="minorHAnsi"/>
           <w:i w:val="0"/>
           <w:iCs w:val="0"/>
           <w:color w:val="000000" w:themeColor="text1"/>
@@ -191,6 +256,7 @@
       </w:r>
       <w:r>
         <w:rPr>
+          <w:rFonts w:asciiTheme="minorHAnsi" w:hAnsiTheme="minorHAnsi"/>
           <w:i w:val="0"/>
           <w:iCs w:val="0"/>
           <w:color w:val="000000" w:themeColor="text1"/>
@@ -201,6 +267,7 @@
       </w:r>
       <w:r>
         <w:rPr>
+          <w:rFonts w:asciiTheme="minorHAnsi" w:hAnsiTheme="minorHAnsi"/>
           <w:i w:val="0"/>
           <w:iCs w:val="0"/>
           <w:noProof/>
@@ -212,6 +279,7 @@
       </w:r>
       <w:r>
         <w:rPr>
+          <w:rFonts w:asciiTheme="minorHAnsi" w:hAnsiTheme="minorHAnsi"/>
           <w:i w:val="0"/>
           <w:iCs w:val="0"/>
           <w:color w:val="000000" w:themeColor="text1"/>
@@ -222,6 +290,7 @@
       </w:r>
       <w:r>
         <w:rPr>
+          <w:rFonts w:asciiTheme="minorHAnsi" w:hAnsiTheme="minorHAnsi"/>
           <w:i w:val="0"/>
           <w:iCs w:val="0"/>
           <w:color w:val="000000" w:themeColor="text1"/>
@@ -252,12 +321,14 @@
               <w:pStyle w:val="ListParagraph"/>
               <w:ind w:left="0"/>
               <w:rPr>
+                <w:rFonts w:asciiTheme="minorHAnsi" w:hAnsiTheme="minorHAnsi"/>
                 <w:b/>
                 <w:bCs/>
               </w:rPr>
             </w:pPr>
             <w:r>
               <w:rPr>
+                <w:rFonts w:asciiTheme="minorHAnsi" w:hAnsiTheme="minorHAnsi"/>
                 <w:b/>
                 <w:bCs/>
               </w:rPr>
@@ -274,12 +345,14 @@
               <w:pStyle w:val="ListParagraph"/>
               <w:ind w:left="0"/>
               <w:rPr>
+                <w:rFonts w:asciiTheme="minorHAnsi" w:hAnsiTheme="minorHAnsi"/>
                 <w:b/>
                 <w:bCs/>
               </w:rPr>
             </w:pPr>
             <w:r>
               <w:rPr>
+                <w:rFonts w:asciiTheme="minorHAnsi" w:hAnsiTheme="minorHAnsi"/>
                 <w:b/>
                 <w:bCs/>
               </w:rPr>
@@ -296,12 +369,14 @@
               <w:pStyle w:val="ListParagraph"/>
               <w:ind w:left="0"/>
               <w:rPr>
+                <w:rFonts w:asciiTheme="minorHAnsi" w:hAnsiTheme="minorHAnsi"/>
                 <w:b/>
                 <w:bCs/>
               </w:rPr>
             </w:pPr>
             <w:r>
               <w:rPr>
+                <w:rFonts w:asciiTheme="minorHAnsi" w:hAnsiTheme="minorHAnsi"/>
                 <w:b/>
                 <w:bCs/>
               </w:rPr>
@@ -319,8 +394,14 @@
             <w:pPr>
               <w:pStyle w:val="ListParagraph"/>
               <w:ind w:left="0"/>
+              <w:rPr>
+                <w:rFonts w:asciiTheme="minorHAnsi" w:hAnsiTheme="minorHAnsi"/>
+              </w:rPr>
             </w:pPr>
             <w:r>
+              <w:rPr>
+                <w:rFonts w:asciiTheme="minorHAnsi" w:hAnsiTheme="minorHAnsi"/>
+              </w:rPr>
               <w:t>+</w:t>
             </w:r>
           </w:p>
@@ -333,11 +414,20 @@
             <w:pPr>
               <w:pStyle w:val="ListParagraph"/>
               <w:ind w:left="0"/>
+              <w:rPr>
+                <w:rFonts w:asciiTheme="minorHAnsi" w:hAnsiTheme="minorHAnsi"/>
+              </w:rPr>
             </w:pPr>
             <w:r>
+              <w:rPr>
+                <w:rFonts w:asciiTheme="minorHAnsi" w:hAnsiTheme="minorHAnsi"/>
+              </w:rPr>
               <w:t>Penjumlahan</w:t>
             </w:r>
             <w:r>
+              <w:rPr>
+                <w:rFonts w:asciiTheme="minorHAnsi" w:hAnsiTheme="minorHAnsi"/>
+              </w:rPr>
               <w:t xml:space="preserve"> nilai di kiri dengan kanan</w:t>
             </w:r>
           </w:p>
@@ -350,8 +440,14 @@
             <w:pPr>
               <w:pStyle w:val="ListParagraph"/>
               <w:ind w:left="0"/>
+              <w:rPr>
+                <w:rFonts w:asciiTheme="minorHAnsi" w:hAnsiTheme="minorHAnsi"/>
+              </w:rPr>
             </w:pPr>
             <w:r>
+              <w:rPr>
+                <w:rFonts w:asciiTheme="minorHAnsi" w:hAnsiTheme="minorHAnsi"/>
+              </w:rPr>
               <w:t>1 + 2</w:t>
             </w:r>
           </w:p>
@@ -366,8 +462,15 @@
             <w:pPr>
               <w:pStyle w:val="ListParagraph"/>
               <w:ind w:left="0"/>
+              <w:rPr>
+                <w:rFonts w:asciiTheme="minorHAnsi" w:hAnsiTheme="minorHAnsi"/>
+              </w:rPr>
             </w:pPr>
             <w:r>
+              <w:rPr>
+                <w:rFonts w:asciiTheme="minorHAnsi" w:hAnsiTheme="minorHAnsi"/>
+              </w:rPr>
+              <w:lastRenderedPageBreak/>
               <w:t>-</w:t>
             </w:r>
           </w:p>
@@ -380,8 +483,14 @@
             <w:pPr>
               <w:pStyle w:val="ListParagraph"/>
               <w:ind w:left="0"/>
+              <w:rPr>
+                <w:rFonts w:asciiTheme="minorHAnsi" w:hAnsiTheme="minorHAnsi"/>
+              </w:rPr>
             </w:pPr>
             <w:r>
+              <w:rPr>
+                <w:rFonts w:asciiTheme="minorHAnsi" w:hAnsiTheme="minorHAnsi"/>
+              </w:rPr>
               <w:t>Mengurangi nilai kiri dengan kanan</w:t>
             </w:r>
           </w:p>
@@ -394,8 +503,14 @@
             <w:pPr>
               <w:pStyle w:val="ListParagraph"/>
               <w:ind w:left="0"/>
+              <w:rPr>
+                <w:rFonts w:asciiTheme="minorHAnsi" w:hAnsiTheme="minorHAnsi"/>
+              </w:rPr>
             </w:pPr>
             <w:r>
+              <w:rPr>
+                <w:rFonts w:asciiTheme="minorHAnsi" w:hAnsiTheme="minorHAnsi"/>
+              </w:rPr>
               <w:t>4-3</w:t>
             </w:r>
           </w:p>
@@ -410,9 +525,14 @@
             <w:pPr>
               <w:pStyle w:val="ListParagraph"/>
               <w:ind w:left="0"/>
+              <w:rPr>
+                <w:rFonts w:asciiTheme="minorHAnsi" w:hAnsiTheme="minorHAnsi"/>
+              </w:rPr>
             </w:pPr>
             <w:r>
-              <w:lastRenderedPageBreak/>
+              <w:rPr>
+                <w:rFonts w:asciiTheme="minorHAnsi" w:hAnsiTheme="minorHAnsi"/>
+              </w:rPr>
               <w:t>*</w:t>
             </w:r>
           </w:p>
@@ -425,8 +545,14 @@
             <w:pPr>
               <w:pStyle w:val="ListParagraph"/>
               <w:ind w:left="0"/>
+              <w:rPr>
+                <w:rFonts w:asciiTheme="minorHAnsi" w:hAnsiTheme="minorHAnsi"/>
+              </w:rPr>
             </w:pPr>
             <w:r>
+              <w:rPr>
+                <w:rFonts w:asciiTheme="minorHAnsi" w:hAnsiTheme="minorHAnsi"/>
+              </w:rPr>
               <w:t>Mengalikan nilai kiri dan kanan</w:t>
             </w:r>
           </w:p>
@@ -439,8 +565,14 @@
             <w:pPr>
               <w:pStyle w:val="ListParagraph"/>
               <w:ind w:left="0"/>
+              <w:rPr>
+                <w:rFonts w:asciiTheme="minorHAnsi" w:hAnsiTheme="minorHAnsi"/>
+              </w:rPr>
             </w:pPr>
             <w:r>
+              <w:rPr>
+                <w:rFonts w:asciiTheme="minorHAnsi" w:hAnsiTheme="minorHAnsi"/>
+              </w:rPr>
               <w:t>4*3</w:t>
             </w:r>
           </w:p>
@@ -455,8 +587,14 @@
             <w:pPr>
               <w:pStyle w:val="ListParagraph"/>
               <w:ind w:left="0"/>
+              <w:rPr>
+                <w:rFonts w:asciiTheme="minorHAnsi" w:hAnsiTheme="minorHAnsi"/>
+              </w:rPr>
             </w:pPr>
             <w:r>
+              <w:rPr>
+                <w:rFonts w:asciiTheme="minorHAnsi" w:hAnsiTheme="minorHAnsi"/>
+              </w:rPr>
               <w:t>/</w:t>
             </w:r>
           </w:p>
@@ -469,8 +607,14 @@
             <w:pPr>
               <w:pStyle w:val="ListParagraph"/>
               <w:ind w:left="0"/>
+              <w:rPr>
+                <w:rFonts w:asciiTheme="minorHAnsi" w:hAnsiTheme="minorHAnsi"/>
+              </w:rPr>
             </w:pPr>
             <w:r>
+              <w:rPr>
+                <w:rFonts w:asciiTheme="minorHAnsi" w:hAnsiTheme="minorHAnsi"/>
+              </w:rPr>
               <w:t>Membagi nilai kiri dengan kanan</w:t>
             </w:r>
           </w:p>
@@ -483,8 +627,14 @@
             <w:pPr>
               <w:pStyle w:val="ListParagraph"/>
               <w:ind w:left="0"/>
+              <w:rPr>
+                <w:rFonts w:asciiTheme="minorHAnsi" w:hAnsiTheme="minorHAnsi"/>
+              </w:rPr>
             </w:pPr>
             <w:r>
+              <w:rPr>
+                <w:rFonts w:asciiTheme="minorHAnsi" w:hAnsiTheme="minorHAnsi"/>
+              </w:rPr>
               <w:t>4/2</w:t>
             </w:r>
           </w:p>
@@ -499,8 +649,14 @@
             <w:pPr>
               <w:pStyle w:val="ListParagraph"/>
               <w:ind w:left="0"/>
+              <w:rPr>
+                <w:rFonts w:asciiTheme="minorHAnsi" w:hAnsiTheme="minorHAnsi"/>
+              </w:rPr>
             </w:pPr>
             <w:r>
+              <w:rPr>
+                <w:rFonts w:asciiTheme="minorHAnsi" w:hAnsiTheme="minorHAnsi"/>
+              </w:rPr>
               <w:t>%</w:t>
             </w:r>
           </w:p>
@@ -513,8 +669,14 @@
             <w:pPr>
               <w:pStyle w:val="ListParagraph"/>
               <w:ind w:left="0"/>
+              <w:rPr>
+                <w:rFonts w:asciiTheme="minorHAnsi" w:hAnsiTheme="minorHAnsi"/>
+              </w:rPr>
             </w:pPr>
             <w:r>
+              <w:rPr>
+                <w:rFonts w:asciiTheme="minorHAnsi" w:hAnsiTheme="minorHAnsi"/>
+              </w:rPr>
               <w:t>Modulus, mengembalikan sisa hasil bagi</w:t>
             </w:r>
           </w:p>
@@ -527,8 +689,14 @@
             <w:pPr>
               <w:pStyle w:val="ListParagraph"/>
               <w:ind w:left="0"/>
+              <w:rPr>
+                <w:rFonts w:asciiTheme="minorHAnsi" w:hAnsiTheme="minorHAnsi"/>
+              </w:rPr>
             </w:pPr>
             <w:r>
+              <w:rPr>
+                <w:rFonts w:asciiTheme="minorHAnsi" w:hAnsiTheme="minorHAnsi"/>
+              </w:rPr>
               <w:t>4%3</w:t>
             </w:r>
           </w:p>
@@ -543,8 +711,14 @@
             <w:pPr>
               <w:pStyle w:val="ListParagraph"/>
               <w:ind w:left="0"/>
+              <w:rPr>
+                <w:rFonts w:asciiTheme="minorHAnsi" w:hAnsiTheme="minorHAnsi"/>
+              </w:rPr>
             </w:pPr>
             <w:r>
+              <w:rPr>
+                <w:rFonts w:asciiTheme="minorHAnsi" w:hAnsiTheme="minorHAnsi"/>
+              </w:rPr>
               <w:t>**</w:t>
             </w:r>
           </w:p>
@@ -557,8 +731,14 @@
             <w:pPr>
               <w:pStyle w:val="ListParagraph"/>
               <w:ind w:left="0"/>
+              <w:rPr>
+                <w:rFonts w:asciiTheme="minorHAnsi" w:hAnsiTheme="minorHAnsi"/>
+              </w:rPr>
             </w:pPr>
             <w:r>
+              <w:rPr>
+                <w:rFonts w:asciiTheme="minorHAnsi" w:hAnsiTheme="minorHAnsi"/>
+              </w:rPr>
               <w:t>Nilai kiri pangkat nilai kanan</w:t>
             </w:r>
           </w:p>
@@ -571,8 +751,14 @@
             <w:pPr>
               <w:pStyle w:val="ListParagraph"/>
               <w:ind w:left="0"/>
+              <w:rPr>
+                <w:rFonts w:asciiTheme="minorHAnsi" w:hAnsiTheme="minorHAnsi"/>
+              </w:rPr>
             </w:pPr>
             <w:r>
+              <w:rPr>
+                <w:rFonts w:asciiTheme="minorHAnsi" w:hAnsiTheme="minorHAnsi"/>
+              </w:rPr>
               <w:t>2**3</w:t>
             </w:r>
           </w:p>
@@ -587,8 +773,14 @@
             <w:pPr>
               <w:pStyle w:val="ListParagraph"/>
               <w:ind w:left="0"/>
+              <w:rPr>
+                <w:rFonts w:asciiTheme="minorHAnsi" w:hAnsiTheme="minorHAnsi"/>
+              </w:rPr>
             </w:pPr>
             <w:r>
+              <w:rPr>
+                <w:rFonts w:asciiTheme="minorHAnsi" w:hAnsiTheme="minorHAnsi"/>
+              </w:rPr>
               <w:t>//</w:t>
             </w:r>
           </w:p>
@@ -601,8 +793,14 @@
             <w:pPr>
               <w:pStyle w:val="ListParagraph"/>
               <w:ind w:left="0"/>
+              <w:rPr>
+                <w:rFonts w:asciiTheme="minorHAnsi" w:hAnsiTheme="minorHAnsi"/>
+              </w:rPr>
             </w:pPr>
             <w:r>
+              <w:rPr>
+                <w:rFonts w:asciiTheme="minorHAnsi" w:hAnsiTheme="minorHAnsi"/>
+              </w:rPr>
               <w:t>Pembagian bilangan, hasil akan dibulatkan</w:t>
             </w:r>
           </w:p>
@@ -615,8 +813,14 @@
             <w:pPr>
               <w:pStyle w:val="ListParagraph"/>
               <w:ind w:left="0"/>
+              <w:rPr>
+                <w:rFonts w:asciiTheme="minorHAnsi" w:hAnsiTheme="minorHAnsi"/>
+              </w:rPr>
             </w:pPr>
             <w:r>
+              <w:rPr>
+                <w:rFonts w:asciiTheme="minorHAnsi" w:hAnsiTheme="minorHAnsi"/>
+              </w:rPr>
               <w:t>4//3</w:t>
             </w:r>
           </w:p>
@@ -627,6 +831,9 @@
       <w:pPr>
         <w:pStyle w:val="ListParagraph"/>
         <w:ind w:left="0"/>
+        <w:rPr>
+          <w:rFonts w:asciiTheme="minorHAnsi" w:hAnsiTheme="minorHAnsi"/>
+        </w:rPr>
       </w:pPr>
     </w:p>
     <w:p>
@@ -638,12 +845,14 @@
         </w:numPr>
         <w:ind w:left="709"/>
         <w:rPr>
+          <w:rFonts w:asciiTheme="minorHAnsi" w:hAnsiTheme="minorHAnsi"/>
           <w:sz w:val="24"/>
           <w:szCs w:val="24"/>
         </w:rPr>
       </w:pPr>
       <w:r>
         <w:rPr>
+          <w:rFonts w:asciiTheme="minorHAnsi" w:hAnsiTheme="minorHAnsi"/>
           <w:sz w:val="24"/>
           <w:szCs w:val="24"/>
         </w:rPr>
@@ -651,7 +860,15 @@
       </w:r>
     </w:p>
     <w:p>
-      <w:r>
+      <w:pPr>
+        <w:rPr>
+          <w:rFonts w:asciiTheme="minorHAnsi" w:hAnsiTheme="minorHAnsi"/>
+        </w:rPr>
+      </w:pPr>
+      <w:r>
+        <w:rPr>
+          <w:rFonts w:asciiTheme="minorHAnsi" w:hAnsiTheme="minorHAnsi"/>
+        </w:rPr>
         <w:t>Pada python terdapat dua tipe data yang dapat digunakan untuk nilai berupa angka yaitu:</w:t>
       </w:r>
     </w:p>
@@ -662,14 +879,26 @@
           <w:ilvl w:val="0"/>
           <w:numId w:val="39"/>
         </w:numPr>
-      </w:pPr>
-      <w:r>
+        <w:rPr>
+          <w:rFonts w:asciiTheme="minorHAnsi" w:hAnsiTheme="minorHAnsi"/>
+        </w:rPr>
+      </w:pPr>
+      <w:r>
+        <w:rPr>
+          <w:rFonts w:asciiTheme="minorHAnsi" w:hAnsiTheme="minorHAnsi"/>
+        </w:rPr>
         <w:t>i</w:t>
       </w:r>
       <w:r>
+        <w:rPr>
+          <w:rFonts w:asciiTheme="minorHAnsi" w:hAnsiTheme="minorHAnsi"/>
+        </w:rPr>
         <w:t xml:space="preserve">nt </w:t>
       </w:r>
       <w:r>
+        <w:rPr>
+          <w:rFonts w:asciiTheme="minorHAnsi" w:hAnsiTheme="minorHAnsi"/>
+        </w:rPr>
         <w:tab/>
         <w:t>: untuk nilai bilangan integer / bulat</w:t>
       </w:r>
@@ -681,20 +910,40 @@
           <w:ilvl w:val="0"/>
           <w:numId w:val="39"/>
         </w:numPr>
-      </w:pPr>
-      <w:r>
+        <w:rPr>
+          <w:rFonts w:asciiTheme="minorHAnsi" w:hAnsiTheme="minorHAnsi"/>
+        </w:rPr>
+      </w:pPr>
+      <w:r>
+        <w:rPr>
+          <w:rFonts w:asciiTheme="minorHAnsi" w:hAnsiTheme="minorHAnsi"/>
+        </w:rPr>
         <w:t>f</w:t>
       </w:r>
       <w:r>
+        <w:rPr>
+          <w:rFonts w:asciiTheme="minorHAnsi" w:hAnsiTheme="minorHAnsi"/>
+        </w:rPr>
         <w:t xml:space="preserve">loat </w:t>
       </w:r>
       <w:r>
+        <w:rPr>
+          <w:rFonts w:asciiTheme="minorHAnsi" w:hAnsiTheme="minorHAnsi"/>
+        </w:rPr>
         <w:tab/>
         <w:t>: untuk nilai bilangan desimal</w:t>
       </w:r>
     </w:p>
     <w:p>
-      <w:r>
+      <w:pPr>
+        <w:rPr>
+          <w:rFonts w:asciiTheme="minorHAnsi" w:hAnsiTheme="minorHAnsi"/>
+        </w:rPr>
+      </w:pPr>
+      <w:r>
+        <w:rPr>
+          <w:rFonts w:asciiTheme="minorHAnsi" w:hAnsiTheme="minorHAnsi"/>
+        </w:rPr>
         <w:t>Berikut ini merupakan kode untuk membuat tipe data integer dan float</w:t>
       </w:r>
     </w:p>
@@ -708,7 +957,7 @@
           <w:left w:val="single" w:sz="18" w:space="0" w:color="6CE26C"/>
         </w:pBdr>
         <w:shd w:val="clear" w:color="auto" w:fill="FFFFFF"/>
-        <w:spacing w:beforeAutospacing="1" w:afterAutospacing="1" w:line="210" w:lineRule="atLeast"/>
+        <w:spacing w:beforeAutospacing="1" w:afterAutospacing="1"/>
         <w:ind w:left="426"/>
         <w:jc w:val="left"/>
         <w:rPr>
@@ -749,7 +998,7 @@
           <w:left w:val="single" w:sz="18" w:space="0" w:color="6CE26C"/>
         </w:pBdr>
         <w:shd w:val="clear" w:color="auto" w:fill="F8F8F8"/>
-        <w:spacing w:beforeAutospacing="1" w:afterAutospacing="1" w:line="210" w:lineRule="atLeast"/>
+        <w:spacing w:beforeAutospacing="1" w:afterAutospacing="1"/>
         <w:ind w:left="426"/>
         <w:jc w:val="left"/>
         <w:rPr>
@@ -780,7 +1029,7 @@
           <w:left w:val="single" w:sz="18" w:space="0" w:color="6CE26C"/>
         </w:pBdr>
         <w:shd w:val="clear" w:color="auto" w:fill="FFFFFF"/>
-        <w:spacing w:beforeAutospacing="1" w:afterAutospacing="1" w:line="210" w:lineRule="atLeast"/>
+        <w:spacing w:beforeAutospacing="1" w:afterAutospacing="1"/>
         <w:ind w:left="426"/>
         <w:jc w:val="left"/>
         <w:rPr>
@@ -811,7 +1060,7 @@
           <w:left w:val="single" w:sz="18" w:space="0" w:color="6CE26C"/>
         </w:pBdr>
         <w:shd w:val="clear" w:color="auto" w:fill="F8F8F8"/>
-        <w:spacing w:beforeAutospacing="1" w:afterAutospacing="1" w:line="210" w:lineRule="atLeast"/>
+        <w:spacing w:beforeAutospacing="1" w:afterAutospacing="1"/>
         <w:ind w:left="426"/>
         <w:jc w:val="left"/>
         <w:rPr>
@@ -842,7 +1091,7 @@
           <w:left w:val="single" w:sz="18" w:space="0" w:color="6CE26C"/>
         </w:pBdr>
         <w:shd w:val="clear" w:color="auto" w:fill="FFFFFF"/>
-        <w:spacing w:beforeAutospacing="1" w:afterAutospacing="1" w:line="210" w:lineRule="atLeast"/>
+        <w:spacing w:beforeAutospacing="1" w:afterAutospacing="1"/>
         <w:ind w:left="426"/>
         <w:jc w:val="left"/>
         <w:rPr>
@@ -883,7 +1132,7 @@
           <w:left w:val="single" w:sz="18" w:space="0" w:color="6CE26C"/>
         </w:pBdr>
         <w:shd w:val="clear" w:color="auto" w:fill="F8F8F8"/>
-        <w:spacing w:beforeAutospacing="1" w:afterAutospacing="1" w:line="210" w:lineRule="atLeast"/>
+        <w:spacing w:beforeAutospacing="1" w:afterAutospacing="1"/>
         <w:ind w:left="426"/>
         <w:jc w:val="left"/>
         <w:rPr>
@@ -946,7 +1195,7 @@
           <w:left w:val="single" w:sz="18" w:space="0" w:color="6CE26C"/>
         </w:pBdr>
         <w:shd w:val="clear" w:color="auto" w:fill="FFFFFF"/>
-        <w:spacing w:beforeAutospacing="1" w:afterAutospacing="1" w:line="210" w:lineRule="atLeast"/>
+        <w:spacing w:beforeAutospacing="1" w:afterAutospacing="1"/>
         <w:ind w:left="426"/>
         <w:jc w:val="left"/>
         <w:rPr>
@@ -1009,7 +1258,7 @@
           <w:left w:val="single" w:sz="18" w:space="0" w:color="6CE26C"/>
         </w:pBdr>
         <w:shd w:val="clear" w:color="auto" w:fill="F8F8F8"/>
-        <w:spacing w:beforeAutospacing="1" w:afterAutospacing="1" w:line="210" w:lineRule="atLeast"/>
+        <w:spacing w:beforeAutospacing="1" w:afterAutospacing="1"/>
         <w:ind w:left="426"/>
         <w:jc w:val="left"/>
         <w:rPr>
@@ -1040,7 +1289,7 @@
           <w:left w:val="single" w:sz="18" w:space="0" w:color="6CE26C"/>
         </w:pBdr>
         <w:shd w:val="clear" w:color="auto" w:fill="FFFFFF"/>
-        <w:spacing w:beforeAutospacing="1" w:afterAutospacing="1" w:line="210" w:lineRule="atLeast"/>
+        <w:spacing w:beforeAutospacing="1" w:afterAutospacing="1"/>
         <w:ind w:left="426"/>
         <w:jc w:val="left"/>
         <w:rPr>
@@ -1081,7 +1330,7 @@
           <w:left w:val="single" w:sz="18" w:space="0" w:color="6CE26C"/>
         </w:pBdr>
         <w:shd w:val="clear" w:color="auto" w:fill="F8F8F8"/>
-        <w:spacing w:beforeAutospacing="1" w:afterAutospacing="1" w:line="210" w:lineRule="atLeast"/>
+        <w:spacing w:beforeAutospacing="1" w:afterAutospacing="1"/>
         <w:ind w:left="426"/>
         <w:jc w:val="left"/>
         <w:rPr>
@@ -1144,7 +1393,7 @@
           <w:left w:val="single" w:sz="18" w:space="0" w:color="6CE26C"/>
         </w:pBdr>
         <w:shd w:val="clear" w:color="auto" w:fill="FFFFFF"/>
-        <w:spacing w:beforeAutospacing="1" w:afterAutospacing="1" w:line="210" w:lineRule="atLeast"/>
+        <w:spacing w:beforeAutospacing="1" w:afterAutospacing="1"/>
         <w:ind w:left="426"/>
         <w:jc w:val="left"/>
         <w:rPr>
@@ -1198,24 +1447,29 @@
       </w:r>
     </w:p>
     <w:p>
-      <w:r>
+      <w:pPr>
+        <w:rPr>
+          <w:rFonts w:asciiTheme="minorHAnsi" w:hAnsiTheme="minorHAnsi"/>
+        </w:rPr>
+      </w:pPr>
+      <w:r>
+        <w:rPr>
+          <w:rFonts w:asciiTheme="minorHAnsi" w:hAnsiTheme="minorHAnsi"/>
+        </w:rPr>
         <w:t xml:space="preserve">kita dapat menggunakan fungsi </w:t>
       </w:r>
       <w:r>
         <w:rPr>
+          <w:rFonts w:asciiTheme="minorHAnsi" w:hAnsiTheme="minorHAnsi"/>
           <w:b/>
           <w:bCs/>
         </w:rPr>
-        <w:t>type</w:t>
-      </w:r>
-      <w:r>
-        <w:rPr>
-          <w:b/>
-          <w:bCs/>
-        </w:rPr>
-        <w:t xml:space="preserve"> </w:t>
-      </w:r>
-      <w:r>
+        <w:t xml:space="preserve">type </w:t>
+      </w:r>
+      <w:r>
+        <w:rPr>
+          <w:rFonts w:asciiTheme="minorHAnsi" w:hAnsiTheme="minorHAnsi"/>
+        </w:rPr>
         <w:t>untuk menampilkan tipe data seperti pada baris 7 dan 11. Hasil dari kode diatas adalah :</w:t>
       </w:r>
     </w:p>
@@ -1242,6 +1496,7 @@
         <w:rPr>
           <w:rFonts w:ascii="Consolas" w:hAnsi="Consolas" w:cs="Consolas"/>
         </w:rPr>
+        <w:lastRenderedPageBreak/>
         <w:t>tipe data x adalah :  &lt;class 'int'&gt;</w:t>
       </w:r>
     </w:p>
@@ -1287,12 +1542,14 @@
         </w:numPr>
         <w:ind w:left="709"/>
         <w:rPr>
+          <w:rFonts w:asciiTheme="minorHAnsi" w:hAnsiTheme="minorHAnsi"/>
           <w:sz w:val="24"/>
           <w:szCs w:val="24"/>
         </w:rPr>
       </w:pPr>
       <w:r>
         <w:rPr>
+          <w:rFonts w:asciiTheme="minorHAnsi" w:hAnsiTheme="minorHAnsi"/>
           <w:sz w:val="24"/>
           <w:szCs w:val="24"/>
         </w:rPr>
@@ -1300,33 +1557,48 @@
       </w:r>
     </w:p>
     <w:p>
-      <w:r>
-        <w:lastRenderedPageBreak/>
+      <w:pPr>
+        <w:rPr>
+          <w:rFonts w:asciiTheme="minorHAnsi" w:hAnsiTheme="minorHAnsi"/>
+        </w:rPr>
+      </w:pPr>
+      <w:r>
+        <w:rPr>
+          <w:rFonts w:asciiTheme="minorHAnsi" w:hAnsiTheme="minorHAnsi"/>
+        </w:rPr>
         <w:t xml:space="preserve">String merupakan tipe data jika kita ingin menggunakan nilai berupa huruf, angka atau kalimat. Dalam python String biasa ditulis dengan kode </w:t>
       </w:r>
       <w:r>
         <w:rPr>
+          <w:rFonts w:asciiTheme="minorHAnsi" w:hAnsiTheme="minorHAnsi"/>
           <w:b/>
           <w:bCs/>
         </w:rPr>
-        <w:t>str</w:t>
-      </w:r>
-      <w:r>
-        <w:rPr>
-          <w:b/>
-          <w:bCs/>
-        </w:rPr>
-        <w:t xml:space="preserve">. </w:t>
-      </w:r>
-      <w:r>
+        <w:t xml:space="preserve">str. </w:t>
+      </w:r>
+      <w:r>
+        <w:rPr>
+          <w:rFonts w:asciiTheme="minorHAnsi" w:hAnsiTheme="minorHAnsi"/>
+        </w:rPr>
         <w:t xml:space="preserve">Untuk menggunakan tipe data ini harus diapit oleh tanda petik (‘ atau “) di awal dan di akhir kalimat. </w:t>
       </w:r>
     </w:p>
     <w:p>
-      <w:r>
+      <w:pPr>
+        <w:rPr>
+          <w:rFonts w:asciiTheme="minorHAnsi" w:hAnsiTheme="minorHAnsi"/>
+        </w:rPr>
+      </w:pPr>
+      <w:r>
+        <w:rPr>
+          <w:rFonts w:asciiTheme="minorHAnsi" w:hAnsiTheme="minorHAnsi"/>
+        </w:rPr>
         <w:t>Perhatikan kode berikut ini untuk mengetahui cara penulisan string</w:t>
       </w:r>
       <w:r>
+        <w:rPr>
+          <w:rFonts w:asciiTheme="minorHAnsi" w:hAnsiTheme="minorHAnsi"/>
+        </w:rPr>
         <w:t>.</w:t>
       </w:r>
     </w:p>
@@ -1340,7 +1612,7 @@
           <w:left w:val="single" w:sz="18" w:space="0" w:color="6CE26C"/>
         </w:pBdr>
         <w:shd w:val="clear" w:color="auto" w:fill="FFFFFF"/>
-        <w:spacing w:beforeAutospacing="1" w:afterAutospacing="1" w:line="210" w:lineRule="atLeast"/>
+        <w:spacing w:beforeAutospacing="1" w:afterAutospacing="1"/>
         <w:ind w:left="426"/>
         <w:jc w:val="left"/>
         <w:rPr>
@@ -1391,7 +1663,7 @@
           <w:left w:val="single" w:sz="18" w:space="0" w:color="6CE26C"/>
         </w:pBdr>
         <w:shd w:val="clear" w:color="auto" w:fill="F8F8F8"/>
-        <w:spacing w:beforeAutospacing="1" w:afterAutospacing="1" w:line="210" w:lineRule="atLeast"/>
+        <w:spacing w:beforeAutospacing="1" w:afterAutospacing="1"/>
         <w:ind w:left="426"/>
         <w:jc w:val="left"/>
         <w:rPr>
@@ -1442,7 +1714,7 @@
           <w:left w:val="single" w:sz="18" w:space="0" w:color="6CE26C"/>
         </w:pBdr>
         <w:shd w:val="clear" w:color="auto" w:fill="FFFFFF"/>
-        <w:spacing w:beforeAutospacing="1" w:afterAutospacing="1" w:line="210" w:lineRule="atLeast"/>
+        <w:spacing w:beforeAutospacing="1" w:afterAutospacing="1"/>
         <w:ind w:left="426"/>
         <w:jc w:val="left"/>
         <w:rPr>
@@ -1493,7 +1765,7 @@
           <w:left w:val="single" w:sz="18" w:space="0" w:color="6CE26C"/>
         </w:pBdr>
         <w:shd w:val="clear" w:color="auto" w:fill="F8F8F8"/>
-        <w:spacing w:beforeAutospacing="1" w:afterAutospacing="1" w:line="210" w:lineRule="atLeast"/>
+        <w:spacing w:beforeAutospacing="1" w:afterAutospacing="1"/>
         <w:ind w:left="426"/>
         <w:jc w:val="left"/>
         <w:rPr>
@@ -1524,7 +1796,7 @@
           <w:left w:val="single" w:sz="18" w:space="0" w:color="6CE26C"/>
         </w:pBdr>
         <w:shd w:val="clear" w:color="auto" w:fill="FFFFFF"/>
-        <w:spacing w:beforeAutospacing="1" w:afterAutospacing="1" w:line="210" w:lineRule="atLeast"/>
+        <w:spacing w:beforeAutospacing="1" w:afterAutospacing="1"/>
         <w:ind w:left="426"/>
         <w:jc w:val="left"/>
         <w:rPr>
@@ -1567,7 +1839,7 @@
           <w:left w:val="single" w:sz="18" w:space="0" w:color="6CE26C"/>
         </w:pBdr>
         <w:shd w:val="clear" w:color="auto" w:fill="F8F8F8"/>
-        <w:spacing w:beforeAutospacing="1" w:afterAutospacing="1" w:line="210" w:lineRule="atLeast"/>
+        <w:spacing w:beforeAutospacing="1" w:afterAutospacing="1"/>
         <w:ind w:left="426"/>
         <w:jc w:val="left"/>
         <w:rPr>
@@ -1610,7 +1882,7 @@
           <w:left w:val="single" w:sz="18" w:space="0" w:color="6CE26C"/>
         </w:pBdr>
         <w:shd w:val="clear" w:color="auto" w:fill="FFFFFF"/>
-        <w:spacing w:beforeAutospacing="1" w:afterAutospacing="1" w:line="210" w:lineRule="atLeast"/>
+        <w:spacing w:beforeAutospacing="1" w:afterAutospacing="1"/>
         <w:ind w:left="426"/>
         <w:jc w:val="left"/>
         <w:rPr>
@@ -1644,7 +1916,15 @@
       </w:r>
     </w:p>
     <w:p>
-      <w:r>
+      <w:pPr>
+        <w:rPr>
+          <w:rFonts w:asciiTheme="minorHAnsi" w:hAnsiTheme="minorHAnsi"/>
+        </w:rPr>
+      </w:pPr>
+      <w:r>
+        <w:rPr>
+          <w:rFonts w:asciiTheme="minorHAnsi" w:hAnsiTheme="minorHAnsi"/>
+        </w:rPr>
         <w:t>Kode diatas akan menghasilkan output seperti berikut</w:t>
       </w:r>
     </w:p>
@@ -1709,12 +1989,14 @@
         </w:numPr>
         <w:ind w:left="709"/>
         <w:rPr>
+          <w:rFonts w:asciiTheme="minorHAnsi" w:hAnsiTheme="minorHAnsi"/>
           <w:sz w:val="24"/>
           <w:szCs w:val="24"/>
         </w:rPr>
       </w:pPr>
       <w:r>
         <w:rPr>
+          <w:rFonts w:asciiTheme="minorHAnsi" w:hAnsiTheme="minorHAnsi"/>
           <w:sz w:val="24"/>
           <w:szCs w:val="24"/>
         </w:rPr>
@@ -1722,12 +2004,28 @@
       </w:r>
     </w:p>
     <w:p>
-      <w:r>
+      <w:pPr>
+        <w:rPr>
+          <w:rFonts w:asciiTheme="minorHAnsi" w:hAnsiTheme="minorHAnsi"/>
+        </w:rPr>
+      </w:pPr>
+      <w:r>
+        <w:rPr>
+          <w:rFonts w:asciiTheme="minorHAnsi" w:hAnsiTheme="minorHAnsi"/>
+        </w:rPr>
         <w:t>Boolean merupakan tipe data yang memiliki nilai True dan False, True akan bernilai 1 sedangkan False akan bernilai 0.</w:t>
       </w:r>
     </w:p>
     <w:p>
-      <w:r>
+      <w:pPr>
+        <w:rPr>
+          <w:rFonts w:asciiTheme="minorHAnsi" w:hAnsiTheme="minorHAnsi"/>
+        </w:rPr>
+      </w:pPr>
+      <w:r>
+        <w:rPr>
+          <w:rFonts w:asciiTheme="minorHAnsi" w:hAnsiTheme="minorHAnsi"/>
+        </w:rPr>
         <w:t>Untuk dapat menggunakan tipe data boolean, kita bisa menggunakan operator perbandingan seperti pada tabel 4.2 berikut ini</w:t>
       </w:r>
     </w:p>
@@ -1736,6 +2034,7 @@
         <w:pStyle w:val="Caption"/>
         <w:jc w:val="center"/>
         <w:rPr>
+          <w:rFonts w:asciiTheme="minorHAnsi" w:hAnsiTheme="minorHAnsi"/>
           <w:i w:val="0"/>
           <w:iCs w:val="0"/>
           <w:color w:val="000000" w:themeColor="text1"/>
@@ -1745,6 +2044,7 @@
       </w:pPr>
       <w:r>
         <w:rPr>
+          <w:rFonts w:asciiTheme="minorHAnsi" w:hAnsiTheme="minorHAnsi"/>
           <w:i w:val="0"/>
           <w:iCs w:val="0"/>
           <w:color w:val="000000" w:themeColor="text1"/>
@@ -1755,6 +2055,7 @@
       </w:r>
       <w:r>
         <w:rPr>
+          <w:rFonts w:asciiTheme="minorHAnsi" w:hAnsiTheme="minorHAnsi"/>
           <w:i w:val="0"/>
           <w:iCs w:val="0"/>
           <w:color w:val="000000" w:themeColor="text1"/>
@@ -1765,6 +2066,7 @@
       </w:r>
       <w:r>
         <w:rPr>
+          <w:rFonts w:asciiTheme="minorHAnsi" w:hAnsiTheme="minorHAnsi"/>
           <w:i w:val="0"/>
           <w:iCs w:val="0"/>
           <w:color w:val="000000" w:themeColor="text1"/>
@@ -1775,6 +2077,7 @@
       </w:r>
       <w:r>
         <w:rPr>
+          <w:rFonts w:asciiTheme="minorHAnsi" w:hAnsiTheme="minorHAnsi"/>
           <w:i w:val="0"/>
           <w:iCs w:val="0"/>
           <w:color w:val="000000" w:themeColor="text1"/>
@@ -1785,6 +2088,7 @@
       </w:r>
       <w:r>
         <w:rPr>
+          <w:rFonts w:asciiTheme="minorHAnsi" w:hAnsiTheme="minorHAnsi"/>
           <w:i w:val="0"/>
           <w:iCs w:val="0"/>
           <w:noProof/>
@@ -1796,6 +2100,7 @@
       </w:r>
       <w:r>
         <w:rPr>
+          <w:rFonts w:asciiTheme="minorHAnsi" w:hAnsiTheme="minorHAnsi"/>
           <w:i w:val="0"/>
           <w:iCs w:val="0"/>
           <w:color w:val="000000" w:themeColor="text1"/>
@@ -1806,6 +2111,7 @@
       </w:r>
       <w:r>
         <w:rPr>
+          <w:rFonts w:asciiTheme="minorHAnsi" w:hAnsiTheme="minorHAnsi"/>
           <w:i w:val="0"/>
           <w:iCs w:val="0"/>
           <w:color w:val="000000" w:themeColor="text1"/>
@@ -1834,12 +2140,14 @@
           <w:p>
             <w:pPr>
               <w:rPr>
+                <w:rFonts w:asciiTheme="minorHAnsi" w:hAnsiTheme="minorHAnsi"/>
                 <w:b/>
                 <w:bCs/>
               </w:rPr>
             </w:pPr>
             <w:r>
               <w:rPr>
+                <w:rFonts w:asciiTheme="minorHAnsi" w:hAnsiTheme="minorHAnsi"/>
                 <w:b/>
                 <w:bCs/>
               </w:rPr>
@@ -1854,12 +2162,14 @@
           <w:p>
             <w:pPr>
               <w:rPr>
+                <w:rFonts w:asciiTheme="minorHAnsi" w:hAnsiTheme="minorHAnsi"/>
                 <w:b/>
                 <w:bCs/>
               </w:rPr>
             </w:pPr>
             <w:r>
               <w:rPr>
+                <w:rFonts w:asciiTheme="minorHAnsi" w:hAnsiTheme="minorHAnsi"/>
                 <w:b/>
                 <w:bCs/>
               </w:rPr>
@@ -1874,12 +2184,14 @@
           <w:p>
             <w:pPr>
               <w:rPr>
+                <w:rFonts w:asciiTheme="minorHAnsi" w:hAnsiTheme="minorHAnsi"/>
                 <w:b/>
                 <w:bCs/>
               </w:rPr>
             </w:pPr>
             <w:r>
               <w:rPr>
+                <w:rFonts w:asciiTheme="minorHAnsi" w:hAnsiTheme="minorHAnsi"/>
                 <w:b/>
                 <w:bCs/>
               </w:rPr>
@@ -1894,7 +2206,16 @@
             <w:tcW w:w="2753" w:type="dxa"/>
           </w:tcPr>
           <w:p>
+            <w:pPr>
+              <w:rPr>
+                <w:rFonts w:asciiTheme="minorHAnsi" w:hAnsiTheme="minorHAnsi"/>
+              </w:rPr>
+            </w:pPr>
             <w:r>
+              <w:rPr>
+                <w:rFonts w:asciiTheme="minorHAnsi" w:hAnsiTheme="minorHAnsi"/>
+              </w:rPr>
+              <w:lastRenderedPageBreak/>
               <w:t>5 &lt; 3</w:t>
             </w:r>
           </w:p>
@@ -1904,7 +2225,15 @@
             <w:tcW w:w="1637" w:type="dxa"/>
           </w:tcPr>
           <w:p>
+            <w:pPr>
+              <w:rPr>
+                <w:rFonts w:asciiTheme="minorHAnsi" w:hAnsiTheme="minorHAnsi"/>
+              </w:rPr>
+            </w:pPr>
             <w:r>
+              <w:rPr>
+                <w:rFonts w:asciiTheme="minorHAnsi" w:hAnsiTheme="minorHAnsi"/>
+              </w:rPr>
               <w:t>False</w:t>
             </w:r>
           </w:p>
@@ -1914,7 +2243,15 @@
             <w:tcW w:w="3871" w:type="dxa"/>
           </w:tcPr>
           <w:p>
+            <w:pPr>
+              <w:rPr>
+                <w:rFonts w:asciiTheme="minorHAnsi" w:hAnsiTheme="minorHAnsi"/>
+              </w:rPr>
+            </w:pPr>
             <w:r>
+              <w:rPr>
+                <w:rFonts w:asciiTheme="minorHAnsi" w:hAnsiTheme="minorHAnsi"/>
+              </w:rPr>
               <w:t>Kurang dari</w:t>
             </w:r>
           </w:p>
@@ -1926,7 +2263,15 @@
             <w:tcW w:w="2753" w:type="dxa"/>
           </w:tcPr>
           <w:p>
+            <w:pPr>
+              <w:rPr>
+                <w:rFonts w:asciiTheme="minorHAnsi" w:hAnsiTheme="minorHAnsi"/>
+              </w:rPr>
+            </w:pPr>
             <w:r>
+              <w:rPr>
+                <w:rFonts w:asciiTheme="minorHAnsi" w:hAnsiTheme="minorHAnsi"/>
+              </w:rPr>
               <w:t>5 &gt; 3</w:t>
             </w:r>
           </w:p>
@@ -1936,7 +2281,15 @@
             <w:tcW w:w="1637" w:type="dxa"/>
           </w:tcPr>
           <w:p>
+            <w:pPr>
+              <w:rPr>
+                <w:rFonts w:asciiTheme="minorHAnsi" w:hAnsiTheme="minorHAnsi"/>
+              </w:rPr>
+            </w:pPr>
             <w:r>
+              <w:rPr>
+                <w:rFonts w:asciiTheme="minorHAnsi" w:hAnsiTheme="minorHAnsi"/>
+              </w:rPr>
               <w:t>True</w:t>
             </w:r>
           </w:p>
@@ -1946,7 +2299,15 @@
             <w:tcW w:w="3871" w:type="dxa"/>
           </w:tcPr>
           <w:p>
+            <w:pPr>
+              <w:rPr>
+                <w:rFonts w:asciiTheme="minorHAnsi" w:hAnsiTheme="minorHAnsi"/>
+              </w:rPr>
+            </w:pPr>
             <w:r>
+              <w:rPr>
+                <w:rFonts w:asciiTheme="minorHAnsi" w:hAnsiTheme="minorHAnsi"/>
+              </w:rPr>
               <w:t>Lebih dari</w:t>
             </w:r>
           </w:p>
@@ -1958,7 +2319,15 @@
             <w:tcW w:w="2753" w:type="dxa"/>
           </w:tcPr>
           <w:p>
+            <w:pPr>
+              <w:rPr>
+                <w:rFonts w:asciiTheme="minorHAnsi" w:hAnsiTheme="minorHAnsi"/>
+              </w:rPr>
+            </w:pPr>
             <w:r>
+              <w:rPr>
+                <w:rFonts w:asciiTheme="minorHAnsi" w:hAnsiTheme="minorHAnsi"/>
+              </w:rPr>
               <w:t>3 &lt;= 3</w:t>
             </w:r>
           </w:p>
@@ -1968,7 +2337,15 @@
             <w:tcW w:w="1637" w:type="dxa"/>
           </w:tcPr>
           <w:p>
+            <w:pPr>
+              <w:rPr>
+                <w:rFonts w:asciiTheme="minorHAnsi" w:hAnsiTheme="minorHAnsi"/>
+              </w:rPr>
+            </w:pPr>
             <w:r>
+              <w:rPr>
+                <w:rFonts w:asciiTheme="minorHAnsi" w:hAnsiTheme="minorHAnsi"/>
+              </w:rPr>
               <w:t>True</w:t>
             </w:r>
           </w:p>
@@ -1978,7 +2355,15 @@
             <w:tcW w:w="3871" w:type="dxa"/>
           </w:tcPr>
           <w:p>
+            <w:pPr>
+              <w:rPr>
+                <w:rFonts w:asciiTheme="minorHAnsi" w:hAnsiTheme="minorHAnsi"/>
+              </w:rPr>
+            </w:pPr>
             <w:r>
+              <w:rPr>
+                <w:rFonts w:asciiTheme="minorHAnsi" w:hAnsiTheme="minorHAnsi"/>
+              </w:rPr>
               <w:t>Kurang dari atau sama dengan</w:t>
             </w:r>
           </w:p>
@@ -1990,7 +2375,15 @@
             <w:tcW w:w="2753" w:type="dxa"/>
           </w:tcPr>
           <w:p>
+            <w:pPr>
+              <w:rPr>
+                <w:rFonts w:asciiTheme="minorHAnsi" w:hAnsiTheme="minorHAnsi"/>
+              </w:rPr>
+            </w:pPr>
             <w:r>
+              <w:rPr>
+                <w:rFonts w:asciiTheme="minorHAnsi" w:hAnsiTheme="minorHAnsi"/>
+              </w:rPr>
               <w:t>3 &gt;= 5</w:t>
             </w:r>
           </w:p>
@@ -2000,7 +2393,15 @@
             <w:tcW w:w="1637" w:type="dxa"/>
           </w:tcPr>
           <w:p>
+            <w:pPr>
+              <w:rPr>
+                <w:rFonts w:asciiTheme="minorHAnsi" w:hAnsiTheme="minorHAnsi"/>
+              </w:rPr>
+            </w:pPr>
             <w:r>
+              <w:rPr>
+                <w:rFonts w:asciiTheme="minorHAnsi" w:hAnsiTheme="minorHAnsi"/>
+              </w:rPr>
               <w:t>False</w:t>
             </w:r>
           </w:p>
@@ -2010,7 +2411,15 @@
             <w:tcW w:w="3871" w:type="dxa"/>
           </w:tcPr>
           <w:p>
+            <w:pPr>
+              <w:rPr>
+                <w:rFonts w:asciiTheme="minorHAnsi" w:hAnsiTheme="minorHAnsi"/>
+              </w:rPr>
+            </w:pPr>
             <w:r>
+              <w:rPr>
+                <w:rFonts w:asciiTheme="minorHAnsi" w:hAnsiTheme="minorHAnsi"/>
+              </w:rPr>
               <w:t>Lebih dari atau sama dengan</w:t>
             </w:r>
           </w:p>
@@ -2022,7 +2431,15 @@
             <w:tcW w:w="2753" w:type="dxa"/>
           </w:tcPr>
           <w:p>
+            <w:pPr>
+              <w:rPr>
+                <w:rFonts w:asciiTheme="minorHAnsi" w:hAnsiTheme="minorHAnsi"/>
+              </w:rPr>
+            </w:pPr>
             <w:r>
+              <w:rPr>
+                <w:rFonts w:asciiTheme="minorHAnsi" w:hAnsiTheme="minorHAnsi"/>
+              </w:rPr>
               <w:t>3 == 5</w:t>
             </w:r>
           </w:p>
@@ -2032,7 +2449,15 @@
             <w:tcW w:w="1637" w:type="dxa"/>
           </w:tcPr>
           <w:p>
+            <w:pPr>
+              <w:rPr>
+                <w:rFonts w:asciiTheme="minorHAnsi" w:hAnsiTheme="minorHAnsi"/>
+              </w:rPr>
+            </w:pPr>
             <w:r>
+              <w:rPr>
+                <w:rFonts w:asciiTheme="minorHAnsi" w:hAnsiTheme="minorHAnsi"/>
+              </w:rPr>
               <w:t>False</w:t>
             </w:r>
           </w:p>
@@ -2042,7 +2467,15 @@
             <w:tcW w:w="3871" w:type="dxa"/>
           </w:tcPr>
           <w:p>
+            <w:pPr>
+              <w:rPr>
+                <w:rFonts w:asciiTheme="minorHAnsi" w:hAnsiTheme="minorHAnsi"/>
+              </w:rPr>
+            </w:pPr>
             <w:r>
+              <w:rPr>
+                <w:rFonts w:asciiTheme="minorHAnsi" w:hAnsiTheme="minorHAnsi"/>
+              </w:rPr>
               <w:t>Sama dengan</w:t>
             </w:r>
           </w:p>
@@ -2054,7 +2487,15 @@
             <w:tcW w:w="2753" w:type="dxa"/>
           </w:tcPr>
           <w:p>
+            <w:pPr>
+              <w:rPr>
+                <w:rFonts w:asciiTheme="minorHAnsi" w:hAnsiTheme="minorHAnsi"/>
+              </w:rPr>
+            </w:pPr>
             <w:r>
+              <w:rPr>
+                <w:rFonts w:asciiTheme="minorHAnsi" w:hAnsiTheme="minorHAnsi"/>
+              </w:rPr>
               <w:t>3 !=5</w:t>
             </w:r>
           </w:p>
@@ -2064,7 +2505,15 @@
             <w:tcW w:w="1637" w:type="dxa"/>
           </w:tcPr>
           <w:p>
+            <w:pPr>
+              <w:rPr>
+                <w:rFonts w:asciiTheme="minorHAnsi" w:hAnsiTheme="minorHAnsi"/>
+              </w:rPr>
+            </w:pPr>
             <w:r>
+              <w:rPr>
+                <w:rFonts w:asciiTheme="minorHAnsi" w:hAnsiTheme="minorHAnsi"/>
+              </w:rPr>
               <w:t>True</w:t>
             </w:r>
           </w:p>
@@ -2074,26 +2523,56 @@
             <w:tcW w:w="3871" w:type="dxa"/>
           </w:tcPr>
           <w:p>
+            <w:pPr>
+              <w:rPr>
+                <w:rFonts w:asciiTheme="minorHAnsi" w:hAnsiTheme="minorHAnsi"/>
+              </w:rPr>
+            </w:pPr>
             <w:r>
+              <w:rPr>
+                <w:rFonts w:asciiTheme="minorHAnsi" w:hAnsiTheme="minorHAnsi"/>
+              </w:rPr>
               <w:t>Tidak sama dengan</w:t>
             </w:r>
           </w:p>
         </w:tc>
       </w:tr>
     </w:tbl>
-    <w:p/>
-    <w:p>
-      <w:r>
-        <w:lastRenderedPageBreak/>
+    <w:p>
+      <w:pPr>
+        <w:rPr>
+          <w:rFonts w:asciiTheme="minorHAnsi" w:hAnsiTheme="minorHAnsi"/>
+        </w:rPr>
+      </w:pPr>
+    </w:p>
+    <w:p>
+      <w:pPr>
+        <w:rPr>
+          <w:rFonts w:asciiTheme="minorHAnsi" w:hAnsiTheme="minorHAnsi"/>
+        </w:rPr>
+      </w:pPr>
+      <w:r>
+        <w:rPr>
+          <w:rFonts w:asciiTheme="minorHAnsi" w:hAnsiTheme="minorHAnsi"/>
+        </w:rPr>
         <w:t xml:space="preserve">Selain operator perbandingan, </w:t>
       </w:r>
       <w:r>
+        <w:rPr>
+          <w:rFonts w:asciiTheme="minorHAnsi" w:hAnsiTheme="minorHAnsi"/>
+        </w:rPr>
         <w:t xml:space="preserve">pada tabel 4.3 </w:t>
       </w:r>
       <w:r>
+        <w:rPr>
+          <w:rFonts w:asciiTheme="minorHAnsi" w:hAnsiTheme="minorHAnsi"/>
+        </w:rPr>
         <w:t>terdapat juga operator logika yang perlu kita pelajari</w:t>
       </w:r>
       <w:r>
+        <w:rPr>
+          <w:rFonts w:asciiTheme="minorHAnsi" w:hAnsiTheme="minorHAnsi"/>
+        </w:rPr>
         <w:t>.</w:t>
       </w:r>
     </w:p>
@@ -2102,6 +2581,7 @@
         <w:pStyle w:val="Caption"/>
         <w:jc w:val="center"/>
         <w:rPr>
+          <w:rFonts w:asciiTheme="minorHAnsi" w:hAnsiTheme="minorHAnsi"/>
           <w:i w:val="0"/>
           <w:iCs w:val="0"/>
           <w:color w:val="000000" w:themeColor="text1"/>
@@ -2111,6 +2591,7 @@
       </w:pPr>
       <w:r>
         <w:rPr>
+          <w:rFonts w:asciiTheme="minorHAnsi" w:hAnsiTheme="minorHAnsi"/>
           <w:i w:val="0"/>
           <w:iCs w:val="0"/>
           <w:color w:val="000000" w:themeColor="text1"/>
@@ -2121,6 +2602,7 @@
       </w:r>
       <w:r>
         <w:rPr>
+          <w:rFonts w:asciiTheme="minorHAnsi" w:hAnsiTheme="minorHAnsi"/>
           <w:i w:val="0"/>
           <w:iCs w:val="0"/>
           <w:color w:val="000000" w:themeColor="text1"/>
@@ -2131,6 +2613,7 @@
       </w:r>
       <w:r>
         <w:rPr>
+          <w:rFonts w:asciiTheme="minorHAnsi" w:hAnsiTheme="minorHAnsi"/>
           <w:i w:val="0"/>
           <w:iCs w:val="0"/>
           <w:color w:val="000000" w:themeColor="text1"/>
@@ -2141,6 +2624,7 @@
       </w:r>
       <w:r>
         <w:rPr>
+          <w:rFonts w:asciiTheme="minorHAnsi" w:hAnsiTheme="minorHAnsi"/>
           <w:i w:val="0"/>
           <w:iCs w:val="0"/>
           <w:color w:val="000000" w:themeColor="text1"/>
@@ -2151,6 +2635,7 @@
       </w:r>
       <w:r>
         <w:rPr>
+          <w:rFonts w:asciiTheme="minorHAnsi" w:hAnsiTheme="minorHAnsi"/>
           <w:i w:val="0"/>
           <w:iCs w:val="0"/>
           <w:noProof/>
@@ -2162,6 +2647,7 @@
       </w:r>
       <w:r>
         <w:rPr>
+          <w:rFonts w:asciiTheme="minorHAnsi" w:hAnsiTheme="minorHAnsi"/>
           <w:i w:val="0"/>
           <w:iCs w:val="0"/>
           <w:color w:val="000000" w:themeColor="text1"/>
@@ -2172,6 +2658,7 @@
       </w:r>
       <w:r>
         <w:rPr>
+          <w:rFonts w:asciiTheme="minorHAnsi" w:hAnsiTheme="minorHAnsi"/>
           <w:i w:val="0"/>
           <w:iCs w:val="0"/>
           <w:color w:val="000000" w:themeColor="text1"/>
@@ -2200,12 +2687,14 @@
           <w:p>
             <w:pPr>
               <w:rPr>
+                <w:rFonts w:asciiTheme="minorHAnsi" w:hAnsiTheme="minorHAnsi"/>
                 <w:b/>
                 <w:bCs/>
               </w:rPr>
             </w:pPr>
             <w:r>
               <w:rPr>
+                <w:rFonts w:asciiTheme="minorHAnsi" w:hAnsiTheme="minorHAnsi"/>
                 <w:b/>
                 <w:bCs/>
               </w:rPr>
@@ -2220,12 +2709,14 @@
           <w:p>
             <w:pPr>
               <w:rPr>
+                <w:rFonts w:asciiTheme="minorHAnsi" w:hAnsiTheme="minorHAnsi"/>
                 <w:b/>
                 <w:bCs/>
               </w:rPr>
             </w:pPr>
             <w:r>
               <w:rPr>
+                <w:rFonts w:asciiTheme="minorHAnsi" w:hAnsiTheme="minorHAnsi"/>
                 <w:b/>
                 <w:bCs/>
               </w:rPr>
@@ -2240,12 +2731,14 @@
           <w:p>
             <w:pPr>
               <w:rPr>
+                <w:rFonts w:asciiTheme="minorHAnsi" w:hAnsiTheme="minorHAnsi"/>
                 <w:b/>
                 <w:bCs/>
               </w:rPr>
             </w:pPr>
             <w:r>
               <w:rPr>
+                <w:rFonts w:asciiTheme="minorHAnsi" w:hAnsiTheme="minorHAnsi"/>
                 <w:b/>
                 <w:bCs/>
               </w:rPr>
@@ -2260,17 +2753,29 @@
             <w:tcW w:w="2122" w:type="dxa"/>
           </w:tcPr>
           <w:p>
+            <w:pPr>
+              <w:rPr>
+                <w:rFonts w:asciiTheme="minorHAnsi" w:hAnsiTheme="minorHAnsi"/>
+              </w:rPr>
+            </w:pPr>
             <w:r>
+              <w:rPr>
+                <w:rFonts w:asciiTheme="minorHAnsi" w:hAnsiTheme="minorHAnsi"/>
+              </w:rPr>
               <w:t>5 &lt; 3</w:t>
             </w:r>
             <w:r>
               <w:rPr>
+                <w:rFonts w:asciiTheme="minorHAnsi" w:hAnsiTheme="minorHAnsi"/>
                 <w:b/>
                 <w:bCs/>
               </w:rPr>
               <w:t xml:space="preserve"> and</w:t>
             </w:r>
             <w:r>
+              <w:rPr>
+                <w:rFonts w:asciiTheme="minorHAnsi" w:hAnsiTheme="minorHAnsi"/>
+              </w:rPr>
               <w:t xml:space="preserve"> 5 == 5</w:t>
             </w:r>
           </w:p>
@@ -2280,7 +2785,15 @@
             <w:tcW w:w="1701" w:type="dxa"/>
           </w:tcPr>
           <w:p>
+            <w:pPr>
+              <w:rPr>
+                <w:rFonts w:asciiTheme="minorHAnsi" w:hAnsiTheme="minorHAnsi"/>
+              </w:rPr>
+            </w:pPr>
             <w:r>
+              <w:rPr>
+                <w:rFonts w:asciiTheme="minorHAnsi" w:hAnsiTheme="minorHAnsi"/>
+              </w:rPr>
               <w:t>False</w:t>
             </w:r>
           </w:p>
@@ -2290,14 +2803,23 @@
             <w:tcW w:w="4438" w:type="dxa"/>
           </w:tcPr>
           <w:p>
+            <w:pPr>
+              <w:rPr>
+                <w:rFonts w:asciiTheme="minorHAnsi" w:hAnsiTheme="minorHAnsi"/>
+              </w:rPr>
+            </w:pPr>
             <w:r>
               <w:rPr>
+                <w:rFonts w:asciiTheme="minorHAnsi" w:hAnsiTheme="minorHAnsi"/>
                 <w:b/>
                 <w:bCs/>
               </w:rPr>
               <w:t>And</w:t>
             </w:r>
             <w:r>
+              <w:rPr>
+                <w:rFonts w:asciiTheme="minorHAnsi" w:hAnsiTheme="minorHAnsi"/>
+              </w:rPr>
               <w:t>, bernilai True jika kedua sisi bernilai benar</w:t>
             </w:r>
           </w:p>
@@ -2309,17 +2831,29 @@
             <w:tcW w:w="2122" w:type="dxa"/>
           </w:tcPr>
           <w:p>
+            <w:pPr>
+              <w:rPr>
+                <w:rFonts w:asciiTheme="minorHAnsi" w:hAnsiTheme="minorHAnsi"/>
+              </w:rPr>
+            </w:pPr>
             <w:r>
+              <w:rPr>
+                <w:rFonts w:asciiTheme="minorHAnsi" w:hAnsiTheme="minorHAnsi"/>
+              </w:rPr>
               <w:t xml:space="preserve">5 &lt; 3 </w:t>
             </w:r>
             <w:r>
               <w:rPr>
+                <w:rFonts w:asciiTheme="minorHAnsi" w:hAnsiTheme="minorHAnsi"/>
                 <w:b/>
                 <w:bCs/>
               </w:rPr>
               <w:t xml:space="preserve">or </w:t>
             </w:r>
             <w:r>
+              <w:rPr>
+                <w:rFonts w:asciiTheme="minorHAnsi" w:hAnsiTheme="minorHAnsi"/>
+              </w:rPr>
               <w:t>5 == 5</w:t>
             </w:r>
           </w:p>
@@ -2329,7 +2863,15 @@
             <w:tcW w:w="1701" w:type="dxa"/>
           </w:tcPr>
           <w:p>
+            <w:pPr>
+              <w:rPr>
+                <w:rFonts w:asciiTheme="minorHAnsi" w:hAnsiTheme="minorHAnsi"/>
+              </w:rPr>
+            </w:pPr>
             <w:r>
+              <w:rPr>
+                <w:rFonts w:asciiTheme="minorHAnsi" w:hAnsiTheme="minorHAnsi"/>
+              </w:rPr>
               <w:t>True</w:t>
             </w:r>
           </w:p>
@@ -2339,14 +2881,23 @@
             <w:tcW w:w="4438" w:type="dxa"/>
           </w:tcPr>
           <w:p>
+            <w:pPr>
+              <w:rPr>
+                <w:rFonts w:asciiTheme="minorHAnsi" w:hAnsiTheme="minorHAnsi"/>
+              </w:rPr>
+            </w:pPr>
             <w:r>
               <w:rPr>
+                <w:rFonts w:asciiTheme="minorHAnsi" w:hAnsiTheme="minorHAnsi"/>
                 <w:b/>
                 <w:bCs/>
               </w:rPr>
               <w:t>Or,</w:t>
             </w:r>
             <w:r>
+              <w:rPr>
+                <w:rFonts w:asciiTheme="minorHAnsi" w:hAnsiTheme="minorHAnsi"/>
+              </w:rPr>
               <w:t xml:space="preserve"> bernilai True jika ada satu sisi bernilai benar</w:t>
             </w:r>
           </w:p>
@@ -2358,14 +2909,23 @@
             <w:tcW w:w="2122" w:type="dxa"/>
           </w:tcPr>
           <w:p>
+            <w:pPr>
+              <w:rPr>
+                <w:rFonts w:asciiTheme="minorHAnsi" w:hAnsiTheme="minorHAnsi"/>
+              </w:rPr>
+            </w:pPr>
             <w:r>
               <w:rPr>
+                <w:rFonts w:asciiTheme="minorHAnsi" w:hAnsiTheme="minorHAnsi"/>
                 <w:b/>
                 <w:bCs/>
               </w:rPr>
               <w:t>Not</w:t>
             </w:r>
             <w:r>
+              <w:rPr>
+                <w:rFonts w:asciiTheme="minorHAnsi" w:hAnsiTheme="minorHAnsi"/>
+              </w:rPr>
               <w:t xml:space="preserve"> 5&lt;3</w:t>
             </w:r>
           </w:p>
@@ -2375,7 +2935,15 @@
             <w:tcW w:w="1701" w:type="dxa"/>
           </w:tcPr>
           <w:p>
+            <w:pPr>
+              <w:rPr>
+                <w:rFonts w:asciiTheme="minorHAnsi" w:hAnsiTheme="minorHAnsi"/>
+              </w:rPr>
+            </w:pPr>
             <w:r>
+              <w:rPr>
+                <w:rFonts w:asciiTheme="minorHAnsi" w:hAnsiTheme="minorHAnsi"/>
+              </w:rPr>
               <w:t>True</w:t>
             </w:r>
           </w:p>
@@ -2385,21 +2953,36 @@
             <w:tcW w:w="4438" w:type="dxa"/>
           </w:tcPr>
           <w:p>
+            <w:pPr>
+              <w:rPr>
+                <w:rFonts w:asciiTheme="minorHAnsi" w:hAnsiTheme="minorHAnsi"/>
+              </w:rPr>
+            </w:pPr>
             <w:r>
               <w:rPr>
+                <w:rFonts w:asciiTheme="minorHAnsi" w:hAnsiTheme="minorHAnsi"/>
                 <w:b/>
                 <w:bCs/>
               </w:rPr>
               <w:t>Not,</w:t>
             </w:r>
             <w:r>
+              <w:rPr>
+                <w:rFonts w:asciiTheme="minorHAnsi" w:hAnsiTheme="minorHAnsi"/>
+              </w:rPr>
               <w:t xml:space="preserve"> kebalikan dari nilai boolean</w:t>
             </w:r>
           </w:p>
         </w:tc>
       </w:tr>
     </w:tbl>
-    <w:p/>
+    <w:p>
+      <w:pPr>
+        <w:rPr>
+          <w:rFonts w:asciiTheme="minorHAnsi" w:hAnsiTheme="minorHAnsi"/>
+        </w:rPr>
+      </w:pPr>
+    </w:p>
     <w:p>
       <w:pPr>
         <w:pStyle w:val="Heading3"/>
@@ -2409,12 +2992,14 @@
         </w:numPr>
         <w:ind w:left="709"/>
         <w:rPr>
+          <w:rFonts w:asciiTheme="minorHAnsi" w:hAnsiTheme="minorHAnsi"/>
           <w:sz w:val="24"/>
           <w:szCs w:val="24"/>
         </w:rPr>
       </w:pPr>
       <w:r>
         <w:rPr>
+          <w:rFonts w:asciiTheme="minorHAnsi" w:hAnsiTheme="minorHAnsi"/>
           <w:sz w:val="24"/>
           <w:szCs w:val="24"/>
         </w:rPr>
@@ -2422,22 +3007,45 @@
       </w:r>
     </w:p>
     <w:p>
-      <w:r>
+      <w:pPr>
+        <w:rPr>
+          <w:rFonts w:asciiTheme="minorHAnsi" w:hAnsiTheme="minorHAnsi"/>
+        </w:rPr>
+      </w:pPr>
+      <w:r>
+        <w:rPr>
+          <w:rFonts w:asciiTheme="minorHAnsi" w:hAnsiTheme="minorHAnsi"/>
+        </w:rPr>
         <w:t>Kita dapat melakukan konversi tipe data dengan menggunakan fungsi konversi seperti int()</w:t>
       </w:r>
       <w:r>
+        <w:rPr>
+          <w:rFonts w:asciiTheme="minorHAnsi" w:hAnsiTheme="minorHAnsi"/>
+        </w:rPr>
         <w:t xml:space="preserve">, </w:t>
       </w:r>
       <w:r>
+        <w:rPr>
+          <w:rFonts w:asciiTheme="minorHAnsi" w:hAnsiTheme="minorHAnsi"/>
+        </w:rPr>
         <w:t>float()</w:t>
       </w:r>
       <w:r>
+        <w:rPr>
+          <w:rFonts w:asciiTheme="minorHAnsi" w:hAnsiTheme="minorHAnsi"/>
+        </w:rPr>
         <w:t>, str()</w:t>
       </w:r>
       <w:r>
+        <w:rPr>
+          <w:rFonts w:asciiTheme="minorHAnsi" w:hAnsiTheme="minorHAnsi"/>
+        </w:rPr>
         <w:t xml:space="preserve">. Perhatikan kode berikut ini </w:t>
       </w:r>
       <w:r>
+        <w:rPr>
+          <w:rFonts w:asciiTheme="minorHAnsi" w:hAnsiTheme="minorHAnsi"/>
+        </w:rPr>
         <w:t>:</w:t>
       </w:r>
     </w:p>
@@ -2451,7 +3059,7 @@
           <w:left w:val="single" w:sz="18" w:space="0" w:color="6CE26C"/>
         </w:pBdr>
         <w:shd w:val="clear" w:color="auto" w:fill="FFFFFF"/>
-        <w:spacing w:beforeAutospacing="1" w:afterAutospacing="1" w:line="210" w:lineRule="atLeast"/>
+        <w:spacing w:beforeAutospacing="1" w:afterAutospacing="1"/>
         <w:ind w:left="426"/>
         <w:jc w:val="left"/>
         <w:rPr>
@@ -2492,7 +3100,7 @@
           <w:left w:val="single" w:sz="18" w:space="0" w:color="6CE26C"/>
         </w:pBdr>
         <w:shd w:val="clear" w:color="auto" w:fill="F8F8F8"/>
-        <w:spacing w:beforeAutospacing="1" w:afterAutospacing="1" w:line="210" w:lineRule="atLeast"/>
+        <w:spacing w:beforeAutospacing="1" w:afterAutospacing="1"/>
         <w:ind w:left="426"/>
         <w:jc w:val="left"/>
         <w:rPr>
@@ -2523,7 +3131,7 @@
           <w:left w:val="single" w:sz="18" w:space="0" w:color="6CE26C"/>
         </w:pBdr>
         <w:shd w:val="clear" w:color="auto" w:fill="FFFFFF"/>
-        <w:spacing w:beforeAutospacing="1" w:afterAutospacing="1" w:line="210" w:lineRule="atLeast"/>
+        <w:spacing w:beforeAutospacing="1" w:afterAutospacing="1"/>
         <w:ind w:left="426"/>
         <w:jc w:val="left"/>
         <w:rPr>
@@ -2554,7 +3162,7 @@
           <w:left w:val="single" w:sz="18" w:space="0" w:color="6CE26C"/>
         </w:pBdr>
         <w:shd w:val="clear" w:color="auto" w:fill="F8F8F8"/>
-        <w:spacing w:beforeAutospacing="1" w:afterAutospacing="1" w:line="210" w:lineRule="atLeast"/>
+        <w:spacing w:beforeAutospacing="1" w:afterAutospacing="1"/>
         <w:ind w:left="426"/>
         <w:jc w:val="left"/>
         <w:rPr>
@@ -2595,7 +3203,7 @@
           <w:left w:val="single" w:sz="18" w:space="0" w:color="6CE26C"/>
         </w:pBdr>
         <w:shd w:val="clear" w:color="auto" w:fill="FFFFFF"/>
-        <w:spacing w:beforeAutospacing="1" w:afterAutospacing="1" w:line="210" w:lineRule="atLeast"/>
+        <w:spacing w:beforeAutospacing="1" w:afterAutospacing="1"/>
         <w:ind w:left="426"/>
         <w:jc w:val="left"/>
         <w:rPr>
@@ -2658,7 +3266,7 @@
           <w:left w:val="single" w:sz="18" w:space="0" w:color="6CE26C"/>
         </w:pBdr>
         <w:shd w:val="clear" w:color="auto" w:fill="F8F8F8"/>
-        <w:spacing w:beforeAutospacing="1" w:afterAutospacing="1" w:line="210" w:lineRule="atLeast"/>
+        <w:spacing w:beforeAutospacing="1" w:afterAutospacing="1"/>
         <w:ind w:left="426"/>
         <w:jc w:val="left"/>
         <w:rPr>
@@ -2721,7 +3329,7 @@
           <w:left w:val="single" w:sz="18" w:space="0" w:color="6CE26C"/>
         </w:pBdr>
         <w:shd w:val="clear" w:color="auto" w:fill="FFFFFF"/>
-        <w:spacing w:beforeAutospacing="1" w:afterAutospacing="1" w:line="210" w:lineRule="atLeast"/>
+        <w:spacing w:beforeAutospacing="1" w:afterAutospacing="1"/>
         <w:ind w:left="426"/>
         <w:jc w:val="left"/>
         <w:rPr>
@@ -2752,7 +3360,7 @@
           <w:left w:val="single" w:sz="18" w:space="0" w:color="6CE26C"/>
         </w:pBdr>
         <w:shd w:val="clear" w:color="auto" w:fill="F8F8F8"/>
-        <w:spacing w:beforeAutospacing="1" w:afterAutospacing="1" w:line="210" w:lineRule="atLeast"/>
+        <w:spacing w:beforeAutospacing="1" w:afterAutospacing="1"/>
         <w:ind w:left="426"/>
         <w:jc w:val="left"/>
         <w:rPr>
@@ -2793,7 +3401,7 @@
           <w:left w:val="single" w:sz="18" w:space="0" w:color="6CE26C"/>
         </w:pBdr>
         <w:shd w:val="clear" w:color="auto" w:fill="FFFFFF"/>
-        <w:spacing w:beforeAutospacing="1" w:afterAutospacing="1" w:line="210" w:lineRule="atLeast"/>
+        <w:spacing w:beforeAutospacing="1" w:afterAutospacing="1"/>
         <w:ind w:left="426"/>
         <w:jc w:val="left"/>
         <w:rPr>
@@ -2811,6 +3419,7 @@
           <w:szCs w:val="21"/>
           <w:bdr w:val="none" w:sz="0" w:space="0" w:color="auto" w:frame="1"/>
         </w:rPr>
+        <w:lastRenderedPageBreak/>
         <w:t>nilai_konversi = float(nilai_x)  </w:t>
       </w:r>
     </w:p>
@@ -2824,7 +3433,7 @@
           <w:left w:val="single" w:sz="18" w:space="0" w:color="6CE26C"/>
         </w:pBdr>
         <w:shd w:val="clear" w:color="auto" w:fill="F8F8F8"/>
-        <w:spacing w:beforeAutospacing="1" w:afterAutospacing="1" w:line="210" w:lineRule="atLeast"/>
+        <w:spacing w:beforeAutospacing="1" w:afterAutospacing="1"/>
         <w:ind w:left="426"/>
         <w:jc w:val="left"/>
         <w:rPr>
@@ -2855,7 +3464,7 @@
           <w:left w:val="single" w:sz="18" w:space="0" w:color="6CE26C"/>
         </w:pBdr>
         <w:shd w:val="clear" w:color="auto" w:fill="FFFFFF"/>
-        <w:spacing w:beforeAutospacing="1" w:afterAutospacing="1" w:line="210" w:lineRule="atLeast"/>
+        <w:spacing w:beforeAutospacing="1" w:afterAutospacing="1"/>
         <w:ind w:left="426"/>
         <w:jc w:val="left"/>
         <w:rPr>
@@ -2896,7 +3505,7 @@
           <w:left w:val="single" w:sz="18" w:space="0" w:color="6CE26C"/>
         </w:pBdr>
         <w:shd w:val="clear" w:color="auto" w:fill="F8F8F8"/>
-        <w:spacing w:beforeAutospacing="1" w:afterAutospacing="1" w:line="210" w:lineRule="atLeast"/>
+        <w:spacing w:beforeAutospacing="1" w:afterAutospacing="1"/>
         <w:ind w:left="426"/>
         <w:jc w:val="left"/>
         <w:rPr>
@@ -2959,7 +3568,7 @@
           <w:left w:val="single" w:sz="18" w:space="0" w:color="6CE26C"/>
         </w:pBdr>
         <w:shd w:val="clear" w:color="auto" w:fill="FFFFFF"/>
-        <w:spacing w:beforeAutospacing="1" w:afterAutospacing="1" w:line="210" w:lineRule="atLeast"/>
+        <w:spacing w:beforeAutospacing="1" w:afterAutospacing="1"/>
         <w:ind w:left="426"/>
         <w:jc w:val="left"/>
         <w:rPr>
@@ -3023,7 +3632,15 @@
       </w:r>
     </w:p>
     <w:p>
-      <w:r>
+      <w:pPr>
+        <w:rPr>
+          <w:rFonts w:asciiTheme="minorHAnsi" w:hAnsiTheme="minorHAnsi"/>
+        </w:rPr>
+      </w:pPr>
+      <w:r>
+        <w:rPr>
+          <w:rFonts w:asciiTheme="minorHAnsi" w:hAnsiTheme="minorHAnsi"/>
+        </w:rPr>
         <w:t>kode diatas akan menghasilkan output seperti berikut</w:t>
       </w:r>
     </w:p>
@@ -3109,9 +3726,14 @@
           <w:numId w:val="38"/>
         </w:numPr>
         <w:ind w:left="426" w:hanging="426"/>
-      </w:pPr>
-      <w:r>
-        <w:lastRenderedPageBreak/>
+        <w:rPr>
+          <w:rFonts w:asciiTheme="minorHAnsi" w:hAnsiTheme="minorHAnsi"/>
+        </w:rPr>
+      </w:pPr>
+      <w:r>
+        <w:rPr>
+          <w:rFonts w:asciiTheme="minorHAnsi" w:hAnsiTheme="minorHAnsi"/>
+        </w:rPr>
         <w:t>Kegiatan Praktikum</w:t>
       </w:r>
     </w:p>
@@ -3124,12 +3746,14 @@
         </w:numPr>
         <w:ind w:left="709"/>
         <w:rPr>
+          <w:rFonts w:asciiTheme="minorHAnsi" w:hAnsiTheme="minorHAnsi"/>
           <w:sz w:val="24"/>
           <w:szCs w:val="24"/>
         </w:rPr>
       </w:pPr>
       <w:r>
         <w:rPr>
+          <w:rFonts w:asciiTheme="minorHAnsi" w:hAnsiTheme="minorHAnsi"/>
           <w:sz w:val="24"/>
           <w:szCs w:val="24"/>
         </w:rPr>
@@ -3137,6 +3761,7 @@
       </w:r>
       <w:r>
         <w:rPr>
+          <w:rFonts w:asciiTheme="minorHAnsi" w:hAnsiTheme="minorHAnsi"/>
           <w:sz w:val="24"/>
           <w:szCs w:val="24"/>
         </w:rPr>
@@ -3151,8 +3776,14 @@
           <w:numId w:val="42"/>
         </w:numPr>
         <w:ind w:left="426" w:hanging="426"/>
-      </w:pPr>
-      <w:r>
+        <w:rPr>
+          <w:rFonts w:asciiTheme="minorHAnsi" w:hAnsiTheme="minorHAnsi"/>
+        </w:rPr>
+      </w:pPr>
+      <w:r>
+        <w:rPr>
+          <w:rFonts w:asciiTheme="minorHAnsi" w:hAnsiTheme="minorHAnsi"/>
+        </w:rPr>
         <w:t>Buat sebuah file program baru kemudian tulis kode berikut ini</w:t>
       </w:r>
     </w:p>
@@ -3166,7 +3797,7 @@
           <w:left w:val="single" w:sz="18" w:space="0" w:color="6CE26C"/>
         </w:pBdr>
         <w:shd w:val="clear" w:color="auto" w:fill="FFFFFF"/>
-        <w:spacing w:beforeAutospacing="1" w:afterAutospacing="1" w:line="210" w:lineRule="atLeast"/>
+        <w:spacing w:beforeAutospacing="1" w:afterAutospacing="1"/>
         <w:ind w:left="426"/>
         <w:jc w:val="left"/>
         <w:rPr>
@@ -3207,7 +3838,7 @@
           <w:left w:val="single" w:sz="18" w:space="0" w:color="6CE26C"/>
         </w:pBdr>
         <w:shd w:val="clear" w:color="auto" w:fill="F8F8F8"/>
-        <w:spacing w:beforeAutospacing="1" w:afterAutospacing="1" w:line="210" w:lineRule="atLeast"/>
+        <w:spacing w:beforeAutospacing="1" w:afterAutospacing="1"/>
         <w:ind w:left="426"/>
         <w:jc w:val="left"/>
         <w:rPr>
@@ -3258,7 +3889,7 @@
           <w:left w:val="single" w:sz="18" w:space="0" w:color="6CE26C"/>
         </w:pBdr>
         <w:shd w:val="clear" w:color="auto" w:fill="FFFFFF"/>
-        <w:spacing w:beforeAutospacing="1" w:afterAutospacing="1" w:line="210" w:lineRule="atLeast"/>
+        <w:spacing w:beforeAutospacing="1" w:afterAutospacing="1"/>
         <w:ind w:left="426"/>
         <w:jc w:val="left"/>
         <w:rPr>
@@ -3301,7 +3932,7 @@
           <w:left w:val="single" w:sz="18" w:space="0" w:color="6CE26C"/>
         </w:pBdr>
         <w:shd w:val="clear" w:color="auto" w:fill="F8F8F8"/>
-        <w:spacing w:beforeAutospacing="1" w:afterAutospacing="1" w:line="210" w:lineRule="atLeast"/>
+        <w:spacing w:beforeAutospacing="1" w:afterAutospacing="1"/>
         <w:ind w:left="426"/>
         <w:jc w:val="left"/>
         <w:rPr>
@@ -3332,7 +3963,7 @@
           <w:left w:val="single" w:sz="18" w:space="0" w:color="6CE26C"/>
         </w:pBdr>
         <w:shd w:val="clear" w:color="auto" w:fill="FFFFFF"/>
-        <w:spacing w:beforeAutospacing="1" w:afterAutospacing="1" w:line="210" w:lineRule="atLeast"/>
+        <w:spacing w:beforeAutospacing="1" w:afterAutospacing="1"/>
         <w:ind w:left="426"/>
         <w:jc w:val="left"/>
         <w:rPr>
@@ -3373,7 +4004,7 @@
           <w:left w:val="single" w:sz="18" w:space="0" w:color="6CE26C"/>
         </w:pBdr>
         <w:shd w:val="clear" w:color="auto" w:fill="F8F8F8"/>
-        <w:spacing w:beforeAutospacing="1" w:afterAutospacing="1" w:line="210" w:lineRule="atLeast"/>
+        <w:spacing w:beforeAutospacing="1" w:afterAutospacing="1"/>
         <w:ind w:left="426"/>
         <w:jc w:val="left"/>
         <w:rPr>
@@ -3404,7 +4035,7 @@
           <w:left w:val="single" w:sz="18" w:space="0" w:color="6CE26C"/>
         </w:pBdr>
         <w:shd w:val="clear" w:color="auto" w:fill="FFFFFF"/>
-        <w:spacing w:beforeAutospacing="1" w:afterAutospacing="1" w:line="210" w:lineRule="atLeast"/>
+        <w:spacing w:beforeAutospacing="1" w:afterAutospacing="1"/>
         <w:ind w:left="426"/>
         <w:jc w:val="left"/>
         <w:rPr>
@@ -3465,8 +4096,14 @@
           <w:numId w:val="42"/>
         </w:numPr>
         <w:ind w:left="426" w:hanging="426"/>
-      </w:pPr>
-      <w:r>
+        <w:rPr>
+          <w:rFonts w:asciiTheme="minorHAnsi" w:hAnsiTheme="minorHAnsi"/>
+        </w:rPr>
+      </w:pPr>
+      <w:r>
+        <w:rPr>
+          <w:rFonts w:asciiTheme="minorHAnsi" w:hAnsiTheme="minorHAnsi"/>
+        </w:rPr>
         <w:t>Amati hasilnya kemudian tulis analisis singkat mengenai kegiatan ini</w:t>
       </w:r>
     </w:p>
@@ -3474,6 +4111,9 @@
       <w:pPr>
         <w:pStyle w:val="ListParagraph"/>
         <w:ind w:left="426"/>
+        <w:rPr>
+          <w:rFonts w:asciiTheme="minorHAnsi" w:hAnsiTheme="minorHAnsi"/>
+        </w:rPr>
       </w:pPr>
     </w:p>
     <w:p>
@@ -3485,12 +4125,14 @@
         </w:numPr>
         <w:ind w:left="709"/>
         <w:rPr>
+          <w:rFonts w:asciiTheme="minorHAnsi" w:hAnsiTheme="minorHAnsi"/>
           <w:sz w:val="24"/>
           <w:szCs w:val="24"/>
         </w:rPr>
       </w:pPr>
       <w:r>
         <w:rPr>
+          <w:rFonts w:asciiTheme="minorHAnsi" w:hAnsiTheme="minorHAnsi"/>
           <w:sz w:val="24"/>
           <w:szCs w:val="24"/>
         </w:rPr>
@@ -3498,6 +4140,7 @@
       </w:r>
       <w:r>
         <w:rPr>
+          <w:rFonts w:asciiTheme="minorHAnsi" w:hAnsiTheme="minorHAnsi"/>
           <w:sz w:val="24"/>
           <w:szCs w:val="24"/>
         </w:rPr>
@@ -3512,8 +4155,14 @@
           <w:numId w:val="45"/>
         </w:numPr>
         <w:ind w:left="284" w:hanging="284"/>
-      </w:pPr>
-      <w:r>
+        <w:rPr>
+          <w:rFonts w:asciiTheme="minorHAnsi" w:hAnsiTheme="minorHAnsi"/>
+        </w:rPr>
+      </w:pPr>
+      <w:r>
+        <w:rPr>
+          <w:rFonts w:asciiTheme="minorHAnsi" w:hAnsiTheme="minorHAnsi"/>
+        </w:rPr>
         <w:t>Buat sebuah file program baru kemudian tulis kode berikut ini</w:t>
       </w:r>
     </w:p>
@@ -3527,7 +4176,7 @@
           <w:left w:val="single" w:sz="18" w:space="0" w:color="6CE26C"/>
         </w:pBdr>
         <w:shd w:val="clear" w:color="auto" w:fill="FFFFFF"/>
-        <w:spacing w:beforeAutospacing="1" w:afterAutospacing="1" w:line="210" w:lineRule="atLeast"/>
+        <w:spacing w:beforeAutospacing="1" w:afterAutospacing="1"/>
         <w:ind w:left="426"/>
         <w:jc w:val="left"/>
         <w:rPr>
@@ -3578,7 +4227,7 @@
           <w:left w:val="single" w:sz="18" w:space="0" w:color="6CE26C"/>
         </w:pBdr>
         <w:shd w:val="clear" w:color="auto" w:fill="F8F8F8"/>
-        <w:spacing w:beforeAutospacing="1" w:afterAutospacing="1" w:line="210" w:lineRule="atLeast"/>
+        <w:spacing w:beforeAutospacing="1" w:afterAutospacing="1"/>
         <w:ind w:left="426"/>
         <w:jc w:val="left"/>
         <w:rPr>
@@ -3596,6 +4245,7 @@
           <w:szCs w:val="21"/>
           <w:bdr w:val="none" w:sz="0" w:space="0" w:color="auto" w:frame="1"/>
         </w:rPr>
+        <w:lastRenderedPageBreak/>
         <w:t>angka_2 = input(</w:t>
       </w:r>
       <w:r>
@@ -3629,7 +4279,7 @@
           <w:left w:val="single" w:sz="18" w:space="0" w:color="6CE26C"/>
         </w:pBdr>
         <w:shd w:val="clear" w:color="auto" w:fill="FFFFFF"/>
-        <w:spacing w:beforeAutospacing="1" w:afterAutospacing="1" w:line="210" w:lineRule="atLeast"/>
+        <w:spacing w:beforeAutospacing="1" w:afterAutospacing="1"/>
         <w:ind w:left="426"/>
         <w:jc w:val="left"/>
         <w:rPr>
@@ -3660,7 +4310,7 @@
           <w:left w:val="single" w:sz="18" w:space="0" w:color="6CE26C"/>
         </w:pBdr>
         <w:shd w:val="clear" w:color="auto" w:fill="F8F8F8"/>
-        <w:spacing w:beforeAutospacing="1" w:afterAutospacing="1" w:line="210" w:lineRule="atLeast"/>
+        <w:spacing w:beforeAutospacing="1" w:afterAutospacing="1"/>
         <w:ind w:left="426"/>
         <w:jc w:val="left"/>
         <w:rPr>
@@ -3691,7 +4341,7 @@
           <w:left w:val="single" w:sz="18" w:space="0" w:color="6CE26C"/>
         </w:pBdr>
         <w:shd w:val="clear" w:color="auto" w:fill="FFFFFF"/>
-        <w:spacing w:beforeAutospacing="1" w:afterAutospacing="1" w:line="210" w:lineRule="atLeast"/>
+        <w:spacing w:beforeAutospacing="1" w:afterAutospacing="1"/>
         <w:ind w:left="426"/>
         <w:jc w:val="left"/>
         <w:rPr>
@@ -3722,7 +4372,7 @@
           <w:left w:val="single" w:sz="18" w:space="0" w:color="6CE26C"/>
         </w:pBdr>
         <w:shd w:val="clear" w:color="auto" w:fill="F8F8F8"/>
-        <w:spacing w:beforeAutospacing="1" w:afterAutospacing="1" w:line="210" w:lineRule="atLeast"/>
+        <w:spacing w:beforeAutospacing="1" w:afterAutospacing="1"/>
         <w:ind w:left="426"/>
         <w:jc w:val="left"/>
         <w:rPr>
@@ -3785,7 +4435,7 @@
           <w:left w:val="single" w:sz="18" w:space="0" w:color="6CE26C"/>
         </w:pBdr>
         <w:shd w:val="clear" w:color="auto" w:fill="FFFFFF"/>
-        <w:spacing w:beforeAutospacing="1" w:afterAutospacing="1" w:line="210" w:lineRule="atLeast"/>
+        <w:spacing w:beforeAutospacing="1" w:afterAutospacing="1"/>
         <w:ind w:left="426"/>
         <w:jc w:val="left"/>
         <w:rPr>
@@ -3846,8 +4496,14 @@
           <w:numId w:val="45"/>
         </w:numPr>
         <w:ind w:left="426"/>
-      </w:pPr>
-      <w:r>
+        <w:rPr>
+          <w:rFonts w:asciiTheme="minorHAnsi" w:hAnsiTheme="minorHAnsi"/>
+        </w:rPr>
+      </w:pPr>
+      <w:r>
+        <w:rPr>
+          <w:rFonts w:asciiTheme="minorHAnsi" w:hAnsiTheme="minorHAnsi"/>
+        </w:rPr>
         <w:t>Amati hasilnya kemudian tulis analisis singkat mengenai kegiatan ini</w:t>
       </w:r>
     </w:p>
@@ -3866,12 +4522,14 @@
         </w:numPr>
         <w:ind w:left="709"/>
         <w:rPr>
+          <w:rFonts w:asciiTheme="minorHAnsi" w:hAnsiTheme="minorHAnsi"/>
           <w:sz w:val="24"/>
           <w:szCs w:val="24"/>
         </w:rPr>
       </w:pPr>
       <w:r>
         <w:rPr>
+          <w:rFonts w:asciiTheme="minorHAnsi" w:hAnsiTheme="minorHAnsi"/>
           <w:sz w:val="24"/>
           <w:szCs w:val="24"/>
         </w:rPr>
@@ -3879,6 +4537,7 @@
       </w:r>
       <w:r>
         <w:rPr>
+          <w:rFonts w:asciiTheme="minorHAnsi" w:hAnsiTheme="minorHAnsi"/>
           <w:sz w:val="24"/>
           <w:szCs w:val="24"/>
         </w:rPr>
@@ -3893,8 +4552,14 @@
           <w:numId w:val="46"/>
         </w:numPr>
         <w:ind w:left="426" w:hanging="426"/>
-      </w:pPr>
-      <w:r>
+        <w:rPr>
+          <w:rFonts w:asciiTheme="minorHAnsi" w:hAnsiTheme="minorHAnsi"/>
+        </w:rPr>
+      </w:pPr>
+      <w:r>
+        <w:rPr>
+          <w:rFonts w:asciiTheme="minorHAnsi" w:hAnsiTheme="minorHAnsi"/>
+        </w:rPr>
         <w:t>Buat sebuah file program baru kemudian tulis kode berikut ini</w:t>
       </w:r>
     </w:p>
@@ -3908,7 +4573,7 @@
           <w:left w:val="single" w:sz="18" w:space="0" w:color="6CE26C"/>
         </w:pBdr>
         <w:shd w:val="clear" w:color="auto" w:fill="FFFFFF"/>
-        <w:spacing w:beforeAutospacing="1" w:afterAutospacing="1" w:line="210" w:lineRule="atLeast"/>
+        <w:spacing w:beforeAutospacing="1" w:afterAutospacing="1"/>
         <w:ind w:left="426"/>
         <w:jc w:val="left"/>
         <w:rPr>
@@ -3949,7 +4614,7 @@
           <w:left w:val="single" w:sz="18" w:space="0" w:color="6CE26C"/>
         </w:pBdr>
         <w:shd w:val="clear" w:color="auto" w:fill="F8F8F8"/>
-        <w:spacing w:beforeAutospacing="1" w:afterAutospacing="1" w:line="210" w:lineRule="atLeast"/>
+        <w:spacing w:beforeAutospacing="1" w:afterAutospacing="1"/>
         <w:ind w:left="426"/>
         <w:jc w:val="left"/>
         <w:rPr>
@@ -4000,7 +4665,7 @@
           <w:left w:val="single" w:sz="18" w:space="0" w:color="6CE26C"/>
         </w:pBdr>
         <w:shd w:val="clear" w:color="auto" w:fill="FFFFFF"/>
-        <w:spacing w:beforeAutospacing="1" w:afterAutospacing="1" w:line="210" w:lineRule="atLeast"/>
+        <w:spacing w:beforeAutospacing="1" w:afterAutospacing="1"/>
         <w:ind w:left="426"/>
         <w:jc w:val="left"/>
         <w:rPr>
@@ -4051,7 +4716,7 @@
           <w:left w:val="single" w:sz="18" w:space="0" w:color="6CE26C"/>
         </w:pBdr>
         <w:shd w:val="clear" w:color="auto" w:fill="F8F8F8"/>
-        <w:spacing w:beforeAutospacing="1" w:afterAutospacing="1" w:line="210" w:lineRule="atLeast"/>
+        <w:spacing w:beforeAutospacing="1" w:afterAutospacing="1"/>
         <w:ind w:left="426"/>
         <w:jc w:val="left"/>
         <w:rPr>
@@ -4082,7 +4747,7 @@
           <w:left w:val="single" w:sz="18" w:space="0" w:color="6CE26C"/>
         </w:pBdr>
         <w:shd w:val="clear" w:color="auto" w:fill="FFFFFF"/>
-        <w:spacing w:beforeAutospacing="1" w:afterAutospacing="1" w:line="210" w:lineRule="atLeast"/>
+        <w:spacing w:beforeAutospacing="1" w:afterAutospacing="1"/>
         <w:ind w:left="426"/>
         <w:jc w:val="left"/>
         <w:rPr>
@@ -4123,7 +4788,7 @@
           <w:left w:val="single" w:sz="18" w:space="0" w:color="6CE26C"/>
         </w:pBdr>
         <w:shd w:val="clear" w:color="auto" w:fill="F8F8F8"/>
-        <w:spacing w:beforeAutospacing="1" w:afterAutospacing="1" w:line="210" w:lineRule="atLeast"/>
+        <w:spacing w:beforeAutospacing="1" w:afterAutospacing="1"/>
         <w:ind w:left="426"/>
         <w:jc w:val="left"/>
         <w:rPr>
@@ -4154,7 +4819,7 @@
           <w:left w:val="single" w:sz="18" w:space="0" w:color="6CE26C"/>
         </w:pBdr>
         <w:shd w:val="clear" w:color="auto" w:fill="FFFFFF"/>
-        <w:spacing w:beforeAutospacing="1" w:afterAutospacing="1" w:line="210" w:lineRule="atLeast"/>
+        <w:spacing w:beforeAutospacing="1" w:afterAutospacing="1"/>
         <w:ind w:left="426"/>
         <w:jc w:val="left"/>
         <w:rPr>
@@ -4197,7 +4862,7 @@
           <w:left w:val="single" w:sz="18" w:space="0" w:color="6CE26C"/>
         </w:pBdr>
         <w:shd w:val="clear" w:color="auto" w:fill="F8F8F8"/>
-        <w:spacing w:beforeAutospacing="1" w:afterAutospacing="1" w:line="210" w:lineRule="atLeast"/>
+        <w:spacing w:beforeAutospacing="1" w:afterAutospacing="1"/>
         <w:ind w:left="426"/>
         <w:jc w:val="left"/>
         <w:rPr>
@@ -4228,7 +4893,7 @@
           <w:left w:val="single" w:sz="18" w:space="0" w:color="6CE26C"/>
         </w:pBdr>
         <w:shd w:val="clear" w:color="auto" w:fill="FFFFFF"/>
-        <w:spacing w:beforeAutospacing="1" w:afterAutospacing="1" w:line="210" w:lineRule="atLeast"/>
+        <w:spacing w:beforeAutospacing="1" w:afterAutospacing="1"/>
         <w:ind w:left="426"/>
         <w:jc w:val="left"/>
         <w:rPr>
@@ -4269,7 +4934,7 @@
           <w:left w:val="single" w:sz="18" w:space="0" w:color="6CE26C"/>
         </w:pBdr>
         <w:shd w:val="clear" w:color="auto" w:fill="F8F8F8"/>
-        <w:spacing w:beforeAutospacing="1" w:afterAutospacing="1" w:line="210" w:lineRule="atLeast"/>
+        <w:spacing w:beforeAutospacing="1" w:afterAutospacing="1"/>
         <w:ind w:left="426"/>
         <w:jc w:val="left"/>
         <w:rPr>
@@ -4300,7 +4965,7 @@
           <w:left w:val="single" w:sz="18" w:space="0" w:color="6CE26C"/>
         </w:pBdr>
         <w:shd w:val="clear" w:color="auto" w:fill="FFFFFF"/>
-        <w:spacing w:beforeAutospacing="1" w:afterAutospacing="1" w:line="210" w:lineRule="atLeast"/>
+        <w:spacing w:beforeAutospacing="1" w:afterAutospacing="1"/>
         <w:ind w:left="426"/>
         <w:jc w:val="left"/>
         <w:rPr>
@@ -4341,9 +5006,14 @@
           <w:numId w:val="46"/>
         </w:numPr>
         <w:ind w:left="426"/>
-      </w:pPr>
-      <w:r>
-        <w:lastRenderedPageBreak/>
+        <w:rPr>
+          <w:rFonts w:asciiTheme="minorHAnsi" w:hAnsiTheme="minorHAnsi"/>
+        </w:rPr>
+      </w:pPr>
+      <w:r>
+        <w:rPr>
+          <w:rFonts w:asciiTheme="minorHAnsi" w:hAnsiTheme="minorHAnsi"/>
+        </w:rPr>
         <w:t>Amati hasilnya kemudian tulis analisis singkat mengenai kegiatan ini</w:t>
       </w:r>
     </w:p>
@@ -4351,6 +5021,9 @@
       <w:pPr>
         <w:pStyle w:val="ListParagraph"/>
         <w:ind w:left="1440"/>
+        <w:rPr>
+          <w:rFonts w:asciiTheme="minorHAnsi" w:hAnsiTheme="minorHAnsi"/>
+        </w:rPr>
       </w:pPr>
     </w:p>
     <w:p>
@@ -4361,8 +5034,14 @@
           <w:numId w:val="38"/>
         </w:numPr>
         <w:ind w:left="426" w:hanging="426"/>
-      </w:pPr>
-      <w:r>
+        <w:rPr>
+          <w:rFonts w:asciiTheme="minorHAnsi" w:hAnsiTheme="minorHAnsi"/>
+        </w:rPr>
+      </w:pPr>
+      <w:r>
+        <w:rPr>
+          <w:rFonts w:asciiTheme="minorHAnsi" w:hAnsiTheme="minorHAnsi"/>
+        </w:rPr>
         <w:t>Tugas</w:t>
       </w:r>
     </w:p>
@@ -4374,14 +5053,26 @@
           <w:numId w:val="49"/>
         </w:numPr>
         <w:ind w:left="426" w:hanging="426"/>
-      </w:pPr>
-      <w:r>
+        <w:rPr>
+          <w:rFonts w:asciiTheme="minorHAnsi" w:hAnsiTheme="minorHAnsi"/>
+        </w:rPr>
+      </w:pPr>
+      <w:r>
+        <w:rPr>
+          <w:rFonts w:asciiTheme="minorHAnsi" w:hAnsiTheme="minorHAnsi"/>
+        </w:rPr>
         <w:t xml:space="preserve">Buatlah sebuah program python yang akan mengkonversi </w:t>
       </w:r>
       <w:r>
+        <w:rPr>
+          <w:rFonts w:asciiTheme="minorHAnsi" w:hAnsiTheme="minorHAnsi"/>
+        </w:rPr>
         <w:t>jarak</w:t>
       </w:r>
       <w:r>
+        <w:rPr>
+          <w:rFonts w:asciiTheme="minorHAnsi" w:hAnsiTheme="minorHAnsi"/>
+        </w:rPr>
         <w:t xml:space="preserve"> dalam kilometer menjadi meter</w:t>
       </w:r>
     </w:p>
@@ -4393,8 +5084,14 @@
           <w:numId w:val="46"/>
         </w:numPr>
         <w:ind w:left="851" w:hanging="426"/>
-      </w:pPr>
-      <w:r>
+        <w:rPr>
+          <w:rFonts w:asciiTheme="minorHAnsi" w:hAnsiTheme="minorHAnsi"/>
+        </w:rPr>
+      </w:pPr>
+      <w:r>
+        <w:rPr>
+          <w:rFonts w:asciiTheme="minorHAnsi" w:hAnsiTheme="minorHAnsi"/>
+        </w:rPr>
         <w:t>Program akan meminta input berupa jarak dalam kilometer</w:t>
       </w:r>
     </w:p>
@@ -4406,8 +5103,14 @@
           <w:numId w:val="46"/>
         </w:numPr>
         <w:ind w:left="851" w:hanging="426"/>
-      </w:pPr>
-      <w:r>
+        <w:rPr>
+          <w:rFonts w:asciiTheme="minorHAnsi" w:hAnsiTheme="minorHAnsi"/>
+        </w:rPr>
+      </w:pPr>
+      <w:r>
+        <w:rPr>
+          <w:rFonts w:asciiTheme="minorHAnsi" w:hAnsiTheme="minorHAnsi"/>
+        </w:rPr>
         <w:t>Ubah input dari user menjadi tipe int kemudian buat perhitungan untuk mencari jarak tersebut dalam satuan meter</w:t>
       </w:r>
     </w:p>
@@ -4419,8 +5122,15 @@
           <w:numId w:val="46"/>
         </w:numPr>
         <w:ind w:left="851" w:hanging="426"/>
-      </w:pPr>
-      <w:r>
+        <w:rPr>
+          <w:rFonts w:asciiTheme="minorHAnsi" w:hAnsiTheme="minorHAnsi"/>
+        </w:rPr>
+      </w:pPr>
+      <w:r>
+        <w:rPr>
+          <w:rFonts w:asciiTheme="minorHAnsi" w:hAnsiTheme="minorHAnsi"/>
+        </w:rPr>
+        <w:lastRenderedPageBreak/>
         <w:t>Tampilkan output berupa jarak dalam satuan meter.</w:t>
       </w:r>
     </w:p>

--- a/4. Tipe Data.docx
+++ b/4. Tipe Data.docx
@@ -963,16 +963,16 @@
         <w:rPr>
           <w:rFonts w:ascii="Consolas" w:hAnsi="Consolas" w:cs="Consolas"/>
           <w:color w:val="5C5C5C"/>
-          <w:sz w:val="21"/>
-          <w:szCs w:val="21"/>
+          <w:sz w:val="20"/>
+          <w:szCs w:val="20"/>
         </w:rPr>
       </w:pPr>
       <w:r>
         <w:rPr>
           <w:rFonts w:ascii="Consolas" w:hAnsi="Consolas" w:cs="Consolas"/>
           <w:color w:val="008200"/>
-          <w:sz w:val="21"/>
-          <w:szCs w:val="21"/>
+          <w:sz w:val="20"/>
+          <w:szCs w:val="20"/>
           <w:bdr w:val="none" w:sz="0" w:space="0" w:color="auto" w:frame="1"/>
         </w:rPr>
         <w:t>#deklarasi variabel</w:t>
@@ -981,8 +981,8 @@
         <w:rPr>
           <w:rFonts w:ascii="Consolas" w:hAnsi="Consolas" w:cs="Consolas"/>
           <w:color w:val="000000"/>
-          <w:sz w:val="21"/>
-          <w:szCs w:val="21"/>
+          <w:sz w:val="20"/>
+          <w:szCs w:val="20"/>
           <w:bdr w:val="none" w:sz="0" w:space="0" w:color="auto" w:frame="1"/>
         </w:rPr>
         <w:t>  </w:t>
@@ -1004,16 +1004,16 @@
         <w:rPr>
           <w:rFonts w:ascii="Consolas" w:hAnsi="Consolas" w:cs="Consolas"/>
           <w:color w:val="5C5C5C"/>
-          <w:sz w:val="21"/>
-          <w:szCs w:val="21"/>
+          <w:sz w:val="20"/>
+          <w:szCs w:val="20"/>
         </w:rPr>
       </w:pPr>
       <w:r>
         <w:rPr>
           <w:rFonts w:ascii="Consolas" w:hAnsi="Consolas" w:cs="Consolas"/>
           <w:color w:val="000000"/>
-          <w:sz w:val="21"/>
-          <w:szCs w:val="21"/>
+          <w:sz w:val="20"/>
+          <w:szCs w:val="20"/>
           <w:bdr w:val="none" w:sz="0" w:space="0" w:color="auto" w:frame="1"/>
         </w:rPr>
         <w:t>nilai_x = int(4)  </w:t>
@@ -1035,16 +1035,16 @@
         <w:rPr>
           <w:rFonts w:ascii="Consolas" w:hAnsi="Consolas" w:cs="Consolas"/>
           <w:color w:val="5C5C5C"/>
-          <w:sz w:val="21"/>
-          <w:szCs w:val="21"/>
+          <w:sz w:val="20"/>
+          <w:szCs w:val="20"/>
         </w:rPr>
       </w:pPr>
       <w:r>
         <w:rPr>
           <w:rFonts w:ascii="Consolas" w:hAnsi="Consolas" w:cs="Consolas"/>
           <w:color w:val="000000"/>
-          <w:sz w:val="21"/>
-          <w:szCs w:val="21"/>
+          <w:sz w:val="20"/>
+          <w:szCs w:val="20"/>
           <w:bdr w:val="none" w:sz="0" w:space="0" w:color="auto" w:frame="1"/>
         </w:rPr>
         <w:t>nilai_y = float(4.2)  </w:t>
@@ -1066,16 +1066,16 @@
         <w:rPr>
           <w:rFonts w:ascii="Consolas" w:hAnsi="Consolas" w:cs="Consolas"/>
           <w:color w:val="5C5C5C"/>
-          <w:sz w:val="21"/>
-          <w:szCs w:val="21"/>
+          <w:sz w:val="20"/>
+          <w:szCs w:val="20"/>
         </w:rPr>
       </w:pPr>
       <w:r>
         <w:rPr>
           <w:rFonts w:ascii="Consolas" w:hAnsi="Consolas" w:cs="Consolas"/>
           <w:color w:val="000000"/>
-          <w:sz w:val="21"/>
-          <w:szCs w:val="21"/>
+          <w:sz w:val="20"/>
+          <w:szCs w:val="20"/>
           <w:bdr w:val="none" w:sz="0" w:space="0" w:color="auto" w:frame="1"/>
         </w:rPr>
         <w:t>  </w:t>
@@ -1097,16 +1097,16 @@
         <w:rPr>
           <w:rFonts w:ascii="Consolas" w:hAnsi="Consolas" w:cs="Consolas"/>
           <w:color w:val="5C5C5C"/>
-          <w:sz w:val="21"/>
-          <w:szCs w:val="21"/>
+          <w:sz w:val="20"/>
+          <w:szCs w:val="20"/>
         </w:rPr>
       </w:pPr>
       <w:r>
         <w:rPr>
           <w:rFonts w:ascii="Consolas" w:hAnsi="Consolas" w:cs="Consolas"/>
           <w:color w:val="008200"/>
-          <w:sz w:val="21"/>
-          <w:szCs w:val="21"/>
+          <w:sz w:val="20"/>
+          <w:szCs w:val="20"/>
           <w:bdr w:val="none" w:sz="0" w:space="0" w:color="auto" w:frame="1"/>
         </w:rPr>
         <w:t>#menampilkan nilai dan tipe data nilai X</w:t>
@@ -1115,8 +1115,8 @@
         <w:rPr>
           <w:rFonts w:ascii="Consolas" w:hAnsi="Consolas" w:cs="Consolas"/>
           <w:color w:val="000000"/>
-          <w:sz w:val="21"/>
-          <w:szCs w:val="21"/>
+          <w:sz w:val="20"/>
+          <w:szCs w:val="20"/>
           <w:bdr w:val="none" w:sz="0" w:space="0" w:color="auto" w:frame="1"/>
         </w:rPr>
         <w:t>  </w:t>
@@ -1138,8 +1138,8 @@
         <w:rPr>
           <w:rFonts w:ascii="Consolas" w:hAnsi="Consolas" w:cs="Consolas"/>
           <w:color w:val="5C5C5C"/>
-          <w:sz w:val="21"/>
-          <w:szCs w:val="21"/>
+          <w:sz w:val="20"/>
+          <w:szCs w:val="20"/>
         </w:rPr>
       </w:pPr>
       <w:r>
@@ -1148,8 +1148,8 @@
           <w:b/>
           <w:bCs/>
           <w:color w:val="006699"/>
-          <w:sz w:val="21"/>
-          <w:szCs w:val="21"/>
+          <w:sz w:val="20"/>
+          <w:szCs w:val="20"/>
           <w:bdr w:val="none" w:sz="0" w:space="0" w:color="auto" w:frame="1"/>
         </w:rPr>
         <w:t>print</w:t>
@@ -1158,8 +1158,8 @@
         <w:rPr>
           <w:rFonts w:ascii="Consolas" w:hAnsi="Consolas" w:cs="Consolas"/>
           <w:color w:val="000000"/>
-          <w:sz w:val="21"/>
-          <w:szCs w:val="21"/>
+          <w:sz w:val="20"/>
+          <w:szCs w:val="20"/>
           <w:bdr w:val="none" w:sz="0" w:space="0" w:color="auto" w:frame="1"/>
         </w:rPr>
         <w:t>(</w:t>
@@ -1168,8 +1168,8 @@
         <w:rPr>
           <w:rFonts w:ascii="Consolas" w:hAnsi="Consolas" w:cs="Consolas"/>
           <w:color w:val="0000FF"/>
-          <w:sz w:val="21"/>
-          <w:szCs w:val="21"/>
+          <w:sz w:val="20"/>
+          <w:szCs w:val="20"/>
           <w:bdr w:val="none" w:sz="0" w:space="0" w:color="auto" w:frame="1"/>
         </w:rPr>
         <w:t>'nilai x adalah : '</w:t>
@@ -1178,8 +1178,8 @@
         <w:rPr>
           <w:rFonts w:ascii="Consolas" w:hAnsi="Consolas" w:cs="Consolas"/>
           <w:color w:val="000000"/>
-          <w:sz w:val="21"/>
-          <w:szCs w:val="21"/>
+          <w:sz w:val="20"/>
+          <w:szCs w:val="20"/>
           <w:bdr w:val="none" w:sz="0" w:space="0" w:color="auto" w:frame="1"/>
         </w:rPr>
         <w:t>, nilai_x)  </w:t>
@@ -1201,8 +1201,8 @@
         <w:rPr>
           <w:rFonts w:ascii="Consolas" w:hAnsi="Consolas" w:cs="Consolas"/>
           <w:color w:val="5C5C5C"/>
-          <w:sz w:val="21"/>
-          <w:szCs w:val="21"/>
+          <w:sz w:val="20"/>
+          <w:szCs w:val="20"/>
         </w:rPr>
       </w:pPr>
       <w:r>
@@ -1211,8 +1211,8 @@
           <w:b/>
           <w:bCs/>
           <w:color w:val="006699"/>
-          <w:sz w:val="21"/>
-          <w:szCs w:val="21"/>
+          <w:sz w:val="20"/>
+          <w:szCs w:val="20"/>
           <w:bdr w:val="none" w:sz="0" w:space="0" w:color="auto" w:frame="1"/>
         </w:rPr>
         <w:t>print</w:t>
@@ -1221,8 +1221,8 @@
         <w:rPr>
           <w:rFonts w:ascii="Consolas" w:hAnsi="Consolas" w:cs="Consolas"/>
           <w:color w:val="000000"/>
-          <w:sz w:val="21"/>
-          <w:szCs w:val="21"/>
+          <w:sz w:val="20"/>
+          <w:szCs w:val="20"/>
           <w:bdr w:val="none" w:sz="0" w:space="0" w:color="auto" w:frame="1"/>
         </w:rPr>
         <w:t>(</w:t>
@@ -1231,8 +1231,8 @@
         <w:rPr>
           <w:rFonts w:ascii="Consolas" w:hAnsi="Consolas" w:cs="Consolas"/>
           <w:color w:val="0000FF"/>
-          <w:sz w:val="21"/>
-          <w:szCs w:val="21"/>
+          <w:sz w:val="20"/>
+          <w:szCs w:val="20"/>
           <w:bdr w:val="none" w:sz="0" w:space="0" w:color="auto" w:frame="1"/>
         </w:rPr>
         <w:t>'tipe data x adalah : '</w:t>
@@ -1241,8 +1241,8 @@
         <w:rPr>
           <w:rFonts w:ascii="Consolas" w:hAnsi="Consolas" w:cs="Consolas"/>
           <w:color w:val="000000"/>
-          <w:sz w:val="21"/>
-          <w:szCs w:val="21"/>
+          <w:sz w:val="20"/>
+          <w:szCs w:val="20"/>
           <w:bdr w:val="none" w:sz="0" w:space="0" w:color="auto" w:frame="1"/>
         </w:rPr>
         <w:t>, type(nilai_x))  </w:t>
@@ -1264,16 +1264,16 @@
         <w:rPr>
           <w:rFonts w:ascii="Consolas" w:hAnsi="Consolas" w:cs="Consolas"/>
           <w:color w:val="5C5C5C"/>
-          <w:sz w:val="21"/>
-          <w:szCs w:val="21"/>
+          <w:sz w:val="20"/>
+          <w:szCs w:val="20"/>
         </w:rPr>
       </w:pPr>
       <w:r>
         <w:rPr>
           <w:rFonts w:ascii="Consolas" w:hAnsi="Consolas" w:cs="Consolas"/>
           <w:color w:val="000000"/>
-          <w:sz w:val="21"/>
-          <w:szCs w:val="21"/>
+          <w:sz w:val="20"/>
+          <w:szCs w:val="20"/>
           <w:bdr w:val="none" w:sz="0" w:space="0" w:color="auto" w:frame="1"/>
         </w:rPr>
         <w:t>  </w:t>
@@ -1295,16 +1295,16 @@
         <w:rPr>
           <w:rFonts w:ascii="Consolas" w:hAnsi="Consolas" w:cs="Consolas"/>
           <w:color w:val="5C5C5C"/>
-          <w:sz w:val="21"/>
-          <w:szCs w:val="21"/>
+          <w:sz w:val="20"/>
+          <w:szCs w:val="20"/>
         </w:rPr>
       </w:pPr>
       <w:r>
         <w:rPr>
           <w:rFonts w:ascii="Consolas" w:hAnsi="Consolas" w:cs="Consolas"/>
           <w:color w:val="008200"/>
-          <w:sz w:val="21"/>
-          <w:szCs w:val="21"/>
+          <w:sz w:val="20"/>
+          <w:szCs w:val="20"/>
           <w:bdr w:val="none" w:sz="0" w:space="0" w:color="auto" w:frame="1"/>
         </w:rPr>
         <w:t>#menampilkan nilai dan tipe data nilai Y</w:t>
@@ -1313,8 +1313,8 @@
         <w:rPr>
           <w:rFonts w:ascii="Consolas" w:hAnsi="Consolas" w:cs="Consolas"/>
           <w:color w:val="000000"/>
-          <w:sz w:val="21"/>
-          <w:szCs w:val="21"/>
+          <w:sz w:val="20"/>
+          <w:szCs w:val="20"/>
           <w:bdr w:val="none" w:sz="0" w:space="0" w:color="auto" w:frame="1"/>
         </w:rPr>
         <w:t>  </w:t>
@@ -1336,8 +1336,8 @@
         <w:rPr>
           <w:rFonts w:ascii="Consolas" w:hAnsi="Consolas" w:cs="Consolas"/>
           <w:color w:val="5C5C5C"/>
-          <w:sz w:val="21"/>
-          <w:szCs w:val="21"/>
+          <w:sz w:val="20"/>
+          <w:szCs w:val="20"/>
         </w:rPr>
       </w:pPr>
       <w:r>
@@ -1346,8 +1346,8 @@
           <w:b/>
           <w:bCs/>
           <w:color w:val="006699"/>
-          <w:sz w:val="21"/>
-          <w:szCs w:val="21"/>
+          <w:sz w:val="20"/>
+          <w:szCs w:val="20"/>
           <w:bdr w:val="none" w:sz="0" w:space="0" w:color="auto" w:frame="1"/>
         </w:rPr>
         <w:t>print</w:t>
@@ -1356,8 +1356,8 @@
         <w:rPr>
           <w:rFonts w:ascii="Consolas" w:hAnsi="Consolas" w:cs="Consolas"/>
           <w:color w:val="000000"/>
-          <w:sz w:val="21"/>
-          <w:szCs w:val="21"/>
+          <w:sz w:val="20"/>
+          <w:szCs w:val="20"/>
           <w:bdr w:val="none" w:sz="0" w:space="0" w:color="auto" w:frame="1"/>
         </w:rPr>
         <w:t>(</w:t>
@@ -1366,8 +1366,8 @@
         <w:rPr>
           <w:rFonts w:ascii="Consolas" w:hAnsi="Consolas" w:cs="Consolas"/>
           <w:color w:val="0000FF"/>
-          <w:sz w:val="21"/>
-          <w:szCs w:val="21"/>
+          <w:sz w:val="20"/>
+          <w:szCs w:val="20"/>
           <w:bdr w:val="none" w:sz="0" w:space="0" w:color="auto" w:frame="1"/>
         </w:rPr>
         <w:t>'nilai y adalah : '</w:t>
@@ -1376,8 +1376,8 @@
         <w:rPr>
           <w:rFonts w:ascii="Consolas" w:hAnsi="Consolas" w:cs="Consolas"/>
           <w:color w:val="000000"/>
-          <w:sz w:val="21"/>
-          <w:szCs w:val="21"/>
+          <w:sz w:val="20"/>
+          <w:szCs w:val="20"/>
           <w:bdr w:val="none" w:sz="0" w:space="0" w:color="auto" w:frame="1"/>
         </w:rPr>
         <w:t>, nilai_y)  </w:t>
@@ -1399,8 +1399,8 @@
         <w:rPr>
           <w:rFonts w:ascii="Consolas" w:hAnsi="Consolas" w:cs="Consolas"/>
           <w:color w:val="5C5C5C"/>
-          <w:sz w:val="21"/>
-          <w:szCs w:val="21"/>
+          <w:sz w:val="20"/>
+          <w:szCs w:val="20"/>
         </w:rPr>
       </w:pPr>
       <w:r>
@@ -1409,8 +1409,8 @@
           <w:b/>
           <w:bCs/>
           <w:color w:val="006699"/>
-          <w:sz w:val="21"/>
-          <w:szCs w:val="21"/>
+          <w:sz w:val="20"/>
+          <w:szCs w:val="20"/>
           <w:bdr w:val="none" w:sz="0" w:space="0" w:color="auto" w:frame="1"/>
         </w:rPr>
         <w:t>print</w:t>
@@ -1419,8 +1419,8 @@
         <w:rPr>
           <w:rFonts w:ascii="Consolas" w:hAnsi="Consolas" w:cs="Consolas"/>
           <w:color w:val="000000"/>
-          <w:sz w:val="21"/>
-          <w:szCs w:val="21"/>
+          <w:sz w:val="20"/>
+          <w:szCs w:val="20"/>
           <w:bdr w:val="none" w:sz="0" w:space="0" w:color="auto" w:frame="1"/>
         </w:rPr>
         <w:t>(</w:t>
@@ -1429,8 +1429,8 @@
         <w:rPr>
           <w:rFonts w:ascii="Consolas" w:hAnsi="Consolas" w:cs="Consolas"/>
           <w:color w:val="0000FF"/>
-          <w:sz w:val="21"/>
-          <w:szCs w:val="21"/>
+          <w:sz w:val="20"/>
+          <w:szCs w:val="20"/>
           <w:bdr w:val="none" w:sz="0" w:space="0" w:color="auto" w:frame="1"/>
         </w:rPr>
         <w:t>'tipe data y adalah : '</w:t>
@@ -1439,8 +1439,8 @@
         <w:rPr>
           <w:rFonts w:ascii="Consolas" w:hAnsi="Consolas" w:cs="Consolas"/>
           <w:color w:val="000000"/>
-          <w:sz w:val="21"/>
-          <w:szCs w:val="21"/>
+          <w:sz w:val="20"/>
+          <w:szCs w:val="20"/>
           <w:bdr w:val="none" w:sz="0" w:space="0" w:color="auto" w:frame="1"/>
         </w:rPr>
         <w:t>, type(nilai_y))  </w:t>
@@ -1475,53 +1475,73 @@
     </w:p>
     <w:p>
       <w:pPr>
-        <w:rPr>
-          <w:rFonts w:ascii="Consolas" w:hAnsi="Consolas" w:cs="Consolas"/>
-        </w:rPr>
-      </w:pPr>
-      <w:r>
-        <w:rPr>
-          <w:rFonts w:ascii="Consolas" w:hAnsi="Consolas" w:cs="Consolas"/>
+        <w:shd w:val="clear" w:color="auto" w:fill="F2F2F2" w:themeFill="background1" w:themeFillShade="F2"/>
+        <w:rPr>
+          <w:rFonts w:ascii="Consolas" w:hAnsi="Consolas" w:cs="Consolas"/>
+          <w:sz w:val="20"/>
+          <w:szCs w:val="20"/>
+        </w:rPr>
+      </w:pPr>
+      <w:r>
+        <w:rPr>
+          <w:rFonts w:ascii="Consolas" w:hAnsi="Consolas" w:cs="Consolas"/>
+          <w:sz w:val="20"/>
+          <w:szCs w:val="20"/>
         </w:rPr>
         <w:t>nilai x adalah :  4</w:t>
       </w:r>
     </w:p>
     <w:p>
       <w:pPr>
-        <w:rPr>
-          <w:rFonts w:ascii="Consolas" w:hAnsi="Consolas" w:cs="Consolas"/>
-        </w:rPr>
-      </w:pPr>
-      <w:r>
-        <w:rPr>
-          <w:rFonts w:ascii="Consolas" w:hAnsi="Consolas" w:cs="Consolas"/>
+        <w:shd w:val="clear" w:color="auto" w:fill="F2F2F2" w:themeFill="background1" w:themeFillShade="F2"/>
+        <w:rPr>
+          <w:rFonts w:ascii="Consolas" w:hAnsi="Consolas" w:cs="Consolas"/>
+          <w:sz w:val="20"/>
+          <w:szCs w:val="20"/>
+        </w:rPr>
+      </w:pPr>
+      <w:r>
+        <w:rPr>
+          <w:rFonts w:ascii="Consolas" w:hAnsi="Consolas" w:cs="Consolas"/>
+          <w:sz w:val="20"/>
+          <w:szCs w:val="20"/>
+        </w:rPr>
+        <w:t>tipe data x adalah :  &lt;class 'int'&gt;</w:t>
+      </w:r>
+    </w:p>
+    <w:p>
+      <w:pPr>
+        <w:shd w:val="clear" w:color="auto" w:fill="F2F2F2" w:themeFill="background1" w:themeFillShade="F2"/>
+        <w:rPr>
+          <w:rFonts w:ascii="Consolas" w:hAnsi="Consolas" w:cs="Consolas"/>
+          <w:sz w:val="20"/>
+          <w:szCs w:val="20"/>
+        </w:rPr>
+      </w:pPr>
+      <w:r>
+        <w:rPr>
+          <w:rFonts w:ascii="Consolas" w:hAnsi="Consolas" w:cs="Consolas"/>
+          <w:sz w:val="20"/>
+          <w:szCs w:val="20"/>
         </w:rPr>
         <w:lastRenderedPageBreak/>
-        <w:t>tipe data x adalah :  &lt;class 'int'&gt;</w:t>
-      </w:r>
-    </w:p>
-    <w:p>
-      <w:pPr>
-        <w:rPr>
-          <w:rFonts w:ascii="Consolas" w:hAnsi="Consolas" w:cs="Consolas"/>
-        </w:rPr>
-      </w:pPr>
-      <w:r>
-        <w:rPr>
-          <w:rFonts w:ascii="Consolas" w:hAnsi="Consolas" w:cs="Consolas"/>
-        </w:rPr>
         <w:t>nilai y adalah :  4.2</w:t>
       </w:r>
     </w:p>
     <w:p>
       <w:pPr>
-        <w:rPr>
-          <w:rFonts w:ascii="Consolas" w:hAnsi="Consolas" w:cs="Consolas"/>
-        </w:rPr>
-      </w:pPr>
-      <w:r>
-        <w:rPr>
-          <w:rFonts w:ascii="Consolas" w:hAnsi="Consolas" w:cs="Consolas"/>
+        <w:shd w:val="clear" w:color="auto" w:fill="F2F2F2" w:themeFill="background1" w:themeFillShade="F2"/>
+        <w:rPr>
+          <w:rFonts w:ascii="Consolas" w:hAnsi="Consolas" w:cs="Consolas"/>
+          <w:sz w:val="20"/>
+          <w:szCs w:val="20"/>
+        </w:rPr>
+      </w:pPr>
+      <w:r>
+        <w:rPr>
+          <w:rFonts w:ascii="Consolas" w:hAnsi="Consolas" w:cs="Consolas"/>
+          <w:sz w:val="20"/>
+          <w:szCs w:val="20"/>
         </w:rPr>
         <w:t>tipe data y adalah :  &lt;class 'float'&gt;</w:t>
       </w:r>
@@ -1618,16 +1638,16 @@
         <w:rPr>
           <w:rFonts w:ascii="Consolas" w:hAnsi="Consolas" w:cs="Consolas"/>
           <w:color w:val="5C5C5C"/>
-          <w:sz w:val="21"/>
-          <w:szCs w:val="21"/>
+          <w:sz w:val="20"/>
+          <w:szCs w:val="20"/>
         </w:rPr>
       </w:pPr>
       <w:r>
         <w:rPr>
           <w:rFonts w:ascii="Consolas" w:hAnsi="Consolas" w:cs="Consolas"/>
           <w:color w:val="000000"/>
-          <w:sz w:val="21"/>
-          <w:szCs w:val="21"/>
+          <w:sz w:val="20"/>
+          <w:szCs w:val="20"/>
           <w:bdr w:val="none" w:sz="0" w:space="0" w:color="auto" w:frame="1"/>
         </w:rPr>
         <w:t>string_satu = </w:t>
@@ -1636,8 +1656,8 @@
         <w:rPr>
           <w:rFonts w:ascii="Consolas" w:hAnsi="Consolas" w:cs="Consolas"/>
           <w:color w:val="0000FF"/>
-          <w:sz w:val="21"/>
-          <w:szCs w:val="21"/>
+          <w:sz w:val="20"/>
+          <w:szCs w:val="20"/>
           <w:bdr w:val="none" w:sz="0" w:space="0" w:color="auto" w:frame="1"/>
         </w:rPr>
         <w:t>'Halo, selamat Datang'</w:t>
@@ -1646,8 +1666,8 @@
         <w:rPr>
           <w:rFonts w:ascii="Consolas" w:hAnsi="Consolas" w:cs="Consolas"/>
           <w:color w:val="000000"/>
-          <w:sz w:val="21"/>
-          <w:szCs w:val="21"/>
+          <w:sz w:val="20"/>
+          <w:szCs w:val="20"/>
           <w:bdr w:val="none" w:sz="0" w:space="0" w:color="auto" w:frame="1"/>
         </w:rPr>
         <w:t>  </w:t>
@@ -1669,16 +1689,16 @@
         <w:rPr>
           <w:rFonts w:ascii="Consolas" w:hAnsi="Consolas" w:cs="Consolas"/>
           <w:color w:val="5C5C5C"/>
-          <w:sz w:val="21"/>
-          <w:szCs w:val="21"/>
+          <w:sz w:val="20"/>
+          <w:szCs w:val="20"/>
         </w:rPr>
       </w:pPr>
       <w:r>
         <w:rPr>
           <w:rFonts w:ascii="Consolas" w:hAnsi="Consolas" w:cs="Consolas"/>
           <w:color w:val="000000"/>
-          <w:sz w:val="21"/>
-          <w:szCs w:val="21"/>
+          <w:sz w:val="20"/>
+          <w:szCs w:val="20"/>
           <w:bdr w:val="none" w:sz="0" w:space="0" w:color="auto" w:frame="1"/>
         </w:rPr>
         <w:t>string_dua = </w:t>
@@ -1687,8 +1707,8 @@
         <w:rPr>
           <w:rFonts w:ascii="Consolas" w:hAnsi="Consolas" w:cs="Consolas"/>
           <w:color w:val="0000FF"/>
-          <w:sz w:val="21"/>
-          <w:szCs w:val="21"/>
+          <w:sz w:val="20"/>
+          <w:szCs w:val="20"/>
           <w:bdr w:val="none" w:sz="0" w:space="0" w:color="auto" w:frame="1"/>
         </w:rPr>
         <w:t>"Halo, selamat Datang"</w:t>
@@ -1697,8 +1717,8 @@
         <w:rPr>
           <w:rFonts w:ascii="Consolas" w:hAnsi="Consolas" w:cs="Consolas"/>
           <w:color w:val="000000"/>
-          <w:sz w:val="21"/>
-          <w:szCs w:val="21"/>
+          <w:sz w:val="20"/>
+          <w:szCs w:val="20"/>
           <w:bdr w:val="none" w:sz="0" w:space="0" w:color="auto" w:frame="1"/>
         </w:rPr>
         <w:t>  </w:t>
@@ -1720,16 +1740,16 @@
         <w:rPr>
           <w:rFonts w:ascii="Consolas" w:hAnsi="Consolas" w:cs="Consolas"/>
           <w:color w:val="5C5C5C"/>
-          <w:sz w:val="21"/>
-          <w:szCs w:val="21"/>
+          <w:sz w:val="20"/>
+          <w:szCs w:val="20"/>
         </w:rPr>
       </w:pPr>
       <w:r>
         <w:rPr>
           <w:rFonts w:ascii="Consolas" w:hAnsi="Consolas" w:cs="Consolas"/>
           <w:color w:val="000000"/>
-          <w:sz w:val="21"/>
-          <w:szCs w:val="21"/>
+          <w:sz w:val="20"/>
+          <w:szCs w:val="20"/>
           <w:bdr w:val="none" w:sz="0" w:space="0" w:color="auto" w:frame="1"/>
         </w:rPr>
         <w:t>string_tiga = </w:t>
@@ -1738,8 +1758,8 @@
         <w:rPr>
           <w:rFonts w:ascii="Consolas" w:hAnsi="Consolas" w:cs="Consolas"/>
           <w:color w:val="0000FF"/>
-          <w:sz w:val="21"/>
-          <w:szCs w:val="21"/>
+          <w:sz w:val="20"/>
+          <w:szCs w:val="20"/>
           <w:bdr w:val="none" w:sz="0" w:space="0" w:color="auto" w:frame="1"/>
         </w:rPr>
         <w:t>'\'Halo\', selamat datang'</w:t>
@@ -1748,8 +1768,8 @@
         <w:rPr>
           <w:rFonts w:ascii="Consolas" w:hAnsi="Consolas" w:cs="Consolas"/>
           <w:color w:val="000000"/>
-          <w:sz w:val="21"/>
-          <w:szCs w:val="21"/>
+          <w:sz w:val="20"/>
+          <w:szCs w:val="20"/>
           <w:bdr w:val="none" w:sz="0" w:space="0" w:color="auto" w:frame="1"/>
         </w:rPr>
         <w:t>  </w:t>
@@ -1771,16 +1791,16 @@
         <w:rPr>
           <w:rFonts w:ascii="Consolas" w:hAnsi="Consolas" w:cs="Consolas"/>
           <w:color w:val="5C5C5C"/>
-          <w:sz w:val="21"/>
-          <w:szCs w:val="21"/>
+          <w:sz w:val="20"/>
+          <w:szCs w:val="20"/>
         </w:rPr>
       </w:pPr>
       <w:r>
         <w:rPr>
           <w:rFonts w:ascii="Consolas" w:hAnsi="Consolas" w:cs="Consolas"/>
           <w:color w:val="000000"/>
-          <w:sz w:val="21"/>
-          <w:szCs w:val="21"/>
+          <w:sz w:val="20"/>
+          <w:szCs w:val="20"/>
           <w:bdr w:val="none" w:sz="0" w:space="0" w:color="auto" w:frame="1"/>
         </w:rPr>
         <w:t>  </w:t>
@@ -1802,8 +1822,8 @@
         <w:rPr>
           <w:rFonts w:ascii="Consolas" w:hAnsi="Consolas" w:cs="Consolas"/>
           <w:color w:val="5C5C5C"/>
-          <w:sz w:val="21"/>
-          <w:szCs w:val="21"/>
+          <w:sz w:val="20"/>
+          <w:szCs w:val="20"/>
         </w:rPr>
       </w:pPr>
       <w:r>
@@ -1812,8 +1832,8 @@
           <w:b/>
           <w:bCs/>
           <w:color w:val="006699"/>
-          <w:sz w:val="21"/>
-          <w:szCs w:val="21"/>
+          <w:sz w:val="20"/>
+          <w:szCs w:val="20"/>
           <w:bdr w:val="none" w:sz="0" w:space="0" w:color="auto" w:frame="1"/>
         </w:rPr>
         <w:t>print</w:t>
@@ -1822,8 +1842,8 @@
         <w:rPr>
           <w:rFonts w:ascii="Consolas" w:hAnsi="Consolas" w:cs="Consolas"/>
           <w:color w:val="000000"/>
-          <w:sz w:val="21"/>
-          <w:szCs w:val="21"/>
+          <w:sz w:val="20"/>
+          <w:szCs w:val="20"/>
           <w:bdr w:val="none" w:sz="0" w:space="0" w:color="auto" w:frame="1"/>
         </w:rPr>
         <w:t>(string_satu)  </w:t>
@@ -1845,8 +1865,8 @@
         <w:rPr>
           <w:rFonts w:ascii="Consolas" w:hAnsi="Consolas" w:cs="Consolas"/>
           <w:color w:val="5C5C5C"/>
-          <w:sz w:val="21"/>
-          <w:szCs w:val="21"/>
+          <w:sz w:val="20"/>
+          <w:szCs w:val="20"/>
         </w:rPr>
       </w:pPr>
       <w:r>
@@ -1855,8 +1875,8 @@
           <w:b/>
           <w:bCs/>
           <w:color w:val="006699"/>
-          <w:sz w:val="21"/>
-          <w:szCs w:val="21"/>
+          <w:sz w:val="20"/>
+          <w:szCs w:val="20"/>
           <w:bdr w:val="none" w:sz="0" w:space="0" w:color="auto" w:frame="1"/>
         </w:rPr>
         <w:t>print</w:t>
@@ -1865,8 +1885,8 @@
         <w:rPr>
           <w:rFonts w:ascii="Consolas" w:hAnsi="Consolas" w:cs="Consolas"/>
           <w:color w:val="000000"/>
-          <w:sz w:val="21"/>
-          <w:szCs w:val="21"/>
+          <w:sz w:val="20"/>
+          <w:szCs w:val="20"/>
           <w:bdr w:val="none" w:sz="0" w:space="0" w:color="auto" w:frame="1"/>
         </w:rPr>
         <w:t>(string_dua)  </w:t>
@@ -1888,8 +1908,8 @@
         <w:rPr>
           <w:rFonts w:ascii="Consolas" w:hAnsi="Consolas" w:cs="Consolas"/>
           <w:color w:val="5C5C5C"/>
-          <w:sz w:val="21"/>
-          <w:szCs w:val="21"/>
+          <w:sz w:val="20"/>
+          <w:szCs w:val="20"/>
         </w:rPr>
       </w:pPr>
       <w:r>
@@ -1898,8 +1918,8 @@
           <w:b/>
           <w:bCs/>
           <w:color w:val="006699"/>
-          <w:sz w:val="21"/>
-          <w:szCs w:val="21"/>
+          <w:sz w:val="20"/>
+          <w:szCs w:val="20"/>
           <w:bdr w:val="none" w:sz="0" w:space="0" w:color="auto" w:frame="1"/>
         </w:rPr>
         <w:t>print</w:t>
@@ -1908,8 +1928,8 @@
         <w:rPr>
           <w:rFonts w:ascii="Consolas" w:hAnsi="Consolas" w:cs="Consolas"/>
           <w:color w:val="000000"/>
-          <w:sz w:val="21"/>
-          <w:szCs w:val="21"/>
+          <w:sz w:val="20"/>
+          <w:szCs w:val="20"/>
           <w:bdr w:val="none" w:sz="0" w:space="0" w:color="auto" w:frame="1"/>
         </w:rPr>
         <w:t>(string_tiga)  </w:t>
@@ -1930,6 +1950,7 @@
     </w:p>
     <w:p>
       <w:pPr>
+        <w:shd w:val="clear" w:color="auto" w:fill="F2F2F2" w:themeFill="background1" w:themeFillShade="F2"/>
         <w:rPr>
           <w:rFonts w:ascii="Consolas" w:hAnsi="Consolas" w:cs="Consolas"/>
           <w:sz w:val="22"/>
@@ -1947,6 +1968,7 @@
     </w:p>
     <w:p>
       <w:pPr>
+        <w:shd w:val="clear" w:color="auto" w:fill="F2F2F2" w:themeFill="background1" w:themeFillShade="F2"/>
         <w:rPr>
           <w:rFonts w:ascii="Consolas" w:hAnsi="Consolas" w:cs="Consolas"/>
           <w:sz w:val="22"/>
@@ -1964,6 +1986,7 @@
     </w:p>
     <w:p>
       <w:pPr>
+        <w:shd w:val="clear" w:color="auto" w:fill="F2F2F2" w:themeFill="background1" w:themeFillShade="F2"/>
         <w:rPr>
           <w:rFonts w:ascii="Consolas" w:hAnsi="Consolas" w:cs="Consolas"/>
           <w:sz w:val="22"/>
@@ -2215,7 +2238,6 @@
               <w:rPr>
                 <w:rFonts w:asciiTheme="minorHAnsi" w:hAnsiTheme="minorHAnsi"/>
               </w:rPr>
-              <w:lastRenderedPageBreak/>
               <w:t>5 &lt; 3</w:t>
             </w:r>
           </w:p>
@@ -2272,6 +2294,7 @@
               <w:rPr>
                 <w:rFonts w:asciiTheme="minorHAnsi" w:hAnsiTheme="minorHAnsi"/>
               </w:rPr>
+              <w:lastRenderedPageBreak/>
               <w:t>5 &gt; 3</w:t>
             </w:r>
           </w:p>
@@ -3016,31 +3039,53 @@
         <w:rPr>
           <w:rFonts w:asciiTheme="minorHAnsi" w:hAnsiTheme="minorHAnsi"/>
         </w:rPr>
-        <w:t>Kita dapat melakukan konversi tipe data dengan menggunakan fungsi konversi seperti int()</w:t>
-      </w:r>
-      <w:r>
-        <w:rPr>
-          <w:rFonts w:asciiTheme="minorHAnsi" w:hAnsiTheme="minorHAnsi"/>
+        <w:t xml:space="preserve">Kita dapat melakukan konversi tipe data dengan menggunakan fungsi konversi seperti </w:t>
+      </w:r>
+      <w:r>
+        <w:rPr>
+          <w:rFonts w:asciiTheme="minorHAnsi" w:hAnsiTheme="minorHAnsi"/>
+          <w:b/>
+          <w:bCs/>
+        </w:rPr>
+        <w:t>int()</w:t>
+      </w:r>
+      <w:r>
+        <w:rPr>
+          <w:rFonts w:asciiTheme="minorHAnsi" w:hAnsiTheme="minorHAnsi"/>
+          <w:b/>
+          <w:bCs/>
         </w:rPr>
         <w:t xml:space="preserve">, </w:t>
       </w:r>
       <w:r>
         <w:rPr>
           <w:rFonts w:asciiTheme="minorHAnsi" w:hAnsiTheme="minorHAnsi"/>
+          <w:b/>
+          <w:bCs/>
         </w:rPr>
         <w:t>float()</w:t>
       </w:r>
       <w:r>
         <w:rPr>
           <w:rFonts w:asciiTheme="minorHAnsi" w:hAnsiTheme="minorHAnsi"/>
+          <w:b/>
+          <w:bCs/>
         </w:rPr>
         <w:t>, str()</w:t>
       </w:r>
       <w:r>
         <w:rPr>
           <w:rFonts w:asciiTheme="minorHAnsi" w:hAnsiTheme="minorHAnsi"/>
-        </w:rPr>
-        <w:t xml:space="preserve">. Perhatikan kode berikut ini </w:t>
+          <w:b/>
+          <w:bCs/>
+        </w:rPr>
+        <w:t>.</w:t>
+      </w:r>
+      <w:r>
+        <w:rPr>
+          <w:rFonts w:asciiTheme="minorHAnsi" w:hAnsiTheme="minorHAnsi"/>
+        </w:rPr>
+        <w:t xml:space="preserve"> Perhatikan kode berikut ini </w:t>
       </w:r>
       <w:r>
         <w:rPr>
@@ -3065,16 +3110,16 @@
         <w:rPr>
           <w:rFonts w:ascii="Consolas" w:hAnsi="Consolas" w:cs="Consolas"/>
           <w:color w:val="5C5C5C"/>
-          <w:sz w:val="21"/>
-          <w:szCs w:val="21"/>
+          <w:sz w:val="20"/>
+          <w:szCs w:val="20"/>
         </w:rPr>
       </w:pPr>
       <w:r>
         <w:rPr>
           <w:rFonts w:ascii="Consolas" w:hAnsi="Consolas" w:cs="Consolas"/>
           <w:color w:val="008200"/>
-          <w:sz w:val="21"/>
-          <w:szCs w:val="21"/>
+          <w:sz w:val="20"/>
+          <w:szCs w:val="20"/>
           <w:bdr w:val="none" w:sz="0" w:space="0" w:color="auto" w:frame="1"/>
         </w:rPr>
         <w:t>#deklarasi variabel</w:t>
@@ -3083,8 +3128,8 @@
         <w:rPr>
           <w:rFonts w:ascii="Consolas" w:hAnsi="Consolas" w:cs="Consolas"/>
           <w:color w:val="000000"/>
-          <w:sz w:val="21"/>
-          <w:szCs w:val="21"/>
+          <w:sz w:val="20"/>
+          <w:szCs w:val="20"/>
           <w:bdr w:val="none" w:sz="0" w:space="0" w:color="auto" w:frame="1"/>
         </w:rPr>
         <w:t>  </w:t>
@@ -3106,16 +3151,16 @@
         <w:rPr>
           <w:rFonts w:ascii="Consolas" w:hAnsi="Consolas" w:cs="Consolas"/>
           <w:color w:val="5C5C5C"/>
-          <w:sz w:val="21"/>
-          <w:szCs w:val="21"/>
+          <w:sz w:val="20"/>
+          <w:szCs w:val="20"/>
         </w:rPr>
       </w:pPr>
       <w:r>
         <w:rPr>
           <w:rFonts w:ascii="Consolas" w:hAnsi="Consolas" w:cs="Consolas"/>
           <w:color w:val="000000"/>
-          <w:sz w:val="21"/>
-          <w:szCs w:val="21"/>
+          <w:sz w:val="20"/>
+          <w:szCs w:val="20"/>
           <w:bdr w:val="none" w:sz="0" w:space="0" w:color="auto" w:frame="1"/>
         </w:rPr>
         <w:t>nilai_x = int(4)  </w:t>
@@ -3137,16 +3182,16 @@
         <w:rPr>
           <w:rFonts w:ascii="Consolas" w:hAnsi="Consolas" w:cs="Consolas"/>
           <w:color w:val="5C5C5C"/>
-          <w:sz w:val="21"/>
-          <w:szCs w:val="21"/>
+          <w:sz w:val="20"/>
+          <w:szCs w:val="20"/>
         </w:rPr>
       </w:pPr>
       <w:r>
         <w:rPr>
           <w:rFonts w:ascii="Consolas" w:hAnsi="Consolas" w:cs="Consolas"/>
           <w:color w:val="000000"/>
-          <w:sz w:val="21"/>
-          <w:szCs w:val="21"/>
+          <w:sz w:val="20"/>
+          <w:szCs w:val="20"/>
           <w:bdr w:val="none" w:sz="0" w:space="0" w:color="auto" w:frame="1"/>
         </w:rPr>
         <w:t>  </w:t>
@@ -3168,16 +3213,16 @@
         <w:rPr>
           <w:rFonts w:ascii="Consolas" w:hAnsi="Consolas" w:cs="Consolas"/>
           <w:color w:val="5C5C5C"/>
-          <w:sz w:val="21"/>
-          <w:szCs w:val="21"/>
+          <w:sz w:val="20"/>
+          <w:szCs w:val="20"/>
         </w:rPr>
       </w:pPr>
       <w:r>
         <w:rPr>
           <w:rFonts w:ascii="Consolas" w:hAnsi="Consolas" w:cs="Consolas"/>
           <w:color w:val="008200"/>
-          <w:sz w:val="21"/>
-          <w:szCs w:val="21"/>
+          <w:sz w:val="20"/>
+          <w:szCs w:val="20"/>
           <w:bdr w:val="none" w:sz="0" w:space="0" w:color="auto" w:frame="1"/>
         </w:rPr>
         <w:t>#menampilkan nilai dan tipe data nilai X</w:t>
@@ -3186,8 +3231,8 @@
         <w:rPr>
           <w:rFonts w:ascii="Consolas" w:hAnsi="Consolas" w:cs="Consolas"/>
           <w:color w:val="000000"/>
-          <w:sz w:val="21"/>
-          <w:szCs w:val="21"/>
+          <w:sz w:val="20"/>
+          <w:szCs w:val="20"/>
           <w:bdr w:val="none" w:sz="0" w:space="0" w:color="auto" w:frame="1"/>
         </w:rPr>
         <w:t>  </w:t>
@@ -3209,8 +3254,8 @@
         <w:rPr>
           <w:rFonts w:ascii="Consolas" w:hAnsi="Consolas" w:cs="Consolas"/>
           <w:color w:val="5C5C5C"/>
-          <w:sz w:val="21"/>
-          <w:szCs w:val="21"/>
+          <w:sz w:val="20"/>
+          <w:szCs w:val="20"/>
         </w:rPr>
       </w:pPr>
       <w:r>
@@ -3219,8 +3264,8 @@
           <w:b/>
           <w:bCs/>
           <w:color w:val="006699"/>
-          <w:sz w:val="21"/>
-          <w:szCs w:val="21"/>
+          <w:sz w:val="20"/>
+          <w:szCs w:val="20"/>
           <w:bdr w:val="none" w:sz="0" w:space="0" w:color="auto" w:frame="1"/>
         </w:rPr>
         <w:t>print</w:t>
@@ -3229,8 +3274,8 @@
         <w:rPr>
           <w:rFonts w:ascii="Consolas" w:hAnsi="Consolas" w:cs="Consolas"/>
           <w:color w:val="000000"/>
-          <w:sz w:val="21"/>
-          <w:szCs w:val="21"/>
+          <w:sz w:val="20"/>
+          <w:szCs w:val="20"/>
           <w:bdr w:val="none" w:sz="0" w:space="0" w:color="auto" w:frame="1"/>
         </w:rPr>
         <w:t>(</w:t>
@@ -3239,8 +3284,8 @@
         <w:rPr>
           <w:rFonts w:ascii="Consolas" w:hAnsi="Consolas" w:cs="Consolas"/>
           <w:color w:val="0000FF"/>
-          <w:sz w:val="21"/>
-          <w:szCs w:val="21"/>
+          <w:sz w:val="20"/>
+          <w:szCs w:val="20"/>
           <w:bdr w:val="none" w:sz="0" w:space="0" w:color="auto" w:frame="1"/>
         </w:rPr>
         <w:t>'nilai x adalah : '</w:t>
@@ -3249,8 +3294,8 @@
         <w:rPr>
           <w:rFonts w:ascii="Consolas" w:hAnsi="Consolas" w:cs="Consolas"/>
           <w:color w:val="000000"/>
-          <w:sz w:val="21"/>
-          <w:szCs w:val="21"/>
+          <w:sz w:val="20"/>
+          <w:szCs w:val="20"/>
           <w:bdr w:val="none" w:sz="0" w:space="0" w:color="auto" w:frame="1"/>
         </w:rPr>
         <w:t>, nilai_x)  </w:t>
@@ -3272,8 +3317,8 @@
         <w:rPr>
           <w:rFonts w:ascii="Consolas" w:hAnsi="Consolas" w:cs="Consolas"/>
           <w:color w:val="5C5C5C"/>
-          <w:sz w:val="21"/>
-          <w:szCs w:val="21"/>
+          <w:sz w:val="20"/>
+          <w:szCs w:val="20"/>
         </w:rPr>
       </w:pPr>
       <w:r>
@@ -3282,8 +3327,8 @@
           <w:b/>
           <w:bCs/>
           <w:color w:val="006699"/>
-          <w:sz w:val="21"/>
-          <w:szCs w:val="21"/>
+          <w:sz w:val="20"/>
+          <w:szCs w:val="20"/>
           <w:bdr w:val="none" w:sz="0" w:space="0" w:color="auto" w:frame="1"/>
         </w:rPr>
         <w:t>print</w:t>
@@ -3292,8 +3337,8 @@
         <w:rPr>
           <w:rFonts w:ascii="Consolas" w:hAnsi="Consolas" w:cs="Consolas"/>
           <w:color w:val="000000"/>
-          <w:sz w:val="21"/>
-          <w:szCs w:val="21"/>
+          <w:sz w:val="20"/>
+          <w:szCs w:val="20"/>
           <w:bdr w:val="none" w:sz="0" w:space="0" w:color="auto" w:frame="1"/>
         </w:rPr>
         <w:t>(</w:t>
@@ -3302,8 +3347,8 @@
         <w:rPr>
           <w:rFonts w:ascii="Consolas" w:hAnsi="Consolas" w:cs="Consolas"/>
           <w:color w:val="0000FF"/>
-          <w:sz w:val="21"/>
-          <w:szCs w:val="21"/>
+          <w:sz w:val="20"/>
+          <w:szCs w:val="20"/>
           <w:bdr w:val="none" w:sz="0" w:space="0" w:color="auto" w:frame="1"/>
         </w:rPr>
         <w:t>'tipe data x adalah : '</w:t>
@@ -3312,8 +3357,8 @@
         <w:rPr>
           <w:rFonts w:ascii="Consolas" w:hAnsi="Consolas" w:cs="Consolas"/>
           <w:color w:val="000000"/>
-          <w:sz w:val="21"/>
-          <w:szCs w:val="21"/>
+          <w:sz w:val="20"/>
+          <w:szCs w:val="20"/>
           <w:bdr w:val="none" w:sz="0" w:space="0" w:color="auto" w:frame="1"/>
         </w:rPr>
         <w:t>, type(nilai_x))  </w:t>
@@ -3335,16 +3380,16 @@
         <w:rPr>
           <w:rFonts w:ascii="Consolas" w:hAnsi="Consolas" w:cs="Consolas"/>
           <w:color w:val="5C5C5C"/>
-          <w:sz w:val="21"/>
-          <w:szCs w:val="21"/>
+          <w:sz w:val="20"/>
+          <w:szCs w:val="20"/>
         </w:rPr>
       </w:pPr>
       <w:r>
         <w:rPr>
           <w:rFonts w:ascii="Consolas" w:hAnsi="Consolas" w:cs="Consolas"/>
           <w:color w:val="000000"/>
-          <w:sz w:val="21"/>
-          <w:szCs w:val="21"/>
+          <w:sz w:val="20"/>
+          <w:szCs w:val="20"/>
           <w:bdr w:val="none" w:sz="0" w:space="0" w:color="auto" w:frame="1"/>
         </w:rPr>
         <w:t>  </w:t>
@@ -3366,16 +3411,16 @@
         <w:rPr>
           <w:rFonts w:ascii="Consolas" w:hAnsi="Consolas" w:cs="Consolas"/>
           <w:color w:val="5C5C5C"/>
-          <w:sz w:val="21"/>
-          <w:szCs w:val="21"/>
+          <w:sz w:val="20"/>
+          <w:szCs w:val="20"/>
         </w:rPr>
       </w:pPr>
       <w:r>
         <w:rPr>
           <w:rFonts w:ascii="Consolas" w:hAnsi="Consolas" w:cs="Consolas"/>
           <w:color w:val="008200"/>
-          <w:sz w:val="21"/>
-          <w:szCs w:val="21"/>
+          <w:sz w:val="20"/>
+          <w:szCs w:val="20"/>
           <w:bdr w:val="none" w:sz="0" w:space="0" w:color="auto" w:frame="1"/>
         </w:rPr>
         <w:t>#konversi tipe data nilai X ke float</w:t>
@@ -3384,8 +3429,8 @@
         <w:rPr>
           <w:rFonts w:ascii="Consolas" w:hAnsi="Consolas" w:cs="Consolas"/>
           <w:color w:val="000000"/>
-          <w:sz w:val="21"/>
-          <w:szCs w:val="21"/>
+          <w:sz w:val="20"/>
+          <w:szCs w:val="20"/>
           <w:bdr w:val="none" w:sz="0" w:space="0" w:color="auto" w:frame="1"/>
         </w:rPr>
         <w:t>  </w:t>
@@ -3407,19 +3452,18 @@
         <w:rPr>
           <w:rFonts w:ascii="Consolas" w:hAnsi="Consolas" w:cs="Consolas"/>
           <w:color w:val="5C5C5C"/>
-          <w:sz w:val="21"/>
-          <w:szCs w:val="21"/>
+          <w:sz w:val="20"/>
+          <w:szCs w:val="20"/>
         </w:rPr>
       </w:pPr>
       <w:r>
         <w:rPr>
           <w:rFonts w:ascii="Consolas" w:hAnsi="Consolas" w:cs="Consolas"/>
           <w:color w:val="000000"/>
-          <w:sz w:val="21"/>
-          <w:szCs w:val="21"/>
-          <w:bdr w:val="none" w:sz="0" w:space="0" w:color="auto" w:frame="1"/>
-        </w:rPr>
-        <w:lastRenderedPageBreak/>
+          <w:sz w:val="20"/>
+          <w:szCs w:val="20"/>
+          <w:bdr w:val="none" w:sz="0" w:space="0" w:color="auto" w:frame="1"/>
+        </w:rPr>
         <w:t>nilai_konversi = float(nilai_x)  </w:t>
       </w:r>
     </w:p>
@@ -3439,16 +3483,16 @@
         <w:rPr>
           <w:rFonts w:ascii="Consolas" w:hAnsi="Consolas" w:cs="Consolas"/>
           <w:color w:val="5C5C5C"/>
-          <w:sz w:val="21"/>
-          <w:szCs w:val="21"/>
+          <w:sz w:val="20"/>
+          <w:szCs w:val="20"/>
         </w:rPr>
       </w:pPr>
       <w:r>
         <w:rPr>
           <w:rFonts w:ascii="Consolas" w:hAnsi="Consolas" w:cs="Consolas"/>
           <w:color w:val="000000"/>
-          <w:sz w:val="21"/>
-          <w:szCs w:val="21"/>
+          <w:sz w:val="20"/>
+          <w:szCs w:val="20"/>
           <w:bdr w:val="none" w:sz="0" w:space="0" w:color="auto" w:frame="1"/>
         </w:rPr>
         <w:t>  </w:t>
@@ -3470,26 +3514,27 @@
         <w:rPr>
           <w:rFonts w:ascii="Consolas" w:hAnsi="Consolas" w:cs="Consolas"/>
           <w:color w:val="5C5C5C"/>
-          <w:sz w:val="21"/>
-          <w:szCs w:val="21"/>
+          <w:sz w:val="20"/>
+          <w:szCs w:val="20"/>
         </w:rPr>
       </w:pPr>
       <w:r>
         <w:rPr>
           <w:rFonts w:ascii="Consolas" w:hAnsi="Consolas" w:cs="Consolas"/>
           <w:color w:val="008200"/>
-          <w:sz w:val="21"/>
-          <w:szCs w:val="21"/>
-          <w:bdr w:val="none" w:sz="0" w:space="0" w:color="auto" w:frame="1"/>
-        </w:rPr>
+          <w:sz w:val="20"/>
+          <w:szCs w:val="20"/>
+          <w:bdr w:val="none" w:sz="0" w:space="0" w:color="auto" w:frame="1"/>
+        </w:rPr>
+        <w:lastRenderedPageBreak/>
         <w:t>#menampilkan nilai dan tipe data hasil konversi</w:t>
       </w:r>
       <w:r>
         <w:rPr>
           <w:rFonts w:ascii="Consolas" w:hAnsi="Consolas" w:cs="Consolas"/>
           <w:color w:val="000000"/>
-          <w:sz w:val="21"/>
-          <w:szCs w:val="21"/>
+          <w:sz w:val="20"/>
+          <w:szCs w:val="20"/>
           <w:bdr w:val="none" w:sz="0" w:space="0" w:color="auto" w:frame="1"/>
         </w:rPr>
         <w:t>  </w:t>
@@ -3511,8 +3556,8 @@
         <w:rPr>
           <w:rFonts w:ascii="Consolas" w:hAnsi="Consolas" w:cs="Consolas"/>
           <w:color w:val="5C5C5C"/>
-          <w:sz w:val="21"/>
-          <w:szCs w:val="21"/>
+          <w:sz w:val="20"/>
+          <w:szCs w:val="20"/>
         </w:rPr>
       </w:pPr>
       <w:r>
@@ -3521,8 +3566,8 @@
           <w:b/>
           <w:bCs/>
           <w:color w:val="006699"/>
-          <w:sz w:val="21"/>
-          <w:szCs w:val="21"/>
+          <w:sz w:val="20"/>
+          <w:szCs w:val="20"/>
           <w:bdr w:val="none" w:sz="0" w:space="0" w:color="auto" w:frame="1"/>
         </w:rPr>
         <w:t>print</w:t>
@@ -3531,8 +3576,8 @@
         <w:rPr>
           <w:rFonts w:ascii="Consolas" w:hAnsi="Consolas" w:cs="Consolas"/>
           <w:color w:val="000000"/>
-          <w:sz w:val="21"/>
-          <w:szCs w:val="21"/>
+          <w:sz w:val="20"/>
+          <w:szCs w:val="20"/>
           <w:bdr w:val="none" w:sz="0" w:space="0" w:color="auto" w:frame="1"/>
         </w:rPr>
         <w:t>(</w:t>
@@ -3541,8 +3586,8 @@
         <w:rPr>
           <w:rFonts w:ascii="Consolas" w:hAnsi="Consolas" w:cs="Consolas"/>
           <w:color w:val="0000FF"/>
-          <w:sz w:val="21"/>
-          <w:szCs w:val="21"/>
+          <w:sz w:val="20"/>
+          <w:szCs w:val="20"/>
           <w:bdr w:val="none" w:sz="0" w:space="0" w:color="auto" w:frame="1"/>
         </w:rPr>
         <w:t>'nilai x setelah konversi adalah : '</w:t>
@@ -3551,8 +3596,8 @@
         <w:rPr>
           <w:rFonts w:ascii="Consolas" w:hAnsi="Consolas" w:cs="Consolas"/>
           <w:color w:val="000000"/>
-          <w:sz w:val="21"/>
-          <w:szCs w:val="21"/>
+          <w:sz w:val="20"/>
+          <w:szCs w:val="20"/>
           <w:bdr w:val="none" w:sz="0" w:space="0" w:color="auto" w:frame="1"/>
         </w:rPr>
         <w:t>, nilai_konversi)  </w:t>
@@ -3574,8 +3619,8 @@
         <w:rPr>
           <w:rFonts w:ascii="Consolas" w:hAnsi="Consolas" w:cs="Consolas"/>
           <w:color w:val="5C5C5C"/>
-          <w:sz w:val="18"/>
-          <w:szCs w:val="18"/>
+          <w:sz w:val="16"/>
+          <w:szCs w:val="16"/>
         </w:rPr>
       </w:pPr>
       <w:r>
@@ -3584,8 +3629,8 @@
           <w:b/>
           <w:bCs/>
           <w:color w:val="006699"/>
-          <w:sz w:val="21"/>
-          <w:szCs w:val="21"/>
+          <w:sz w:val="20"/>
+          <w:szCs w:val="20"/>
           <w:bdr w:val="none" w:sz="0" w:space="0" w:color="auto" w:frame="1"/>
         </w:rPr>
         <w:t>print</w:t>
@@ -3594,8 +3639,8 @@
         <w:rPr>
           <w:rFonts w:ascii="Consolas" w:hAnsi="Consolas" w:cs="Consolas"/>
           <w:color w:val="000000"/>
-          <w:sz w:val="21"/>
-          <w:szCs w:val="21"/>
+          <w:sz w:val="20"/>
+          <w:szCs w:val="20"/>
           <w:bdr w:val="none" w:sz="0" w:space="0" w:color="auto" w:frame="1"/>
         </w:rPr>
         <w:t>(</w:t>
@@ -3604,8 +3649,8 @@
         <w:rPr>
           <w:rFonts w:ascii="Consolas" w:hAnsi="Consolas" w:cs="Consolas"/>
           <w:color w:val="0000FF"/>
-          <w:sz w:val="21"/>
-          <w:szCs w:val="21"/>
+          <w:sz w:val="20"/>
+          <w:szCs w:val="20"/>
           <w:bdr w:val="none" w:sz="0" w:space="0" w:color="auto" w:frame="1"/>
         </w:rPr>
         <w:t>'tipe data x setelah konversi adalah : '</w:t>
@@ -3614,8 +3659,8 @@
         <w:rPr>
           <w:rFonts w:ascii="Consolas" w:hAnsi="Consolas" w:cs="Consolas"/>
           <w:color w:val="000000"/>
-          <w:sz w:val="21"/>
-          <w:szCs w:val="21"/>
+          <w:sz w:val="20"/>
+          <w:szCs w:val="20"/>
           <w:bdr w:val="none" w:sz="0" w:space="0" w:color="auto" w:frame="1"/>
         </w:rPr>
         <w:t>, type(nilai_konversi)) </w:t>
@@ -3624,8 +3669,8 @@
         <w:rPr>
           <w:rFonts w:ascii="Consolas" w:hAnsi="Consolas" w:cs="Consolas"/>
           <w:color w:val="000000"/>
-          <w:sz w:val="18"/>
-          <w:szCs w:val="18"/>
+          <w:sz w:val="16"/>
+          <w:szCs w:val="16"/>
           <w:bdr w:val="none" w:sz="0" w:space="0" w:color="auto" w:frame="1"/>
         </w:rPr>
         <w:t> </w:t>
@@ -3646,68 +3691,72 @@
     </w:p>
     <w:p>
       <w:pPr>
-        <w:rPr>
-          <w:rFonts w:ascii="Consolas" w:hAnsi="Consolas" w:cs="Consolas"/>
-          <w:sz w:val="22"/>
-          <w:szCs w:val="22"/>
-        </w:rPr>
-      </w:pPr>
-      <w:r>
-        <w:rPr>
-          <w:rFonts w:ascii="Consolas" w:hAnsi="Consolas" w:cs="Consolas"/>
-          <w:sz w:val="22"/>
-          <w:szCs w:val="22"/>
+        <w:shd w:val="clear" w:color="auto" w:fill="F2F2F2" w:themeFill="background1" w:themeFillShade="F2"/>
+        <w:rPr>
+          <w:rFonts w:ascii="Consolas" w:hAnsi="Consolas" w:cs="Consolas"/>
+          <w:sz w:val="20"/>
+          <w:szCs w:val="20"/>
+        </w:rPr>
+      </w:pPr>
+      <w:r>
+        <w:rPr>
+          <w:rFonts w:ascii="Consolas" w:hAnsi="Consolas" w:cs="Consolas"/>
+          <w:sz w:val="20"/>
+          <w:szCs w:val="20"/>
         </w:rPr>
         <w:t>nilai x adalah :  4</w:t>
       </w:r>
     </w:p>
     <w:p>
       <w:pPr>
-        <w:rPr>
-          <w:rFonts w:ascii="Consolas" w:hAnsi="Consolas" w:cs="Consolas"/>
-          <w:sz w:val="22"/>
-          <w:szCs w:val="22"/>
-        </w:rPr>
-      </w:pPr>
-      <w:r>
-        <w:rPr>
-          <w:rFonts w:ascii="Consolas" w:hAnsi="Consolas" w:cs="Consolas"/>
-          <w:sz w:val="22"/>
-          <w:szCs w:val="22"/>
+        <w:shd w:val="clear" w:color="auto" w:fill="F2F2F2" w:themeFill="background1" w:themeFillShade="F2"/>
+        <w:rPr>
+          <w:rFonts w:ascii="Consolas" w:hAnsi="Consolas" w:cs="Consolas"/>
+          <w:sz w:val="20"/>
+          <w:szCs w:val="20"/>
+        </w:rPr>
+      </w:pPr>
+      <w:r>
+        <w:rPr>
+          <w:rFonts w:ascii="Consolas" w:hAnsi="Consolas" w:cs="Consolas"/>
+          <w:sz w:val="20"/>
+          <w:szCs w:val="20"/>
         </w:rPr>
         <w:t>tipe data x adalah :  &lt;class 'int'&gt;</w:t>
       </w:r>
     </w:p>
     <w:p>
       <w:pPr>
-        <w:rPr>
-          <w:rFonts w:ascii="Consolas" w:hAnsi="Consolas" w:cs="Consolas"/>
-          <w:sz w:val="22"/>
-          <w:szCs w:val="22"/>
-        </w:rPr>
-      </w:pPr>
-      <w:r>
-        <w:rPr>
-          <w:rFonts w:ascii="Consolas" w:hAnsi="Consolas" w:cs="Consolas"/>
-          <w:sz w:val="22"/>
-          <w:szCs w:val="22"/>
+        <w:shd w:val="clear" w:color="auto" w:fill="F2F2F2" w:themeFill="background1" w:themeFillShade="F2"/>
+        <w:rPr>
+          <w:rFonts w:ascii="Consolas" w:hAnsi="Consolas" w:cs="Consolas"/>
+          <w:sz w:val="20"/>
+          <w:szCs w:val="20"/>
+        </w:rPr>
+      </w:pPr>
+      <w:r>
+        <w:rPr>
+          <w:rFonts w:ascii="Consolas" w:hAnsi="Consolas" w:cs="Consolas"/>
+          <w:sz w:val="20"/>
+          <w:szCs w:val="20"/>
         </w:rPr>
         <w:t>nilai x setelah konversi adalah :  4.0</w:t>
       </w:r>
     </w:p>
     <w:p>
       <w:pPr>
-        <w:rPr>
-          <w:rFonts w:ascii="Consolas" w:hAnsi="Consolas" w:cs="Consolas"/>
-          <w:sz w:val="22"/>
-          <w:szCs w:val="22"/>
-        </w:rPr>
-      </w:pPr>
-      <w:r>
-        <w:rPr>
-          <w:rFonts w:ascii="Consolas" w:hAnsi="Consolas" w:cs="Consolas"/>
-          <w:sz w:val="22"/>
-          <w:szCs w:val="22"/>
+        <w:shd w:val="clear" w:color="auto" w:fill="F2F2F2" w:themeFill="background1" w:themeFillShade="F2"/>
+        <w:rPr>
+          <w:rFonts w:ascii="Consolas" w:hAnsi="Consolas" w:cs="Consolas"/>
+          <w:sz w:val="20"/>
+          <w:szCs w:val="20"/>
+        </w:rPr>
+      </w:pPr>
+      <w:r>
+        <w:rPr>
+          <w:rFonts w:ascii="Consolas" w:hAnsi="Consolas" w:cs="Consolas"/>
+          <w:sz w:val="20"/>
+          <w:szCs w:val="20"/>
         </w:rPr>
         <w:t>tipe data x setelah konversi adalah :  &lt;class 'float'&gt;</w:t>
       </w:r>
@@ -3803,16 +3852,16 @@
         <w:rPr>
           <w:rFonts w:ascii="Consolas" w:hAnsi="Consolas" w:cs="Consolas"/>
           <w:color w:val="5C5C5C"/>
-          <w:sz w:val="21"/>
-          <w:szCs w:val="21"/>
+          <w:sz w:val="20"/>
+          <w:szCs w:val="20"/>
         </w:rPr>
       </w:pPr>
       <w:r>
         <w:rPr>
           <w:rFonts w:ascii="Consolas" w:hAnsi="Consolas" w:cs="Consolas"/>
           <w:color w:val="008200"/>
-          <w:sz w:val="21"/>
-          <w:szCs w:val="21"/>
+          <w:sz w:val="20"/>
+          <w:szCs w:val="20"/>
           <w:bdr w:val="none" w:sz="0" w:space="0" w:color="auto" w:frame="1"/>
         </w:rPr>
         <w:t>#fungsi imput() akan membaca inputan menjadi string</w:t>
@@ -3821,8 +3870,8 @@
         <w:rPr>
           <w:rFonts w:ascii="Consolas" w:hAnsi="Consolas" w:cs="Consolas"/>
           <w:color w:val="000000"/>
-          <w:sz w:val="21"/>
-          <w:szCs w:val="21"/>
+          <w:sz w:val="20"/>
+          <w:szCs w:val="20"/>
           <w:bdr w:val="none" w:sz="0" w:space="0" w:color="auto" w:frame="1"/>
         </w:rPr>
         <w:t>  </w:t>
@@ -3844,16 +3893,16 @@
         <w:rPr>
           <w:rFonts w:ascii="Consolas" w:hAnsi="Consolas" w:cs="Consolas"/>
           <w:color w:val="5C5C5C"/>
-          <w:sz w:val="21"/>
-          <w:szCs w:val="21"/>
+          <w:sz w:val="20"/>
+          <w:szCs w:val="20"/>
         </w:rPr>
       </w:pPr>
       <w:r>
         <w:rPr>
           <w:rFonts w:ascii="Consolas" w:hAnsi="Consolas" w:cs="Consolas"/>
           <w:color w:val="000000"/>
-          <w:sz w:val="21"/>
-          <w:szCs w:val="21"/>
+          <w:sz w:val="20"/>
+          <w:szCs w:val="20"/>
           <w:bdr w:val="none" w:sz="0" w:space="0" w:color="auto" w:frame="1"/>
         </w:rPr>
         <w:t>umur = input(</w:t>
@@ -3862,8 +3911,8 @@
         <w:rPr>
           <w:rFonts w:ascii="Consolas" w:hAnsi="Consolas" w:cs="Consolas"/>
           <w:color w:val="0000FF"/>
-          <w:sz w:val="21"/>
-          <w:szCs w:val="21"/>
+          <w:sz w:val="20"/>
+          <w:szCs w:val="20"/>
           <w:bdr w:val="none" w:sz="0" w:space="0" w:color="auto" w:frame="1"/>
         </w:rPr>
         <w:t>'Masukkan umur kamu sekarang : '</w:t>
@@ -3872,8 +3921,8 @@
         <w:rPr>
           <w:rFonts w:ascii="Consolas" w:hAnsi="Consolas" w:cs="Consolas"/>
           <w:color w:val="000000"/>
-          <w:sz w:val="21"/>
-          <w:szCs w:val="21"/>
+          <w:sz w:val="20"/>
+          <w:szCs w:val="20"/>
           <w:bdr w:val="none" w:sz="0" w:space="0" w:color="auto" w:frame="1"/>
         </w:rPr>
         <w:t>)  </w:t>
@@ -3895,8 +3944,8 @@
         <w:rPr>
           <w:rFonts w:ascii="Consolas" w:hAnsi="Consolas" w:cs="Consolas"/>
           <w:color w:val="5C5C5C"/>
-          <w:sz w:val="21"/>
-          <w:szCs w:val="21"/>
+          <w:sz w:val="20"/>
+          <w:szCs w:val="20"/>
         </w:rPr>
       </w:pPr>
       <w:r>
@@ -3905,8 +3954,8 @@
           <w:b/>
           <w:bCs/>
           <w:color w:val="006699"/>
-          <w:sz w:val="21"/>
-          <w:szCs w:val="21"/>
+          <w:sz w:val="20"/>
+          <w:szCs w:val="20"/>
           <w:bdr w:val="none" w:sz="0" w:space="0" w:color="auto" w:frame="1"/>
         </w:rPr>
         <w:t>print</w:t>
@@ -3915,8 +3964,8 @@
         <w:rPr>
           <w:rFonts w:ascii="Consolas" w:hAnsi="Consolas" w:cs="Consolas"/>
           <w:color w:val="000000"/>
-          <w:sz w:val="21"/>
-          <w:szCs w:val="21"/>
+          <w:sz w:val="20"/>
+          <w:szCs w:val="20"/>
           <w:bdr w:val="none" w:sz="0" w:space="0" w:color="auto" w:frame="1"/>
         </w:rPr>
         <w:t>(type(umur))  </w:t>
@@ -3938,16 +3987,16 @@
         <w:rPr>
           <w:rFonts w:ascii="Consolas" w:hAnsi="Consolas" w:cs="Consolas"/>
           <w:color w:val="5C5C5C"/>
-          <w:sz w:val="21"/>
-          <w:szCs w:val="21"/>
+          <w:sz w:val="20"/>
+          <w:szCs w:val="20"/>
         </w:rPr>
       </w:pPr>
       <w:r>
         <w:rPr>
           <w:rFonts w:ascii="Consolas" w:hAnsi="Consolas" w:cs="Consolas"/>
           <w:color w:val="000000"/>
-          <w:sz w:val="21"/>
-          <w:szCs w:val="21"/>
+          <w:sz w:val="20"/>
+          <w:szCs w:val="20"/>
           <w:bdr w:val="none" w:sz="0" w:space="0" w:color="auto" w:frame="1"/>
         </w:rPr>
         <w:t>  </w:t>
@@ -3969,16 +4018,16 @@
         <w:rPr>
           <w:rFonts w:ascii="Consolas" w:hAnsi="Consolas" w:cs="Consolas"/>
           <w:color w:val="5C5C5C"/>
-          <w:sz w:val="21"/>
-          <w:szCs w:val="21"/>
+          <w:sz w:val="20"/>
+          <w:szCs w:val="20"/>
         </w:rPr>
       </w:pPr>
       <w:r>
         <w:rPr>
           <w:rFonts w:ascii="Consolas" w:hAnsi="Consolas" w:cs="Consolas"/>
           <w:color w:val="008200"/>
-          <w:sz w:val="21"/>
-          <w:szCs w:val="21"/>
+          <w:sz w:val="20"/>
+          <w:szCs w:val="20"/>
           <w:bdr w:val="none" w:sz="0" w:space="0" w:color="auto" w:frame="1"/>
         </w:rPr>
         <w:t>#ubah string ke int untuk melakukan operasi aritmatika</w:t>
@@ -3987,8 +4036,8 @@
         <w:rPr>
           <w:rFonts w:ascii="Consolas" w:hAnsi="Consolas" w:cs="Consolas"/>
           <w:color w:val="000000"/>
-          <w:sz w:val="21"/>
-          <w:szCs w:val="21"/>
+          <w:sz w:val="20"/>
+          <w:szCs w:val="20"/>
           <w:bdr w:val="none" w:sz="0" w:space="0" w:color="auto" w:frame="1"/>
         </w:rPr>
         <w:t>  </w:t>
@@ -4010,16 +4059,16 @@
         <w:rPr>
           <w:rFonts w:ascii="Consolas" w:hAnsi="Consolas" w:cs="Consolas"/>
           <w:color w:val="5C5C5C"/>
-          <w:sz w:val="21"/>
-          <w:szCs w:val="21"/>
+          <w:sz w:val="20"/>
+          <w:szCs w:val="20"/>
         </w:rPr>
       </w:pPr>
       <w:r>
         <w:rPr>
           <w:rFonts w:ascii="Consolas" w:hAnsi="Consolas" w:cs="Consolas"/>
           <w:color w:val="000000"/>
-          <w:sz w:val="21"/>
-          <w:szCs w:val="21"/>
+          <w:sz w:val="20"/>
+          <w:szCs w:val="20"/>
           <w:bdr w:val="none" w:sz="0" w:space="0" w:color="auto" w:frame="1"/>
         </w:rPr>
         <w:t>umur_baru = int(umur) + 10  </w:t>
@@ -4041,8 +4090,8 @@
         <w:rPr>
           <w:rFonts w:ascii="Consolas" w:hAnsi="Consolas" w:cs="Consolas"/>
           <w:color w:val="5C5C5C"/>
-          <w:sz w:val="21"/>
-          <w:szCs w:val="21"/>
+          <w:sz w:val="20"/>
+          <w:szCs w:val="20"/>
         </w:rPr>
       </w:pPr>
       <w:r>
@@ -4051,8 +4100,8 @@
           <w:b/>
           <w:bCs/>
           <w:color w:val="006699"/>
-          <w:sz w:val="21"/>
-          <w:szCs w:val="21"/>
+          <w:sz w:val="20"/>
+          <w:szCs w:val="20"/>
           <w:bdr w:val="none" w:sz="0" w:space="0" w:color="auto" w:frame="1"/>
         </w:rPr>
         <w:t>print</w:t>
@@ -4061,8 +4110,8 @@
         <w:rPr>
           <w:rFonts w:ascii="Consolas" w:hAnsi="Consolas" w:cs="Consolas"/>
           <w:color w:val="000000"/>
-          <w:sz w:val="21"/>
-          <w:szCs w:val="21"/>
+          <w:sz w:val="20"/>
+          <w:szCs w:val="20"/>
           <w:bdr w:val="none" w:sz="0" w:space="0" w:color="auto" w:frame="1"/>
         </w:rPr>
         <w:t>(</w:t>
@@ -4071,8 +4120,8 @@
         <w:rPr>
           <w:rFonts w:ascii="Consolas" w:hAnsi="Consolas" w:cs="Consolas"/>
           <w:color w:val="0000FF"/>
-          <w:sz w:val="21"/>
-          <w:szCs w:val="21"/>
+          <w:sz w:val="20"/>
+          <w:szCs w:val="20"/>
           <w:bdr w:val="none" w:sz="0" w:space="0" w:color="auto" w:frame="1"/>
         </w:rPr>
         <w:t>'Umur kamu 10 tahun lagi adalah : '</w:t>
@@ -4081,8 +4130,8 @@
         <w:rPr>
           <w:rFonts w:ascii="Consolas" w:hAnsi="Consolas" w:cs="Consolas"/>
           <w:color w:val="000000"/>
-          <w:sz w:val="21"/>
-          <w:szCs w:val="21"/>
+          <w:sz w:val="20"/>
+          <w:szCs w:val="20"/>
           <w:bdr w:val="none" w:sz="0" w:space="0" w:color="auto" w:frame="1"/>
         </w:rPr>
         <w:t>, umur_baru)  </w:t>
@@ -4182,16 +4231,16 @@
         <w:rPr>
           <w:rFonts w:ascii="Consolas" w:hAnsi="Consolas" w:cs="Consolas"/>
           <w:color w:val="5C5C5C"/>
-          <w:sz w:val="21"/>
-          <w:szCs w:val="21"/>
+          <w:sz w:val="20"/>
+          <w:szCs w:val="20"/>
         </w:rPr>
       </w:pPr>
       <w:r>
         <w:rPr>
           <w:rFonts w:ascii="Consolas" w:hAnsi="Consolas" w:cs="Consolas"/>
           <w:color w:val="000000"/>
-          <w:sz w:val="21"/>
-          <w:szCs w:val="21"/>
+          <w:sz w:val="20"/>
+          <w:szCs w:val="20"/>
           <w:bdr w:val="none" w:sz="0" w:space="0" w:color="auto" w:frame="1"/>
         </w:rPr>
         <w:t>angka_1 = input(</w:t>
@@ -4200,8 +4249,8 @@
         <w:rPr>
           <w:rFonts w:ascii="Consolas" w:hAnsi="Consolas" w:cs="Consolas"/>
           <w:color w:val="0000FF"/>
-          <w:sz w:val="21"/>
-          <w:szCs w:val="21"/>
+          <w:sz w:val="20"/>
+          <w:szCs w:val="20"/>
           <w:bdr w:val="none" w:sz="0" w:space="0" w:color="auto" w:frame="1"/>
         </w:rPr>
         <w:t>'Masukkan angka 1 :'</w:t>
@@ -4210,8 +4259,8 @@
         <w:rPr>
           <w:rFonts w:ascii="Consolas" w:hAnsi="Consolas" w:cs="Consolas"/>
           <w:color w:val="000000"/>
-          <w:sz w:val="21"/>
-          <w:szCs w:val="21"/>
+          <w:sz w:val="20"/>
+          <w:szCs w:val="20"/>
           <w:bdr w:val="none" w:sz="0" w:space="0" w:color="auto" w:frame="1"/>
         </w:rPr>
         <w:t>)  </w:t>
@@ -4233,27 +4282,26 @@
         <w:rPr>
           <w:rFonts w:ascii="Consolas" w:hAnsi="Consolas" w:cs="Consolas"/>
           <w:color w:val="5C5C5C"/>
-          <w:sz w:val="21"/>
-          <w:szCs w:val="21"/>
+          <w:sz w:val="20"/>
+          <w:szCs w:val="20"/>
         </w:rPr>
       </w:pPr>
       <w:r>
         <w:rPr>
           <w:rFonts w:ascii="Consolas" w:hAnsi="Consolas" w:cs="Consolas"/>
           <w:color w:val="000000"/>
-          <w:sz w:val="21"/>
-          <w:szCs w:val="21"/>
-          <w:bdr w:val="none" w:sz="0" w:space="0" w:color="auto" w:frame="1"/>
-        </w:rPr>
-        <w:lastRenderedPageBreak/>
+          <w:sz w:val="20"/>
+          <w:szCs w:val="20"/>
+          <w:bdr w:val="none" w:sz="0" w:space="0" w:color="auto" w:frame="1"/>
+        </w:rPr>
         <w:t>angka_2 = input(</w:t>
       </w:r>
       <w:r>
         <w:rPr>
           <w:rFonts w:ascii="Consolas" w:hAnsi="Consolas" w:cs="Consolas"/>
           <w:color w:val="0000FF"/>
-          <w:sz w:val="21"/>
-          <w:szCs w:val="21"/>
+          <w:sz w:val="20"/>
+          <w:szCs w:val="20"/>
           <w:bdr w:val="none" w:sz="0" w:space="0" w:color="auto" w:frame="1"/>
         </w:rPr>
         <w:t>'Masukkan angka 2 :'</w:t>
@@ -4262,8 +4310,8 @@
         <w:rPr>
           <w:rFonts w:ascii="Consolas" w:hAnsi="Consolas" w:cs="Consolas"/>
           <w:color w:val="000000"/>
-          <w:sz w:val="21"/>
-          <w:szCs w:val="21"/>
+          <w:sz w:val="20"/>
+          <w:szCs w:val="20"/>
           <w:bdr w:val="none" w:sz="0" w:space="0" w:color="auto" w:frame="1"/>
         </w:rPr>
         <w:t>)  </w:t>
@@ -4285,16 +4333,16 @@
         <w:rPr>
           <w:rFonts w:ascii="Consolas" w:hAnsi="Consolas" w:cs="Consolas"/>
           <w:color w:val="5C5C5C"/>
-          <w:sz w:val="21"/>
-          <w:szCs w:val="21"/>
+          <w:sz w:val="20"/>
+          <w:szCs w:val="20"/>
         </w:rPr>
       </w:pPr>
       <w:r>
         <w:rPr>
           <w:rFonts w:ascii="Consolas" w:hAnsi="Consolas" w:cs="Consolas"/>
           <w:color w:val="000000"/>
-          <w:sz w:val="21"/>
-          <w:szCs w:val="21"/>
+          <w:sz w:val="20"/>
+          <w:szCs w:val="20"/>
           <w:bdr w:val="none" w:sz="0" w:space="0" w:color="auto" w:frame="1"/>
         </w:rPr>
         <w:t>  </w:t>
@@ -4316,16 +4364,16 @@
         <w:rPr>
           <w:rFonts w:ascii="Consolas" w:hAnsi="Consolas" w:cs="Consolas"/>
           <w:color w:val="5C5C5C"/>
-          <w:sz w:val="21"/>
-          <w:szCs w:val="21"/>
+          <w:sz w:val="20"/>
+          <w:szCs w:val="20"/>
         </w:rPr>
       </w:pPr>
       <w:r>
         <w:rPr>
           <w:rFonts w:ascii="Consolas" w:hAnsi="Consolas" w:cs="Consolas"/>
           <w:color w:val="000000"/>
-          <w:sz w:val="21"/>
-          <w:szCs w:val="21"/>
+          <w:sz w:val="20"/>
+          <w:szCs w:val="20"/>
           <w:bdr w:val="none" w:sz="0" w:space="0" w:color="auto" w:frame="1"/>
         </w:rPr>
         <w:t>hasil_bagi = float(angka_1) / float(angka_2)  </w:t>
@@ -4347,16 +4395,16 @@
         <w:rPr>
           <w:rFonts w:ascii="Consolas" w:hAnsi="Consolas" w:cs="Consolas"/>
           <w:color w:val="5C5C5C"/>
-          <w:sz w:val="21"/>
-          <w:szCs w:val="21"/>
+          <w:sz w:val="20"/>
+          <w:szCs w:val="20"/>
         </w:rPr>
       </w:pPr>
       <w:r>
         <w:rPr>
           <w:rFonts w:ascii="Consolas" w:hAnsi="Consolas" w:cs="Consolas"/>
           <w:color w:val="000000"/>
-          <w:sz w:val="21"/>
-          <w:szCs w:val="21"/>
+          <w:sz w:val="20"/>
+          <w:szCs w:val="20"/>
           <w:bdr w:val="none" w:sz="0" w:space="0" w:color="auto" w:frame="1"/>
         </w:rPr>
         <w:t>hasil_modulus = float(angka_1) % float(angka_2)  </w:t>
@@ -4378,8 +4426,8 @@
         <w:rPr>
           <w:rFonts w:ascii="Consolas" w:hAnsi="Consolas" w:cs="Consolas"/>
           <w:color w:val="5C5C5C"/>
-          <w:sz w:val="21"/>
-          <w:szCs w:val="21"/>
+          <w:sz w:val="20"/>
+          <w:szCs w:val="20"/>
         </w:rPr>
       </w:pPr>
       <w:r>
@@ -4388,18 +4436,19 @@
           <w:b/>
           <w:bCs/>
           <w:color w:val="006699"/>
-          <w:sz w:val="21"/>
-          <w:szCs w:val="21"/>
-          <w:bdr w:val="none" w:sz="0" w:space="0" w:color="auto" w:frame="1"/>
-        </w:rPr>
+          <w:sz w:val="20"/>
+          <w:szCs w:val="20"/>
+          <w:bdr w:val="none" w:sz="0" w:space="0" w:color="auto" w:frame="1"/>
+        </w:rPr>
+        <w:lastRenderedPageBreak/>
         <w:t>print</w:t>
       </w:r>
       <w:r>
         <w:rPr>
           <w:rFonts w:ascii="Consolas" w:hAnsi="Consolas" w:cs="Consolas"/>
           <w:color w:val="000000"/>
-          <w:sz w:val="21"/>
-          <w:szCs w:val="21"/>
+          <w:sz w:val="20"/>
+          <w:szCs w:val="20"/>
           <w:bdr w:val="none" w:sz="0" w:space="0" w:color="auto" w:frame="1"/>
         </w:rPr>
         <w:t>(</w:t>
@@ -4408,8 +4457,8 @@
         <w:rPr>
           <w:rFonts w:ascii="Consolas" w:hAnsi="Consolas" w:cs="Consolas"/>
           <w:color w:val="0000FF"/>
-          <w:sz w:val="21"/>
-          <w:szCs w:val="21"/>
+          <w:sz w:val="20"/>
+          <w:szCs w:val="20"/>
           <w:bdr w:val="none" w:sz="0" w:space="0" w:color="auto" w:frame="1"/>
         </w:rPr>
         <w:t>'Hasil angka 1 dibagi angka 2 = '</w:t>
@@ -4418,8 +4467,8 @@
         <w:rPr>
           <w:rFonts w:ascii="Consolas" w:hAnsi="Consolas" w:cs="Consolas"/>
           <w:color w:val="000000"/>
-          <w:sz w:val="21"/>
-          <w:szCs w:val="21"/>
+          <w:sz w:val="20"/>
+          <w:szCs w:val="20"/>
           <w:bdr w:val="none" w:sz="0" w:space="0" w:color="auto" w:frame="1"/>
         </w:rPr>
         <w:t>, hasil_bagi)  </w:t>
@@ -4441,8 +4490,8 @@
         <w:rPr>
           <w:rFonts w:ascii="Consolas" w:hAnsi="Consolas" w:cs="Consolas"/>
           <w:color w:val="5C5C5C"/>
-          <w:sz w:val="21"/>
-          <w:szCs w:val="21"/>
+          <w:sz w:val="20"/>
+          <w:szCs w:val="20"/>
         </w:rPr>
       </w:pPr>
       <w:r>
@@ -4451,8 +4500,8 @@
           <w:b/>
           <w:bCs/>
           <w:color w:val="006699"/>
-          <w:sz w:val="21"/>
-          <w:szCs w:val="21"/>
+          <w:sz w:val="20"/>
+          <w:szCs w:val="20"/>
           <w:bdr w:val="none" w:sz="0" w:space="0" w:color="auto" w:frame="1"/>
         </w:rPr>
         <w:t>print</w:t>
@@ -4461,8 +4510,8 @@
         <w:rPr>
           <w:rFonts w:ascii="Consolas" w:hAnsi="Consolas" w:cs="Consolas"/>
           <w:color w:val="000000"/>
-          <w:sz w:val="21"/>
-          <w:szCs w:val="21"/>
+          <w:sz w:val="20"/>
+          <w:szCs w:val="20"/>
           <w:bdr w:val="none" w:sz="0" w:space="0" w:color="auto" w:frame="1"/>
         </w:rPr>
         <w:t>(</w:t>
@@ -4471,8 +4520,8 @@
         <w:rPr>
           <w:rFonts w:ascii="Consolas" w:hAnsi="Consolas" w:cs="Consolas"/>
           <w:color w:val="0000FF"/>
-          <w:sz w:val="21"/>
-          <w:szCs w:val="21"/>
+          <w:sz w:val="20"/>
+          <w:szCs w:val="20"/>
           <w:bdr w:val="none" w:sz="0" w:space="0" w:color="auto" w:frame="1"/>
         </w:rPr>
         <w:t>'Hasil modulus angka 1 dengan angka 2 = '</w:t>
@@ -4481,8 +4530,8 @@
         <w:rPr>
           <w:rFonts w:ascii="Consolas" w:hAnsi="Consolas" w:cs="Consolas"/>
           <w:color w:val="000000"/>
-          <w:sz w:val="21"/>
-          <w:szCs w:val="21"/>
+          <w:sz w:val="20"/>
+          <w:szCs w:val="20"/>
           <w:bdr w:val="none" w:sz="0" w:space="0" w:color="auto" w:frame="1"/>
         </w:rPr>
         <w:t>, hasil_modulus)  </w:t>
@@ -4579,16 +4628,16 @@
         <w:rPr>
           <w:rFonts w:ascii="Consolas" w:hAnsi="Consolas" w:cs="Consolas"/>
           <w:color w:val="5C5C5C"/>
-          <w:sz w:val="21"/>
-          <w:szCs w:val="21"/>
+          <w:sz w:val="20"/>
+          <w:szCs w:val="20"/>
         </w:rPr>
       </w:pPr>
       <w:r>
         <w:rPr>
           <w:rFonts w:ascii="Consolas" w:hAnsi="Consolas" w:cs="Consolas"/>
           <w:color w:val="008200"/>
-          <w:sz w:val="21"/>
-          <w:szCs w:val="21"/>
+          <w:sz w:val="20"/>
+          <w:szCs w:val="20"/>
           <w:bdr w:val="none" w:sz="0" w:space="0" w:color="auto" w:frame="1"/>
         </w:rPr>
         <w:t>#deklarasi string</w:t>
@@ -4597,8 +4646,8 @@
         <w:rPr>
           <w:rFonts w:ascii="Consolas" w:hAnsi="Consolas" w:cs="Consolas"/>
           <w:color w:val="000000"/>
-          <w:sz w:val="21"/>
-          <w:szCs w:val="21"/>
+          <w:sz w:val="20"/>
+          <w:szCs w:val="20"/>
           <w:bdr w:val="none" w:sz="0" w:space="0" w:color="auto" w:frame="1"/>
         </w:rPr>
         <w:t>  </w:t>
@@ -4620,16 +4669,16 @@
         <w:rPr>
           <w:rFonts w:ascii="Consolas" w:hAnsi="Consolas" w:cs="Consolas"/>
           <w:color w:val="5C5C5C"/>
-          <w:sz w:val="21"/>
-          <w:szCs w:val="21"/>
+          <w:sz w:val="20"/>
+          <w:szCs w:val="20"/>
         </w:rPr>
       </w:pPr>
       <w:r>
         <w:rPr>
           <w:rFonts w:ascii="Consolas" w:hAnsi="Consolas" w:cs="Consolas"/>
           <w:color w:val="000000"/>
-          <w:sz w:val="21"/>
-          <w:szCs w:val="21"/>
+          <w:sz w:val="20"/>
+          <w:szCs w:val="20"/>
           <w:bdr w:val="none" w:sz="0" w:space="0" w:color="auto" w:frame="1"/>
         </w:rPr>
         <w:t>jml_mangga = </w:t>
@@ -4638,8 +4687,8 @@
         <w:rPr>
           <w:rFonts w:ascii="Consolas" w:hAnsi="Consolas" w:cs="Consolas"/>
           <w:color w:val="0000FF"/>
-          <w:sz w:val="21"/>
-          <w:szCs w:val="21"/>
+          <w:sz w:val="20"/>
+          <w:szCs w:val="20"/>
           <w:bdr w:val="none" w:sz="0" w:space="0" w:color="auto" w:frame="1"/>
         </w:rPr>
         <w:t>"34"</w:t>
@@ -4648,8 +4697,8 @@
         <w:rPr>
           <w:rFonts w:ascii="Consolas" w:hAnsi="Consolas" w:cs="Consolas"/>
           <w:color w:val="000000"/>
-          <w:sz w:val="21"/>
-          <w:szCs w:val="21"/>
+          <w:sz w:val="20"/>
+          <w:szCs w:val="20"/>
           <w:bdr w:val="none" w:sz="0" w:space="0" w:color="auto" w:frame="1"/>
         </w:rPr>
         <w:t>  </w:t>
@@ -4671,16 +4720,16 @@
         <w:rPr>
           <w:rFonts w:ascii="Consolas" w:hAnsi="Consolas" w:cs="Consolas"/>
           <w:color w:val="5C5C5C"/>
-          <w:sz w:val="21"/>
-          <w:szCs w:val="21"/>
+          <w:sz w:val="20"/>
+          <w:szCs w:val="20"/>
         </w:rPr>
       </w:pPr>
       <w:r>
         <w:rPr>
           <w:rFonts w:ascii="Consolas" w:hAnsi="Consolas" w:cs="Consolas"/>
           <w:color w:val="000000"/>
-          <w:sz w:val="21"/>
-          <w:szCs w:val="21"/>
+          <w:sz w:val="20"/>
+          <w:szCs w:val="20"/>
           <w:bdr w:val="none" w:sz="0" w:space="0" w:color="auto" w:frame="1"/>
         </w:rPr>
         <w:t>jml_semangka = </w:t>
@@ -4689,8 +4738,8 @@
         <w:rPr>
           <w:rFonts w:ascii="Consolas" w:hAnsi="Consolas" w:cs="Consolas"/>
           <w:color w:val="0000FF"/>
-          <w:sz w:val="21"/>
-          <w:szCs w:val="21"/>
+          <w:sz w:val="20"/>
+          <w:szCs w:val="20"/>
           <w:bdr w:val="none" w:sz="0" w:space="0" w:color="auto" w:frame="1"/>
         </w:rPr>
         <w:t>"15"</w:t>
@@ -4699,8 +4748,8 @@
         <w:rPr>
           <w:rFonts w:ascii="Consolas" w:hAnsi="Consolas" w:cs="Consolas"/>
           <w:color w:val="000000"/>
-          <w:sz w:val="21"/>
-          <w:szCs w:val="21"/>
+          <w:sz w:val="20"/>
+          <w:szCs w:val="20"/>
           <w:bdr w:val="none" w:sz="0" w:space="0" w:color="auto" w:frame="1"/>
         </w:rPr>
         <w:t>  </w:t>
@@ -4722,16 +4771,16 @@
         <w:rPr>
           <w:rFonts w:ascii="Consolas" w:hAnsi="Consolas" w:cs="Consolas"/>
           <w:color w:val="5C5C5C"/>
-          <w:sz w:val="21"/>
-          <w:szCs w:val="21"/>
+          <w:sz w:val="20"/>
+          <w:szCs w:val="20"/>
         </w:rPr>
       </w:pPr>
       <w:r>
         <w:rPr>
           <w:rFonts w:ascii="Consolas" w:hAnsi="Consolas" w:cs="Consolas"/>
           <w:color w:val="000000"/>
-          <w:sz w:val="21"/>
-          <w:szCs w:val="21"/>
+          <w:sz w:val="20"/>
+          <w:szCs w:val="20"/>
           <w:bdr w:val="none" w:sz="0" w:space="0" w:color="auto" w:frame="1"/>
         </w:rPr>
         <w:t>  </w:t>
@@ -4753,16 +4802,16 @@
         <w:rPr>
           <w:rFonts w:ascii="Consolas" w:hAnsi="Consolas" w:cs="Consolas"/>
           <w:color w:val="5C5C5C"/>
-          <w:sz w:val="21"/>
-          <w:szCs w:val="21"/>
+          <w:sz w:val="20"/>
+          <w:szCs w:val="20"/>
         </w:rPr>
       </w:pPr>
       <w:r>
         <w:rPr>
           <w:rFonts w:ascii="Consolas" w:hAnsi="Consolas" w:cs="Consolas"/>
           <w:color w:val="008200"/>
-          <w:sz w:val="21"/>
-          <w:szCs w:val="21"/>
+          <w:sz w:val="20"/>
+          <w:szCs w:val="20"/>
           <w:bdr w:val="none" w:sz="0" w:space="0" w:color="auto" w:frame="1"/>
         </w:rPr>
         <w:t>#penjumlahan jika tipe data string</w:t>
@@ -4771,8 +4820,8 @@
         <w:rPr>
           <w:rFonts w:ascii="Consolas" w:hAnsi="Consolas" w:cs="Consolas"/>
           <w:color w:val="000000"/>
-          <w:sz w:val="21"/>
-          <w:szCs w:val="21"/>
+          <w:sz w:val="20"/>
+          <w:szCs w:val="20"/>
           <w:bdr w:val="none" w:sz="0" w:space="0" w:color="auto" w:frame="1"/>
         </w:rPr>
         <w:t>  </w:t>
@@ -4794,16 +4843,16 @@
         <w:rPr>
           <w:rFonts w:ascii="Consolas" w:hAnsi="Consolas" w:cs="Consolas"/>
           <w:color w:val="5C5C5C"/>
-          <w:sz w:val="21"/>
-          <w:szCs w:val="21"/>
+          <w:sz w:val="20"/>
+          <w:szCs w:val="20"/>
         </w:rPr>
       </w:pPr>
       <w:r>
         <w:rPr>
           <w:rFonts w:ascii="Consolas" w:hAnsi="Consolas" w:cs="Consolas"/>
           <w:color w:val="000000"/>
-          <w:sz w:val="21"/>
-          <w:szCs w:val="21"/>
+          <w:sz w:val="20"/>
+          <w:szCs w:val="20"/>
           <w:bdr w:val="none" w:sz="0" w:space="0" w:color="auto" w:frame="1"/>
         </w:rPr>
         <w:t>total_buah = jml_mangga + jml_semangka  </w:t>
@@ -4825,8 +4874,8 @@
         <w:rPr>
           <w:rFonts w:ascii="Consolas" w:hAnsi="Consolas" w:cs="Consolas"/>
           <w:color w:val="5C5C5C"/>
-          <w:sz w:val="21"/>
-          <w:szCs w:val="21"/>
+          <w:sz w:val="20"/>
+          <w:szCs w:val="20"/>
         </w:rPr>
       </w:pPr>
       <w:r>
@@ -4835,8 +4884,8 @@
           <w:b/>
           <w:bCs/>
           <w:color w:val="006699"/>
-          <w:sz w:val="21"/>
-          <w:szCs w:val="21"/>
+          <w:sz w:val="20"/>
+          <w:szCs w:val="20"/>
           <w:bdr w:val="none" w:sz="0" w:space="0" w:color="auto" w:frame="1"/>
         </w:rPr>
         <w:t>print</w:t>
@@ -4845,8 +4894,8 @@
         <w:rPr>
           <w:rFonts w:ascii="Consolas" w:hAnsi="Consolas" w:cs="Consolas"/>
           <w:color w:val="000000"/>
-          <w:sz w:val="21"/>
-          <w:szCs w:val="21"/>
+          <w:sz w:val="20"/>
+          <w:szCs w:val="20"/>
           <w:bdr w:val="none" w:sz="0" w:space="0" w:color="auto" w:frame="1"/>
         </w:rPr>
         <w:t>(total_buah)  </w:t>
@@ -4868,16 +4917,16 @@
         <w:rPr>
           <w:rFonts w:ascii="Consolas" w:hAnsi="Consolas" w:cs="Consolas"/>
           <w:color w:val="5C5C5C"/>
-          <w:sz w:val="21"/>
-          <w:szCs w:val="21"/>
+          <w:sz w:val="20"/>
+          <w:szCs w:val="20"/>
         </w:rPr>
       </w:pPr>
       <w:r>
         <w:rPr>
           <w:rFonts w:ascii="Consolas" w:hAnsi="Consolas" w:cs="Consolas"/>
           <w:color w:val="000000"/>
-          <w:sz w:val="21"/>
-          <w:szCs w:val="21"/>
+          <w:sz w:val="20"/>
+          <w:szCs w:val="20"/>
           <w:bdr w:val="none" w:sz="0" w:space="0" w:color="auto" w:frame="1"/>
         </w:rPr>
         <w:t>  </w:t>
@@ -4899,16 +4948,16 @@
         <w:rPr>
           <w:rFonts w:ascii="Consolas" w:hAnsi="Consolas" w:cs="Consolas"/>
           <w:color w:val="5C5C5C"/>
-          <w:sz w:val="21"/>
-          <w:szCs w:val="21"/>
+          <w:sz w:val="20"/>
+          <w:szCs w:val="20"/>
         </w:rPr>
       </w:pPr>
       <w:r>
         <w:rPr>
           <w:rFonts w:ascii="Consolas" w:hAnsi="Consolas" w:cs="Consolas"/>
           <w:color w:val="008200"/>
-          <w:sz w:val="21"/>
-          <w:szCs w:val="21"/>
+          <w:sz w:val="20"/>
+          <w:szCs w:val="20"/>
           <w:bdr w:val="none" w:sz="0" w:space="0" w:color="auto" w:frame="1"/>
         </w:rPr>
         <w:t>#penjumlahan jika tipe data diubah ke int</w:t>
@@ -4917,8 +4966,8 @@
         <w:rPr>
           <w:rFonts w:ascii="Consolas" w:hAnsi="Consolas" w:cs="Consolas"/>
           <w:color w:val="000000"/>
-          <w:sz w:val="21"/>
-          <w:szCs w:val="21"/>
+          <w:sz w:val="20"/>
+          <w:szCs w:val="20"/>
           <w:bdr w:val="none" w:sz="0" w:space="0" w:color="auto" w:frame="1"/>
         </w:rPr>
         <w:t>  </w:t>
@@ -4940,16 +4989,16 @@
         <w:rPr>
           <w:rFonts w:ascii="Consolas" w:hAnsi="Consolas" w:cs="Consolas"/>
           <w:color w:val="5C5C5C"/>
-          <w:sz w:val="21"/>
-          <w:szCs w:val="21"/>
+          <w:sz w:val="20"/>
+          <w:szCs w:val="20"/>
         </w:rPr>
       </w:pPr>
       <w:r>
         <w:rPr>
           <w:rFonts w:ascii="Consolas" w:hAnsi="Consolas" w:cs="Consolas"/>
           <w:color w:val="000000"/>
-          <w:sz w:val="21"/>
-          <w:szCs w:val="21"/>
+          <w:sz w:val="20"/>
+          <w:szCs w:val="20"/>
           <w:bdr w:val="none" w:sz="0" w:space="0" w:color="auto" w:frame="1"/>
         </w:rPr>
         <w:t>total_buah = int(jml_mangga) + int(jml_semangka)  </w:t>
@@ -4971,8 +5020,8 @@
         <w:rPr>
           <w:rFonts w:ascii="Consolas" w:hAnsi="Consolas" w:cs="Consolas"/>
           <w:color w:val="5C5C5C"/>
-          <w:sz w:val="21"/>
-          <w:szCs w:val="21"/>
+          <w:sz w:val="20"/>
+          <w:szCs w:val="20"/>
         </w:rPr>
       </w:pPr>
       <w:r>
@@ -4981,8 +5030,8 @@
           <w:b/>
           <w:bCs/>
           <w:color w:val="006699"/>
-          <w:sz w:val="21"/>
-          <w:szCs w:val="21"/>
+          <w:sz w:val="20"/>
+          <w:szCs w:val="20"/>
           <w:bdr w:val="none" w:sz="0" w:space="0" w:color="auto" w:frame="1"/>
         </w:rPr>
         <w:t>print</w:t>
@@ -4991,8 +5040,8 @@
         <w:rPr>
           <w:rFonts w:ascii="Consolas" w:hAnsi="Consolas" w:cs="Consolas"/>
           <w:color w:val="000000"/>
-          <w:sz w:val="21"/>
-          <w:szCs w:val="21"/>
+          <w:sz w:val="20"/>
+          <w:szCs w:val="20"/>
           <w:bdr w:val="none" w:sz="0" w:space="0" w:color="auto" w:frame="1"/>
         </w:rPr>
         <w:t>(total_buah)  </w:t>
@@ -5130,7 +5179,6 @@
         <w:rPr>
           <w:rFonts w:asciiTheme="minorHAnsi" w:hAnsiTheme="minorHAnsi"/>
         </w:rPr>
-        <w:lastRenderedPageBreak/>
         <w:t>Tampilkan output berupa jarak dalam satuan meter.</w:t>
       </w:r>
     </w:p>
